--- a/Memoria.docx
+++ b/Memoria.docx
@@ -250,6 +250,7 @@
                                     <w:dataBinding w:prefixMappings="xmlns:ns0='http://schemas.openxmlformats.org/officeDocument/2006/extended-properties' " w:xpath="/ns0:Properties[1]/ns0:Company[1]" w:storeItemID="{6668398D-A668-4E3E-A5EB-62B293D839F1}"/>
                                     <w:text/>
                                   </w:sdtPr>
+                                  <w:sdtEndPr/>
                                   <w:sdtContent>
                                     <w:r>
                                       <w:rPr>
@@ -293,6 +294,7 @@
                                     <w:dataBinding w:prefixMappings="xmlns:ns0='http://schemas.microsoft.com/office/2006/coverPageProps' " w:xpath="/ns0:CoverPageProperties[1]/ns0:CompanyAddress[1]" w:storeItemID="{55AF091B-3C7A-41E3-B477-F2FDAA23CFDA}"/>
                                     <w:text/>
                                   </w:sdtPr>
+                                  <w:sdtEndPr/>
                                   <w:sdtContent>
                                     <w:r>
                                       <w:rPr>
@@ -358,6 +360,7 @@
                               <w:dataBinding w:prefixMappings="xmlns:ns0='http://schemas.openxmlformats.org/officeDocument/2006/extended-properties' " w:xpath="/ns0:Properties[1]/ns0:Company[1]" w:storeItemID="{6668398D-A668-4E3E-A5EB-62B293D839F1}"/>
                               <w:text/>
                             </w:sdtPr>
+                            <w:sdtEndPr/>
                             <w:sdtContent>
                               <w:r>
                                 <w:rPr>
@@ -401,6 +404,7 @@
                               <w:dataBinding w:prefixMappings="xmlns:ns0='http://schemas.microsoft.com/office/2006/coverPageProps' " w:xpath="/ns0:CoverPageProperties[1]/ns0:CompanyAddress[1]" w:storeItemID="{55AF091B-3C7A-41E3-B477-F2FDAA23CFDA}"/>
                               <w:text/>
                             </w:sdtPr>
+                            <w:sdtEndPr/>
                             <w:sdtContent>
                               <w:r>
                                 <w:rPr>
@@ -499,6 +503,7 @@
                                   <w:dataBinding w:prefixMappings="xmlns:ns0='http://purl.org/dc/elements/1.1/' xmlns:ns1='http://schemas.openxmlformats.org/package/2006/metadata/core-properties' " w:xpath="/ns1:coreProperties[1]/ns0:subject[1]" w:storeItemID="{6C3C8BC8-F283-45AE-878A-BAB7291924A1}"/>
                                   <w:text/>
                                 </w:sdtPr>
+                                <w:sdtEndPr/>
                                 <w:sdtContent>
                                   <w:p>
                                     <w:pPr>
@@ -537,6 +542,7 @@
                                   <w:dataBinding w:prefixMappings="xmlns:ns0='http://purl.org/dc/elements/1.1/' xmlns:ns1='http://schemas.openxmlformats.org/package/2006/metadata/core-properties' " w:xpath="/ns1:coreProperties[1]/ns0:creator[1]" w:storeItemID="{6C3C8BC8-F283-45AE-878A-BAB7291924A1}"/>
                                   <w:text/>
                                 </w:sdtPr>
+                                <w:sdtEndPr/>
                                 <w:sdtContent>
                                   <w:p>
                                     <w:pPr>
@@ -601,6 +607,7 @@
                             <w:dataBinding w:prefixMappings="xmlns:ns0='http://purl.org/dc/elements/1.1/' xmlns:ns1='http://schemas.openxmlformats.org/package/2006/metadata/core-properties' " w:xpath="/ns1:coreProperties[1]/ns0:subject[1]" w:storeItemID="{6C3C8BC8-F283-45AE-878A-BAB7291924A1}"/>
                             <w:text/>
                           </w:sdtPr>
+                          <w:sdtEndPr/>
                           <w:sdtContent>
                             <w:p>
                               <w:pPr>
@@ -639,6 +646,7 @@
                             <w:dataBinding w:prefixMappings="xmlns:ns0='http://purl.org/dc/elements/1.1/' xmlns:ns1='http://schemas.openxmlformats.org/package/2006/metadata/core-properties' " w:xpath="/ns1:coreProperties[1]/ns0:creator[1]" w:storeItemID="{6C3C8BC8-F283-45AE-878A-BAB7291924A1}"/>
                             <w:text/>
                           </w:sdtPr>
+                          <w:sdtEndPr/>
                           <w:sdtContent>
                             <w:p>
                               <w:pPr>
@@ -756,6 +764,7 @@
                                     <w:calendar w:val="gregorian"/>
                                   </w:date>
                                 </w:sdtPr>
+                                <w:sdtEndPr/>
                                 <w:sdtContent>
                                   <w:p>
                                     <w:pPr>
@@ -822,6 +831,7 @@
                               <w:calendar w:val="gregorian"/>
                             </w:date>
                           </w:sdtPr>
+                          <w:sdtEndPr/>
                           <w:sdtContent>
                             <w:p>
                               <w:pPr>
@@ -890,6 +900,713 @@
             </w:rPr>
           </w:pPr>
         </w:p>
+        <w:sdt>
+          <w:sdtPr>
+            <w:id w:val="-1783869466"/>
+            <w:docPartObj>
+              <w:docPartGallery w:val="Table of Contents"/>
+              <w:docPartUnique/>
+            </w:docPartObj>
+          </w:sdtPr>
+          <w:sdtEndPr>
+            <w:rPr>
+              <w:rFonts w:ascii="Times New Roman" w:eastAsiaTheme="minorHAnsi" w:hAnsi="Times New Roman" w:cstheme="minorBidi"/>
+              <w:b/>
+              <w:bCs/>
+              <w:color w:val="auto"/>
+              <w:sz w:val="24"/>
+              <w:szCs w:val="22"/>
+              <w:lang w:eastAsia="en-US"/>
+            </w:rPr>
+          </w:sdtEndPr>
+          <w:sdtContent>
+            <w:p>
+              <w:pPr>
+                <w:pStyle w:val="TtuloTDC"/>
+              </w:pPr>
+              <w:r>
+                <w:t>Tabla de contenido</w:t>
+              </w:r>
+            </w:p>
+            <w:p>
+              <w:pPr>
+                <w:pStyle w:val="TDC1"/>
+                <w:tabs>
+                  <w:tab w:val="left" w:pos="440"/>
+                  <w:tab w:val="right" w:leader="dot" w:pos="8494"/>
+                </w:tabs>
+                <w:rPr>
+                  <w:noProof/>
+                </w:rPr>
+              </w:pPr>
+              <w:r>
+                <w:fldChar w:fldCharType="begin"/>
+              </w:r>
+              <w:r>
+                <w:instrText xml:space="preserve"> TOC \o "1-3" \h \z \u </w:instrText>
+              </w:r>
+              <w:r>
+                <w:fldChar w:fldCharType="separate"/>
+              </w:r>
+              <w:hyperlink w:anchor="_Toc104322113" w:history="1">
+                <w:r>
+                  <w:rPr>
+                    <w:rStyle w:val="Hipervnculo"/>
+                    <w:noProof/>
+                  </w:rPr>
+                  <w:t>1.</w:t>
+                </w:r>
+                <w:r>
+                  <w:rPr>
+                    <w:noProof/>
+                  </w:rPr>
+                  <w:tab/>
+                </w:r>
+                <w:r>
+                  <w:rPr>
+                    <w:rStyle w:val="Hipervnculo"/>
+                    <w:noProof/>
+                  </w:rPr>
+                  <w:t>Resumen</w:t>
+                </w:r>
+                <w:r>
+                  <w:rPr>
+                    <w:noProof/>
+                    <w:webHidden/>
+                  </w:rPr>
+                  <w:tab/>
+                </w:r>
+                <w:r>
+                  <w:rPr>
+                    <w:noProof/>
+                    <w:webHidden/>
+                  </w:rPr>
+                  <w:fldChar w:fldCharType="begin"/>
+                </w:r>
+                <w:r>
+                  <w:rPr>
+                    <w:noProof/>
+                    <w:webHidden/>
+                  </w:rPr>
+                  <w:instrText xml:space="preserve"> PAGEREF _Toc104322113 \h </w:instrText>
+                </w:r>
+                <w:r>
+                  <w:rPr>
+                    <w:noProof/>
+                    <w:webHidden/>
+                  </w:rPr>
+                </w:r>
+                <w:r>
+                  <w:rPr>
+                    <w:noProof/>
+                    <w:webHidden/>
+                  </w:rPr>
+                  <w:fldChar w:fldCharType="separate"/>
+                </w:r>
+                <w:r>
+                  <w:rPr>
+                    <w:noProof/>
+                    <w:webHidden/>
+                  </w:rPr>
+                  <w:t>3</w:t>
+                </w:r>
+                <w:r>
+                  <w:rPr>
+                    <w:noProof/>
+                    <w:webHidden/>
+                  </w:rPr>
+                  <w:fldChar w:fldCharType="end"/>
+                </w:r>
+              </w:hyperlink>
+            </w:p>
+            <w:p>
+              <w:pPr>
+                <w:pStyle w:val="TDC2"/>
+                <w:tabs>
+                  <w:tab w:val="left" w:pos="880"/>
+                  <w:tab w:val="right" w:leader="dot" w:pos="8494"/>
+                </w:tabs>
+                <w:rPr>
+                  <w:noProof/>
+                </w:rPr>
+              </w:pPr>
+              <w:hyperlink w:anchor="_Toc104322114" w:history="1">
+                <w:r>
+                  <w:rPr>
+                    <w:rStyle w:val="Hipervnculo"/>
+                    <w:noProof/>
+                  </w:rPr>
+                  <w:t>1.1.</w:t>
+                </w:r>
+                <w:r>
+                  <w:rPr>
+                    <w:noProof/>
+                  </w:rPr>
+                  <w:tab/>
+                </w:r>
+                <w:r>
+                  <w:rPr>
+                    <w:rStyle w:val="Hipervnculo"/>
+                    <w:noProof/>
+                  </w:rPr>
+                  <w:t>Sumary</w:t>
+                </w:r>
+                <w:r>
+                  <w:rPr>
+                    <w:noProof/>
+                    <w:webHidden/>
+                  </w:rPr>
+                  <w:tab/>
+                </w:r>
+                <w:r>
+                  <w:rPr>
+                    <w:noProof/>
+                    <w:webHidden/>
+                  </w:rPr>
+                  <w:fldChar w:fldCharType="begin"/>
+                </w:r>
+                <w:r>
+                  <w:rPr>
+                    <w:noProof/>
+                    <w:webHidden/>
+                  </w:rPr>
+                  <w:instrText xml:space="preserve"> PAGEREF _Toc104322114 \h </w:instrText>
+                </w:r>
+                <w:r>
+                  <w:rPr>
+                    <w:noProof/>
+                    <w:webHidden/>
+                  </w:rPr>
+                </w:r>
+                <w:r>
+                  <w:rPr>
+                    <w:noProof/>
+                    <w:webHidden/>
+                  </w:rPr>
+                  <w:fldChar w:fldCharType="separate"/>
+                </w:r>
+                <w:r>
+                  <w:rPr>
+                    <w:noProof/>
+                    <w:webHidden/>
+                  </w:rPr>
+                  <w:t>3</w:t>
+                </w:r>
+                <w:r>
+                  <w:rPr>
+                    <w:noProof/>
+                    <w:webHidden/>
+                  </w:rPr>
+                  <w:fldChar w:fldCharType="end"/>
+                </w:r>
+              </w:hyperlink>
+            </w:p>
+            <w:p>
+              <w:pPr>
+                <w:pStyle w:val="TDC1"/>
+                <w:tabs>
+                  <w:tab w:val="left" w:pos="440"/>
+                  <w:tab w:val="right" w:leader="dot" w:pos="8494"/>
+                </w:tabs>
+                <w:rPr>
+                  <w:noProof/>
+                </w:rPr>
+              </w:pPr>
+              <w:hyperlink w:anchor="_Toc104322115" w:history="1">
+                <w:r>
+                  <w:rPr>
+                    <w:rStyle w:val="Hipervnculo"/>
+                    <w:noProof/>
+                  </w:rPr>
+                  <w:t>2.</w:t>
+                </w:r>
+                <w:r>
+                  <w:rPr>
+                    <w:noProof/>
+                  </w:rPr>
+                  <w:tab/>
+                </w:r>
+                <w:r>
+                  <w:rPr>
+                    <w:rStyle w:val="Hipervnculo"/>
+                    <w:noProof/>
+                  </w:rPr>
+                  <w:t>Introducción</w:t>
+                </w:r>
+                <w:r>
+                  <w:rPr>
+                    <w:noProof/>
+                    <w:webHidden/>
+                  </w:rPr>
+                  <w:tab/>
+                </w:r>
+                <w:r>
+                  <w:rPr>
+                    <w:noProof/>
+                    <w:webHidden/>
+                  </w:rPr>
+                  <w:fldChar w:fldCharType="begin"/>
+                </w:r>
+                <w:r>
+                  <w:rPr>
+                    <w:noProof/>
+                    <w:webHidden/>
+                  </w:rPr>
+                  <w:instrText xml:space="preserve"> PAGEREF _Toc104322115 \h </w:instrText>
+                </w:r>
+                <w:r>
+                  <w:rPr>
+                    <w:noProof/>
+                    <w:webHidden/>
+                  </w:rPr>
+                </w:r>
+                <w:r>
+                  <w:rPr>
+                    <w:noProof/>
+                    <w:webHidden/>
+                  </w:rPr>
+                  <w:fldChar w:fldCharType="separate"/>
+                </w:r>
+                <w:r>
+                  <w:rPr>
+                    <w:noProof/>
+                    <w:webHidden/>
+                  </w:rPr>
+                  <w:t>5</w:t>
+                </w:r>
+                <w:r>
+                  <w:rPr>
+                    <w:noProof/>
+                    <w:webHidden/>
+                  </w:rPr>
+                  <w:fldChar w:fldCharType="end"/>
+                </w:r>
+              </w:hyperlink>
+            </w:p>
+            <w:p>
+              <w:pPr>
+                <w:pStyle w:val="TDC2"/>
+                <w:tabs>
+                  <w:tab w:val="left" w:pos="880"/>
+                  <w:tab w:val="right" w:leader="dot" w:pos="8494"/>
+                </w:tabs>
+                <w:rPr>
+                  <w:noProof/>
+                </w:rPr>
+              </w:pPr>
+              <w:hyperlink w:anchor="_Toc104322116" w:history="1">
+                <w:r>
+                  <w:rPr>
+                    <w:rStyle w:val="Hipervnculo"/>
+                    <w:noProof/>
+                  </w:rPr>
+                  <w:t>2.1.</w:t>
+                </w:r>
+                <w:r>
+                  <w:rPr>
+                    <w:noProof/>
+                  </w:rPr>
+                  <w:tab/>
+                </w:r>
+                <w:r>
+                  <w:rPr>
+                    <w:rStyle w:val="Hipervnculo"/>
+                    <w:noProof/>
+                  </w:rPr>
+                  <w:t>Videojuego</w:t>
+                </w:r>
+                <w:r>
+                  <w:rPr>
+                    <w:noProof/>
+                    <w:webHidden/>
+                  </w:rPr>
+                  <w:tab/>
+                </w:r>
+                <w:r>
+                  <w:rPr>
+                    <w:noProof/>
+                    <w:webHidden/>
+                  </w:rPr>
+                  <w:fldChar w:fldCharType="begin"/>
+                </w:r>
+                <w:r>
+                  <w:rPr>
+                    <w:noProof/>
+                    <w:webHidden/>
+                  </w:rPr>
+                  <w:instrText xml:space="preserve"> PAGEREF _Toc104322116 \h </w:instrText>
+                </w:r>
+                <w:r>
+                  <w:rPr>
+                    <w:noProof/>
+                    <w:webHidden/>
+                  </w:rPr>
+                </w:r>
+                <w:r>
+                  <w:rPr>
+                    <w:noProof/>
+                    <w:webHidden/>
+                  </w:rPr>
+                  <w:fldChar w:fldCharType="separate"/>
+                </w:r>
+                <w:r>
+                  <w:rPr>
+                    <w:noProof/>
+                    <w:webHidden/>
+                  </w:rPr>
+                  <w:t>5</w:t>
+                </w:r>
+                <w:r>
+                  <w:rPr>
+                    <w:noProof/>
+                    <w:webHidden/>
+                  </w:rPr>
+                  <w:fldChar w:fldCharType="end"/>
+                </w:r>
+              </w:hyperlink>
+            </w:p>
+            <w:p>
+              <w:pPr>
+                <w:pStyle w:val="TDC2"/>
+                <w:tabs>
+                  <w:tab w:val="left" w:pos="880"/>
+                  <w:tab w:val="right" w:leader="dot" w:pos="8494"/>
+                </w:tabs>
+                <w:rPr>
+                  <w:noProof/>
+                </w:rPr>
+              </w:pPr>
+              <w:hyperlink w:anchor="_Toc104322117" w:history="1">
+                <w:r>
+                  <w:rPr>
+                    <w:rStyle w:val="Hipervnculo"/>
+                    <w:iCs/>
+                    <w:noProof/>
+                  </w:rPr>
+                  <w:t>2.2.</w:t>
+                </w:r>
+                <w:r>
+                  <w:rPr>
+                    <w:noProof/>
+                  </w:rPr>
+                  <w:tab/>
+                </w:r>
+                <w:r>
+                  <w:rPr>
+                    <w:rStyle w:val="Hipervnculo"/>
+                    <w:noProof/>
+                  </w:rPr>
+                  <w:t>LibGDX</w:t>
+                </w:r>
+                <w:r>
+                  <w:rPr>
+                    <w:noProof/>
+                    <w:webHidden/>
+                  </w:rPr>
+                  <w:tab/>
+                </w:r>
+                <w:r>
+                  <w:rPr>
+                    <w:noProof/>
+                    <w:webHidden/>
+                  </w:rPr>
+                  <w:fldChar w:fldCharType="begin"/>
+                </w:r>
+                <w:r>
+                  <w:rPr>
+                    <w:noProof/>
+                    <w:webHidden/>
+                  </w:rPr>
+                  <w:instrText xml:space="preserve"> PAGEREF _Toc104322117 \h </w:instrText>
+                </w:r>
+                <w:r>
+                  <w:rPr>
+                    <w:noProof/>
+                    <w:webHidden/>
+                  </w:rPr>
+                </w:r>
+                <w:r>
+                  <w:rPr>
+                    <w:noProof/>
+                    <w:webHidden/>
+                  </w:rPr>
+                  <w:fldChar w:fldCharType="separate"/>
+                </w:r>
+                <w:r>
+                  <w:rPr>
+                    <w:noProof/>
+                    <w:webHidden/>
+                  </w:rPr>
+                  <w:t>7</w:t>
+                </w:r>
+                <w:r>
+                  <w:rPr>
+                    <w:noProof/>
+                    <w:webHidden/>
+                  </w:rPr>
+                  <w:fldChar w:fldCharType="end"/>
+                </w:r>
+              </w:hyperlink>
+            </w:p>
+            <w:p>
+              <w:pPr>
+                <w:pStyle w:val="TDC2"/>
+                <w:tabs>
+                  <w:tab w:val="left" w:pos="880"/>
+                  <w:tab w:val="right" w:leader="dot" w:pos="8494"/>
+                </w:tabs>
+                <w:rPr>
+                  <w:noProof/>
+                </w:rPr>
+              </w:pPr>
+              <w:hyperlink w:anchor="_Toc104322118" w:history="1">
+                <w:r>
+                  <w:rPr>
+                    <w:rStyle w:val="Hipervnculo"/>
+                    <w:noProof/>
+                  </w:rPr>
+                  <w:t>2.3.</w:t>
+                </w:r>
+                <w:r>
+                  <w:rPr>
+                    <w:noProof/>
+                  </w:rPr>
+                  <w:tab/>
+                </w:r>
+                <w:r>
+                  <w:rPr>
+                    <w:rStyle w:val="Hipervnculo"/>
+                    <w:noProof/>
+                  </w:rPr>
+                  <w:t>ECS</w:t>
+                </w:r>
+                <w:r>
+                  <w:rPr>
+                    <w:noProof/>
+                    <w:webHidden/>
+                  </w:rPr>
+                  <w:tab/>
+                </w:r>
+                <w:r>
+                  <w:rPr>
+                    <w:noProof/>
+                    <w:webHidden/>
+                  </w:rPr>
+                  <w:fldChar w:fldCharType="begin"/>
+                </w:r>
+                <w:r>
+                  <w:rPr>
+                    <w:noProof/>
+                    <w:webHidden/>
+                  </w:rPr>
+                  <w:instrText xml:space="preserve"> PAGEREF _Toc104322118 \h </w:instrText>
+                </w:r>
+                <w:r>
+                  <w:rPr>
+                    <w:noProof/>
+                    <w:webHidden/>
+                  </w:rPr>
+                </w:r>
+                <w:r>
+                  <w:rPr>
+                    <w:noProof/>
+                    <w:webHidden/>
+                  </w:rPr>
+                  <w:fldChar w:fldCharType="separate"/>
+                </w:r>
+                <w:r>
+                  <w:rPr>
+                    <w:noProof/>
+                    <w:webHidden/>
+                  </w:rPr>
+                  <w:t>7</w:t>
+                </w:r>
+                <w:r>
+                  <w:rPr>
+                    <w:noProof/>
+                    <w:webHidden/>
+                  </w:rPr>
+                  <w:fldChar w:fldCharType="end"/>
+                </w:r>
+              </w:hyperlink>
+            </w:p>
+            <w:p>
+              <w:pPr>
+                <w:pStyle w:val="TDC1"/>
+                <w:tabs>
+                  <w:tab w:val="left" w:pos="440"/>
+                  <w:tab w:val="right" w:leader="dot" w:pos="8494"/>
+                </w:tabs>
+                <w:rPr>
+                  <w:noProof/>
+                </w:rPr>
+              </w:pPr>
+              <w:hyperlink w:anchor="_Toc104322119" w:history="1">
+                <w:r>
+                  <w:rPr>
+                    <w:rStyle w:val="Hipervnculo"/>
+                    <w:iCs/>
+                    <w:noProof/>
+                  </w:rPr>
+                  <w:t>3.</w:t>
+                </w:r>
+                <w:r>
+                  <w:rPr>
+                    <w:noProof/>
+                  </w:rPr>
+                  <w:tab/>
+                </w:r>
+                <w:r>
+                  <w:rPr>
+                    <w:rStyle w:val="Hipervnculo"/>
+                    <w:iCs/>
+                    <w:noProof/>
+                  </w:rPr>
+                  <w:t>Objetivos y características del proyecto</w:t>
+                </w:r>
+                <w:r>
+                  <w:rPr>
+                    <w:noProof/>
+                    <w:webHidden/>
+                  </w:rPr>
+                  <w:tab/>
+                </w:r>
+                <w:r>
+                  <w:rPr>
+                    <w:noProof/>
+                    <w:webHidden/>
+                  </w:rPr>
+                  <w:fldChar w:fldCharType="begin"/>
+                </w:r>
+                <w:r>
+                  <w:rPr>
+                    <w:noProof/>
+                    <w:webHidden/>
+                  </w:rPr>
+                  <w:instrText xml:space="preserve"> PAGEREF _Toc104322119 \h </w:instrText>
+                </w:r>
+                <w:r>
+                  <w:rPr>
+                    <w:noProof/>
+                    <w:webHidden/>
+                  </w:rPr>
+                </w:r>
+                <w:r>
+                  <w:rPr>
+                    <w:noProof/>
+                    <w:webHidden/>
+                  </w:rPr>
+                  <w:fldChar w:fldCharType="separate"/>
+                </w:r>
+                <w:r>
+                  <w:rPr>
+                    <w:noProof/>
+                    <w:webHidden/>
+                  </w:rPr>
+                  <w:t>9</w:t>
+                </w:r>
+                <w:r>
+                  <w:rPr>
+                    <w:noProof/>
+                    <w:webHidden/>
+                  </w:rPr>
+                  <w:fldChar w:fldCharType="end"/>
+                </w:r>
+              </w:hyperlink>
+            </w:p>
+            <w:p>
+              <w:pPr>
+                <w:pStyle w:val="TDC1"/>
+                <w:tabs>
+                  <w:tab w:val="left" w:pos="440"/>
+                  <w:tab w:val="right" w:leader="dot" w:pos="8494"/>
+                </w:tabs>
+                <w:rPr>
+                  <w:noProof/>
+                </w:rPr>
+              </w:pPr>
+              <w:hyperlink w:anchor="_Toc104322120" w:history="1">
+                <w:r>
+                  <w:rPr>
+                    <w:rStyle w:val="Hipervnculo"/>
+                    <w:noProof/>
+                  </w:rPr>
+                  <w:t>4.</w:t>
+                </w:r>
+                <w:r>
+                  <w:rPr>
+                    <w:noProof/>
+                  </w:rPr>
+                  <w:tab/>
+                </w:r>
+                <w:r>
+                  <w:rPr>
+                    <w:rStyle w:val="Hipervnculo"/>
+                    <w:noProof/>
+                  </w:rPr>
+                  <w:t>Finalidad</w:t>
+                </w:r>
+                <w:r>
+                  <w:rPr>
+                    <w:noProof/>
+                    <w:webHidden/>
+                  </w:rPr>
+                  <w:tab/>
+                </w:r>
+                <w:r>
+                  <w:rPr>
+                    <w:noProof/>
+                    <w:webHidden/>
+                  </w:rPr>
+                  <w:fldChar w:fldCharType="begin"/>
+                </w:r>
+                <w:r>
+                  <w:rPr>
+                    <w:noProof/>
+                    <w:webHidden/>
+                  </w:rPr>
+                  <w:instrText xml:space="preserve"> PAGEREF _Toc104322120 \h </w:instrText>
+                </w:r>
+                <w:r>
+                  <w:rPr>
+                    <w:noProof/>
+                    <w:webHidden/>
+                  </w:rPr>
+                </w:r>
+                <w:r>
+                  <w:rPr>
+                    <w:noProof/>
+                    <w:webHidden/>
+                  </w:rPr>
+                  <w:fldChar w:fldCharType="separate"/>
+                </w:r>
+                <w:r>
+                  <w:rPr>
+                    <w:noProof/>
+                    <w:webHidden/>
+                  </w:rPr>
+                  <w:t>11</w:t>
+                </w:r>
+                <w:r>
+                  <w:rPr>
+                    <w:noProof/>
+                    <w:webHidden/>
+                  </w:rPr>
+                  <w:fldChar w:fldCharType="end"/>
+                </w:r>
+              </w:hyperlink>
+            </w:p>
+            <w:p>
+              <w:r>
+                <w:rPr>
+                  <w:b/>
+                  <w:bCs/>
+                </w:rPr>
+                <w:fldChar w:fldCharType="end"/>
+              </w:r>
+            </w:p>
+          </w:sdtContent>
+        </w:sdt>
         <w:p>
           <w:pPr>
             <w:spacing w:before="0" w:after="160" w:line="259" w:lineRule="auto"/>
@@ -1230,78 +1947,6 @@
             <w:jc w:val="left"/>
           </w:pPr>
         </w:p>
-        <w:p>
-          <w:pPr>
-            <w:spacing w:before="0" w:after="160" w:line="259" w:lineRule="auto"/>
-            <w:jc w:val="left"/>
-          </w:pPr>
-        </w:p>
-        <w:p>
-          <w:pPr>
-            <w:spacing w:before="0" w:after="160" w:line="259" w:lineRule="auto"/>
-            <w:jc w:val="left"/>
-          </w:pPr>
-        </w:p>
-        <w:p>
-          <w:pPr>
-            <w:spacing w:before="0" w:after="160" w:line="259" w:lineRule="auto"/>
-            <w:jc w:val="left"/>
-          </w:pPr>
-        </w:p>
-        <w:p>
-          <w:pPr>
-            <w:spacing w:before="0" w:after="160" w:line="259" w:lineRule="auto"/>
-            <w:jc w:val="left"/>
-          </w:pPr>
-        </w:p>
-        <w:p>
-          <w:pPr>
-            <w:spacing w:before="0" w:after="160" w:line="259" w:lineRule="auto"/>
-            <w:jc w:val="left"/>
-          </w:pPr>
-        </w:p>
-        <w:p>
-          <w:pPr>
-            <w:spacing w:before="0" w:after="160" w:line="259" w:lineRule="auto"/>
-            <w:jc w:val="left"/>
-          </w:pPr>
-        </w:p>
-        <w:p>
-          <w:pPr>
-            <w:spacing w:before="0" w:after="160" w:line="259" w:lineRule="auto"/>
-            <w:jc w:val="left"/>
-          </w:pPr>
-        </w:p>
-        <w:p>
-          <w:pPr>
-            <w:spacing w:before="0" w:after="160" w:line="259" w:lineRule="auto"/>
-            <w:jc w:val="left"/>
-          </w:pPr>
-        </w:p>
-        <w:p>
-          <w:pPr>
-            <w:spacing w:before="0" w:after="160" w:line="259" w:lineRule="auto"/>
-            <w:jc w:val="left"/>
-          </w:pPr>
-        </w:p>
-        <w:p>
-          <w:pPr>
-            <w:spacing w:before="0" w:after="160" w:line="259" w:lineRule="auto"/>
-            <w:jc w:val="left"/>
-          </w:pPr>
-        </w:p>
-        <w:p>
-          <w:pPr>
-            <w:spacing w:before="0" w:after="160" w:line="259" w:lineRule="auto"/>
-            <w:jc w:val="left"/>
-          </w:pPr>
-        </w:p>
-        <w:p>
-          <w:pPr>
-            <w:spacing w:before="0" w:after="160" w:line="259" w:lineRule="auto"/>
-            <w:jc w:val="left"/>
-          </w:pPr>
-        </w:p>
       </w:sdtContent>
     </w:sdt>
     <w:p>
@@ -1312,10 +1957,12 @@
           <w:numId w:val="4"/>
         </w:numPr>
       </w:pPr>
+      <w:bookmarkStart w:id="0" w:name="_Toc104322113"/>
       <w:r>
         <w:lastRenderedPageBreak/>
         <w:t>Resumen</w:t>
       </w:r>
+      <w:bookmarkEnd w:id="0"/>
     </w:p>
     <w:p>
       <w:r>
@@ -1564,14 +2211,7 @@
           <w:i/>
           <w:iCs/>
         </w:rPr>
-        <w:t>Ashley</w:t>
-      </w:r>
-      <w:r>
-        <w:rPr>
-          <w:i/>
-          <w:iCs/>
-        </w:rPr>
-        <w:t>,</w:t>
+        <w:t>Ashley,</w:t>
       </w:r>
       <w:r>
         <w:t xml:space="preserve"> el cual pretende cambiar la forma de trabajar en los videojuegos, </w:t>
@@ -1680,10 +2320,12 @@
       <w:r>
         <w:t xml:space="preserve"> </w:t>
       </w:r>
+      <w:bookmarkStart w:id="1" w:name="_Toc104322114"/>
       <w:proofErr w:type="spellStart"/>
       <w:r>
         <w:t>Sumary</w:t>
       </w:r>
+      <w:bookmarkEnd w:id="1"/>
       <w:proofErr w:type="spellEnd"/>
     </w:p>
     <w:p>
@@ -2561,10 +3203,12 @@
           <w:numId w:val="4"/>
         </w:numPr>
       </w:pPr>
+      <w:bookmarkStart w:id="2" w:name="_Toc104322115"/>
       <w:r>
         <w:lastRenderedPageBreak/>
         <w:t>Introducción</w:t>
       </w:r>
+      <w:bookmarkEnd w:id="2"/>
     </w:p>
     <w:p>
       <w:r>
@@ -2604,8 +3248,13 @@
         </w:numPr>
       </w:pPr>
       <w:r>
-        <w:t xml:space="preserve">  Videojuego</w:t>
-      </w:r>
+        <w:t xml:space="preserve">  </w:t>
+      </w:r>
+      <w:bookmarkStart w:id="3" w:name="_Toc104322116"/>
+      <w:r>
+        <w:t>Videojuego</w:t>
+      </w:r>
+      <w:bookmarkEnd w:id="3"/>
     </w:p>
     <w:p>
       <w:r>
@@ -2638,7 +3287,7 @@
                     </pic:cNvPicPr>
                   </pic:nvPicPr>
                   <pic:blipFill>
-                    <a:blip r:embed="rId8">
+                    <a:blip r:embed="rId9">
                       <a:extLst>
                         <a:ext uri="{28A0092B-C50C-407E-A947-70E740481C1C}">
                           <a14:useLocalDpi xmlns:a14="http://schemas.microsoft.com/office/drawing/2010/main" val="0"/>
@@ -2794,7 +3443,7 @@
                     </pic:cNvPicPr>
                   </pic:nvPicPr>
                   <pic:blipFill>
-                    <a:blip r:embed="rId9">
+                    <a:blip r:embed="rId10">
                       <a:extLst>
                         <a:ext uri="{28A0092B-C50C-407E-A947-70E740481C1C}">
                           <a14:useLocalDpi xmlns:a14="http://schemas.microsoft.com/office/drawing/2010/main" val="0"/>
@@ -2857,6 +3506,9 @@
         </w:rPr>
       </w:pPr>
       <w:r>
+        <w:rPr>
+          <w:noProof/>
+        </w:rPr>
         <w:drawing>
           <wp:anchor distT="0" distB="0" distL="114300" distR="114300" simplePos="0" relativeHeight="251665408" behindDoc="1" locked="0" layoutInCell="1" allowOverlap="1" wp14:anchorId="5FBAF1CE" wp14:editId="16EDC6FB">
             <wp:simplePos x="0" y="0"/>
@@ -2881,7 +3533,7 @@
                     <pic:cNvPicPr/>
                   </pic:nvPicPr>
                   <pic:blipFill>
-                    <a:blip r:embed="rId10">
+                    <a:blip r:embed="rId11">
                       <a:extLst>
                         <a:ext uri="{28A0092B-C50C-407E-A947-70E740481C1C}">
                           <a14:useLocalDpi xmlns:a14="http://schemas.microsoft.com/office/drawing/2010/main" val="0"/>
@@ -2983,6 +3635,19 @@
       </w:r>
     </w:p>
     <w:p>
+      <w:r>
+        <w:t xml:space="preserve">Se eligió este juego debido a su poca complejidad a nivel lógico, y al ser antiguo, se pudo conseguir varios de los elementos que forman al juego, los </w:t>
+      </w:r>
+      <w:proofErr w:type="spellStart"/>
+      <w:r>
+        <w:t>Sprites</w:t>
+      </w:r>
+      <w:proofErr w:type="spellEnd"/>
+      <w:r>
+        <w:t>, música, etc.</w:t>
+      </w:r>
+    </w:p>
+    <w:p>
       <w:pPr>
         <w:pStyle w:val="Ttulo2"/>
         <w:numPr>
@@ -2997,10 +3662,12 @@
       <w:r>
         <w:t xml:space="preserve">  </w:t>
       </w:r>
+      <w:bookmarkStart w:id="4" w:name="_Toc104322117"/>
       <w:proofErr w:type="spellStart"/>
       <w:r>
         <w:t>LibGDX</w:t>
       </w:r>
+      <w:bookmarkEnd w:id="4"/>
       <w:proofErr w:type="spellEnd"/>
     </w:p>
     <w:p>
@@ -3015,10 +3682,438 @@
       <w:r>
         <w:t xml:space="preserve"> es una librería de Java de código abierto basada en el desarrollo de los videojuegos.  </w:t>
       </w:r>
+      <w:r>
+        <w:t xml:space="preserve">La cual posee distintos </w:t>
+      </w:r>
+      <w:proofErr w:type="spellStart"/>
+      <w:r>
+        <w:t>frameworks</w:t>
+      </w:r>
+      <w:proofErr w:type="spellEnd"/>
+      <w:r>
+        <w:t xml:space="preserve"> que se explicaran mas adelante. </w:t>
+      </w:r>
     </w:p>
+    <w:p>
+      <w:r>
+        <w:t xml:space="preserve">Se opto por esta opción debido al lenguaje con el cual esta creado, ya que </w:t>
+      </w:r>
+      <w:r>
+        <w:rPr>
+          <w:i/>
+          <w:iCs/>
+        </w:rPr>
+        <w:t>Java</w:t>
+      </w:r>
+      <w:r>
+        <w:t xml:space="preserve"> es el lenguaje de programación que se ha visto estos dos años con mas detenimiento y es por eso que se tiene una mayor afinidad. </w:t>
+      </w:r>
+    </w:p>
+    <w:p>
+      <w:r>
+        <w:t xml:space="preserve">Además se quería usar la mayor parte de los conceptos vistos en clase los cuales </w:t>
+      </w:r>
+      <w:proofErr w:type="gramStart"/>
+      <w:r>
+        <w:t>son :</w:t>
+      </w:r>
+      <w:proofErr w:type="gramEnd"/>
+      <w:r>
+        <w:t xml:space="preserve"> El modelo MVC, los hilos, POO, desarrollo con base de datos, etc.  </w:t>
+      </w:r>
+    </w:p>
+    <w:p>
+      <w:pPr>
+        <w:pStyle w:val="Ttulo2"/>
+        <w:numPr>
+          <w:ilvl w:val="1"/>
+          <w:numId w:val="4"/>
+        </w:numPr>
+      </w:pPr>
+      <w:r>
+        <w:t xml:space="preserve">  </w:t>
+      </w:r>
+      <w:bookmarkStart w:id="5" w:name="_Toc104322118"/>
+      <w:r>
+        <w:t>ECS</w:t>
+      </w:r>
+      <w:bookmarkEnd w:id="5"/>
+    </w:p>
+    <w:p>
+      <w:r>
+        <w:t>Como se ha mencionado anteriormente, en este proyecto se hace uso de una arquitectura pensada para el desarrollo de videojuegos, esta es ECS, la cual se explicará posteriormente.</w:t>
+      </w:r>
+    </w:p>
+    <w:p>
+      <w:r>
+        <w:t xml:space="preserve">Se quiso aprender mas de esta arquitectura en particular porque, aunque se podía hacer con POO perfectamente, al investigar sobre la resolución del proyecto, se vio la posibilidad de añadir ECS gracias a su facilidad de manejo con el </w:t>
+      </w:r>
+      <w:proofErr w:type="spellStart"/>
+      <w:r>
+        <w:t>framework</w:t>
+      </w:r>
+      <w:proofErr w:type="spellEnd"/>
+      <w:r>
+        <w:t xml:space="preserve"> de </w:t>
+      </w:r>
+      <w:r>
+        <w:rPr>
+          <w:i/>
+          <w:iCs/>
+        </w:rPr>
+        <w:t xml:space="preserve">Ashley </w:t>
+      </w:r>
+      <w:r>
+        <w:t xml:space="preserve">y la buena implementación de esta con </w:t>
+      </w:r>
+      <w:proofErr w:type="spellStart"/>
+      <w:r>
+        <w:t>LibGDX</w:t>
+      </w:r>
+      <w:proofErr w:type="spellEnd"/>
+      <w:r>
+        <w:t xml:space="preserve">. Aunque en futuras actualizaciones, este </w:t>
+      </w:r>
+      <w:proofErr w:type="spellStart"/>
+      <w:r>
+        <w:t>framework</w:t>
+      </w:r>
+      <w:proofErr w:type="spellEnd"/>
+      <w:r>
+        <w:t xml:space="preserve"> paso a ser descartado por otro </w:t>
+      </w:r>
+      <w:proofErr w:type="spellStart"/>
+      <w:r>
+        <w:t>framework</w:t>
+      </w:r>
+      <w:proofErr w:type="spellEnd"/>
+      <w:r>
+        <w:t xml:space="preserve">, con mas </w:t>
+      </w:r>
+      <w:proofErr w:type="gramStart"/>
+      <w:r>
+        <w:t>potencia</w:t>
+      </w:r>
+      <w:proofErr w:type="gramEnd"/>
+      <w:r>
+        <w:t xml:space="preserve"> pero mas complejo en su ejecución. </w:t>
+      </w:r>
+    </w:p>
+    <w:p>
+      <w:r>
+        <w:lastRenderedPageBreak/>
+        <w:t xml:space="preserve">Es por ello mismo que se elegio una versión de </w:t>
+      </w:r>
+      <w:proofErr w:type="spellStart"/>
+      <w:r>
+        <w:t>LibGDX</w:t>
+      </w:r>
+      <w:proofErr w:type="spellEnd"/>
+      <w:r>
+        <w:t xml:space="preserve"> que poseyera este </w:t>
+      </w:r>
+      <w:proofErr w:type="spellStart"/>
+      <w:r>
+        <w:t>framework</w:t>
+      </w:r>
+      <w:proofErr w:type="spellEnd"/>
+      <w:r>
+        <w:t xml:space="preserve"> para este proyecto. Pero no se descarga la idea de hacer la implementación del nuevo </w:t>
+      </w:r>
+      <w:proofErr w:type="spellStart"/>
+      <w:r>
+        <w:t>framework</w:t>
+      </w:r>
+      <w:proofErr w:type="spellEnd"/>
+      <w:r>
+        <w:t xml:space="preserve"> de </w:t>
+      </w:r>
+      <w:proofErr w:type="spellStart"/>
+      <w:r>
+        <w:t>LibGDX</w:t>
+      </w:r>
+      <w:proofErr w:type="spellEnd"/>
+      <w:r>
+        <w:t xml:space="preserve"> dado su gran potencial demostrado en distintos proyectos estudiados para la resolución de este.</w:t>
+      </w:r>
+    </w:p>
+    <w:p/>
+    <w:p/>
+    <w:p/>
+    <w:p/>
+    <w:p/>
+    <w:p/>
+    <w:p/>
+    <w:p/>
+    <w:p/>
+    <w:p/>
+    <w:p/>
+    <w:p/>
+    <w:p>
+      <w:pPr>
+        <w:pStyle w:val="Ttulo1"/>
+        <w:numPr>
+          <w:ilvl w:val="0"/>
+          <w:numId w:val="4"/>
+        </w:numPr>
+        <w:rPr>
+          <w:iCs/>
+        </w:rPr>
+      </w:pPr>
+      <w:bookmarkStart w:id="6" w:name="_Toc104322119"/>
+      <w:r>
+        <w:rPr>
+          <w:iCs/>
+        </w:rPr>
+        <w:lastRenderedPageBreak/>
+        <w:t>Objetivos y características del proyecto</w:t>
+      </w:r>
+      <w:bookmarkEnd w:id="6"/>
+    </w:p>
+    <w:p>
+      <w:r>
+        <w:t xml:space="preserve">Como se ha mencionado en un inicio, este proyecto no deja de ser nada mas que una Alpha que intenta emular al juego original. Y dado el tiempo planteado para la resolución del mismo, y aun con todo el esfuerzo implantado, se hace muy </w:t>
+      </w:r>
+      <w:r>
+        <w:t xml:space="preserve">difícil conseguir que se asemeje al juego. </w:t>
+      </w:r>
+    </w:p>
+    <w:p>
+      <w:r>
+        <w:t xml:space="preserve">Aun </w:t>
+      </w:r>
+      <w:proofErr w:type="gramStart"/>
+      <w:r>
+        <w:t>así</w:t>
+      </w:r>
+      <w:proofErr w:type="gramEnd"/>
+      <w:r>
+        <w:t xml:space="preserve"> se aspira a tener un proyecto bien encaminado, el cual posea los aspectos básicos del juego original </w:t>
+      </w:r>
+      <w:proofErr w:type="spellStart"/>
+      <w:r>
+        <w:t>asi</w:t>
+      </w:r>
+      <w:proofErr w:type="spellEnd"/>
+      <w:r>
+        <w:t xml:space="preserve"> como su esencia. </w:t>
+      </w:r>
+    </w:p>
+    <w:p>
+      <w:r>
+        <w:t xml:space="preserve">Por otra parte, se inicio este proyecto para poder ver a ciencia cierta que era enfrentarse a la resolución de un juego desde cero y es que aun quitando una de las partes mas desafiantes como lo es la planificación de la idea y el diseño de los niveles y los distintos elementos decorativos e interactivos de un juego. No deja atrás la dificultad luego de al darle vida al mismo gracias a la programación. Es con esa idea que se inicio este proyecto buscando aprender las distintas </w:t>
+      </w:r>
+      <w:proofErr w:type="gramStart"/>
+      <w:r>
+        <w:t>implementaciones</w:t>
+      </w:r>
+      <w:proofErr w:type="gramEnd"/>
+      <w:r>
+        <w:t xml:space="preserve"> así como una forma de trabajar, dado que cada motor de juego así como cada lenguaje posee sus distintos distintivos que lo hacen </w:t>
+      </w:r>
+      <w:r>
+        <w:t>diferentes</w:t>
+      </w:r>
+      <w:r>
+        <w:t xml:space="preserve"> a los demás. En esencia, podemos decir que al aprender como funciona uno de ello podemos </w:t>
+      </w:r>
+      <w:r>
+        <w:t xml:space="preserve">transpolar lo aprendido a otros. Es por ello que se intento hacer el trabajo en el marco de </w:t>
+      </w:r>
+      <w:r>
+        <w:rPr>
+          <w:i/>
+          <w:iCs/>
+        </w:rPr>
+        <w:t>Java</w:t>
+      </w:r>
+      <w:r>
+        <w:t>.</w:t>
+      </w:r>
+    </w:p>
+    <w:p>
+      <w:r>
+        <w:t xml:space="preserve">Por otra parte, se intento aprender mas sobre el lenguaje de programación que se uso en el proyecto debido a su robustes y a sus millones de implementaciones. </w:t>
+      </w:r>
+      <w:r>
+        <w:rPr>
+          <w:i/>
+          <w:iCs/>
+        </w:rPr>
+        <w:t>Java</w:t>
+      </w:r>
+      <w:r>
+        <w:t xml:space="preserve"> se ha convertido en un estándar en mas de una empresa a nivel mundial, y es por ello que se quería ver algunos de los aspectos de ella orientado a los videojuegos, aun sabiendo que no es la mejor opción en el mercado a día de hoy. Pero si teniendo en cuenta que se ha usado para crear uno de los juegos mundialmente reconocidos como lo es </w:t>
+      </w:r>
+      <w:r>
+        <w:rPr>
+          <w:i/>
+          <w:iCs/>
+        </w:rPr>
+        <w:t>Minecraft</w:t>
+      </w:r>
+      <w:r>
+        <w:rPr>
+          <w:i/>
+          <w:iCs/>
+        </w:rPr>
+        <w:t xml:space="preserve">. </w:t>
+      </w:r>
+      <w:r>
+        <w:t xml:space="preserve"> Un juego de mundo abierto creado inicialmente en Java y que a día de hoy se ha convertido en un juego de culto. Y aun es </w:t>
+      </w:r>
+      <w:proofErr w:type="spellStart"/>
+      <w:r>
+        <w:t>mas</w:t>
+      </w:r>
+      <w:proofErr w:type="spellEnd"/>
+      <w:r>
+        <w:t xml:space="preserve">, sabiendo que las </w:t>
+      </w:r>
+      <w:proofErr w:type="gramStart"/>
+      <w:r>
+        <w:t>primera versiones</w:t>
+      </w:r>
+      <w:proofErr w:type="gramEnd"/>
+      <w:r>
+        <w:t xml:space="preserve"> de ese gran juego se han creado en el seno de las primeras versiones de </w:t>
+      </w:r>
+      <w:proofErr w:type="spellStart"/>
+      <w:r>
+        <w:t>LibGDX</w:t>
+      </w:r>
+      <w:proofErr w:type="spellEnd"/>
+      <w:r>
+        <w:t xml:space="preserve">. Aunque posteriormente se cambiaría de motor por </w:t>
+      </w:r>
+      <w:proofErr w:type="gramStart"/>
+      <w:r>
+        <w:t>un desarrolladores</w:t>
+      </w:r>
+      <w:proofErr w:type="gramEnd"/>
+      <w:r>
+        <w:t xml:space="preserve"> por los creadores del juego.</w:t>
+      </w:r>
+    </w:p>
+    <w:p>
+      <w:r>
+        <w:lastRenderedPageBreak/>
+        <w:t xml:space="preserve">También cabe destacar que se ha buscado saber mas acerca de la arquitectura de ECS, el cual tiene una cierta peculiaridad que dota a los juegos con gran disponibilidad al cambio y que en sus inicios se lo llamo un estándar para los juegos de RPG o </w:t>
+      </w:r>
+      <w:proofErr w:type="gramStart"/>
+      <w:r>
+        <w:t>MMORPG</w:t>
+      </w:r>
+      <w:proofErr w:type="gramEnd"/>
+      <w:r>
+        <w:t xml:space="preserve"> así como los JRPG. Debido a que estos juegos poseen una gran </w:t>
+      </w:r>
+      <w:proofErr w:type="gramStart"/>
+      <w:r>
+        <w:t>extensión  a</w:t>
+      </w:r>
+      <w:proofErr w:type="gramEnd"/>
+      <w:r>
+        <w:t xml:space="preserve"> nivel de personajes, niveles, </w:t>
+      </w:r>
+      <w:r>
+        <w:t xml:space="preserve">jerarquías, mapas, armas, </w:t>
+      </w:r>
+      <w:proofErr w:type="spellStart"/>
+      <w:r>
+        <w:t>etc</w:t>
+      </w:r>
+      <w:proofErr w:type="spellEnd"/>
+      <w:r>
+        <w:t xml:space="preserve"> que en un modelo de POO se hace muy difícil de mantener llegados a cierto punto. Es por ello que se crea ECS el cual intenta generalizar </w:t>
+      </w:r>
+      <w:proofErr w:type="gramStart"/>
+      <w:r>
+        <w:t>los distintos elemento</w:t>
+      </w:r>
+      <w:proofErr w:type="gramEnd"/>
+      <w:r>
+        <w:t xml:space="preserve"> de un videojuego para poder lograr una mayor adaptabilidad y optimización a la hora de ejecutar el código.</w:t>
+      </w:r>
+    </w:p>
+    <w:p>
+      <w:r>
+        <w:t xml:space="preserve">Por tanto, podemos decir que el proyecto nos ha ayudado a ver el desarrollo de videojuegos desde un punto de vista diferente y se ha intentado aprender tanto del lenguaje de programación utilizado como de las distintas funcionalidades que puede dar las librerías open </w:t>
+      </w:r>
+      <w:proofErr w:type="spellStart"/>
+      <w:r>
+        <w:t>source</w:t>
+      </w:r>
+      <w:proofErr w:type="spellEnd"/>
+      <w:r>
+        <w:t xml:space="preserve"> de java.</w:t>
+      </w:r>
+    </w:p>
+    <w:p/>
+    <w:p/>
+    <w:p/>
+    <w:p/>
+    <w:p/>
+    <w:p/>
+    <w:p/>
+    <w:p/>
+    <w:p/>
+    <w:p>
+      <w:pPr>
+        <w:pStyle w:val="Ttulo1"/>
+        <w:numPr>
+          <w:ilvl w:val="0"/>
+          <w:numId w:val="4"/>
+        </w:numPr>
+      </w:pPr>
+      <w:bookmarkStart w:id="7" w:name="_Toc104322120"/>
+      <w:r>
+        <w:lastRenderedPageBreak/>
+        <w:t>Finalidad</w:t>
+      </w:r>
+      <w:bookmarkEnd w:id="7"/>
+      <w:r>
+        <w:t xml:space="preserve"> </w:t>
+      </w:r>
+    </w:p>
+    <w:p>
+      <w:r>
+        <w:t xml:space="preserve">Como se ha mencionado anteriormente, se quiere realizar un Alpha del clásico juego de Super </w:t>
+      </w:r>
+      <w:proofErr w:type="spellStart"/>
+      <w:r>
+        <w:t>Bomberman</w:t>
+      </w:r>
+      <w:proofErr w:type="spellEnd"/>
+      <w:r>
+        <w:t xml:space="preserve"> creado inicialmente para la SNES. </w:t>
+      </w:r>
+    </w:p>
+    <w:p>
+      <w:r>
+        <w:t xml:space="preserve">Como tal no se espera hacer el juego completo ni llegar a implementar todas las funcionalidades que posee el juego original, dado el </w:t>
+      </w:r>
+      <w:proofErr w:type="gramStart"/>
+      <w:r>
+        <w:t>tiempo</w:t>
+      </w:r>
+      <w:proofErr w:type="gramEnd"/>
+      <w:r>
+        <w:t xml:space="preserve"> así como los recursos utilizados que no son los mas apropiados para el desarrollo de videojuego. </w:t>
+      </w:r>
+    </w:p>
+    <w:p>
+      <w:r>
+        <w:t>Por ende, se pretende crear un juego funcional en el cual se pueda mover al personaje y destruir algunos elementos del mapa</w:t>
+      </w:r>
+      <w:r>
+        <w:t xml:space="preserve">, además de poder eliminar a los enemigos del mapa para encontrar un portal que lleve al nivel siguiente y finalizar con una pantalla de puntuación que se guarde en una base de datos y que se pueda visualizar directamente desde el juego teniendo así un recuento de las puntuaciones de las distintas  personas que jueguen a nuestro videojuego, haciendo todas las validaciones pertinentes y buscando principalmente el entretenimiento y la diversión de del jugador. </w:t>
+      </w:r>
+    </w:p>
+    <w:p/>
     <w:sectPr>
-      <w:headerReference w:type="default" r:id="rId11"/>
-      <w:footerReference w:type="default" r:id="rId12"/>
+      <w:headerReference w:type="default" r:id="rId12"/>
+      <w:footerReference w:type="default" r:id="rId13"/>
       <w:pgSz w:w="11906" w:h="16838"/>
       <w:pgMar w:top="1417" w:right="1701" w:bottom="1417" w:left="1701" w:header="708" w:footer="708" w:gutter="0"/>
       <w:pgNumType w:start="0"/>
@@ -3241,6 +4336,7 @@
         <w:calendar w:val="gregorian"/>
       </w:date>
     </w:sdtPr>
+    <w:sdtEndPr/>
     <w:sdtContent>
       <w:p>
         <w:pPr>
@@ -3664,6 +4760,92 @@
       </w:pPr>
     </w:lvl>
   </w:abstractNum>
+  <w:abstractNum w:abstractNumId="4" w15:restartNumberingAfterBreak="0">
+    <w:nsid w:val="7AD500CD"/>
+    <w:multiLevelType w:val="hybridMultilevel"/>
+    <w:tmpl w:val="81D0AB8E"/>
+    <w:lvl w:ilvl="0" w:tplc="0C0A000F">
+      <w:start w:val="1"/>
+      <w:numFmt w:val="decimal"/>
+      <w:lvlText w:val="%1."/>
+      <w:lvlJc w:val="left"/>
+      <w:pPr>
+        <w:ind w:left="720" w:hanging="360"/>
+      </w:pPr>
+    </w:lvl>
+    <w:lvl w:ilvl="1" w:tplc="0C0A0019" w:tentative="1">
+      <w:start w:val="1"/>
+      <w:numFmt w:val="lowerLetter"/>
+      <w:lvlText w:val="%2."/>
+      <w:lvlJc w:val="left"/>
+      <w:pPr>
+        <w:ind w:left="1440" w:hanging="360"/>
+      </w:pPr>
+    </w:lvl>
+    <w:lvl w:ilvl="2" w:tplc="0C0A001B" w:tentative="1">
+      <w:start w:val="1"/>
+      <w:numFmt w:val="lowerRoman"/>
+      <w:lvlText w:val="%3."/>
+      <w:lvlJc w:val="right"/>
+      <w:pPr>
+        <w:ind w:left="2160" w:hanging="180"/>
+      </w:pPr>
+    </w:lvl>
+    <w:lvl w:ilvl="3" w:tplc="0C0A000F" w:tentative="1">
+      <w:start w:val="1"/>
+      <w:numFmt w:val="decimal"/>
+      <w:lvlText w:val="%4."/>
+      <w:lvlJc w:val="left"/>
+      <w:pPr>
+        <w:ind w:left="2880" w:hanging="360"/>
+      </w:pPr>
+    </w:lvl>
+    <w:lvl w:ilvl="4" w:tplc="0C0A0019" w:tentative="1">
+      <w:start w:val="1"/>
+      <w:numFmt w:val="lowerLetter"/>
+      <w:lvlText w:val="%5."/>
+      <w:lvlJc w:val="left"/>
+      <w:pPr>
+        <w:ind w:left="3600" w:hanging="360"/>
+      </w:pPr>
+    </w:lvl>
+    <w:lvl w:ilvl="5" w:tplc="0C0A001B" w:tentative="1">
+      <w:start w:val="1"/>
+      <w:numFmt w:val="lowerRoman"/>
+      <w:lvlText w:val="%6."/>
+      <w:lvlJc w:val="right"/>
+      <w:pPr>
+        <w:ind w:left="4320" w:hanging="180"/>
+      </w:pPr>
+    </w:lvl>
+    <w:lvl w:ilvl="6" w:tplc="0C0A000F" w:tentative="1">
+      <w:start w:val="1"/>
+      <w:numFmt w:val="decimal"/>
+      <w:lvlText w:val="%7."/>
+      <w:lvlJc w:val="left"/>
+      <w:pPr>
+        <w:ind w:left="5040" w:hanging="360"/>
+      </w:pPr>
+    </w:lvl>
+    <w:lvl w:ilvl="7" w:tplc="0C0A0019" w:tentative="1">
+      <w:start w:val="1"/>
+      <w:numFmt w:val="lowerLetter"/>
+      <w:lvlText w:val="%8."/>
+      <w:lvlJc w:val="left"/>
+      <w:pPr>
+        <w:ind w:left="5760" w:hanging="360"/>
+      </w:pPr>
+    </w:lvl>
+    <w:lvl w:ilvl="8" w:tplc="0C0A001B" w:tentative="1">
+      <w:start w:val="1"/>
+      <w:numFmt w:val="lowerRoman"/>
+      <w:lvlText w:val="%9."/>
+      <w:lvlJc w:val="right"/>
+      <w:pPr>
+        <w:ind w:left="6480" w:hanging="180"/>
+      </w:pPr>
+    </w:lvl>
+  </w:abstractNum>
   <w:num w:numId="1">
     <w:abstractNumId w:val="3"/>
   </w:num>
@@ -3675,6 +4857,9 @@
   </w:num>
   <w:num w:numId="4">
     <w:abstractNumId w:val="2"/>
+  </w:num>
+  <w:num w:numId="5">
+    <w:abstractNumId w:val="4"/>
   </w:num>
 </w:numbering>
 </file>
@@ -4302,6 +5487,53 @@
       <w:shd w:val="clear" w:color="auto" w:fill="E1DFDD"/>
     </w:rPr>
   </w:style>
+  <w:style w:type="paragraph" w:styleId="TtuloTDC">
+    <w:name w:val="TOC Heading"/>
+    <w:basedOn w:val="Ttulo1"/>
+    <w:next w:val="Normal"/>
+    <w:uiPriority w:val="39"/>
+    <w:unhideWhenUsed/>
+    <w:qFormat/>
+    <w:rsid w:val="00917C7E"/>
+    <w:pPr>
+      <w:spacing w:line="259" w:lineRule="auto"/>
+      <w:jc w:val="left"/>
+      <w:outlineLvl w:val="9"/>
+    </w:pPr>
+    <w:rPr>
+      <w:rFonts w:asciiTheme="majorHAnsi" w:hAnsiTheme="majorHAnsi"/>
+      <w:b w:val="0"/>
+      <w:i w:val="0"/>
+      <w:color w:val="2F5496" w:themeColor="accent1" w:themeShade="BF"/>
+      <w:u w:val="none"/>
+      <w:lang w:eastAsia="es-ES"/>
+    </w:rPr>
+  </w:style>
+  <w:style w:type="paragraph" w:styleId="TDC1">
+    <w:name w:val="toc 1"/>
+    <w:basedOn w:val="Normal"/>
+    <w:next w:val="Normal"/>
+    <w:autoRedefine/>
+    <w:uiPriority w:val="39"/>
+    <w:unhideWhenUsed/>
+    <w:rsid w:val="00917C7E"/>
+    <w:pPr>
+      <w:spacing w:after="100"/>
+    </w:pPr>
+  </w:style>
+  <w:style w:type="paragraph" w:styleId="TDC2">
+    <w:name w:val="toc 2"/>
+    <w:basedOn w:val="Normal"/>
+    <w:next w:val="Normal"/>
+    <w:autoRedefine/>
+    <w:uiPriority w:val="39"/>
+    <w:unhideWhenUsed/>
+    <w:rsid w:val="00917C7E"/>
+    <w:pPr>
+      <w:spacing w:after="100"/>
+      <w:ind w:left="240"/>
+    </w:pPr>
+  </w:style>
 </w:styles>
 </file>
 
@@ -4379,21 +5611,21 @@
     <w:charset w:val="00"/>
     <w:family w:val="roman"/>
     <w:pitch w:val="variable"/>
-    <w:sig w:usb0="E0002EFF" w:usb1="C000785B" w:usb2="00000009" w:usb3="00000000" w:csb0="000001FF" w:csb1="00000000"/>
+    <w:sig w:usb0="E0002AFF" w:usb1="C0007843" w:usb2="00000009" w:usb3="00000000" w:csb0="000001FF" w:csb1="00000000"/>
   </w:font>
   <w:font w:name="Calibri">
     <w:panose1 w:val="020F0502020204030204"/>
     <w:charset w:val="00"/>
     <w:family w:val="swiss"/>
     <w:pitch w:val="variable"/>
-    <w:sig w:usb0="E4002EFF" w:usb1="C000247B" w:usb2="00000009" w:usb3="00000000" w:csb0="000001FF" w:csb1="00000000"/>
+    <w:sig w:usb0="E1002AFF" w:usb1="4000ACFF" w:usb2="00000009" w:usb3="00000000" w:csb0="000001FF" w:csb1="00000000"/>
   </w:font>
   <w:font w:name="Calibri Light">
     <w:panose1 w:val="020F0302020204030204"/>
     <w:charset w:val="00"/>
     <w:family w:val="swiss"/>
     <w:pitch w:val="variable"/>
-    <w:sig w:usb0="E4002EFF" w:usb1="C000247B" w:usb2="00000009" w:usb3="00000000" w:csb0="000001FF" w:csb1="00000000"/>
+    <w:sig w:usb0="A0002AEF" w:usb1="4000207B" w:usb2="00000000" w:usb3="00000000" w:csb0="000001FF" w:csb1="00000000"/>
   </w:font>
 </w:fonts>
 </file>
@@ -4416,7 +5648,9 @@
   <w:rsids>
     <w:rsidRoot w:val="00644B4D"/>
     <w:rsid w:val="00372267"/>
+    <w:rsid w:val="00374215"/>
     <w:rsid w:val="00644B4D"/>
+    <w:rsid w:val="00ED40CD"/>
   </w:rsids>
   <m:mathPr>
     <m:mathFont m:val="Cambria Math"/>
@@ -4865,14 +6099,6 @@
     <w:semiHidden/>
     <w:unhideWhenUsed/>
   </w:style>
-  <w:style w:type="paragraph" w:customStyle="1" w:styleId="5614AD2BB9914DBF9D9C61667A492683">
-    <w:name w:val="5614AD2BB9914DBF9D9C61667A492683"/>
-    <w:rsid w:val="00644B4D"/>
-  </w:style>
-  <w:style w:type="paragraph" w:customStyle="1" w:styleId="8C7441A545CA43C5BDEE7FDB142B7158">
-    <w:name w:val="8C7441A545CA43C5BDEE7FDB142B7158"/>
-    <w:rsid w:val="00644B4D"/>
-  </w:style>
   <w:style w:type="character" w:customStyle="1" w:styleId="Textodemarcadordeposicin">
     <w:name w:val="Texto de marcador de posición"/>
     <w:basedOn w:val="Fuentedeprrafopredeter"/>
@@ -4882,10 +6108,6 @@
     <w:rPr>
       <w:color w:val="808080"/>
     </w:rPr>
-  </w:style>
-  <w:style w:type="paragraph" w:customStyle="1" w:styleId="0838839F11554FBBAE8166D214601740">
-    <w:name w:val="0838839F11554FBBAE8166D214601740"/>
-    <w:rsid w:val="00644B4D"/>
   </w:style>
   <w:style w:type="paragraph" w:customStyle="1" w:styleId="11710C6E6F1D415080422BB7C03C9077">
     <w:name w:val="11710C6E6F1D415080422BB7C03C9077"/>
@@ -5211,10 +6433,22 @@
 </CoverPageProperties>
 </file>
 
+<file path=customXml/item2.xml><?xml version="1.0" encoding="utf-8"?>
+<b:Sources xmlns:b="http://schemas.openxmlformats.org/officeDocument/2006/bibliography" xmlns="http://schemas.openxmlformats.org/officeDocument/2006/bibliography" SelectedStyle="\APASixthEditionOfficeOnline.xsl" StyleName="APA" Version="6"/>
+</file>
+
 <file path=customXml/itemProps1.xml><?xml version="1.0" encoding="utf-8"?>
 <ds:datastoreItem xmlns:ds="http://schemas.openxmlformats.org/officeDocument/2006/customXml" ds:itemID="{55AF091B-3C7A-41E3-B477-F2FDAA23CFDA}">
   <ds:schemaRefs>
     <ds:schemaRef ds:uri="http://schemas.microsoft.com/office/2006/coverPageProps"/>
   </ds:schemaRefs>
 </ds:datastoreItem>
+</file>
+
+<file path=customXml/itemProps2.xml><?xml version="1.0" encoding="utf-8"?>
+<ds:datastoreItem xmlns:ds="http://schemas.openxmlformats.org/officeDocument/2006/customXml" ds:itemID="{9AD0AC87-239E-4B4C-A0D4-B1CB149F205C}">
+  <ds:schemaRefs>
+    <ds:schemaRef ds:uri="http://schemas.openxmlformats.org/officeDocument/2006/bibliography"/>
+  </ds:schemaRefs>
+</ds:datastoreItem>
 </file>
--- a/Memoria.docx
+++ b/Memoria.docx
@@ -902,6 +902,13 @@
         </w:p>
         <w:sdt>
           <w:sdtPr>
+            <w:rPr>
+              <w:rFonts w:ascii="Times New Roman" w:eastAsiaTheme="minorHAnsi" w:hAnsi="Times New Roman" w:cstheme="minorBidi"/>
+              <w:color w:val="auto"/>
+              <w:sz w:val="24"/>
+              <w:szCs w:val="22"/>
+              <w:lang w:eastAsia="en-US"/>
+            </w:rPr>
             <w:id w:val="-1783869466"/>
             <w:docPartObj>
               <w:docPartGallery w:val="Table of Contents"/>
@@ -910,13 +917,8 @@
           </w:sdtPr>
           <w:sdtEndPr>
             <w:rPr>
-              <w:rFonts w:ascii="Times New Roman" w:eastAsiaTheme="minorHAnsi" w:hAnsi="Times New Roman" w:cstheme="minorBidi"/>
               <w:b/>
               <w:bCs/>
-              <w:color w:val="auto"/>
-              <w:sz w:val="24"/>
-              <w:szCs w:val="22"/>
-              <w:lang w:eastAsia="en-US"/>
             </w:rPr>
           </w:sdtEndPr>
           <w:sdtContent>
@@ -936,7 +938,10 @@
                   <w:tab w:val="right" w:leader="dot" w:pos="8494"/>
                 </w:tabs>
                 <w:rPr>
+                  <w:rFonts w:asciiTheme="minorHAnsi" w:eastAsiaTheme="minorEastAsia" w:hAnsiTheme="minorHAnsi"/>
                   <w:noProof/>
+                  <w:sz w:val="22"/>
+                  <w:lang w:eastAsia="es-ES"/>
                 </w:rPr>
               </w:pPr>
               <w:r>
@@ -948,7 +953,7 @@
               <w:r>
                 <w:fldChar w:fldCharType="separate"/>
               </w:r>
-              <w:hyperlink w:anchor="_Toc104322113" w:history="1">
+              <w:hyperlink w:anchor="_Toc104406638" w:history="1">
                 <w:r>
                   <w:rPr>
                     <w:rStyle w:val="Hipervnculo"/>
@@ -958,7 +963,10 @@
                 </w:r>
                 <w:r>
                   <w:rPr>
-                    <w:noProof/>
+                    <w:rFonts w:asciiTheme="minorHAnsi" w:eastAsiaTheme="minorEastAsia" w:hAnsiTheme="minorHAnsi"/>
+                    <w:noProof/>
+                    <w:sz w:val="22"/>
+                    <w:lang w:eastAsia="es-ES"/>
                   </w:rPr>
                   <w:tab/>
                 </w:r>
@@ -988,7 +996,7 @@
                     <w:noProof/>
                     <w:webHidden/>
                   </w:rPr>
-                  <w:instrText xml:space="preserve"> PAGEREF _Toc104322113 \h </w:instrText>
+                  <w:instrText xml:space="preserve"> PAGEREF _Toc104406638 \h </w:instrText>
                 </w:r>
                 <w:r>
                   <w:rPr>
@@ -1027,10 +1035,13 @@
                   <w:tab w:val="right" w:leader="dot" w:pos="8494"/>
                 </w:tabs>
                 <w:rPr>
+                  <w:rFonts w:asciiTheme="minorHAnsi" w:eastAsiaTheme="minorEastAsia" w:hAnsiTheme="minorHAnsi"/>
                   <w:noProof/>
+                  <w:sz w:val="22"/>
+                  <w:lang w:eastAsia="es-ES"/>
                 </w:rPr>
               </w:pPr>
-              <w:hyperlink w:anchor="_Toc104322114" w:history="1">
+              <w:hyperlink w:anchor="_Toc104406639" w:history="1">
                 <w:r>
                   <w:rPr>
                     <w:rStyle w:val="Hipervnculo"/>
@@ -1040,7 +1051,10 @@
                 </w:r>
                 <w:r>
                   <w:rPr>
-                    <w:noProof/>
+                    <w:rFonts w:asciiTheme="minorHAnsi" w:eastAsiaTheme="minorEastAsia" w:hAnsiTheme="minorHAnsi"/>
+                    <w:noProof/>
+                    <w:sz w:val="22"/>
+                    <w:lang w:eastAsia="es-ES"/>
                   </w:rPr>
                   <w:tab/>
                 </w:r>
@@ -1070,7 +1084,7 @@
                     <w:noProof/>
                     <w:webHidden/>
                   </w:rPr>
-                  <w:instrText xml:space="preserve"> PAGEREF _Toc104322114 \h </w:instrText>
+                  <w:instrText xml:space="preserve"> PAGEREF _Toc104406639 \h </w:instrText>
                 </w:r>
                 <w:r>
                   <w:rPr>
@@ -1109,10 +1123,13 @@
                   <w:tab w:val="right" w:leader="dot" w:pos="8494"/>
                 </w:tabs>
                 <w:rPr>
+                  <w:rFonts w:asciiTheme="minorHAnsi" w:eastAsiaTheme="minorEastAsia" w:hAnsiTheme="minorHAnsi"/>
                   <w:noProof/>
+                  <w:sz w:val="22"/>
+                  <w:lang w:eastAsia="es-ES"/>
                 </w:rPr>
               </w:pPr>
-              <w:hyperlink w:anchor="_Toc104322115" w:history="1">
+              <w:hyperlink w:anchor="_Toc104406640" w:history="1">
                 <w:r>
                   <w:rPr>
                     <w:rStyle w:val="Hipervnculo"/>
@@ -1122,7 +1139,10 @@
                 </w:r>
                 <w:r>
                   <w:rPr>
-                    <w:noProof/>
+                    <w:rFonts w:asciiTheme="minorHAnsi" w:eastAsiaTheme="minorEastAsia" w:hAnsiTheme="minorHAnsi"/>
+                    <w:noProof/>
+                    <w:sz w:val="22"/>
+                    <w:lang w:eastAsia="es-ES"/>
                   </w:rPr>
                   <w:tab/>
                 </w:r>
@@ -1152,7 +1172,7 @@
                     <w:noProof/>
                     <w:webHidden/>
                   </w:rPr>
-                  <w:instrText xml:space="preserve"> PAGEREF _Toc104322115 \h </w:instrText>
+                  <w:instrText xml:space="preserve"> PAGEREF _Toc104406640 \h </w:instrText>
                 </w:r>
                 <w:r>
                   <w:rPr>
@@ -1191,10 +1211,13 @@
                   <w:tab w:val="right" w:leader="dot" w:pos="8494"/>
                 </w:tabs>
                 <w:rPr>
+                  <w:rFonts w:asciiTheme="minorHAnsi" w:eastAsiaTheme="minorEastAsia" w:hAnsiTheme="minorHAnsi"/>
                   <w:noProof/>
+                  <w:sz w:val="22"/>
+                  <w:lang w:eastAsia="es-ES"/>
                 </w:rPr>
               </w:pPr>
-              <w:hyperlink w:anchor="_Toc104322116" w:history="1">
+              <w:hyperlink w:anchor="_Toc104406641" w:history="1">
                 <w:r>
                   <w:rPr>
                     <w:rStyle w:val="Hipervnculo"/>
@@ -1204,7 +1227,10 @@
                 </w:r>
                 <w:r>
                   <w:rPr>
-                    <w:noProof/>
+                    <w:rFonts w:asciiTheme="minorHAnsi" w:eastAsiaTheme="minorEastAsia" w:hAnsiTheme="minorHAnsi"/>
+                    <w:noProof/>
+                    <w:sz w:val="22"/>
+                    <w:lang w:eastAsia="es-ES"/>
                   </w:rPr>
                   <w:tab/>
                 </w:r>
@@ -1234,7 +1260,7 @@
                     <w:noProof/>
                     <w:webHidden/>
                   </w:rPr>
-                  <w:instrText xml:space="preserve"> PAGEREF _Toc104322116 \h </w:instrText>
+                  <w:instrText xml:space="preserve"> PAGEREF _Toc104406641 \h </w:instrText>
                 </w:r>
                 <w:r>
                   <w:rPr>
@@ -1273,10 +1299,13 @@
                   <w:tab w:val="right" w:leader="dot" w:pos="8494"/>
                 </w:tabs>
                 <w:rPr>
+                  <w:rFonts w:asciiTheme="minorHAnsi" w:eastAsiaTheme="minorEastAsia" w:hAnsiTheme="minorHAnsi"/>
                   <w:noProof/>
+                  <w:sz w:val="22"/>
+                  <w:lang w:eastAsia="es-ES"/>
                 </w:rPr>
               </w:pPr>
-              <w:hyperlink w:anchor="_Toc104322117" w:history="1">
+              <w:hyperlink w:anchor="_Toc104406642" w:history="1">
                 <w:r>
                   <w:rPr>
                     <w:rStyle w:val="Hipervnculo"/>
@@ -1287,7 +1316,10 @@
                 </w:r>
                 <w:r>
                   <w:rPr>
-                    <w:noProof/>
+                    <w:rFonts w:asciiTheme="minorHAnsi" w:eastAsiaTheme="minorEastAsia" w:hAnsiTheme="minorHAnsi"/>
+                    <w:noProof/>
+                    <w:sz w:val="22"/>
+                    <w:lang w:eastAsia="es-ES"/>
                   </w:rPr>
                   <w:tab/>
                 </w:r>
@@ -1317,7 +1349,7 @@
                     <w:noProof/>
                     <w:webHidden/>
                   </w:rPr>
-                  <w:instrText xml:space="preserve"> PAGEREF _Toc104322117 \h </w:instrText>
+                  <w:instrText xml:space="preserve"> PAGEREF _Toc104406642 \h </w:instrText>
                 </w:r>
                 <w:r>
                   <w:rPr>
@@ -1356,10 +1388,13 @@
                   <w:tab w:val="right" w:leader="dot" w:pos="8494"/>
                 </w:tabs>
                 <w:rPr>
+                  <w:rFonts w:asciiTheme="minorHAnsi" w:eastAsiaTheme="minorEastAsia" w:hAnsiTheme="minorHAnsi"/>
                   <w:noProof/>
+                  <w:sz w:val="22"/>
+                  <w:lang w:eastAsia="es-ES"/>
                 </w:rPr>
               </w:pPr>
-              <w:hyperlink w:anchor="_Toc104322118" w:history="1">
+              <w:hyperlink w:anchor="_Toc104406643" w:history="1">
                 <w:r>
                   <w:rPr>
                     <w:rStyle w:val="Hipervnculo"/>
@@ -1369,7 +1404,10 @@
                 </w:r>
                 <w:r>
                   <w:rPr>
-                    <w:noProof/>
+                    <w:rFonts w:asciiTheme="minorHAnsi" w:eastAsiaTheme="minorEastAsia" w:hAnsiTheme="minorHAnsi"/>
+                    <w:noProof/>
+                    <w:sz w:val="22"/>
+                    <w:lang w:eastAsia="es-ES"/>
                   </w:rPr>
                   <w:tab/>
                 </w:r>
@@ -1399,7 +1437,7 @@
                     <w:noProof/>
                     <w:webHidden/>
                   </w:rPr>
-                  <w:instrText xml:space="preserve"> PAGEREF _Toc104322118 \h </w:instrText>
+                  <w:instrText xml:space="preserve"> PAGEREF _Toc104406643 \h </w:instrText>
                 </w:r>
                 <w:r>
                   <w:rPr>
@@ -1438,10 +1476,13 @@
                   <w:tab w:val="right" w:leader="dot" w:pos="8494"/>
                 </w:tabs>
                 <w:rPr>
+                  <w:rFonts w:asciiTheme="minorHAnsi" w:eastAsiaTheme="minorEastAsia" w:hAnsiTheme="minorHAnsi"/>
                   <w:noProof/>
+                  <w:sz w:val="22"/>
+                  <w:lang w:eastAsia="es-ES"/>
                 </w:rPr>
               </w:pPr>
-              <w:hyperlink w:anchor="_Toc104322119" w:history="1">
+              <w:hyperlink w:anchor="_Toc104406644" w:history="1">
                 <w:r>
                   <w:rPr>
                     <w:rStyle w:val="Hipervnculo"/>
@@ -1452,7 +1493,10 @@
                 </w:r>
                 <w:r>
                   <w:rPr>
-                    <w:noProof/>
+                    <w:rFonts w:asciiTheme="minorHAnsi" w:eastAsiaTheme="minorEastAsia" w:hAnsiTheme="minorHAnsi"/>
+                    <w:noProof/>
+                    <w:sz w:val="22"/>
+                    <w:lang w:eastAsia="es-ES"/>
                   </w:rPr>
                   <w:tab/>
                 </w:r>
@@ -1483,7 +1527,7 @@
                     <w:noProof/>
                     <w:webHidden/>
                   </w:rPr>
-                  <w:instrText xml:space="preserve"> PAGEREF _Toc104322119 \h </w:instrText>
+                  <w:instrText xml:space="preserve"> PAGEREF _Toc104406644 \h </w:instrText>
                 </w:r>
                 <w:r>
                   <w:rPr>
@@ -1522,10 +1566,13 @@
                   <w:tab w:val="right" w:leader="dot" w:pos="8494"/>
                 </w:tabs>
                 <w:rPr>
+                  <w:rFonts w:asciiTheme="minorHAnsi" w:eastAsiaTheme="minorEastAsia" w:hAnsiTheme="minorHAnsi"/>
                   <w:noProof/>
+                  <w:sz w:val="22"/>
+                  <w:lang w:eastAsia="es-ES"/>
                 </w:rPr>
               </w:pPr>
-              <w:hyperlink w:anchor="_Toc104322120" w:history="1">
+              <w:hyperlink w:anchor="_Toc104406645" w:history="1">
                 <w:r>
                   <w:rPr>
                     <w:rStyle w:val="Hipervnculo"/>
@@ -1535,7 +1582,10 @@
                 </w:r>
                 <w:r>
                   <w:rPr>
-                    <w:noProof/>
+                    <w:rFonts w:asciiTheme="minorHAnsi" w:eastAsiaTheme="minorEastAsia" w:hAnsiTheme="minorHAnsi"/>
+                    <w:noProof/>
+                    <w:sz w:val="22"/>
+                    <w:lang w:eastAsia="es-ES"/>
                   </w:rPr>
                   <w:tab/>
                 </w:r>
@@ -1565,7 +1615,7 @@
                     <w:noProof/>
                     <w:webHidden/>
                   </w:rPr>
-                  <w:instrText xml:space="preserve"> PAGEREF _Toc104322120 \h </w:instrText>
+                  <w:instrText xml:space="preserve"> PAGEREF _Toc104406645 \h </w:instrText>
                 </w:r>
                 <w:r>
                   <w:rPr>
@@ -1586,6 +1636,406 @@
                     <w:webHidden/>
                   </w:rPr>
                   <w:t>11</w:t>
+                </w:r>
+                <w:r>
+                  <w:rPr>
+                    <w:noProof/>
+                    <w:webHidden/>
+                  </w:rPr>
+                  <w:fldChar w:fldCharType="end"/>
+                </w:r>
+              </w:hyperlink>
+            </w:p>
+            <w:p>
+              <w:pPr>
+                <w:pStyle w:val="TDC1"/>
+                <w:tabs>
+                  <w:tab w:val="left" w:pos="440"/>
+                  <w:tab w:val="right" w:leader="dot" w:pos="8494"/>
+                </w:tabs>
+                <w:rPr>
+                  <w:rFonts w:asciiTheme="minorHAnsi" w:eastAsiaTheme="minorEastAsia" w:hAnsiTheme="minorHAnsi"/>
+                  <w:noProof/>
+                  <w:sz w:val="22"/>
+                  <w:lang w:eastAsia="es-ES"/>
+                </w:rPr>
+              </w:pPr>
+              <w:hyperlink w:anchor="_Toc104406646" w:history="1">
+                <w:r>
+                  <w:rPr>
+                    <w:rStyle w:val="Hipervnculo"/>
+                    <w:noProof/>
+                  </w:rPr>
+                  <w:t>5.</w:t>
+                </w:r>
+                <w:r>
+                  <w:rPr>
+                    <w:rFonts w:asciiTheme="minorHAnsi" w:eastAsiaTheme="minorEastAsia" w:hAnsiTheme="minorHAnsi"/>
+                    <w:noProof/>
+                    <w:sz w:val="22"/>
+                    <w:lang w:eastAsia="es-ES"/>
+                  </w:rPr>
+                  <w:tab/>
+                </w:r>
+                <w:r>
+                  <w:rPr>
+                    <w:rStyle w:val="Hipervnculo"/>
+                    <w:noProof/>
+                  </w:rPr>
+                  <w:t>Medios materiales usados</w:t>
+                </w:r>
+                <w:r>
+                  <w:rPr>
+                    <w:noProof/>
+                    <w:webHidden/>
+                  </w:rPr>
+                  <w:tab/>
+                </w:r>
+                <w:r>
+                  <w:rPr>
+                    <w:noProof/>
+                    <w:webHidden/>
+                  </w:rPr>
+                  <w:fldChar w:fldCharType="begin"/>
+                </w:r>
+                <w:r>
+                  <w:rPr>
+                    <w:noProof/>
+                    <w:webHidden/>
+                  </w:rPr>
+                  <w:instrText xml:space="preserve"> PAGEREF _Toc104406646 \h </w:instrText>
+                </w:r>
+                <w:r>
+                  <w:rPr>
+                    <w:noProof/>
+                    <w:webHidden/>
+                  </w:rPr>
+                </w:r>
+                <w:r>
+                  <w:rPr>
+                    <w:noProof/>
+                    <w:webHidden/>
+                  </w:rPr>
+                  <w:fldChar w:fldCharType="separate"/>
+                </w:r>
+                <w:r>
+                  <w:rPr>
+                    <w:noProof/>
+                    <w:webHidden/>
+                  </w:rPr>
+                  <w:t>11</w:t>
+                </w:r>
+                <w:r>
+                  <w:rPr>
+                    <w:noProof/>
+                    <w:webHidden/>
+                  </w:rPr>
+                  <w:fldChar w:fldCharType="end"/>
+                </w:r>
+              </w:hyperlink>
+            </w:p>
+            <w:p>
+              <w:pPr>
+                <w:pStyle w:val="TDC2"/>
+                <w:tabs>
+                  <w:tab w:val="left" w:pos="880"/>
+                  <w:tab w:val="right" w:leader="dot" w:pos="8494"/>
+                </w:tabs>
+                <w:rPr>
+                  <w:rFonts w:asciiTheme="minorHAnsi" w:eastAsiaTheme="minorEastAsia" w:hAnsiTheme="minorHAnsi"/>
+                  <w:noProof/>
+                  <w:sz w:val="22"/>
+                  <w:lang w:eastAsia="es-ES"/>
+                </w:rPr>
+              </w:pPr>
+              <w:hyperlink w:anchor="_Toc104406647" w:history="1">
+                <w:r>
+                  <w:rPr>
+                    <w:rStyle w:val="Hipervnculo"/>
+                    <w:noProof/>
+                  </w:rPr>
+                  <w:t>5.1.</w:t>
+                </w:r>
+                <w:r>
+                  <w:rPr>
+                    <w:rFonts w:asciiTheme="minorHAnsi" w:eastAsiaTheme="minorEastAsia" w:hAnsiTheme="minorHAnsi"/>
+                    <w:noProof/>
+                    <w:sz w:val="22"/>
+                    <w:lang w:eastAsia="es-ES"/>
+                  </w:rPr>
+                  <w:tab/>
+                </w:r>
+                <w:r>
+                  <w:rPr>
+                    <w:rStyle w:val="Hipervnculo"/>
+                    <w:noProof/>
+                  </w:rPr>
+                  <w:t>Software</w:t>
+                </w:r>
+                <w:r>
+                  <w:rPr>
+                    <w:noProof/>
+                    <w:webHidden/>
+                  </w:rPr>
+                  <w:tab/>
+                </w:r>
+                <w:r>
+                  <w:rPr>
+                    <w:noProof/>
+                    <w:webHidden/>
+                  </w:rPr>
+                  <w:fldChar w:fldCharType="begin"/>
+                </w:r>
+                <w:r>
+                  <w:rPr>
+                    <w:noProof/>
+                    <w:webHidden/>
+                  </w:rPr>
+                  <w:instrText xml:space="preserve"> PAGEREF _Toc104406647 \h </w:instrText>
+                </w:r>
+                <w:r>
+                  <w:rPr>
+                    <w:noProof/>
+                    <w:webHidden/>
+                  </w:rPr>
+                </w:r>
+                <w:r>
+                  <w:rPr>
+                    <w:noProof/>
+                    <w:webHidden/>
+                  </w:rPr>
+                  <w:fldChar w:fldCharType="separate"/>
+                </w:r>
+                <w:r>
+                  <w:rPr>
+                    <w:noProof/>
+                    <w:webHidden/>
+                  </w:rPr>
+                  <w:t>11</w:t>
+                </w:r>
+                <w:r>
+                  <w:rPr>
+                    <w:noProof/>
+                    <w:webHidden/>
+                  </w:rPr>
+                  <w:fldChar w:fldCharType="end"/>
+                </w:r>
+              </w:hyperlink>
+            </w:p>
+            <w:p>
+              <w:pPr>
+                <w:pStyle w:val="TDC2"/>
+                <w:tabs>
+                  <w:tab w:val="left" w:pos="1100"/>
+                  <w:tab w:val="right" w:leader="dot" w:pos="8494"/>
+                </w:tabs>
+                <w:rPr>
+                  <w:rFonts w:asciiTheme="minorHAnsi" w:eastAsiaTheme="minorEastAsia" w:hAnsiTheme="minorHAnsi"/>
+                  <w:noProof/>
+                  <w:sz w:val="22"/>
+                  <w:lang w:eastAsia="es-ES"/>
+                </w:rPr>
+              </w:pPr>
+              <w:hyperlink w:anchor="_Toc104406648" w:history="1">
+                <w:r>
+                  <w:rPr>
+                    <w:rStyle w:val="Hipervnculo"/>
+                    <w:noProof/>
+                  </w:rPr>
+                  <w:t>5.1.1.IDE: Visual Studio Code</w:t>
+                </w:r>
+                <w:r>
+                  <w:rPr>
+                    <w:noProof/>
+                    <w:webHidden/>
+                  </w:rPr>
+                  <w:tab/>
+                </w:r>
+                <w:r>
+                  <w:rPr>
+                    <w:noProof/>
+                    <w:webHidden/>
+                  </w:rPr>
+                  <w:fldChar w:fldCharType="begin"/>
+                </w:r>
+                <w:r>
+                  <w:rPr>
+                    <w:noProof/>
+                    <w:webHidden/>
+                  </w:rPr>
+                  <w:instrText xml:space="preserve"> PAGEREF _Toc104406648 \h </w:instrText>
+                </w:r>
+                <w:r>
+                  <w:rPr>
+                    <w:noProof/>
+                    <w:webHidden/>
+                  </w:rPr>
+                </w:r>
+                <w:r>
+                  <w:rPr>
+                    <w:noProof/>
+                    <w:webHidden/>
+                  </w:rPr>
+                  <w:fldChar w:fldCharType="separate"/>
+                </w:r>
+                <w:r>
+                  <w:rPr>
+                    <w:noProof/>
+                    <w:webHidden/>
+                  </w:rPr>
+                  <w:t>11</w:t>
+                </w:r>
+                <w:r>
+                  <w:rPr>
+                    <w:noProof/>
+                    <w:webHidden/>
+                  </w:rPr>
+                  <w:fldChar w:fldCharType="end"/>
+                </w:r>
+              </w:hyperlink>
+            </w:p>
+            <w:p>
+              <w:pPr>
+                <w:pStyle w:val="TDC2"/>
+                <w:tabs>
+                  <w:tab w:val="left" w:pos="1100"/>
+                  <w:tab w:val="right" w:leader="dot" w:pos="8494"/>
+                </w:tabs>
+                <w:rPr>
+                  <w:rFonts w:asciiTheme="minorHAnsi" w:eastAsiaTheme="minorEastAsia" w:hAnsiTheme="minorHAnsi"/>
+                  <w:noProof/>
+                  <w:sz w:val="22"/>
+                  <w:lang w:eastAsia="es-ES"/>
+                </w:rPr>
+              </w:pPr>
+              <w:hyperlink w:anchor="_Toc104406649" w:history="1">
+                <w:r>
+                  <w:rPr>
+                    <w:rStyle w:val="Hipervnculo"/>
+                    <w:noProof/>
+                  </w:rPr>
+                  <w:t>5.1.2.Gradle</w:t>
+                </w:r>
+                <w:r>
+                  <w:rPr>
+                    <w:noProof/>
+                    <w:webHidden/>
+                  </w:rPr>
+                  <w:tab/>
+                </w:r>
+                <w:r>
+                  <w:rPr>
+                    <w:noProof/>
+                    <w:webHidden/>
+                  </w:rPr>
+                  <w:fldChar w:fldCharType="begin"/>
+                </w:r>
+                <w:r>
+                  <w:rPr>
+                    <w:noProof/>
+                    <w:webHidden/>
+                  </w:rPr>
+                  <w:instrText xml:space="preserve"> PAGEREF _Toc104406649 \h </w:instrText>
+                </w:r>
+                <w:r>
+                  <w:rPr>
+                    <w:noProof/>
+                    <w:webHidden/>
+                  </w:rPr>
+                </w:r>
+                <w:r>
+                  <w:rPr>
+                    <w:noProof/>
+                    <w:webHidden/>
+                  </w:rPr>
+                  <w:fldChar w:fldCharType="separate"/>
+                </w:r>
+                <w:r>
+                  <w:rPr>
+                    <w:noProof/>
+                    <w:webHidden/>
+                  </w:rPr>
+                  <w:t>13</w:t>
+                </w:r>
+                <w:r>
+                  <w:rPr>
+                    <w:noProof/>
+                    <w:webHidden/>
+                  </w:rPr>
+                  <w:fldChar w:fldCharType="end"/>
+                </w:r>
+              </w:hyperlink>
+            </w:p>
+            <w:p>
+              <w:pPr>
+                <w:pStyle w:val="TDC2"/>
+                <w:tabs>
+                  <w:tab w:val="left" w:pos="1100"/>
+                  <w:tab w:val="right" w:leader="dot" w:pos="8494"/>
+                </w:tabs>
+                <w:rPr>
+                  <w:rFonts w:asciiTheme="minorHAnsi" w:eastAsiaTheme="minorEastAsia" w:hAnsiTheme="minorHAnsi"/>
+                  <w:noProof/>
+                  <w:sz w:val="22"/>
+                  <w:lang w:eastAsia="es-ES"/>
+                </w:rPr>
+              </w:pPr>
+              <w:r>
+                <w:rPr>
+                  <w:rStyle w:val="Hipervnculo"/>
+                  <w:noProof/>
+                  <w:u w:val="none"/>
+                </w:rPr>
+                <w:t xml:space="preserve">      </w:t>
+              </w:r>
+              <w:hyperlink w:anchor="_Toc104406650" w:history="1">
+                <w:r>
+                  <w:rPr>
+                    <w:rStyle w:val="Hipervnculo"/>
+                    <w:noProof/>
+                  </w:rPr>
+                  <w:t>5.1.3.Tiled</w:t>
+                </w:r>
+                <w:r>
+                  <w:rPr>
+                    <w:noProof/>
+                    <w:webHidden/>
+                  </w:rPr>
+                  <w:tab/>
+                </w:r>
+                <w:r>
+                  <w:rPr>
+                    <w:noProof/>
+                    <w:webHidden/>
+                  </w:rPr>
+                  <w:fldChar w:fldCharType="begin"/>
+                </w:r>
+                <w:r>
+                  <w:rPr>
+                    <w:noProof/>
+                    <w:webHidden/>
+                  </w:rPr>
+                  <w:instrText xml:space="preserve"> PAGEREF _Toc104406650 \h </w:instrText>
+                </w:r>
+                <w:r>
+                  <w:rPr>
+                    <w:noProof/>
+                    <w:webHidden/>
+                  </w:rPr>
+                </w:r>
+                <w:r>
+                  <w:rPr>
+                    <w:noProof/>
+                    <w:webHidden/>
+                  </w:rPr>
+                  <w:fldChar w:fldCharType="separate"/>
+                </w:r>
+                <w:r>
+                  <w:rPr>
+                    <w:noProof/>
+                    <w:webHidden/>
+                  </w:rPr>
+                  <w:t>14</w:t>
                 </w:r>
                 <w:r>
                   <w:rPr>
@@ -1905,48 +2355,6 @@
             <w:jc w:val="left"/>
           </w:pPr>
         </w:p>
-        <w:p>
-          <w:pPr>
-            <w:spacing w:before="0" w:after="160" w:line="259" w:lineRule="auto"/>
-            <w:jc w:val="left"/>
-          </w:pPr>
-        </w:p>
-        <w:p>
-          <w:pPr>
-            <w:spacing w:before="0" w:after="160" w:line="259" w:lineRule="auto"/>
-            <w:jc w:val="left"/>
-          </w:pPr>
-        </w:p>
-        <w:p>
-          <w:pPr>
-            <w:spacing w:before="0" w:after="160" w:line="259" w:lineRule="auto"/>
-            <w:jc w:val="left"/>
-          </w:pPr>
-        </w:p>
-        <w:p>
-          <w:pPr>
-            <w:spacing w:before="0" w:after="160" w:line="259" w:lineRule="auto"/>
-            <w:jc w:val="left"/>
-          </w:pPr>
-        </w:p>
-        <w:p>
-          <w:pPr>
-            <w:spacing w:before="0" w:after="160" w:line="259" w:lineRule="auto"/>
-            <w:jc w:val="left"/>
-          </w:pPr>
-        </w:p>
-        <w:p>
-          <w:pPr>
-            <w:spacing w:before="0" w:after="160" w:line="259" w:lineRule="auto"/>
-            <w:jc w:val="left"/>
-          </w:pPr>
-        </w:p>
-        <w:p>
-          <w:pPr>
-            <w:spacing w:before="0" w:after="160" w:line="259" w:lineRule="auto"/>
-            <w:jc w:val="left"/>
-          </w:pPr>
-        </w:p>
       </w:sdtContent>
     </w:sdt>
     <w:p>
@@ -1957,7 +2365,7 @@
           <w:numId w:val="4"/>
         </w:numPr>
       </w:pPr>
-      <w:bookmarkStart w:id="0" w:name="_Toc104322113"/>
+      <w:bookmarkStart w:id="0" w:name="_Toc104406638"/>
       <w:r>
         <w:lastRenderedPageBreak/>
         <w:t>Resumen</w:t>
@@ -2015,7 +2423,6 @@
         <w:t xml:space="preserve">Hudson </w:t>
       </w:r>
       <w:proofErr w:type="spellStart"/>
-      <w:proofErr w:type="gramStart"/>
       <w:r>
         <w:rPr>
           <w:i/>
@@ -2032,11 +2439,7 @@
         <w:t xml:space="preserve"> </w:t>
       </w:r>
       <w:r>
-        <w:t>,</w:t>
-      </w:r>
-      <w:proofErr w:type="gramEnd"/>
-      <w:r>
-        <w:t xml:space="preserve"> para la consola de videojuegos </w:t>
+        <w:t xml:space="preserve">, para la consola de videojuegos </w:t>
       </w:r>
       <w:r>
         <w:rPr>
@@ -2214,15 +2617,7 @@
         <w:t>Ashley,</w:t>
       </w:r>
       <w:r>
-        <w:t xml:space="preserve"> el cual pretende cambiar la forma de trabajar en los videojuegos, </w:t>
-      </w:r>
-      <w:proofErr w:type="gramStart"/>
-      <w:r>
-        <w:t>pasando  de</w:t>
-      </w:r>
-      <w:proofErr w:type="gramEnd"/>
-      <w:r>
-        <w:t xml:space="preserve"> una arquitectura de Objeto (POO) a una orientada a entidades, componentes y sistemas (ECS), para dar a cualquier juego mayor adaptabilidad, </w:t>
+        <w:t xml:space="preserve"> el cual pretende cambiar la forma de trabajar en los videojuegos, pasando  de una arquitectura de Objeto (POO) a una orientada a entidades, componentes y sistemas (ECS), para dar a cualquier juego mayor adaptabilidad, </w:t>
       </w:r>
       <w:r>
         <w:t xml:space="preserve">y hacerlo </w:t>
@@ -2238,11 +2633,7 @@
     </w:p>
     <w:p>
       <w:r>
-        <w:t xml:space="preserve">Por lo cual el proyecto se basa en crear una copia del juego </w:t>
-      </w:r>
-      <w:proofErr w:type="gramStart"/>
-      <w:r>
-        <w:t xml:space="preserve">de </w:t>
+        <w:t xml:space="preserve">Por lo cual el proyecto se basa en crear una copia del juego de </w:t>
       </w:r>
       <w:r>
         <w:t xml:space="preserve"> </w:t>
@@ -2252,15 +2643,7 @@
           <w:i/>
           <w:iCs/>
         </w:rPr>
-        <w:t>Super</w:t>
-      </w:r>
-      <w:proofErr w:type="gramEnd"/>
-      <w:r>
-        <w:rPr>
-          <w:i/>
-          <w:iCs/>
-        </w:rPr>
-        <w:t xml:space="preserve"> </w:t>
+        <w:t xml:space="preserve">Super </w:t>
       </w:r>
       <w:proofErr w:type="spellStart"/>
       <w:r>
@@ -2320,7 +2703,7 @@
       <w:r>
         <w:t xml:space="preserve"> </w:t>
       </w:r>
-      <w:bookmarkStart w:id="1" w:name="_Toc104322114"/>
+      <w:bookmarkStart w:id="1" w:name="_Toc104406639"/>
       <w:proofErr w:type="spellStart"/>
       <w:r>
         <w:t>Sumary</w:t>
@@ -2476,7 +2859,6 @@
         <w:t xml:space="preserve"> in Java, </w:t>
       </w:r>
       <w:proofErr w:type="spellStart"/>
-      <w:proofErr w:type="gramStart"/>
       <w:r>
         <w:t>with</w:t>
       </w:r>
@@ -2492,7 +2874,6 @@
         <w:t>the</w:t>
       </w:r>
       <w:proofErr w:type="spellEnd"/>
-      <w:proofErr w:type="gramEnd"/>
       <w:r>
         <w:t xml:space="preserve"> </w:t>
       </w:r>
@@ -3203,7 +3584,7 @@
           <w:numId w:val="4"/>
         </w:numPr>
       </w:pPr>
-      <w:bookmarkStart w:id="2" w:name="_Toc104322115"/>
+      <w:bookmarkStart w:id="2" w:name="_Toc104406640"/>
       <w:r>
         <w:lastRenderedPageBreak/>
         <w:t>Introducción</w:t>
@@ -3225,15 +3606,7 @@
     </w:p>
     <w:p>
       <w:r>
-        <w:t xml:space="preserve">Por </w:t>
-      </w:r>
-      <w:proofErr w:type="gramStart"/>
-      <w:r>
-        <w:t>ende</w:t>
-      </w:r>
-      <w:proofErr w:type="gramEnd"/>
-      <w:r>
-        <w:t xml:space="preserve"> en los siguientes apartados se realizara unas breves explicaciones de algunos conceptos necesarios para entender los principios de la base de nuestro videojuego</w:t>
+        <w:t>Por ende en los siguientes apartados se realizara unas breves explicaciones de algunos conceptos necesarios para entender los principios de la base de nuestro videojuego</w:t>
       </w:r>
       <w:r>
         <w:t xml:space="preserve">. </w:t>
@@ -3250,7 +3623,7 @@
       <w:r>
         <w:t xml:space="preserve">  </w:t>
       </w:r>
-      <w:bookmarkStart w:id="3" w:name="_Toc104322116"/>
+      <w:bookmarkStart w:id="3" w:name="_Toc104406641"/>
       <w:r>
         <w:t>Videojuego</w:t>
       </w:r>
@@ -3662,7 +4035,7 @@
       <w:r>
         <w:t xml:space="preserve">  </w:t>
       </w:r>
-      <w:bookmarkStart w:id="4" w:name="_Toc104322117"/>
+      <w:bookmarkStart w:id="4" w:name="_Toc104406642"/>
       <w:proofErr w:type="spellStart"/>
       <w:r>
         <w:t>LibGDX</w:t>
@@ -3711,15 +4084,7 @@
     </w:p>
     <w:p>
       <w:r>
-        <w:t xml:space="preserve">Además se quería usar la mayor parte de los conceptos vistos en clase los cuales </w:t>
-      </w:r>
-      <w:proofErr w:type="gramStart"/>
-      <w:r>
-        <w:t>son :</w:t>
-      </w:r>
-      <w:proofErr w:type="gramEnd"/>
-      <w:r>
-        <w:t xml:space="preserve"> El modelo MVC, los hilos, POO, desarrollo con base de datos, etc.  </w:t>
+        <w:t xml:space="preserve">Además se quería usar la mayor parte de los conceptos vistos en clase los cuales son : El modelo MVC, los hilos, POO, desarrollo con base de datos, etc.  </w:t>
       </w:r>
     </w:p>
     <w:p>
@@ -3733,7 +4098,7 @@
       <w:r>
         <w:t xml:space="preserve">  </w:t>
       </w:r>
-      <w:bookmarkStart w:id="5" w:name="_Toc104322118"/>
+      <w:bookmarkStart w:id="5" w:name="_Toc104406643"/>
       <w:r>
         <w:t>ECS</w:t>
       </w:r>
@@ -3788,15 +4153,19 @@
       </w:r>
       <w:proofErr w:type="spellEnd"/>
       <w:r>
-        <w:t xml:space="preserve">, con mas </w:t>
-      </w:r>
-      <w:proofErr w:type="gramStart"/>
-      <w:r>
-        <w:t>potencia</w:t>
-      </w:r>
-      <w:proofErr w:type="gramEnd"/>
-      <w:r>
-        <w:t xml:space="preserve"> pero mas complejo en su ejecución. </w:t>
+        <w:t xml:space="preserve">, con </w:t>
+      </w:r>
+      <w:r>
+        <w:t>más</w:t>
+      </w:r>
+      <w:r>
+        <w:t xml:space="preserve"> potencia pero </w:t>
+      </w:r>
+      <w:r>
+        <w:t>más</w:t>
+      </w:r>
+      <w:r>
+        <w:t xml:space="preserve"> complejo en su ejecución. </w:t>
       </w:r>
     </w:p>
     <w:p>
@@ -3860,7 +4229,7 @@
           <w:iCs/>
         </w:rPr>
       </w:pPr>
-      <w:bookmarkStart w:id="6" w:name="_Toc104322119"/>
+      <w:bookmarkStart w:id="6" w:name="_Toc104406644"/>
       <w:r>
         <w:rPr>
           <w:iCs/>
@@ -3880,15 +4249,7 @@
     </w:p>
     <w:p>
       <w:r>
-        <w:t xml:space="preserve">Aun </w:t>
-      </w:r>
-      <w:proofErr w:type="gramStart"/>
-      <w:r>
-        <w:t>así</w:t>
-      </w:r>
-      <w:proofErr w:type="gramEnd"/>
-      <w:r>
-        <w:t xml:space="preserve"> se aspira a tener un proyecto bien encaminado, el cual posea los aspectos básicos del juego original </w:t>
+        <w:t xml:space="preserve">Aun así se aspira a tener un proyecto bien encaminado, el cual posea los aspectos básicos del juego original </w:t>
       </w:r>
       <w:proofErr w:type="spellStart"/>
       <w:r>
@@ -3903,11 +4264,9 @@
       <w:r>
         <w:t xml:space="preserve">Por otra parte, se inicio este proyecto para poder ver a ciencia cierta que era enfrentarse a la resolución de un juego desde cero y es que aun quitando una de las partes mas desafiantes como lo es la planificación de la idea y el diseño de los niveles y los distintos elementos decorativos e interactivos de un juego. No deja atrás la dificultad luego de al darle vida al mismo gracias a la programación. Es con esa idea que se inicio este proyecto buscando aprender las distintas </w:t>
       </w:r>
-      <w:proofErr w:type="gramStart"/>
-      <w:r>
-        <w:t>implementaciones</w:t>
-      </w:r>
-      <w:proofErr w:type="gramEnd"/>
+      <w:r>
+        <w:t>implementaciones,</w:t>
+      </w:r>
       <w:r>
         <w:t xml:space="preserve"> así como una forma de trabajar, dado que cada motor de juego así como cada lenguaje posee sus distintos distintivos que lo hacen </w:t>
       </w:r>
@@ -3962,19 +4321,15 @@
       <w:r>
         <w:t xml:space="preserve"> Un juego de mundo abierto creado inicialmente en Java y que a día de hoy se ha convertido en un juego de culto. Y aun es </w:t>
       </w:r>
-      <w:proofErr w:type="spellStart"/>
-      <w:r>
-        <w:t>mas</w:t>
-      </w:r>
-      <w:proofErr w:type="spellEnd"/>
+      <w:r>
+        <w:t>más</w:t>
+      </w:r>
       <w:r>
         <w:t xml:space="preserve">, sabiendo que las </w:t>
       </w:r>
-      <w:proofErr w:type="gramStart"/>
-      <w:r>
-        <w:t>primera versiones</w:t>
-      </w:r>
-      <w:proofErr w:type="gramEnd"/>
+      <w:r>
+        <w:t>primeras versiones</w:t>
+      </w:r>
       <w:r>
         <w:t xml:space="preserve"> de ese gran juego se han creado en el seno de las primeras versiones de </w:t>
       </w:r>
@@ -3984,15 +4339,13 @@
       </w:r>
       <w:proofErr w:type="spellEnd"/>
       <w:r>
-        <w:t xml:space="preserve">. Aunque posteriormente se cambiaría de motor por </w:t>
-      </w:r>
-      <w:proofErr w:type="gramStart"/>
-      <w:r>
-        <w:t>un desarrolladores</w:t>
-      </w:r>
-      <w:proofErr w:type="gramEnd"/>
-      <w:r>
-        <w:t xml:space="preserve"> por los creadores del juego.</w:t>
+        <w:t>. Aunque posteriormente se cambiaría de motor por un</w:t>
+      </w:r>
+      <w:r>
+        <w:t>o</w:t>
+      </w:r>
+      <w:r>
+        <w:t xml:space="preserve"> desarrollado por los creadores del juego.</w:t>
       </w:r>
     </w:p>
     <w:p>
@@ -4000,19 +4353,15 @@
         <w:lastRenderedPageBreak/>
         <w:t xml:space="preserve">También cabe destacar que se ha buscado saber mas acerca de la arquitectura de ECS, el cual tiene una cierta peculiaridad que dota a los juegos con gran disponibilidad al cambio y que en sus inicios se lo llamo un estándar para los juegos de RPG o </w:t>
       </w:r>
-      <w:proofErr w:type="gramStart"/>
-      <w:r>
-        <w:t>MMORPG</w:t>
-      </w:r>
-      <w:proofErr w:type="gramEnd"/>
+      <w:r>
+        <w:t>MMORPG,</w:t>
+      </w:r>
       <w:r>
         <w:t xml:space="preserve"> así como los JRPG. Debido a que estos juegos poseen una gran </w:t>
       </w:r>
-      <w:proofErr w:type="gramStart"/>
-      <w:r>
-        <w:t>extensión  a</w:t>
-      </w:r>
-      <w:proofErr w:type="gramEnd"/>
+      <w:r>
+        <w:t>extensión a</w:t>
+      </w:r>
       <w:r>
         <w:t xml:space="preserve"> nivel de personajes, niveles, </w:t>
       </w:r>
@@ -4027,11 +4376,9 @@
       <w:r>
         <w:t xml:space="preserve"> que en un modelo de POO se hace muy difícil de mantener llegados a cierto punto. Es por ello que se crea ECS el cual intenta generalizar </w:t>
       </w:r>
-      <w:proofErr w:type="gramStart"/>
-      <w:r>
-        <w:t>los distintos elemento</w:t>
-      </w:r>
-      <w:proofErr w:type="gramEnd"/>
+      <w:r>
+        <w:t>los distintos elementos</w:t>
+      </w:r>
       <w:r>
         <w:t xml:space="preserve"> de un videojuego para poder lograr una mayor adaptabilidad y optimización a la hora de ejecutar el código.</w:t>
       </w:r>
@@ -4066,7 +4413,7 @@
           <w:numId w:val="4"/>
         </w:numPr>
       </w:pPr>
-      <w:bookmarkStart w:id="7" w:name="_Toc104322120"/>
+      <w:bookmarkStart w:id="7" w:name="_Toc104406645"/>
       <w:r>
         <w:lastRenderedPageBreak/>
         <w:t>Finalidad</w:t>
@@ -4091,15 +4438,7 @@
     </w:p>
     <w:p>
       <w:r>
-        <w:t xml:space="preserve">Como tal no se espera hacer el juego completo ni llegar a implementar todas las funcionalidades que posee el juego original, dado el </w:t>
-      </w:r>
-      <w:proofErr w:type="gramStart"/>
-      <w:r>
-        <w:t>tiempo</w:t>
-      </w:r>
-      <w:proofErr w:type="gramEnd"/>
-      <w:r>
-        <w:t xml:space="preserve"> así como los recursos utilizados que no son los mas apropiados para el desarrollo de videojuego. </w:t>
+        <w:t xml:space="preserve">Como tal no se espera hacer el juego completo ni llegar a implementar todas las funcionalidades que posee el juego original, dado el tiempo así como los recursos utilizados que no son los mas apropiados para el desarrollo de videojuego. </w:t>
       </w:r>
     </w:p>
     <w:p>
@@ -4110,10 +4449,675 @@
         <w:t xml:space="preserve">, además de poder eliminar a los enemigos del mapa para encontrar un portal que lleve al nivel siguiente y finalizar con una pantalla de puntuación que se guarde en una base de datos y que se pueda visualizar directamente desde el juego teniendo así un recuento de las puntuaciones de las distintas  personas que jueguen a nuestro videojuego, haciendo todas las validaciones pertinentes y buscando principalmente el entretenimiento y la diversión de del jugador. </w:t>
       </w:r>
     </w:p>
+    <w:p>
+      <w:pPr>
+        <w:pStyle w:val="Ttulo1"/>
+        <w:numPr>
+          <w:ilvl w:val="0"/>
+          <w:numId w:val="4"/>
+        </w:numPr>
+      </w:pPr>
+      <w:bookmarkStart w:id="8" w:name="_Toc104406646"/>
+      <w:r>
+        <w:t>Medios materiales usados</w:t>
+      </w:r>
+      <w:bookmarkEnd w:id="8"/>
+    </w:p>
+    <w:p>
+      <w:r>
+        <w:t xml:space="preserve">En este apartado se hará un recuento junto con una breve </w:t>
+      </w:r>
+      <w:r>
+        <w:t xml:space="preserve">explicación de los distintos elementos para la creación del nuestro videojuego. </w:t>
+      </w:r>
+    </w:p>
+    <w:p>
+      <w:pPr>
+        <w:pStyle w:val="Ttulo2"/>
+        <w:numPr>
+          <w:ilvl w:val="1"/>
+          <w:numId w:val="4"/>
+        </w:numPr>
+      </w:pPr>
+      <w:r>
+        <w:t xml:space="preserve">  </w:t>
+      </w:r>
+      <w:bookmarkStart w:id="9" w:name="_Toc104406647"/>
+      <w:r>
+        <w:t>Software</w:t>
+      </w:r>
+      <w:bookmarkEnd w:id="9"/>
+    </w:p>
+    <w:p>
+      <w:pPr>
+        <w:pStyle w:val="Ttulo2"/>
+        <w:numPr>
+          <w:ilvl w:val="2"/>
+          <w:numId w:val="4"/>
+        </w:numPr>
+      </w:pPr>
+      <w:r>
+        <w:t xml:space="preserve"> </w:t>
+      </w:r>
+      <w:bookmarkStart w:id="10" w:name="_Toc104406648"/>
+      <w:r>
+        <w:t xml:space="preserve">IDE: Visual Studio </w:t>
+      </w:r>
+      <w:proofErr w:type="spellStart"/>
+      <w:r>
+        <w:t>Code</w:t>
+      </w:r>
+      <w:bookmarkEnd w:id="10"/>
+      <w:proofErr w:type="spellEnd"/>
+    </w:p>
+    <w:p>
+      <w:r>
+        <w:rPr>
+          <w:noProof/>
+        </w:rPr>
+        <w:drawing>
+          <wp:anchor distT="0" distB="0" distL="114300" distR="114300" simplePos="0" relativeHeight="251666432" behindDoc="1" locked="0" layoutInCell="1" allowOverlap="1" wp14:anchorId="4C971757" wp14:editId="4E1D18C9">
+            <wp:simplePos x="0" y="0"/>
+            <wp:positionH relativeFrom="page">
+              <wp:posOffset>1575435</wp:posOffset>
+            </wp:positionH>
+            <wp:positionV relativeFrom="paragraph">
+              <wp:posOffset>29652</wp:posOffset>
+            </wp:positionV>
+            <wp:extent cx="3959748" cy="1979874"/>
+            <wp:effectExtent l="152400" t="152400" r="365125" b="363855"/>
+            <wp:wrapNone/>
+            <wp:docPr id="4" name="Imagen 4"/>
+            <wp:cNvGraphicFramePr>
+              <a:graphicFrameLocks xmlns:a="http://schemas.openxmlformats.org/drawingml/2006/main" noChangeAspect="1"/>
+            </wp:cNvGraphicFramePr>
+            <a:graphic xmlns:a="http://schemas.openxmlformats.org/drawingml/2006/main">
+              <a:graphicData uri="http://schemas.openxmlformats.org/drawingml/2006/picture">
+                <pic:pic xmlns:pic="http://schemas.openxmlformats.org/drawingml/2006/picture">
+                  <pic:nvPicPr>
+                    <pic:cNvPr id="0" name="Picture 2"/>
+                    <pic:cNvPicPr>
+                      <a:picLocks noChangeAspect="1" noChangeArrowheads="1"/>
+                    </pic:cNvPicPr>
+                  </pic:nvPicPr>
+                  <pic:blipFill>
+                    <a:blip r:embed="rId12">
+                      <a:extLst>
+                        <a:ext uri="{28A0092B-C50C-407E-A947-70E740481C1C}">
+                          <a14:useLocalDpi xmlns:a14="http://schemas.microsoft.com/office/drawing/2010/main" val="0"/>
+                        </a:ext>
+                      </a:extLst>
+                    </a:blip>
+                    <a:srcRect/>
+                    <a:stretch>
+                      <a:fillRect/>
+                    </a:stretch>
+                  </pic:blipFill>
+                  <pic:spPr bwMode="auto">
+                    <a:xfrm>
+                      <a:off x="0" y="0"/>
+                      <a:ext cx="3959748" cy="1979874"/>
+                    </a:xfrm>
+                    <a:prstGeom prst="rect">
+                      <a:avLst/>
+                    </a:prstGeom>
+                    <a:ln>
+                      <a:noFill/>
+                    </a:ln>
+                    <a:effectLst>
+                      <a:outerShdw blurRad="292100" dist="139700" dir="2700000" algn="tl" rotWithShape="0">
+                        <a:srgbClr val="333333">
+                          <a:alpha val="65000"/>
+                        </a:srgbClr>
+                      </a:outerShdw>
+                    </a:effectLst>
+                  </pic:spPr>
+                </pic:pic>
+              </a:graphicData>
+            </a:graphic>
+            <wp14:sizeRelH relativeFrom="margin">
+              <wp14:pctWidth>0</wp14:pctWidth>
+            </wp14:sizeRelH>
+            <wp14:sizeRelV relativeFrom="margin">
+              <wp14:pctHeight>0</wp14:pctHeight>
+            </wp14:sizeRelV>
+          </wp:anchor>
+        </w:drawing>
+      </w:r>
+    </w:p>
     <w:p/>
+    <w:p/>
+    <w:p>
+      <w:pPr>
+        <w:rPr>
+          <w:i/>
+          <w:iCs/>
+        </w:rPr>
+      </w:pPr>
+      <w:r>
+        <w:lastRenderedPageBreak/>
+        <w:t xml:space="preserve">Uno de los principales elementos a la hora de desarrollar software es un IDE que se ajuste a las necesidades del proyecto, así como uno que sea cómodo para los trabajadores, ya sea por su menor curva de aprendizaje o por su mayor comodidad visual que el usuario en cuestión pueda encontrar en este. Podemos afirmar que un buen IDE ayuda mucho a la ejecución del trabajo y es por eso que nos hemos decantado por </w:t>
+      </w:r>
+      <w:r>
+        <w:rPr>
+          <w:i/>
+          <w:iCs/>
+        </w:rPr>
+        <w:t xml:space="preserve">VS </w:t>
+      </w:r>
+      <w:proofErr w:type="spellStart"/>
+      <w:r>
+        <w:rPr>
+          <w:i/>
+          <w:iCs/>
+        </w:rPr>
+        <w:t>Code</w:t>
+      </w:r>
+      <w:proofErr w:type="spellEnd"/>
+      <w:r>
+        <w:rPr>
+          <w:i/>
+          <w:iCs/>
+        </w:rPr>
+        <w:t>.</w:t>
+      </w:r>
+    </w:p>
+    <w:p>
+      <w:r>
+        <w:rPr>
+          <w:i/>
+          <w:iCs/>
+        </w:rPr>
+        <w:t xml:space="preserve">Visual Studio </w:t>
+      </w:r>
+      <w:proofErr w:type="spellStart"/>
+      <w:r>
+        <w:rPr>
+          <w:i/>
+          <w:iCs/>
+        </w:rPr>
+        <w:t>Code</w:t>
+      </w:r>
+      <w:proofErr w:type="spellEnd"/>
+      <w:r>
+        <w:t xml:space="preserve"> es un editor de código fuente desarrollado por Microsoft para Windows, Linux, macOS y Web. Incluye soporte para la depuración, control integrado de Git, resaltado de sintaxis, finalización inteligente de código, fragmentos y refactorización de código. También es personalizable, por lo que los usuarios pueden cambiar el tema del editor, los atajos de teclado y las preferencias. Es gratuito y de código abierto,​ aunque la descarga oficial está bajo software privativo e incluye características personalizadas por Microsoft.</w:t>
+      </w:r>
+    </w:p>
+    <w:p>
+      <w:r>
+        <w:t xml:space="preserve">Visual Studio </w:t>
+      </w:r>
+      <w:proofErr w:type="spellStart"/>
+      <w:r>
+        <w:t>Code</w:t>
+      </w:r>
+      <w:proofErr w:type="spellEnd"/>
+      <w:r>
+        <w:t xml:space="preserve"> se basa en </w:t>
+      </w:r>
+      <w:proofErr w:type="spellStart"/>
+      <w:r>
+        <w:t>Electron</w:t>
+      </w:r>
+      <w:proofErr w:type="spellEnd"/>
+      <w:r>
+        <w:t xml:space="preserve">, un </w:t>
+      </w:r>
+      <w:proofErr w:type="spellStart"/>
+      <w:r>
+        <w:t>framework</w:t>
+      </w:r>
+      <w:proofErr w:type="spellEnd"/>
+      <w:r>
+        <w:t xml:space="preserve"> que se utiliza para implementar </w:t>
+      </w:r>
+      <w:proofErr w:type="spellStart"/>
+      <w:r>
+        <w:t>Chromium</w:t>
+      </w:r>
+      <w:proofErr w:type="spellEnd"/>
+      <w:r>
+        <w:t xml:space="preserve"> y Node.js como aplicaciones para escritorio, que se ejecuta en el motor de diseño </w:t>
+      </w:r>
+      <w:proofErr w:type="spellStart"/>
+      <w:r>
+        <w:t>Blink</w:t>
+      </w:r>
+      <w:proofErr w:type="spellEnd"/>
+      <w:r>
+        <w:t xml:space="preserve">. Aunque utiliza el </w:t>
+      </w:r>
+      <w:proofErr w:type="spellStart"/>
+      <w:r>
+        <w:t>framework</w:t>
+      </w:r>
+      <w:proofErr w:type="spellEnd"/>
+      <w:r>
+        <w:t xml:space="preserve"> </w:t>
+      </w:r>
+      <w:proofErr w:type="spellStart"/>
+      <w:r>
+        <w:t>Electron</w:t>
+      </w:r>
+      <w:proofErr w:type="spellEnd"/>
+      <w:r>
+        <w:t xml:space="preserve">, el software no usa </w:t>
+      </w:r>
+      <w:proofErr w:type="spellStart"/>
+      <w:r>
+        <w:t>Atom</w:t>
+      </w:r>
+      <w:proofErr w:type="spellEnd"/>
+      <w:r>
+        <w:t xml:space="preserve"> y en su lugar emplea el mismo componente editor (</w:t>
+      </w:r>
+      <w:proofErr w:type="spellStart"/>
+      <w:r>
+        <w:t>Monaco</w:t>
+      </w:r>
+      <w:proofErr w:type="spellEnd"/>
+      <w:r>
+        <w:t xml:space="preserve">) utilizado en Visual Studio </w:t>
+      </w:r>
+      <w:proofErr w:type="spellStart"/>
+      <w:r>
+        <w:t>Team</w:t>
+      </w:r>
+      <w:proofErr w:type="spellEnd"/>
+      <w:r>
+        <w:t xml:space="preserve"> </w:t>
+      </w:r>
+      <w:proofErr w:type="spellStart"/>
+      <w:r>
+        <w:t>Services</w:t>
+      </w:r>
+      <w:proofErr w:type="spellEnd"/>
+      <w:r>
+        <w:t xml:space="preserve"> (anteriormente llamado Visual Studio Online).</w:t>
+      </w:r>
+    </w:p>
+    <w:p>
+      <w:r>
+        <w:t xml:space="preserve">Por estas razones y gracias a su plugin de </w:t>
+      </w:r>
+      <w:r>
+        <w:t xml:space="preserve">Java, es que se ha podido realizar la totalidad del trabajo en este IDE, configurando el proyecto desde sus inicio con </w:t>
+      </w:r>
+      <w:proofErr w:type="spellStart"/>
+      <w:r>
+        <w:t>Gradle</w:t>
+      </w:r>
+      <w:proofErr w:type="spellEnd"/>
+      <w:r>
+        <w:t xml:space="preserve"> y haciendo un seguimiento con Git, tecnologías que veremos a continuación </w:t>
+      </w:r>
+    </w:p>
+    <w:p/>
+    <w:p/>
+    <w:p/>
+    <w:p>
+      <w:pPr>
+        <w:pStyle w:val="Ttulo2"/>
+        <w:numPr>
+          <w:ilvl w:val="2"/>
+          <w:numId w:val="4"/>
+        </w:numPr>
+      </w:pPr>
+      <w:r>
+        <w:lastRenderedPageBreak/>
+        <w:t xml:space="preserve"> </w:t>
+      </w:r>
+      <w:bookmarkStart w:id="11" w:name="_Toc104406649"/>
+      <w:proofErr w:type="spellStart"/>
+      <w:r>
+        <w:t>Gradle</w:t>
+      </w:r>
+      <w:bookmarkEnd w:id="11"/>
+      <w:proofErr w:type="spellEnd"/>
+    </w:p>
+    <w:p>
+      <w:r>
+        <w:rPr>
+          <w:noProof/>
+        </w:rPr>
+        <w:drawing>
+          <wp:anchor distT="0" distB="0" distL="114300" distR="114300" simplePos="0" relativeHeight="251667456" behindDoc="1" locked="0" layoutInCell="1" allowOverlap="1" wp14:anchorId="6CD52D8E" wp14:editId="6CCBC86A">
+            <wp:simplePos x="0" y="0"/>
+            <wp:positionH relativeFrom="margin">
+              <wp:align>center</wp:align>
+            </wp:positionH>
+            <wp:positionV relativeFrom="paragraph">
+              <wp:posOffset>236330</wp:posOffset>
+            </wp:positionV>
+            <wp:extent cx="4165549" cy="1455089"/>
+            <wp:effectExtent l="76200" t="76200" r="140335" b="126365"/>
+            <wp:wrapNone/>
+            <wp:docPr id="5" name="Imagen 5"/>
+            <wp:cNvGraphicFramePr>
+              <a:graphicFrameLocks xmlns:a="http://schemas.openxmlformats.org/drawingml/2006/main" noChangeAspect="1"/>
+            </wp:cNvGraphicFramePr>
+            <a:graphic xmlns:a="http://schemas.openxmlformats.org/drawingml/2006/main">
+              <a:graphicData uri="http://schemas.openxmlformats.org/drawingml/2006/picture">
+                <pic:pic xmlns:pic="http://schemas.openxmlformats.org/drawingml/2006/picture">
+                  <pic:nvPicPr>
+                    <pic:cNvPr id="0" name="Picture 3"/>
+                    <pic:cNvPicPr>
+                      <a:picLocks noChangeAspect="1" noChangeArrowheads="1"/>
+                    </pic:cNvPicPr>
+                  </pic:nvPicPr>
+                  <pic:blipFill>
+                    <a:blip r:embed="rId13">
+                      <a:extLst>
+                        <a:ext uri="{28A0092B-C50C-407E-A947-70E740481C1C}">
+                          <a14:useLocalDpi xmlns:a14="http://schemas.microsoft.com/office/drawing/2010/main" val="0"/>
+                        </a:ext>
+                      </a:extLst>
+                    </a:blip>
+                    <a:srcRect/>
+                    <a:stretch>
+                      <a:fillRect/>
+                    </a:stretch>
+                  </pic:blipFill>
+                  <pic:spPr bwMode="auto">
+                    <a:xfrm>
+                      <a:off x="0" y="0"/>
+                      <a:ext cx="4165549" cy="1455089"/>
+                    </a:xfrm>
+                    <a:prstGeom prst="rect">
+                      <a:avLst/>
+                    </a:prstGeom>
+                    <a:ln w="38100" cap="sq">
+                      <a:solidFill>
+                        <a:srgbClr val="000000"/>
+                      </a:solidFill>
+                      <a:prstDash val="solid"/>
+                      <a:miter lim="800000"/>
+                    </a:ln>
+                    <a:effectLst>
+                      <a:outerShdw blurRad="50800" dist="38100" dir="2700000" algn="tl" rotWithShape="0">
+                        <a:srgbClr val="000000">
+                          <a:alpha val="43000"/>
+                        </a:srgbClr>
+                      </a:outerShdw>
+                    </a:effectLst>
+                  </pic:spPr>
+                </pic:pic>
+              </a:graphicData>
+            </a:graphic>
+            <wp14:sizeRelH relativeFrom="margin">
+              <wp14:pctWidth>0</wp14:pctWidth>
+            </wp14:sizeRelH>
+            <wp14:sizeRelV relativeFrom="margin">
+              <wp14:pctHeight>0</wp14:pctHeight>
+            </wp14:sizeRelV>
+          </wp:anchor>
+        </w:drawing>
+      </w:r>
+    </w:p>
+    <w:p/>
+    <w:p/>
+    <w:p/>
+    <w:p>
+      <w:proofErr w:type="spellStart"/>
+      <w:r>
+        <w:t>Gradle</w:t>
+      </w:r>
+      <w:proofErr w:type="spellEnd"/>
+      <w:r>
+        <w:t xml:space="preserve"> es un sistema de automatización de construcción de código de software que construye sobre los conceptos de Apache </w:t>
+      </w:r>
+      <w:proofErr w:type="spellStart"/>
+      <w:r>
+        <w:t>Ant</w:t>
+      </w:r>
+      <w:proofErr w:type="spellEnd"/>
+      <w:r>
+        <w:t xml:space="preserve"> y Apache Maven e introduce un lenguaje específico del dominio (DSL) basado en </w:t>
+      </w:r>
+      <w:proofErr w:type="spellStart"/>
+      <w:r>
+        <w:t>Groovy</w:t>
+      </w:r>
+      <w:proofErr w:type="spellEnd"/>
+      <w:r>
+        <w:t xml:space="preserve"> en vez de la forma XML utilizada por Apache Maven para declarar la configuración de proyecto.​ </w:t>
+      </w:r>
+      <w:proofErr w:type="spellStart"/>
+      <w:r>
+        <w:t>Gradle</w:t>
+      </w:r>
+      <w:proofErr w:type="spellEnd"/>
+      <w:r>
+        <w:t xml:space="preserve"> utiliza un grafo acíclico dirigido ("DAG") para determinar el orden en el que las tareas pueden ser ejecutadas.</w:t>
+      </w:r>
+    </w:p>
+    <w:p>
+      <w:proofErr w:type="spellStart"/>
+      <w:r>
+        <w:t>Gradle</w:t>
+      </w:r>
+      <w:proofErr w:type="spellEnd"/>
+      <w:r>
+        <w:t xml:space="preserve"> fue diseñado para construcciones </w:t>
+      </w:r>
+      <w:proofErr w:type="spellStart"/>
+      <w:r>
+        <w:t>multi-proyecto</w:t>
+      </w:r>
+      <w:proofErr w:type="spellEnd"/>
+      <w:r>
+        <w:t xml:space="preserve"> las cuales pueden crecer para ser bastante grandes, y da apoyo a construcciones incrementales determinando inteligentemente qué partes del árbol de construcción están actualizadas, de modo que cualquier tarea dependiente a aquellas partes no necesitarán ser </w:t>
+      </w:r>
+      <w:proofErr w:type="spellStart"/>
+      <w:r>
+        <w:t>reejecutada</w:t>
+      </w:r>
+      <w:proofErr w:type="spellEnd"/>
+      <w:r>
+        <w:t>.</w:t>
+      </w:r>
+    </w:p>
+    <w:p>
+      <w:r>
+        <w:t xml:space="preserve">Los </w:t>
+      </w:r>
+      <w:proofErr w:type="spellStart"/>
+      <w:r>
+        <w:t>plugins</w:t>
+      </w:r>
+      <w:proofErr w:type="spellEnd"/>
+      <w:r>
+        <w:t xml:space="preserve"> iniciales están principalmente centrados en el desarrollo y despliegue en Java, </w:t>
+      </w:r>
+      <w:proofErr w:type="spellStart"/>
+      <w:r>
+        <w:t>Groovy</w:t>
+      </w:r>
+      <w:proofErr w:type="spellEnd"/>
+      <w:r>
+        <w:t xml:space="preserve"> y Scala, pero existen más lenguajes y </w:t>
+      </w:r>
+      <w:proofErr w:type="spellStart"/>
+      <w:r>
+        <w:t>workflows</w:t>
+      </w:r>
+      <w:proofErr w:type="spellEnd"/>
+      <w:r>
+        <w:t xml:space="preserve"> de proyecto en el </w:t>
+      </w:r>
+      <w:proofErr w:type="spellStart"/>
+      <w:r>
+        <w:t>roadmap</w:t>
+      </w:r>
+      <w:proofErr w:type="spellEnd"/>
+      <w:r>
+        <w:t>.</w:t>
+      </w:r>
+    </w:p>
+    <w:p>
+      <w:r>
+        <w:t xml:space="preserve">Esta tecnología ha sido fundamental para el proyecto, ya no tanto por su sistema de automatización que, por causas de tiempo, no se ha podido exprimir lo que se hubiera querido. Sino por su gran capacidad de gestión de multiproyectos y es que </w:t>
+      </w:r>
+      <w:proofErr w:type="spellStart"/>
+      <w:r>
+        <w:t>LibGdx</w:t>
+      </w:r>
+      <w:proofErr w:type="spellEnd"/>
+      <w:r>
+        <w:t xml:space="preserve"> al ser una librería que otorga la posibilidad de, ya no solo hacer nuestro juego multiplataforma a nivel de sistemas operativos como Linux, </w:t>
+      </w:r>
+      <w:proofErr w:type="spellStart"/>
+      <w:r>
+        <w:t>MacOs</w:t>
+      </w:r>
+      <w:proofErr w:type="spellEnd"/>
+      <w:r>
+        <w:t xml:space="preserve"> o Windows. Sino que también permite portearlos para dispositivos móviles, web , e incluso </w:t>
+      </w:r>
+      <w:r>
+        <w:t xml:space="preserve">IOS. Es por esta gran gama de dispositivos que se requiere separarlos para poder gestionar de manera mas eficiente el </w:t>
+      </w:r>
+      <w:r>
+        <w:lastRenderedPageBreak/>
+        <w:t xml:space="preserve">comportamiento que tendrá. Y es ahí en donde </w:t>
+      </w:r>
+      <w:proofErr w:type="spellStart"/>
+      <w:r>
+        <w:t>Gradle</w:t>
+      </w:r>
+      <w:proofErr w:type="spellEnd"/>
+      <w:r>
+        <w:t xml:space="preserve"> resulta muy útil para gestionar estos proyectos por separado. </w:t>
+      </w:r>
+    </w:p>
+    <w:p>
+      <w:r>
+        <w:t xml:space="preserve">Si es verdad que cabe recalcar que, en nuestro juego, solo hemos acogido la posibilidad de ejecutarlos en varios sistemas operativos y no tanto en dispositivos móviles o de web debido al tiempo y a la complejidad a la hora de configurar cada uno de estos dispositivos para que puedan funcionar de manera correcta. </w:t>
+      </w:r>
+    </w:p>
+    <w:p>
+      <w:pPr>
+        <w:pStyle w:val="Ttulo2"/>
+        <w:numPr>
+          <w:ilvl w:val="2"/>
+          <w:numId w:val="4"/>
+        </w:numPr>
+      </w:pPr>
+      <w:bookmarkStart w:id="12" w:name="_Toc104406650"/>
+      <w:proofErr w:type="spellStart"/>
+      <w:r>
+        <w:t>Tiled</w:t>
+      </w:r>
+      <w:bookmarkEnd w:id="12"/>
+      <w:proofErr w:type="spellEnd"/>
+    </w:p>
+    <w:p>
+      <w:r>
+        <w:rPr>
+          <w:noProof/>
+        </w:rPr>
+        <w:drawing>
+          <wp:anchor distT="0" distB="0" distL="114300" distR="114300" simplePos="0" relativeHeight="251668480" behindDoc="1" locked="0" layoutInCell="1" allowOverlap="1" wp14:anchorId="41565B1E" wp14:editId="65F53A65">
+            <wp:simplePos x="0" y="0"/>
+            <wp:positionH relativeFrom="margin">
+              <wp:align>center</wp:align>
+            </wp:positionH>
+            <wp:positionV relativeFrom="paragraph">
+              <wp:posOffset>252453</wp:posOffset>
+            </wp:positionV>
+            <wp:extent cx="4371975" cy="2743200"/>
+            <wp:effectExtent l="95250" t="95250" r="104775" b="95250"/>
+            <wp:wrapNone/>
+            <wp:docPr id="6" name="Imagen 6"/>
+            <wp:cNvGraphicFramePr>
+              <a:graphicFrameLocks xmlns:a="http://schemas.openxmlformats.org/drawingml/2006/main" noChangeAspect="1"/>
+            </wp:cNvGraphicFramePr>
+            <a:graphic xmlns:a="http://schemas.openxmlformats.org/drawingml/2006/main">
+              <a:graphicData uri="http://schemas.openxmlformats.org/drawingml/2006/picture">
+                <pic:pic xmlns:pic="http://schemas.openxmlformats.org/drawingml/2006/picture">
+                  <pic:nvPicPr>
+                    <pic:cNvPr id="0" name="Picture 4"/>
+                    <pic:cNvPicPr>
+                      <a:picLocks noChangeAspect="1" noChangeArrowheads="1"/>
+                    </pic:cNvPicPr>
+                  </pic:nvPicPr>
+                  <pic:blipFill>
+                    <a:blip r:embed="rId14">
+                      <a:extLst>
+                        <a:ext uri="{28A0092B-C50C-407E-A947-70E740481C1C}">
+                          <a14:useLocalDpi xmlns:a14="http://schemas.microsoft.com/office/drawing/2010/main" val="0"/>
+                        </a:ext>
+                      </a:extLst>
+                    </a:blip>
+                    <a:srcRect/>
+                    <a:stretch>
+                      <a:fillRect/>
+                    </a:stretch>
+                  </pic:blipFill>
+                  <pic:spPr bwMode="auto">
+                    <a:xfrm>
+                      <a:off x="0" y="0"/>
+                      <a:ext cx="4371975" cy="2743200"/>
+                    </a:xfrm>
+                    <a:prstGeom prst="rect">
+                      <a:avLst/>
+                    </a:prstGeom>
+                    <a:ln w="88900" cap="sq" cmpd="thickThin">
+                      <a:solidFill>
+                        <a:srgbClr val="000000"/>
+                      </a:solidFill>
+                      <a:prstDash val="solid"/>
+                      <a:miter lim="800000"/>
+                    </a:ln>
+                    <a:effectLst>
+                      <a:innerShdw blurRad="76200">
+                        <a:srgbClr val="000000"/>
+                      </a:innerShdw>
+                    </a:effectLst>
+                  </pic:spPr>
+                </pic:pic>
+              </a:graphicData>
+            </a:graphic>
+          </wp:anchor>
+        </w:drawing>
+      </w:r>
+    </w:p>
+    <w:p/>
+    <w:p/>
+    <w:p/>
+    <w:p/>
+    <w:p/>
+    <w:p/>
+    <w:p>
+      <w:proofErr w:type="spellStart"/>
+      <w:r>
+        <w:t>Tiled</w:t>
+      </w:r>
+      <w:proofErr w:type="spellEnd"/>
+      <w:r>
+        <w:t xml:space="preserve"> es un editor de niveles 2D que te ayuda a desarrollar el contenido de tu juego. Su característica principal es editar mapas de mosaicos de varias formas, pero también admite la colocación de imágenes gratuitas, así como formas poderosas de anotar su nivel con información adicional utilizada por el juego. </w:t>
+      </w:r>
+      <w:proofErr w:type="spellStart"/>
+      <w:r>
+        <w:t>Tiled</w:t>
+      </w:r>
+      <w:proofErr w:type="spellEnd"/>
+      <w:r>
+        <w:t xml:space="preserve"> se enfoca en la flexibilidad general mientras intenta mantenerse intuitivo.</w:t>
+      </w:r>
+    </w:p>
+    <w:p>
+      <w:r>
+        <w:t xml:space="preserve">En términos de mapas de mosaicos, admite capas de mosaicos rectangulares rectos, pero también capas isométricas proyectadas, isométricas escalonadas y hexagonales </w:t>
+      </w:r>
+      <w:r>
+        <w:lastRenderedPageBreak/>
+        <w:t>escalonadas. Un mosaico puede ser una sola imagen que contenga muchos mosaicos o puede ser una colección de imágenes individuales. Para admitir ciertas técnicas de falsificación de profundidad, los mosaicos y las capas se pueden compensar con una distancia personalizada y se puede configurar su orden de representación.</w:t>
+      </w:r>
+    </w:p>
     <w:sectPr>
-      <w:headerReference w:type="default" r:id="rId12"/>
-      <w:footerReference w:type="default" r:id="rId13"/>
+      <w:headerReference w:type="default" r:id="rId15"/>
+      <w:footerReference w:type="default" r:id="rId16"/>
       <w:pgSz w:w="11906" w:h="16838"/>
       <w:pgMar w:top="1417" w:right="1701" w:bottom="1417" w:left="1701" w:header="708" w:footer="708" w:gutter="0"/>
       <w:pgNumType w:start="0"/>
@@ -4589,6 +5593,92 @@
     </w:lvl>
   </w:abstractNum>
   <w:abstractNum w:abstractNumId="2" w15:restartNumberingAfterBreak="0">
+    <w:nsid w:val="52EF6B38"/>
+    <w:multiLevelType w:val="multilevel"/>
+    <w:tmpl w:val="0C0A001F"/>
+    <w:lvl w:ilvl="0">
+      <w:start w:val="1"/>
+      <w:numFmt w:val="decimal"/>
+      <w:lvlText w:val="%1."/>
+      <w:lvlJc w:val="left"/>
+      <w:pPr>
+        <w:ind w:left="360" w:hanging="360"/>
+      </w:pPr>
+    </w:lvl>
+    <w:lvl w:ilvl="1">
+      <w:start w:val="1"/>
+      <w:numFmt w:val="decimal"/>
+      <w:lvlText w:val="%1.%2."/>
+      <w:lvlJc w:val="left"/>
+      <w:pPr>
+        <w:ind w:left="792" w:hanging="432"/>
+      </w:pPr>
+    </w:lvl>
+    <w:lvl w:ilvl="2">
+      <w:start w:val="1"/>
+      <w:numFmt w:val="decimal"/>
+      <w:lvlText w:val="%1.%2.%3."/>
+      <w:lvlJc w:val="left"/>
+      <w:pPr>
+        <w:ind w:left="1224" w:hanging="504"/>
+      </w:pPr>
+    </w:lvl>
+    <w:lvl w:ilvl="3">
+      <w:start w:val="1"/>
+      <w:numFmt w:val="decimal"/>
+      <w:lvlText w:val="%1.%2.%3.%4."/>
+      <w:lvlJc w:val="left"/>
+      <w:pPr>
+        <w:ind w:left="1728" w:hanging="648"/>
+      </w:pPr>
+    </w:lvl>
+    <w:lvl w:ilvl="4">
+      <w:start w:val="1"/>
+      <w:numFmt w:val="decimal"/>
+      <w:lvlText w:val="%1.%2.%3.%4.%5."/>
+      <w:lvlJc w:val="left"/>
+      <w:pPr>
+        <w:ind w:left="2232" w:hanging="792"/>
+      </w:pPr>
+    </w:lvl>
+    <w:lvl w:ilvl="5">
+      <w:start w:val="1"/>
+      <w:numFmt w:val="decimal"/>
+      <w:lvlText w:val="%1.%2.%3.%4.%5.%6."/>
+      <w:lvlJc w:val="left"/>
+      <w:pPr>
+        <w:ind w:left="2736" w:hanging="936"/>
+      </w:pPr>
+    </w:lvl>
+    <w:lvl w:ilvl="6">
+      <w:start w:val="1"/>
+      <w:numFmt w:val="decimal"/>
+      <w:lvlText w:val="%1.%2.%3.%4.%5.%6.%7."/>
+      <w:lvlJc w:val="left"/>
+      <w:pPr>
+        <w:ind w:left="3240" w:hanging="1080"/>
+      </w:pPr>
+    </w:lvl>
+    <w:lvl w:ilvl="7">
+      <w:start w:val="1"/>
+      <w:numFmt w:val="decimal"/>
+      <w:lvlText w:val="%1.%2.%3.%4.%5.%6.%7.%8."/>
+      <w:lvlJc w:val="left"/>
+      <w:pPr>
+        <w:ind w:left="3744" w:hanging="1224"/>
+      </w:pPr>
+    </w:lvl>
+    <w:lvl w:ilvl="8">
+      <w:start w:val="1"/>
+      <w:numFmt w:val="decimal"/>
+      <w:lvlText w:val="%1.%2.%3.%4.%5.%6.%7.%8.%9."/>
+      <w:lvlJc w:val="left"/>
+      <w:pPr>
+        <w:ind w:left="4320" w:hanging="1440"/>
+      </w:pPr>
+    </w:lvl>
+  </w:abstractNum>
+  <w:abstractNum w:abstractNumId="3" w15:restartNumberingAfterBreak="0">
     <w:nsid w:val="5A315335"/>
     <w:multiLevelType w:val="multilevel"/>
     <w:tmpl w:val="0C0A001F"/>
@@ -4674,7 +5764,93 @@
       </w:pPr>
     </w:lvl>
   </w:abstractNum>
-  <w:abstractNum w:abstractNumId="3" w15:restartNumberingAfterBreak="0">
+  <w:abstractNum w:abstractNumId="4" w15:restartNumberingAfterBreak="0">
+    <w:nsid w:val="634F1617"/>
+    <w:multiLevelType w:val="hybridMultilevel"/>
+    <w:tmpl w:val="689A69E8"/>
+    <w:lvl w:ilvl="0" w:tplc="0C0A000F">
+      <w:start w:val="1"/>
+      <w:numFmt w:val="decimal"/>
+      <w:lvlText w:val="%1."/>
+      <w:lvlJc w:val="left"/>
+      <w:pPr>
+        <w:ind w:left="720" w:hanging="360"/>
+      </w:pPr>
+    </w:lvl>
+    <w:lvl w:ilvl="1" w:tplc="0C0A0019" w:tentative="1">
+      <w:start w:val="1"/>
+      <w:numFmt w:val="lowerLetter"/>
+      <w:lvlText w:val="%2."/>
+      <w:lvlJc w:val="left"/>
+      <w:pPr>
+        <w:ind w:left="1440" w:hanging="360"/>
+      </w:pPr>
+    </w:lvl>
+    <w:lvl w:ilvl="2" w:tplc="0C0A001B" w:tentative="1">
+      <w:start w:val="1"/>
+      <w:numFmt w:val="lowerRoman"/>
+      <w:lvlText w:val="%3."/>
+      <w:lvlJc w:val="right"/>
+      <w:pPr>
+        <w:ind w:left="2160" w:hanging="180"/>
+      </w:pPr>
+    </w:lvl>
+    <w:lvl w:ilvl="3" w:tplc="0C0A000F" w:tentative="1">
+      <w:start w:val="1"/>
+      <w:numFmt w:val="decimal"/>
+      <w:lvlText w:val="%4."/>
+      <w:lvlJc w:val="left"/>
+      <w:pPr>
+        <w:ind w:left="2880" w:hanging="360"/>
+      </w:pPr>
+    </w:lvl>
+    <w:lvl w:ilvl="4" w:tplc="0C0A0019" w:tentative="1">
+      <w:start w:val="1"/>
+      <w:numFmt w:val="lowerLetter"/>
+      <w:lvlText w:val="%5."/>
+      <w:lvlJc w:val="left"/>
+      <w:pPr>
+        <w:ind w:left="3600" w:hanging="360"/>
+      </w:pPr>
+    </w:lvl>
+    <w:lvl w:ilvl="5" w:tplc="0C0A001B" w:tentative="1">
+      <w:start w:val="1"/>
+      <w:numFmt w:val="lowerRoman"/>
+      <w:lvlText w:val="%6."/>
+      <w:lvlJc w:val="right"/>
+      <w:pPr>
+        <w:ind w:left="4320" w:hanging="180"/>
+      </w:pPr>
+    </w:lvl>
+    <w:lvl w:ilvl="6" w:tplc="0C0A000F" w:tentative="1">
+      <w:start w:val="1"/>
+      <w:numFmt w:val="decimal"/>
+      <w:lvlText w:val="%7."/>
+      <w:lvlJc w:val="left"/>
+      <w:pPr>
+        <w:ind w:left="5040" w:hanging="360"/>
+      </w:pPr>
+    </w:lvl>
+    <w:lvl w:ilvl="7" w:tplc="0C0A0019" w:tentative="1">
+      <w:start w:val="1"/>
+      <w:numFmt w:val="lowerLetter"/>
+      <w:lvlText w:val="%8."/>
+      <w:lvlJc w:val="left"/>
+      <w:pPr>
+        <w:ind w:left="5760" w:hanging="360"/>
+      </w:pPr>
+    </w:lvl>
+    <w:lvl w:ilvl="8" w:tplc="0C0A001B" w:tentative="1">
+      <w:start w:val="1"/>
+      <w:numFmt w:val="lowerRoman"/>
+      <w:lvlText w:val="%9."/>
+      <w:lvlJc w:val="right"/>
+      <w:pPr>
+        <w:ind w:left="6480" w:hanging="180"/>
+      </w:pPr>
+    </w:lvl>
+  </w:abstractNum>
+  <w:abstractNum w:abstractNumId="5" w15:restartNumberingAfterBreak="0">
     <w:nsid w:val="7270100F"/>
     <w:multiLevelType w:val="hybridMultilevel"/>
     <w:tmpl w:val="9690BAF2"/>
@@ -4760,7 +5936,7 @@
       </w:pPr>
     </w:lvl>
   </w:abstractNum>
-  <w:abstractNum w:abstractNumId="4" w15:restartNumberingAfterBreak="0">
+  <w:abstractNum w:abstractNumId="6" w15:restartNumberingAfterBreak="0">
     <w:nsid w:val="7AD500CD"/>
     <w:multiLevelType w:val="hybridMultilevel"/>
     <w:tmpl w:val="81D0AB8E"/>
@@ -4847,7 +6023,7 @@
     </w:lvl>
   </w:abstractNum>
   <w:num w:numId="1">
-    <w:abstractNumId w:val="3"/>
+    <w:abstractNumId w:val="5"/>
   </w:num>
   <w:num w:numId="2">
     <w:abstractNumId w:val="1"/>
@@ -4856,10 +6032,16 @@
     <w:abstractNumId w:val="0"/>
   </w:num>
   <w:num w:numId="4">
-    <w:abstractNumId w:val="2"/>
+    <w:abstractNumId w:val="3"/>
   </w:num>
   <w:num w:numId="5">
+    <w:abstractNumId w:val="6"/>
+  </w:num>
+  <w:num w:numId="6">
     <w:abstractNumId w:val="4"/>
+  </w:num>
+  <w:num w:numId="7">
+    <w:abstractNumId w:val="2"/>
   </w:num>
 </w:numbering>
 </file>
@@ -5611,21 +6793,21 @@
     <w:charset w:val="00"/>
     <w:family w:val="roman"/>
     <w:pitch w:val="variable"/>
-    <w:sig w:usb0="E0002AFF" w:usb1="C0007843" w:usb2="00000009" w:usb3="00000000" w:csb0="000001FF" w:csb1="00000000"/>
+    <w:sig w:usb0="E0002EFF" w:usb1="C000785B" w:usb2="00000009" w:usb3="00000000" w:csb0="000001FF" w:csb1="00000000"/>
   </w:font>
   <w:font w:name="Calibri">
     <w:panose1 w:val="020F0502020204030204"/>
     <w:charset w:val="00"/>
     <w:family w:val="swiss"/>
     <w:pitch w:val="variable"/>
-    <w:sig w:usb0="E1002AFF" w:usb1="4000ACFF" w:usb2="00000009" w:usb3="00000000" w:csb0="000001FF" w:csb1="00000000"/>
+    <w:sig w:usb0="E4002EFF" w:usb1="C000247B" w:usb2="00000009" w:usb3="00000000" w:csb0="000001FF" w:csb1="00000000"/>
   </w:font>
   <w:font w:name="Calibri Light">
     <w:panose1 w:val="020F0302020204030204"/>
     <w:charset w:val="00"/>
     <w:family w:val="swiss"/>
     <w:pitch w:val="variable"/>
-    <w:sig w:usb0="A0002AEF" w:usb1="4000207B" w:usb2="00000000" w:usb3="00000000" w:csb0="000001FF" w:csb1="00000000"/>
+    <w:sig w:usb0="E4002EFF" w:usb1="C000247B" w:usb2="00000009" w:usb3="00000000" w:csb0="000001FF" w:csb1="00000000"/>
   </w:font>
 </w:fonts>
 </file>
@@ -5650,6 +6832,7 @@
     <w:rsid w:val="00372267"/>
     <w:rsid w:val="00374215"/>
     <w:rsid w:val="00644B4D"/>
+    <w:rsid w:val="00B15E12"/>
     <w:rsid w:val="00ED40CD"/>
   </w:rsids>
   <m:mathPr>

--- a/Memoria.docx
+++ b/Memoria.docx
@@ -870,36 +870,6 @@
             <w:br w:type="page"/>
           </w:r>
         </w:p>
-        <w:p>
-          <w:pPr>
-            <w:spacing w:before="0" w:after="160" w:line="259" w:lineRule="auto"/>
-            <w:jc w:val="left"/>
-            <w:rPr>
-              <w:b/>
-              <w:i/>
-            </w:rPr>
-          </w:pPr>
-        </w:p>
-        <w:p>
-          <w:pPr>
-            <w:spacing w:before="0" w:after="160" w:line="259" w:lineRule="auto"/>
-            <w:jc w:val="left"/>
-            <w:rPr>
-              <w:b/>
-              <w:i/>
-            </w:rPr>
-          </w:pPr>
-        </w:p>
-        <w:p>
-          <w:pPr>
-            <w:spacing w:before="0" w:after="160" w:line="259" w:lineRule="auto"/>
-            <w:jc w:val="left"/>
-            <w:rPr>
-              <w:b/>
-              <w:i/>
-            </w:rPr>
-          </w:pPr>
-        </w:p>
         <w:sdt>
           <w:sdtPr>
             <w:rPr>
@@ -953,7 +923,7 @@
               <w:r>
                 <w:fldChar w:fldCharType="separate"/>
               </w:r>
-              <w:hyperlink w:anchor="_Toc104406638" w:history="1">
+              <w:hyperlink w:anchor="_Toc104493692" w:history="1">
                 <w:r>
                   <w:rPr>
                     <w:rStyle w:val="Hipervnculo"/>
@@ -996,7 +966,7 @@
                     <w:noProof/>
                     <w:webHidden/>
                   </w:rPr>
-                  <w:instrText xml:space="preserve"> PAGEREF _Toc104406638 \h </w:instrText>
+                  <w:instrText xml:space="preserve"> PAGEREF _Toc104493692 \h </w:instrText>
                 </w:r>
                 <w:r>
                   <w:rPr>
@@ -1041,7 +1011,7 @@
                   <w:lang w:eastAsia="es-ES"/>
                 </w:rPr>
               </w:pPr>
-              <w:hyperlink w:anchor="_Toc104406639" w:history="1">
+              <w:hyperlink w:anchor="_Toc104493693" w:history="1">
                 <w:r>
                   <w:rPr>
                     <w:rStyle w:val="Hipervnculo"/>
@@ -1084,7 +1054,7 @@
                     <w:noProof/>
                     <w:webHidden/>
                   </w:rPr>
-                  <w:instrText xml:space="preserve"> PAGEREF _Toc104406639 \h </w:instrText>
+                  <w:instrText xml:space="preserve"> PAGEREF _Toc104493693 \h </w:instrText>
                 </w:r>
                 <w:r>
                   <w:rPr>
@@ -1129,7 +1099,7 @@
                   <w:lang w:eastAsia="es-ES"/>
                 </w:rPr>
               </w:pPr>
-              <w:hyperlink w:anchor="_Toc104406640" w:history="1">
+              <w:hyperlink w:anchor="_Toc104493694" w:history="1">
                 <w:r>
                   <w:rPr>
                     <w:rStyle w:val="Hipervnculo"/>
@@ -1172,7 +1142,7 @@
                     <w:noProof/>
                     <w:webHidden/>
                   </w:rPr>
-                  <w:instrText xml:space="preserve"> PAGEREF _Toc104406640 \h </w:instrText>
+                  <w:instrText xml:space="preserve"> PAGEREF _Toc104493694 \h </w:instrText>
                 </w:r>
                 <w:r>
                   <w:rPr>
@@ -1217,7 +1187,7 @@
                   <w:lang w:eastAsia="es-ES"/>
                 </w:rPr>
               </w:pPr>
-              <w:hyperlink w:anchor="_Toc104406641" w:history="1">
+              <w:hyperlink w:anchor="_Toc104493695" w:history="1">
                 <w:r>
                   <w:rPr>
                     <w:rStyle w:val="Hipervnculo"/>
@@ -1260,7 +1230,7 @@
                     <w:noProof/>
                     <w:webHidden/>
                   </w:rPr>
-                  <w:instrText xml:space="preserve"> PAGEREF _Toc104406641 \h </w:instrText>
+                  <w:instrText xml:space="preserve"> PAGEREF _Toc104493695 \h </w:instrText>
                 </w:r>
                 <w:r>
                   <w:rPr>
@@ -1305,7 +1275,7 @@
                   <w:lang w:eastAsia="es-ES"/>
                 </w:rPr>
               </w:pPr>
-              <w:hyperlink w:anchor="_Toc104406642" w:history="1">
+              <w:hyperlink w:anchor="_Toc104493696" w:history="1">
                 <w:r>
                   <w:rPr>
                     <w:rStyle w:val="Hipervnculo"/>
@@ -1349,7 +1319,7 @@
                     <w:noProof/>
                     <w:webHidden/>
                   </w:rPr>
-                  <w:instrText xml:space="preserve"> PAGEREF _Toc104406642 \h </w:instrText>
+                  <w:instrText xml:space="preserve"> PAGEREF _Toc104493696 \h </w:instrText>
                 </w:r>
                 <w:r>
                   <w:rPr>
@@ -1394,7 +1364,7 @@
                   <w:lang w:eastAsia="es-ES"/>
                 </w:rPr>
               </w:pPr>
-              <w:hyperlink w:anchor="_Toc104406643" w:history="1">
+              <w:hyperlink w:anchor="_Toc104493697" w:history="1">
                 <w:r>
                   <w:rPr>
                     <w:rStyle w:val="Hipervnculo"/>
@@ -1437,7 +1407,7 @@
                     <w:noProof/>
                     <w:webHidden/>
                   </w:rPr>
-                  <w:instrText xml:space="preserve"> PAGEREF _Toc104406643 \h </w:instrText>
+                  <w:instrText xml:space="preserve"> PAGEREF _Toc104493697 \h </w:instrText>
                 </w:r>
                 <w:r>
                   <w:rPr>
@@ -1482,7 +1452,7 @@
                   <w:lang w:eastAsia="es-ES"/>
                 </w:rPr>
               </w:pPr>
-              <w:hyperlink w:anchor="_Toc104406644" w:history="1">
+              <w:hyperlink w:anchor="_Toc104493698" w:history="1">
                 <w:r>
                   <w:rPr>
                     <w:rStyle w:val="Hipervnculo"/>
@@ -1527,7 +1497,7 @@
                     <w:noProof/>
                     <w:webHidden/>
                   </w:rPr>
-                  <w:instrText xml:space="preserve"> PAGEREF _Toc104406644 \h </w:instrText>
+                  <w:instrText xml:space="preserve"> PAGEREF _Toc104493698 \h </w:instrText>
                 </w:r>
                 <w:r>
                   <w:rPr>
@@ -1572,7 +1542,7 @@
                   <w:lang w:eastAsia="es-ES"/>
                 </w:rPr>
               </w:pPr>
-              <w:hyperlink w:anchor="_Toc104406645" w:history="1">
+              <w:hyperlink w:anchor="_Toc104493699" w:history="1">
                 <w:r>
                   <w:rPr>
                     <w:rStyle w:val="Hipervnculo"/>
@@ -1615,7 +1585,7 @@
                     <w:noProof/>
                     <w:webHidden/>
                   </w:rPr>
-                  <w:instrText xml:space="preserve"> PAGEREF _Toc104406645 \h </w:instrText>
+                  <w:instrText xml:space="preserve"> PAGEREF _Toc104493699 \h </w:instrText>
                 </w:r>
                 <w:r>
                   <w:rPr>
@@ -1660,7 +1630,7 @@
                   <w:lang w:eastAsia="es-ES"/>
                 </w:rPr>
               </w:pPr>
-              <w:hyperlink w:anchor="_Toc104406646" w:history="1">
+              <w:hyperlink w:anchor="_Toc104493700" w:history="1">
                 <w:r>
                   <w:rPr>
                     <w:rStyle w:val="Hipervnculo"/>
@@ -1703,7 +1673,7 @@
                     <w:noProof/>
                     <w:webHidden/>
                   </w:rPr>
-                  <w:instrText xml:space="preserve"> PAGEREF _Toc104406646 \h </w:instrText>
+                  <w:instrText xml:space="preserve"> PAGEREF _Toc104493700 \h </w:instrText>
                 </w:r>
                 <w:r>
                   <w:rPr>
@@ -1748,7 +1718,7 @@
                   <w:lang w:eastAsia="es-ES"/>
                 </w:rPr>
               </w:pPr>
-              <w:hyperlink w:anchor="_Toc104406647" w:history="1">
+              <w:hyperlink w:anchor="_Toc104493701" w:history="1">
                 <w:r>
                   <w:rPr>
                     <w:rStyle w:val="Hipervnculo"/>
@@ -1791,7 +1761,7 @@
                     <w:noProof/>
                     <w:webHidden/>
                   </w:rPr>
-                  <w:instrText xml:space="preserve"> PAGEREF _Toc104406647 \h </w:instrText>
+                  <w:instrText xml:space="preserve"> PAGEREF _Toc104493701 \h </w:instrText>
                 </w:r>
                 <w:r>
                   <w:rPr>
@@ -1812,150 +1782,6 @@
                     <w:webHidden/>
                   </w:rPr>
                   <w:t>11</w:t>
-                </w:r>
-                <w:r>
-                  <w:rPr>
-                    <w:noProof/>
-                    <w:webHidden/>
-                  </w:rPr>
-                  <w:fldChar w:fldCharType="end"/>
-                </w:r>
-              </w:hyperlink>
-            </w:p>
-            <w:p>
-              <w:pPr>
-                <w:pStyle w:val="TDC2"/>
-                <w:tabs>
-                  <w:tab w:val="left" w:pos="1100"/>
-                  <w:tab w:val="right" w:leader="dot" w:pos="8494"/>
-                </w:tabs>
-                <w:rPr>
-                  <w:rFonts w:asciiTheme="minorHAnsi" w:eastAsiaTheme="minorEastAsia" w:hAnsiTheme="minorHAnsi"/>
-                  <w:noProof/>
-                  <w:sz w:val="22"/>
-                  <w:lang w:eastAsia="es-ES"/>
-                </w:rPr>
-              </w:pPr>
-              <w:hyperlink w:anchor="_Toc104406648" w:history="1">
-                <w:r>
-                  <w:rPr>
-                    <w:rStyle w:val="Hipervnculo"/>
-                    <w:noProof/>
-                  </w:rPr>
-                  <w:t>5.1.1.IDE: Visual Studio Code</w:t>
-                </w:r>
-                <w:r>
-                  <w:rPr>
-                    <w:noProof/>
-                    <w:webHidden/>
-                  </w:rPr>
-                  <w:tab/>
-                </w:r>
-                <w:r>
-                  <w:rPr>
-                    <w:noProof/>
-                    <w:webHidden/>
-                  </w:rPr>
-                  <w:fldChar w:fldCharType="begin"/>
-                </w:r>
-                <w:r>
-                  <w:rPr>
-                    <w:noProof/>
-                    <w:webHidden/>
-                  </w:rPr>
-                  <w:instrText xml:space="preserve"> PAGEREF _Toc104406648 \h </w:instrText>
-                </w:r>
-                <w:r>
-                  <w:rPr>
-                    <w:noProof/>
-                    <w:webHidden/>
-                  </w:rPr>
-                </w:r>
-                <w:r>
-                  <w:rPr>
-                    <w:noProof/>
-                    <w:webHidden/>
-                  </w:rPr>
-                  <w:fldChar w:fldCharType="separate"/>
-                </w:r>
-                <w:r>
-                  <w:rPr>
-                    <w:noProof/>
-                    <w:webHidden/>
-                  </w:rPr>
-                  <w:t>11</w:t>
-                </w:r>
-                <w:r>
-                  <w:rPr>
-                    <w:noProof/>
-                    <w:webHidden/>
-                  </w:rPr>
-                  <w:fldChar w:fldCharType="end"/>
-                </w:r>
-              </w:hyperlink>
-            </w:p>
-            <w:p>
-              <w:pPr>
-                <w:pStyle w:val="TDC2"/>
-                <w:tabs>
-                  <w:tab w:val="left" w:pos="1100"/>
-                  <w:tab w:val="right" w:leader="dot" w:pos="8494"/>
-                </w:tabs>
-                <w:rPr>
-                  <w:rFonts w:asciiTheme="minorHAnsi" w:eastAsiaTheme="minorEastAsia" w:hAnsiTheme="minorHAnsi"/>
-                  <w:noProof/>
-                  <w:sz w:val="22"/>
-                  <w:lang w:eastAsia="es-ES"/>
-                </w:rPr>
-              </w:pPr>
-              <w:hyperlink w:anchor="_Toc104406649" w:history="1">
-                <w:r>
-                  <w:rPr>
-                    <w:rStyle w:val="Hipervnculo"/>
-                    <w:noProof/>
-                  </w:rPr>
-                  <w:t>5.1.2.Gradle</w:t>
-                </w:r>
-                <w:r>
-                  <w:rPr>
-                    <w:noProof/>
-                    <w:webHidden/>
-                  </w:rPr>
-                  <w:tab/>
-                </w:r>
-                <w:r>
-                  <w:rPr>
-                    <w:noProof/>
-                    <w:webHidden/>
-                  </w:rPr>
-                  <w:fldChar w:fldCharType="begin"/>
-                </w:r>
-                <w:r>
-                  <w:rPr>
-                    <w:noProof/>
-                    <w:webHidden/>
-                  </w:rPr>
-                  <w:instrText xml:space="preserve"> PAGEREF _Toc104406649 \h </w:instrText>
-                </w:r>
-                <w:r>
-                  <w:rPr>
-                    <w:noProof/>
-                    <w:webHidden/>
-                  </w:rPr>
-                </w:r>
-                <w:r>
-                  <w:rPr>
-                    <w:noProof/>
-                    <w:webHidden/>
-                  </w:rPr>
-                  <w:fldChar w:fldCharType="separate"/>
-                </w:r>
-                <w:r>
-                  <w:rPr>
-                    <w:noProof/>
-                    <w:webHidden/>
-                  </w:rPr>
-                  <w:t>13</w:t>
                 </w:r>
                 <w:r>
                   <w:rPr>
@@ -1984,27 +1810,42 @@
                 <w:rPr>
                   <w:rStyle w:val="Hipervnculo"/>
                   <w:noProof/>
-                  <w:u w:val="none"/>
                 </w:rPr>
-                <w:t xml:space="preserve">      </w:t>
+                <w:t xml:space="preserve">    </w:t>
               </w:r>
-              <w:hyperlink w:anchor="_Toc104406650" w:history="1">
+              <w:hyperlink w:anchor="_Toc104493702" w:history="1">
                 <w:r>
                   <w:rPr>
                     <w:rStyle w:val="Hipervnculo"/>
                     <w:noProof/>
                   </w:rPr>
-                  <w:t>5.1.3.Tiled</w:t>
-                </w:r>
-                <w:r>
-                  <w:rPr>
-                    <w:noProof/>
-                    <w:webHidden/>
+                  <w:t>5.1.1.</w:t>
+                </w:r>
+                <w:r>
+                  <w:rPr>
+                    <w:rFonts w:asciiTheme="minorHAnsi" w:eastAsiaTheme="minorEastAsia" w:hAnsiTheme="minorHAnsi"/>
+                    <w:noProof/>
+                    <w:sz w:val="22"/>
+                    <w:lang w:eastAsia="es-ES"/>
                   </w:rPr>
                   <w:tab/>
                 </w:r>
                 <w:r>
                   <w:rPr>
+                    <w:rStyle w:val="Hipervnculo"/>
+                    <w:noProof/>
+                  </w:rPr>
+                  <w:t>IDE: Visual Studio Code</w:t>
+                </w:r>
+                <w:r>
+                  <w:rPr>
+                    <w:noProof/>
+                    <w:webHidden/>
+                  </w:rPr>
+                  <w:tab/>
+                </w:r>
+                <w:r>
+                  <w:rPr>
                     <w:noProof/>
                     <w:webHidden/>
                   </w:rPr>
@@ -2015,7 +1856,7 @@
                     <w:noProof/>
                     <w:webHidden/>
                   </w:rPr>
-                  <w:instrText xml:space="preserve"> PAGEREF _Toc104406650 \h </w:instrText>
+                  <w:instrText xml:space="preserve"> PAGEREF _Toc104493702 \h </w:instrText>
                 </w:r>
                 <w:r>
                   <w:rPr>
@@ -2035,7 +1876,563 @@
                     <w:noProof/>
                     <w:webHidden/>
                   </w:rPr>
+                  <w:t>11</w:t>
+                </w:r>
+                <w:r>
+                  <w:rPr>
+                    <w:noProof/>
+                    <w:webHidden/>
+                  </w:rPr>
+                  <w:fldChar w:fldCharType="end"/>
+                </w:r>
+              </w:hyperlink>
+            </w:p>
+            <w:p>
+              <w:pPr>
+                <w:pStyle w:val="TDC2"/>
+                <w:tabs>
+                  <w:tab w:val="left" w:pos="1100"/>
+                  <w:tab w:val="right" w:leader="dot" w:pos="8494"/>
+                </w:tabs>
+                <w:rPr>
+                  <w:rFonts w:asciiTheme="minorHAnsi" w:eastAsiaTheme="minorEastAsia" w:hAnsiTheme="minorHAnsi"/>
+                  <w:noProof/>
+                  <w:sz w:val="22"/>
+                  <w:lang w:eastAsia="es-ES"/>
+                </w:rPr>
+              </w:pPr>
+              <w:r>
+                <w:rPr>
+                  <w:rStyle w:val="Hipervnculo"/>
+                  <w:noProof/>
+                </w:rPr>
+                <w:t xml:space="preserve">     </w:t>
+              </w:r>
+              <w:hyperlink w:anchor="_Toc104493703" w:history="1">
+                <w:r>
+                  <w:rPr>
+                    <w:rStyle w:val="Hipervnculo"/>
+                    <w:noProof/>
+                  </w:rPr>
+                  <w:t>5.1.2.</w:t>
+                </w:r>
+                <w:r>
+                  <w:rPr>
+                    <w:rFonts w:asciiTheme="minorHAnsi" w:eastAsiaTheme="minorEastAsia" w:hAnsiTheme="minorHAnsi"/>
+                    <w:noProof/>
+                    <w:sz w:val="22"/>
+                    <w:lang w:eastAsia="es-ES"/>
+                  </w:rPr>
+                  <w:tab/>
+                </w:r>
+                <w:r>
+                  <w:rPr>
+                    <w:rStyle w:val="Hipervnculo"/>
+                    <w:noProof/>
+                  </w:rPr>
+                  <w:t>Gradle</w:t>
+                </w:r>
+                <w:r>
+                  <w:rPr>
+                    <w:noProof/>
+                    <w:webHidden/>
+                  </w:rPr>
+                  <w:tab/>
+                </w:r>
+                <w:r>
+                  <w:rPr>
+                    <w:noProof/>
+                    <w:webHidden/>
+                  </w:rPr>
+                  <w:fldChar w:fldCharType="begin"/>
+                </w:r>
+                <w:r>
+                  <w:rPr>
+                    <w:noProof/>
+                    <w:webHidden/>
+                  </w:rPr>
+                  <w:instrText xml:space="preserve"> PAGEREF _Toc104493703 \h </w:instrText>
+                </w:r>
+                <w:r>
+                  <w:rPr>
+                    <w:noProof/>
+                    <w:webHidden/>
+                  </w:rPr>
+                </w:r>
+                <w:r>
+                  <w:rPr>
+                    <w:noProof/>
+                    <w:webHidden/>
+                  </w:rPr>
+                  <w:fldChar w:fldCharType="separate"/>
+                </w:r>
+                <w:r>
+                  <w:rPr>
+                    <w:noProof/>
+                    <w:webHidden/>
+                  </w:rPr>
+                  <w:t>13</w:t>
+                </w:r>
+                <w:r>
+                  <w:rPr>
+                    <w:noProof/>
+                    <w:webHidden/>
+                  </w:rPr>
+                  <w:fldChar w:fldCharType="end"/>
+                </w:r>
+              </w:hyperlink>
+            </w:p>
+            <w:p>
+              <w:pPr>
+                <w:pStyle w:val="TDC2"/>
+                <w:tabs>
+                  <w:tab w:val="left" w:pos="1100"/>
+                  <w:tab w:val="right" w:leader="dot" w:pos="8494"/>
+                </w:tabs>
+                <w:rPr>
+                  <w:rFonts w:asciiTheme="minorHAnsi" w:eastAsiaTheme="minorEastAsia" w:hAnsiTheme="minorHAnsi"/>
+                  <w:noProof/>
+                  <w:sz w:val="22"/>
+                  <w:lang w:eastAsia="es-ES"/>
+                </w:rPr>
+              </w:pPr>
+              <w:r>
+                <w:rPr>
+                  <w:rStyle w:val="Hipervnculo"/>
+                  <w:noProof/>
+                </w:rPr>
+                <w:t xml:space="preserve">     </w:t>
+              </w:r>
+              <w:hyperlink w:anchor="_Toc104493704" w:history="1">
+                <w:r>
+                  <w:rPr>
+                    <w:rStyle w:val="Hipervnculo"/>
+                    <w:noProof/>
+                  </w:rPr>
+                  <w:t>5.1.3.</w:t>
+                </w:r>
+                <w:r>
+                  <w:rPr>
+                    <w:rFonts w:asciiTheme="minorHAnsi" w:eastAsiaTheme="minorEastAsia" w:hAnsiTheme="minorHAnsi"/>
+                    <w:noProof/>
+                    <w:sz w:val="22"/>
+                    <w:lang w:eastAsia="es-ES"/>
+                  </w:rPr>
+                  <w:tab/>
+                </w:r>
+                <w:r>
+                  <w:rPr>
+                    <w:rStyle w:val="Hipervnculo"/>
+                    <w:noProof/>
+                  </w:rPr>
+                  <w:t>Tiled</w:t>
+                </w:r>
+                <w:r>
+                  <w:rPr>
+                    <w:noProof/>
+                    <w:webHidden/>
+                  </w:rPr>
+                  <w:tab/>
+                </w:r>
+                <w:r>
+                  <w:rPr>
+                    <w:noProof/>
+                    <w:webHidden/>
+                  </w:rPr>
+                  <w:fldChar w:fldCharType="begin"/>
+                </w:r>
+                <w:r>
+                  <w:rPr>
+                    <w:noProof/>
+                    <w:webHidden/>
+                  </w:rPr>
+                  <w:instrText xml:space="preserve"> PAGEREF _Toc104493704 \h </w:instrText>
+                </w:r>
+                <w:r>
+                  <w:rPr>
+                    <w:noProof/>
+                    <w:webHidden/>
+                  </w:rPr>
+                </w:r>
+                <w:r>
+                  <w:rPr>
+                    <w:noProof/>
+                    <w:webHidden/>
+                  </w:rPr>
+                  <w:fldChar w:fldCharType="separate"/>
+                </w:r>
+                <w:r>
+                  <w:rPr>
+                    <w:noProof/>
+                    <w:webHidden/>
+                  </w:rPr>
                   <w:t>14</w:t>
+                </w:r>
+                <w:r>
+                  <w:rPr>
+                    <w:noProof/>
+                    <w:webHidden/>
+                  </w:rPr>
+                  <w:fldChar w:fldCharType="end"/>
+                </w:r>
+              </w:hyperlink>
+            </w:p>
+            <w:p>
+              <w:pPr>
+                <w:pStyle w:val="TDC2"/>
+                <w:tabs>
+                  <w:tab w:val="left" w:pos="1100"/>
+                  <w:tab w:val="right" w:leader="dot" w:pos="8494"/>
+                </w:tabs>
+                <w:rPr>
+                  <w:rFonts w:asciiTheme="minorHAnsi" w:eastAsiaTheme="minorEastAsia" w:hAnsiTheme="minorHAnsi"/>
+                  <w:noProof/>
+                  <w:sz w:val="22"/>
+                  <w:lang w:eastAsia="es-ES"/>
+                </w:rPr>
+              </w:pPr>
+              <w:r>
+                <w:rPr>
+                  <w:rStyle w:val="Hipervnculo"/>
+                  <w:noProof/>
+                </w:rPr>
+                <w:t xml:space="preserve">    </w:t>
+              </w:r>
+              <w:hyperlink w:anchor="_Toc104493705" w:history="1">
+                <w:r>
+                  <w:rPr>
+                    <w:rStyle w:val="Hipervnculo"/>
+                    <w:noProof/>
+                  </w:rPr>
+                  <w:t>5.1.4.</w:t>
+                </w:r>
+                <w:r>
+                  <w:rPr>
+                    <w:rFonts w:asciiTheme="minorHAnsi" w:eastAsiaTheme="minorEastAsia" w:hAnsiTheme="minorHAnsi"/>
+                    <w:noProof/>
+                    <w:sz w:val="22"/>
+                    <w:lang w:eastAsia="es-ES"/>
+                  </w:rPr>
+                  <w:tab/>
+                </w:r>
+                <w:r>
+                  <w:rPr>
+                    <w:rStyle w:val="Hipervnculo"/>
+                    <w:noProof/>
+                  </w:rPr>
+                  <w:t>GDX texture packer</w:t>
+                </w:r>
+                <w:r>
+                  <w:rPr>
+                    <w:noProof/>
+                    <w:webHidden/>
+                  </w:rPr>
+                  <w:tab/>
+                </w:r>
+                <w:r>
+                  <w:rPr>
+                    <w:noProof/>
+                    <w:webHidden/>
+                  </w:rPr>
+                  <w:fldChar w:fldCharType="begin"/>
+                </w:r>
+                <w:r>
+                  <w:rPr>
+                    <w:noProof/>
+                    <w:webHidden/>
+                  </w:rPr>
+                  <w:instrText xml:space="preserve"> PAGEREF _Toc104493705 \h </w:instrText>
+                </w:r>
+                <w:r>
+                  <w:rPr>
+                    <w:noProof/>
+                    <w:webHidden/>
+                  </w:rPr>
+                </w:r>
+                <w:r>
+                  <w:rPr>
+                    <w:noProof/>
+                    <w:webHidden/>
+                  </w:rPr>
+                  <w:fldChar w:fldCharType="separate"/>
+                </w:r>
+                <w:r>
+                  <w:rPr>
+                    <w:noProof/>
+                    <w:webHidden/>
+                  </w:rPr>
+                  <w:t>16</w:t>
+                </w:r>
+                <w:r>
+                  <w:rPr>
+                    <w:noProof/>
+                    <w:webHidden/>
+                  </w:rPr>
+                  <w:fldChar w:fldCharType="end"/>
+                </w:r>
+              </w:hyperlink>
+            </w:p>
+            <w:p>
+              <w:pPr>
+                <w:pStyle w:val="TDC2"/>
+                <w:tabs>
+                  <w:tab w:val="left" w:pos="1100"/>
+                  <w:tab w:val="right" w:leader="dot" w:pos="8494"/>
+                </w:tabs>
+                <w:rPr>
+                  <w:rFonts w:asciiTheme="minorHAnsi" w:eastAsiaTheme="minorEastAsia" w:hAnsiTheme="minorHAnsi"/>
+                  <w:noProof/>
+                  <w:sz w:val="22"/>
+                  <w:lang w:eastAsia="es-ES"/>
+                </w:rPr>
+              </w:pPr>
+              <w:r>
+                <w:rPr>
+                  <w:rStyle w:val="Hipervnculo"/>
+                  <w:noProof/>
+                </w:rPr>
+                <w:t xml:space="preserve">    </w:t>
+              </w:r>
+              <w:hyperlink w:anchor="_Toc104493706" w:history="1">
+                <w:r>
+                  <w:rPr>
+                    <w:rStyle w:val="Hipervnculo"/>
+                    <w:noProof/>
+                  </w:rPr>
+                  <w:t>5.1.5.</w:t>
+                </w:r>
+                <w:r>
+                  <w:rPr>
+                    <w:rFonts w:asciiTheme="minorHAnsi" w:eastAsiaTheme="minorEastAsia" w:hAnsiTheme="minorHAnsi"/>
+                    <w:noProof/>
+                    <w:sz w:val="22"/>
+                    <w:lang w:eastAsia="es-ES"/>
+                  </w:rPr>
+                  <w:tab/>
+                </w:r>
+                <w:r>
+                  <w:rPr>
+                    <w:rStyle w:val="Hipervnculo"/>
+                    <w:noProof/>
+                  </w:rPr>
+                  <w:t>Photoshop</w:t>
+                </w:r>
+                <w:r>
+                  <w:rPr>
+                    <w:noProof/>
+                    <w:webHidden/>
+                  </w:rPr>
+                  <w:tab/>
+                </w:r>
+                <w:r>
+                  <w:rPr>
+                    <w:noProof/>
+                    <w:webHidden/>
+                  </w:rPr>
+                  <w:fldChar w:fldCharType="begin"/>
+                </w:r>
+                <w:r>
+                  <w:rPr>
+                    <w:noProof/>
+                    <w:webHidden/>
+                  </w:rPr>
+                  <w:instrText xml:space="preserve"> PAGEREF _Toc104493706 \h </w:instrText>
+                </w:r>
+                <w:r>
+                  <w:rPr>
+                    <w:noProof/>
+                    <w:webHidden/>
+                  </w:rPr>
+                </w:r>
+                <w:r>
+                  <w:rPr>
+                    <w:noProof/>
+                    <w:webHidden/>
+                  </w:rPr>
+                  <w:fldChar w:fldCharType="separate"/>
+                </w:r>
+                <w:r>
+                  <w:rPr>
+                    <w:noProof/>
+                    <w:webHidden/>
+                  </w:rPr>
+                  <w:t>17</w:t>
+                </w:r>
+                <w:r>
+                  <w:rPr>
+                    <w:noProof/>
+                    <w:webHidden/>
+                  </w:rPr>
+                  <w:fldChar w:fldCharType="end"/>
+                </w:r>
+              </w:hyperlink>
+            </w:p>
+            <w:p>
+              <w:pPr>
+                <w:pStyle w:val="TDC2"/>
+                <w:tabs>
+                  <w:tab w:val="left" w:pos="1100"/>
+                  <w:tab w:val="right" w:leader="dot" w:pos="8494"/>
+                </w:tabs>
+                <w:rPr>
+                  <w:rFonts w:asciiTheme="minorHAnsi" w:eastAsiaTheme="minorEastAsia" w:hAnsiTheme="minorHAnsi"/>
+                  <w:noProof/>
+                  <w:sz w:val="22"/>
+                  <w:lang w:eastAsia="es-ES"/>
+                </w:rPr>
+              </w:pPr>
+              <w:hyperlink w:anchor="_Toc104493707" w:history="1">
+                <w:r>
+                  <w:rPr>
+                    <w:rStyle w:val="Hipervnculo"/>
+                    <w:noProof/>
+                  </w:rPr>
+                  <w:t>5.1.6.</w:t>
+                </w:r>
+                <w:r>
+                  <w:rPr>
+                    <w:rFonts w:asciiTheme="minorHAnsi" w:eastAsiaTheme="minorEastAsia" w:hAnsiTheme="minorHAnsi"/>
+                    <w:noProof/>
+                    <w:sz w:val="22"/>
+                    <w:lang w:eastAsia="es-ES"/>
+                  </w:rPr>
+                  <w:tab/>
+                </w:r>
+                <w:r>
+                  <w:rPr>
+                    <w:rStyle w:val="Hipervnculo"/>
+                    <w:noProof/>
+                  </w:rPr>
+                  <w:t>Github</w:t>
+                </w:r>
+                <w:r>
+                  <w:rPr>
+                    <w:noProof/>
+                    <w:webHidden/>
+                  </w:rPr>
+                  <w:tab/>
+                </w:r>
+                <w:r>
+                  <w:rPr>
+                    <w:noProof/>
+                    <w:webHidden/>
+                  </w:rPr>
+                  <w:fldChar w:fldCharType="begin"/>
+                </w:r>
+                <w:r>
+                  <w:rPr>
+                    <w:noProof/>
+                    <w:webHidden/>
+                  </w:rPr>
+                  <w:instrText xml:space="preserve"> PAGEREF _Toc104493707 \h </w:instrText>
+                </w:r>
+                <w:r>
+                  <w:rPr>
+                    <w:noProof/>
+                    <w:webHidden/>
+                  </w:rPr>
+                </w:r>
+                <w:r>
+                  <w:rPr>
+                    <w:noProof/>
+                    <w:webHidden/>
+                  </w:rPr>
+                  <w:fldChar w:fldCharType="separate"/>
+                </w:r>
+                <w:r>
+                  <w:rPr>
+                    <w:noProof/>
+                    <w:webHidden/>
+                  </w:rPr>
+                  <w:t>19</w:t>
+                </w:r>
+                <w:r>
+                  <w:rPr>
+                    <w:noProof/>
+                    <w:webHidden/>
+                  </w:rPr>
+                  <w:fldChar w:fldCharType="end"/>
+                </w:r>
+              </w:hyperlink>
+            </w:p>
+            <w:p>
+              <w:pPr>
+                <w:pStyle w:val="TDC2"/>
+                <w:tabs>
+                  <w:tab w:val="left" w:pos="1100"/>
+                  <w:tab w:val="right" w:leader="dot" w:pos="8494"/>
+                </w:tabs>
+                <w:rPr>
+                  <w:rFonts w:asciiTheme="minorHAnsi" w:eastAsiaTheme="minorEastAsia" w:hAnsiTheme="minorHAnsi"/>
+                  <w:noProof/>
+                  <w:sz w:val="22"/>
+                  <w:lang w:eastAsia="es-ES"/>
+                </w:rPr>
+              </w:pPr>
+              <w:hyperlink w:anchor="_Toc104493708" w:history="1">
+                <w:r>
+                  <w:rPr>
+                    <w:rStyle w:val="Hipervnculo"/>
+                    <w:noProof/>
+                  </w:rPr>
+                  <w:t>5.1.7.</w:t>
+                </w:r>
+                <w:r>
+                  <w:rPr>
+                    <w:rFonts w:asciiTheme="minorHAnsi" w:eastAsiaTheme="minorEastAsia" w:hAnsiTheme="minorHAnsi"/>
+                    <w:noProof/>
+                    <w:sz w:val="22"/>
+                    <w:lang w:eastAsia="es-ES"/>
+                  </w:rPr>
+                  <w:tab/>
+                </w:r>
+                <w:r>
+                  <w:rPr>
+                    <w:rStyle w:val="Hipervnculo"/>
+                    <w:noProof/>
+                  </w:rPr>
+                  <w:t>Mysql / phpMyAdmin</w:t>
+                </w:r>
+                <w:r>
+                  <w:rPr>
+                    <w:noProof/>
+                    <w:webHidden/>
+                  </w:rPr>
+                  <w:tab/>
+                </w:r>
+                <w:r>
+                  <w:rPr>
+                    <w:noProof/>
+                    <w:webHidden/>
+                  </w:rPr>
+                  <w:fldChar w:fldCharType="begin"/>
+                </w:r>
+                <w:r>
+                  <w:rPr>
+                    <w:noProof/>
+                    <w:webHidden/>
+                  </w:rPr>
+                  <w:instrText xml:space="preserve"> PAGEREF _Toc104493708 \h </w:instrText>
+                </w:r>
+                <w:r>
+                  <w:rPr>
+                    <w:noProof/>
+                    <w:webHidden/>
+                  </w:rPr>
+                </w:r>
+                <w:r>
+                  <w:rPr>
+                    <w:noProof/>
+                    <w:webHidden/>
+                  </w:rPr>
+                  <w:fldChar w:fldCharType="separate"/>
+                </w:r>
+                <w:r>
+                  <w:rPr>
+                    <w:noProof/>
+                    <w:webHidden/>
+                  </w:rPr>
+                  <w:t>20</w:t>
                 </w:r>
                 <w:r>
                   <w:rPr>
@@ -2331,30 +2728,6 @@
             <w:jc w:val="left"/>
           </w:pPr>
         </w:p>
-        <w:p>
-          <w:pPr>
-            <w:spacing w:before="0" w:after="160" w:line="259" w:lineRule="auto"/>
-            <w:jc w:val="left"/>
-          </w:pPr>
-        </w:p>
-        <w:p>
-          <w:pPr>
-            <w:spacing w:before="0" w:after="160" w:line="259" w:lineRule="auto"/>
-            <w:jc w:val="left"/>
-          </w:pPr>
-        </w:p>
-        <w:p>
-          <w:pPr>
-            <w:spacing w:before="0" w:after="160" w:line="259" w:lineRule="auto"/>
-            <w:jc w:val="left"/>
-          </w:pPr>
-        </w:p>
-        <w:p>
-          <w:pPr>
-            <w:spacing w:before="0" w:after="160" w:line="259" w:lineRule="auto"/>
-            <w:jc w:val="left"/>
-          </w:pPr>
-        </w:p>
       </w:sdtContent>
     </w:sdt>
     <w:p>
@@ -2365,7 +2738,7 @@
           <w:numId w:val="4"/>
         </w:numPr>
       </w:pPr>
-      <w:bookmarkStart w:id="0" w:name="_Toc104406638"/>
+      <w:bookmarkStart w:id="0" w:name="_Toc104493692"/>
       <w:r>
         <w:lastRenderedPageBreak/>
         <w:t>Resumen</w:t>
@@ -2423,6 +2796,7 @@
         <w:t xml:space="preserve">Hudson </w:t>
       </w:r>
       <w:proofErr w:type="spellStart"/>
+      <w:proofErr w:type="gramStart"/>
       <w:r>
         <w:rPr>
           <w:i/>
@@ -2439,7 +2813,11 @@
         <w:t xml:space="preserve"> </w:t>
       </w:r>
       <w:r>
-        <w:t xml:space="preserve">, para la consola de videojuegos </w:t>
+        <w:t>,</w:t>
+      </w:r>
+      <w:proofErr w:type="gramEnd"/>
+      <w:r>
+        <w:t xml:space="preserve"> para la consola de videojuegos </w:t>
       </w:r>
       <w:r>
         <w:rPr>
@@ -2617,7 +2995,15 @@
         <w:t>Ashley,</w:t>
       </w:r>
       <w:r>
-        <w:t xml:space="preserve"> el cual pretende cambiar la forma de trabajar en los videojuegos, pasando  de una arquitectura de Objeto (POO) a una orientada a entidades, componentes y sistemas (ECS), para dar a cualquier juego mayor adaptabilidad, </w:t>
+        <w:t xml:space="preserve"> el cual pretende cambiar la forma de trabajar en los videojuegos, </w:t>
+      </w:r>
+      <w:proofErr w:type="gramStart"/>
+      <w:r>
+        <w:t>pasando  de</w:t>
+      </w:r>
+      <w:proofErr w:type="gramEnd"/>
+      <w:r>
+        <w:t xml:space="preserve"> una arquitectura de Objeto (POO) a una orientada a entidades, componentes y sistemas (ECS), para dar a cualquier juego mayor adaptabilidad, </w:t>
       </w:r>
       <w:r>
         <w:t xml:space="preserve">y hacerlo </w:t>
@@ -2633,7 +3019,11 @@
     </w:p>
     <w:p>
       <w:r>
-        <w:t xml:space="preserve">Por lo cual el proyecto se basa en crear una copia del juego de </w:t>
+        <w:t xml:space="preserve">Por lo cual el proyecto se basa en crear una copia del juego </w:t>
+      </w:r>
+      <w:proofErr w:type="gramStart"/>
+      <w:r>
+        <w:t xml:space="preserve">de </w:t>
       </w:r>
       <w:r>
         <w:t xml:space="preserve"> </w:t>
@@ -2643,7 +3033,15 @@
           <w:i/>
           <w:iCs/>
         </w:rPr>
-        <w:t xml:space="preserve">Super </w:t>
+        <w:t>Super</w:t>
+      </w:r>
+      <w:proofErr w:type="gramEnd"/>
+      <w:r>
+        <w:rPr>
+          <w:i/>
+          <w:iCs/>
+        </w:rPr>
+        <w:t xml:space="preserve"> </w:t>
       </w:r>
       <w:proofErr w:type="spellStart"/>
       <w:r>
@@ -2703,7 +3101,7 @@
       <w:r>
         <w:t xml:space="preserve"> </w:t>
       </w:r>
-      <w:bookmarkStart w:id="1" w:name="_Toc104406639"/>
+      <w:bookmarkStart w:id="1" w:name="_Toc104493693"/>
       <w:proofErr w:type="spellStart"/>
       <w:r>
         <w:t>Sumary</w:t>
@@ -2859,6 +3257,7 @@
         <w:t xml:space="preserve"> in Java, </w:t>
       </w:r>
       <w:proofErr w:type="spellStart"/>
+      <w:proofErr w:type="gramStart"/>
       <w:r>
         <w:t>with</w:t>
       </w:r>
@@ -2874,6 +3273,7 @@
         <w:t>the</w:t>
       </w:r>
       <w:proofErr w:type="spellEnd"/>
+      <w:proofErr w:type="gramEnd"/>
       <w:r>
         <w:t xml:space="preserve"> </w:t>
       </w:r>
@@ -3584,7 +3984,7 @@
           <w:numId w:val="4"/>
         </w:numPr>
       </w:pPr>
-      <w:bookmarkStart w:id="2" w:name="_Toc104406640"/>
+      <w:bookmarkStart w:id="2" w:name="_Toc104493694"/>
       <w:r>
         <w:lastRenderedPageBreak/>
         <w:t>Introducción</w:t>
@@ -3606,7 +4006,15 @@
     </w:p>
     <w:p>
       <w:r>
-        <w:t>Por ende en los siguientes apartados se realizara unas breves explicaciones de algunos conceptos necesarios para entender los principios de la base de nuestro videojuego</w:t>
+        <w:t xml:space="preserve">Por </w:t>
+      </w:r>
+      <w:proofErr w:type="gramStart"/>
+      <w:r>
+        <w:t>ende</w:t>
+      </w:r>
+      <w:proofErr w:type="gramEnd"/>
+      <w:r>
+        <w:t xml:space="preserve"> en los siguientes apartados se realizara unas breves explicaciones de algunos conceptos necesarios para entender los principios de la base de nuestro videojuego</w:t>
       </w:r>
       <w:r>
         <w:t xml:space="preserve">. </w:t>
@@ -3623,7 +4031,7 @@
       <w:r>
         <w:t xml:space="preserve">  </w:t>
       </w:r>
-      <w:bookmarkStart w:id="3" w:name="_Toc104406641"/>
+      <w:bookmarkStart w:id="3" w:name="_Toc104493695"/>
       <w:r>
         <w:t>Videojuego</w:t>
       </w:r>
@@ -4035,7 +4443,7 @@
       <w:r>
         <w:t xml:space="preserve">  </w:t>
       </w:r>
-      <w:bookmarkStart w:id="4" w:name="_Toc104406642"/>
+      <w:bookmarkStart w:id="4" w:name="_Toc104493696"/>
       <w:proofErr w:type="spellStart"/>
       <w:r>
         <w:t>LibGDX</w:t>
@@ -4084,7 +4492,15 @@
     </w:p>
     <w:p>
       <w:r>
-        <w:t xml:space="preserve">Además se quería usar la mayor parte de los conceptos vistos en clase los cuales son : El modelo MVC, los hilos, POO, desarrollo con base de datos, etc.  </w:t>
+        <w:t xml:space="preserve">Además se quería usar la mayor parte de los conceptos vistos en clase los cuales </w:t>
+      </w:r>
+      <w:proofErr w:type="gramStart"/>
+      <w:r>
+        <w:t>son :</w:t>
+      </w:r>
+      <w:proofErr w:type="gramEnd"/>
+      <w:r>
+        <w:t xml:space="preserve"> El modelo MVC, los hilos, POO, desarrollo con base de datos, etc.  </w:t>
       </w:r>
     </w:p>
     <w:p>
@@ -4098,7 +4514,7 @@
       <w:r>
         <w:t xml:space="preserve">  </w:t>
       </w:r>
-      <w:bookmarkStart w:id="5" w:name="_Toc104406643"/>
+      <w:bookmarkStart w:id="5" w:name="_Toc104493697"/>
       <w:r>
         <w:t>ECS</w:t>
       </w:r>
@@ -4159,7 +4575,15 @@
         <w:t>más</w:t>
       </w:r>
       <w:r>
-        <w:t xml:space="preserve"> potencia pero </w:t>
+        <w:t xml:space="preserve"> </w:t>
+      </w:r>
+      <w:proofErr w:type="gramStart"/>
+      <w:r>
+        <w:t>potencia</w:t>
+      </w:r>
+      <w:proofErr w:type="gramEnd"/>
+      <w:r>
+        <w:t xml:space="preserve"> pero </w:t>
       </w:r>
       <w:r>
         <w:t>más</w:t>
@@ -4229,7 +4653,7 @@
           <w:iCs/>
         </w:rPr>
       </w:pPr>
-      <w:bookmarkStart w:id="6" w:name="_Toc104406644"/>
+      <w:bookmarkStart w:id="6" w:name="_Toc104493698"/>
       <w:r>
         <w:rPr>
           <w:iCs/>
@@ -4249,7 +4673,15 @@
     </w:p>
     <w:p>
       <w:r>
-        <w:t xml:space="preserve">Aun así se aspira a tener un proyecto bien encaminado, el cual posea los aspectos básicos del juego original </w:t>
+        <w:t xml:space="preserve">Aun </w:t>
+      </w:r>
+      <w:proofErr w:type="gramStart"/>
+      <w:r>
+        <w:t>así</w:t>
+      </w:r>
+      <w:proofErr w:type="gramEnd"/>
+      <w:r>
+        <w:t xml:space="preserve"> se aspira a tener un proyecto bien encaminado, el cual posea los aspectos básicos del juego original </w:t>
       </w:r>
       <w:proofErr w:type="spellStart"/>
       <w:r>
@@ -4268,7 +4700,15 @@
         <w:t>implementaciones,</w:t>
       </w:r>
       <w:r>
-        <w:t xml:space="preserve"> así como una forma de trabajar, dado que cada motor de juego así como cada lenguaje posee sus distintos distintivos que lo hacen </w:t>
+        <w:t xml:space="preserve"> así como una forma de trabajar, dado que cada motor de </w:t>
+      </w:r>
+      <w:proofErr w:type="gramStart"/>
+      <w:r>
+        <w:t>juego</w:t>
+      </w:r>
+      <w:proofErr w:type="gramEnd"/>
+      <w:r>
+        <w:t xml:space="preserve"> así como cada lenguaje posee sus distintos distintivos que lo hacen </w:t>
       </w:r>
       <w:r>
         <w:t>diferentes</w:t>
@@ -4319,7 +4759,15 @@
         <w:t xml:space="preserve">. </w:t>
       </w:r>
       <w:r>
-        <w:t xml:space="preserve"> Un juego de mundo abierto creado inicialmente en Java y que a día de hoy se ha convertido en un juego de culto. Y aun es </w:t>
+        <w:t xml:space="preserve"> Un juego de mundo abierto creado inicialmente en Java y que a día de hoy se ha convertido en un juego de culto. Y </w:t>
+      </w:r>
+      <w:proofErr w:type="gramStart"/>
+      <w:r>
+        <w:t>aun</w:t>
+      </w:r>
+      <w:proofErr w:type="gramEnd"/>
+      <w:r>
+        <w:t xml:space="preserve"> es </w:t>
       </w:r>
       <w:r>
         <w:t>más</w:t>
@@ -4413,7 +4861,7 @@
           <w:numId w:val="4"/>
         </w:numPr>
       </w:pPr>
-      <w:bookmarkStart w:id="7" w:name="_Toc104406645"/>
+      <w:bookmarkStart w:id="7" w:name="_Toc104493699"/>
       <w:r>
         <w:lastRenderedPageBreak/>
         <w:t>Finalidad</w:t>
@@ -4438,7 +4886,15 @@
     </w:p>
     <w:p>
       <w:r>
-        <w:t xml:space="preserve">Como tal no se espera hacer el juego completo ni llegar a implementar todas las funcionalidades que posee el juego original, dado el tiempo así como los recursos utilizados que no son los mas apropiados para el desarrollo de videojuego. </w:t>
+        <w:t xml:space="preserve">Como tal no se espera hacer el juego completo ni llegar a implementar todas las funcionalidades que posee el juego original, dado el </w:t>
+      </w:r>
+      <w:proofErr w:type="gramStart"/>
+      <w:r>
+        <w:t>tiempo</w:t>
+      </w:r>
+      <w:proofErr w:type="gramEnd"/>
+      <w:r>
+        <w:t xml:space="preserve"> así como los recursos utilizados que no son los mas apropiados para el desarrollo de videojuego. </w:t>
       </w:r>
     </w:p>
     <w:p>
@@ -4457,7 +4913,7 @@
           <w:numId w:val="4"/>
         </w:numPr>
       </w:pPr>
-      <w:bookmarkStart w:id="8" w:name="_Toc104406646"/>
+      <w:bookmarkStart w:id="8" w:name="_Toc104493700"/>
       <w:r>
         <w:t>Medios materiales usados</w:t>
       </w:r>
@@ -4482,7 +4938,7 @@
       <w:r>
         <w:t xml:space="preserve">  </w:t>
       </w:r>
-      <w:bookmarkStart w:id="9" w:name="_Toc104406647"/>
+      <w:bookmarkStart w:id="9" w:name="_Toc104493701"/>
       <w:r>
         <w:t>Software</w:t>
       </w:r>
@@ -4499,7 +4955,7 @@
       <w:r>
         <w:t xml:space="preserve"> </w:t>
       </w:r>
-      <w:bookmarkStart w:id="10" w:name="_Toc104406648"/>
+      <w:bookmarkStart w:id="10" w:name="_Toc104493702"/>
       <w:r>
         <w:t xml:space="preserve">IDE: Visual Studio </w:t>
       </w:r>
@@ -4741,7 +5197,15 @@
         <w:t xml:space="preserve">Por estas razones y gracias a su plugin de </w:t>
       </w:r>
       <w:r>
-        <w:t xml:space="preserve">Java, es que se ha podido realizar la totalidad del trabajo en este IDE, configurando el proyecto desde sus inicio con </w:t>
+        <w:t xml:space="preserve">Java, es que se ha podido realizar la totalidad del trabajo en este IDE, configurando el proyecto desde </w:t>
+      </w:r>
+      <w:proofErr w:type="gramStart"/>
+      <w:r>
+        <w:t>sus inicio</w:t>
+      </w:r>
+      <w:proofErr w:type="gramEnd"/>
+      <w:r>
+        <w:t xml:space="preserve"> con </w:t>
       </w:r>
       <w:proofErr w:type="spellStart"/>
       <w:r>
@@ -4767,7 +5231,7 @@
         <w:lastRenderedPageBreak/>
         <w:t xml:space="preserve"> </w:t>
       </w:r>
-      <w:bookmarkStart w:id="11" w:name="_Toc104406649"/>
+      <w:bookmarkStart w:id="11" w:name="_Toc104493703"/>
       <w:proofErr w:type="spellStart"/>
       <w:r>
         <w:t>Gradle</w:t>
@@ -4972,7 +5436,13 @@
       </w:r>
       <w:proofErr w:type="spellEnd"/>
       <w:r>
-        <w:t xml:space="preserve"> o Windows. Sino que también permite portearlos para dispositivos móviles, web , e incluso </w:t>
+        <w:t xml:space="preserve"> o Windows. Sino que también permite portearlos para dispositivos móviles, </w:t>
+      </w:r>
+      <w:r>
+        <w:t>web,</w:t>
+      </w:r>
+      <w:r>
+        <w:t xml:space="preserve"> e incluso </w:t>
       </w:r>
       <w:r>
         <w:t xml:space="preserve">IOS. Es por esta gran gama de dispositivos que se requiere separarlos para poder gestionar de manera mas eficiente el </w:t>
@@ -5003,7 +5473,7 @@
           <w:numId w:val="4"/>
         </w:numPr>
       </w:pPr>
-      <w:bookmarkStart w:id="12" w:name="_Toc104406650"/>
+      <w:bookmarkStart w:id="12" w:name="_Toc104493704"/>
       <w:proofErr w:type="spellStart"/>
       <w:r>
         <w:t>Tiled</w:t>
@@ -5095,7 +5565,21 @@
       </w:r>
       <w:proofErr w:type="spellEnd"/>
       <w:r>
-        <w:t xml:space="preserve"> es un editor de niveles 2D que te ayuda a desarrollar el contenido de tu juego. Su característica principal es editar mapas de mosaicos de varias formas, pero también admite la colocación de imágenes gratuitas, así como formas poderosas de anotar su nivel con información adicional utilizada por el juego. </w:t>
+        <w:t xml:space="preserve"> es un editor de niveles 2D </w:t>
+      </w:r>
+      <w:proofErr w:type="gramStart"/>
+      <w:r>
+        <w:t>que  ayuda</w:t>
+      </w:r>
+      <w:proofErr w:type="gramEnd"/>
+      <w:r>
+        <w:t xml:space="preserve"> a desarrollar el contenido de</w:t>
+      </w:r>
+      <w:r>
+        <w:t>l</w:t>
+      </w:r>
+      <w:r>
+        <w:t xml:space="preserve"> juego. Su característica principal es editar mapas de mosaicos de varias formas, pero también admite la colocación de imágenes gratuitas, así como formas poderosas de anotar su nivel con información adicional utilizada por el juego. </w:t>
       </w:r>
       <w:proofErr w:type="spellStart"/>
       <w:r>
@@ -5115,9 +5599,1139 @@
         <w:t>escalonadas. Un mosaico puede ser una sola imagen que contenga muchos mosaicos o puede ser una colección de imágenes individuales. Para admitir ciertas técnicas de falsificación de profundidad, los mosaicos y las capas se pueden compensar con una distancia personalizada y se puede configurar su orden de representación.</w:t>
       </w:r>
     </w:p>
+    <w:p>
+      <w:r>
+        <w:t>Es por esto que esta herramienta ha sido fundamental para el desarrollo de nuestro videojuego. Aunque si es verdad que no es un editor tan complejo como lo es el de Unity u otros, este editor de niveles no tiene nada que envidiarles y su forma de trabajar es muy intuitiva y fácil de aprender.</w:t>
+      </w:r>
+    </w:p>
+    <w:p>
+      <w:r>
+        <w:t xml:space="preserve">Su implementación, también cabe destacar, ha sido sencilla gracias a que posee gran compatibilidad con distintos lenguajes entre los cuales no solo se encuentra Java, sino que la librería de </w:t>
+      </w:r>
+      <w:proofErr w:type="spellStart"/>
+      <w:r>
+        <w:t>LibGDX</w:t>
+      </w:r>
+      <w:proofErr w:type="spellEnd"/>
+      <w:r>
+        <w:t xml:space="preserve"> posee varios métodos para leer los mapas generados por esta herramienta y es que la implementación llega a tal nivel que poseen la misma manera de incorporar </w:t>
+      </w:r>
+      <w:proofErr w:type="spellStart"/>
+      <w:r>
+        <w:t>SpriteMaps</w:t>
+      </w:r>
+      <w:proofErr w:type="spellEnd"/>
+      <w:r>
+        <w:t xml:space="preserve">. El cual se basa en el uso de atlas. </w:t>
+      </w:r>
+    </w:p>
+    <w:p>
+      <w:r>
+        <w:drawing>
+          <wp:anchor distT="0" distB="0" distL="114300" distR="114300" simplePos="0" relativeHeight="251669504" behindDoc="1" locked="0" layoutInCell="1" allowOverlap="1" wp14:anchorId="566CF8C8" wp14:editId="2153E5F0">
+            <wp:simplePos x="0" y="0"/>
+            <wp:positionH relativeFrom="page">
+              <wp:align>left</wp:align>
+            </wp:positionH>
+            <wp:positionV relativeFrom="paragraph">
+              <wp:posOffset>840324</wp:posOffset>
+            </wp:positionV>
+            <wp:extent cx="7114967" cy="3299792"/>
+            <wp:effectExtent l="190500" t="190500" r="181610" b="186690"/>
+            <wp:wrapNone/>
+            <wp:docPr id="7" name="Imagen 7"/>
+            <wp:cNvGraphicFramePr>
+              <a:graphicFrameLocks xmlns:a="http://schemas.openxmlformats.org/drawingml/2006/main" noChangeAspect="1"/>
+            </wp:cNvGraphicFramePr>
+            <a:graphic xmlns:a="http://schemas.openxmlformats.org/drawingml/2006/main">
+              <a:graphicData uri="http://schemas.openxmlformats.org/drawingml/2006/picture">
+                <pic:pic xmlns:pic="http://schemas.openxmlformats.org/drawingml/2006/picture">
+                  <pic:nvPicPr>
+                    <pic:cNvPr id="1" name=""/>
+                    <pic:cNvPicPr/>
+                  </pic:nvPicPr>
+                  <pic:blipFill>
+                    <a:blip r:embed="rId15" cstate="print">
+                      <a:extLst>
+                        <a:ext uri="{28A0092B-C50C-407E-A947-70E740481C1C}">
+                          <a14:useLocalDpi xmlns:a14="http://schemas.microsoft.com/office/drawing/2010/main" val="0"/>
+                        </a:ext>
+                      </a:extLst>
+                    </a:blip>
+                    <a:stretch>
+                      <a:fillRect/>
+                    </a:stretch>
+                  </pic:blipFill>
+                  <pic:spPr>
+                    <a:xfrm>
+                      <a:off x="0" y="0"/>
+                      <a:ext cx="7114967" cy="3299792"/>
+                    </a:xfrm>
+                    <a:prstGeom prst="rect">
+                      <a:avLst/>
+                    </a:prstGeom>
+                    <a:ln>
+                      <a:noFill/>
+                    </a:ln>
+                    <a:effectLst>
+                      <a:outerShdw blurRad="190500" algn="tl" rotWithShape="0">
+                        <a:srgbClr val="000000">
+                          <a:alpha val="70000"/>
+                        </a:srgbClr>
+                      </a:outerShdw>
+                    </a:effectLst>
+                  </pic:spPr>
+                </pic:pic>
+              </a:graphicData>
+            </a:graphic>
+            <wp14:sizeRelH relativeFrom="margin">
+              <wp14:pctWidth>0</wp14:pctWidth>
+            </wp14:sizeRelH>
+            <wp14:sizeRelV relativeFrom="margin">
+              <wp14:pctHeight>0</wp14:pctHeight>
+            </wp14:sizeRelV>
+          </wp:anchor>
+        </w:drawing>
+      </w:r>
+      <w:r>
+        <w:t xml:space="preserve">Un atlas no es </w:t>
+      </w:r>
+      <w:proofErr w:type="spellStart"/>
+      <w:r>
+        <w:t>mas</w:t>
+      </w:r>
+      <w:proofErr w:type="spellEnd"/>
+      <w:r>
+        <w:t xml:space="preserve"> que un archivo de información que contiene todos los estados y posiciones de una imagen de un grupo de imágenes. Esto se puede ver en la siguiente imagen: </w:t>
+      </w:r>
+    </w:p>
+    <w:p/>
+    <w:p/>
+    <w:p/>
+    <w:p/>
+    <w:p/>
+    <w:p/>
+    <w:p>
+      <w:r>
+        <w:lastRenderedPageBreak/>
+        <w:t xml:space="preserve">Por ejemplo en este atlas que hace referencia a las distintas animaciones usadas en el juego, se pude ver como resguarda la información que tiene el conjunto de imágenes unificado en un </w:t>
+      </w:r>
+      <w:r>
+        <w:rPr>
+          <w:i/>
+          <w:iCs/>
+        </w:rPr>
+        <w:t>.</w:t>
+      </w:r>
+      <w:proofErr w:type="gramStart"/>
+      <w:r>
+        <w:rPr>
+          <w:i/>
+          <w:iCs/>
+        </w:rPr>
+        <w:t xml:space="preserve">png </w:t>
+      </w:r>
+      <w:r>
+        <w:t>,</w:t>
+      </w:r>
+      <w:proofErr w:type="gramEnd"/>
+      <w:r>
+        <w:t xml:space="preserve"> y de esta manera se puede crear tanto mapas enteros de </w:t>
+      </w:r>
+      <w:r>
+        <w:rPr>
+          <w:i/>
+          <w:iCs/>
+        </w:rPr>
+        <w:t>png</w:t>
+      </w:r>
+      <w:r>
+        <w:t xml:space="preserve"> que luego tengan información para el juego.</w:t>
+      </w:r>
+    </w:p>
+    <w:p>
+      <w:pPr>
+        <w:pStyle w:val="Ttulo2"/>
+        <w:numPr>
+          <w:ilvl w:val="2"/>
+          <w:numId w:val="4"/>
+        </w:numPr>
+      </w:pPr>
+      <w:r>
+        <w:t xml:space="preserve"> </w:t>
+      </w:r>
+      <w:bookmarkStart w:id="13" w:name="_Toc104493705"/>
+      <w:r>
+        <w:t xml:space="preserve">GDX </w:t>
+      </w:r>
+      <w:proofErr w:type="spellStart"/>
+      <w:r>
+        <w:t>texture</w:t>
+      </w:r>
+      <w:proofErr w:type="spellEnd"/>
+      <w:r>
+        <w:t xml:space="preserve"> packer</w:t>
+      </w:r>
+      <w:bookmarkEnd w:id="13"/>
+    </w:p>
+    <w:p>
+      <w:r>
+        <w:rPr>
+          <w:noProof/>
+        </w:rPr>
+        <w:drawing>
+          <wp:anchor distT="0" distB="0" distL="114300" distR="114300" simplePos="0" relativeHeight="251670528" behindDoc="1" locked="0" layoutInCell="1" allowOverlap="1" wp14:anchorId="432B6FC5" wp14:editId="327679FA">
+            <wp:simplePos x="0" y="0"/>
+            <wp:positionH relativeFrom="margin">
+              <wp:align>center</wp:align>
+            </wp:positionH>
+            <wp:positionV relativeFrom="paragraph">
+              <wp:posOffset>213792</wp:posOffset>
+            </wp:positionV>
+            <wp:extent cx="3056255" cy="2792753"/>
+            <wp:effectExtent l="152400" t="152400" r="220345" b="236220"/>
+            <wp:wrapNone/>
+            <wp:docPr id="8" name="Imagen 8"/>
+            <wp:cNvGraphicFramePr>
+              <a:graphicFrameLocks xmlns:a="http://schemas.openxmlformats.org/drawingml/2006/main" noChangeAspect="1"/>
+            </wp:cNvGraphicFramePr>
+            <a:graphic xmlns:a="http://schemas.openxmlformats.org/drawingml/2006/main">
+              <a:graphicData uri="http://schemas.openxmlformats.org/drawingml/2006/picture">
+                <pic:pic xmlns:pic="http://schemas.openxmlformats.org/drawingml/2006/picture">
+                  <pic:nvPicPr>
+                    <pic:cNvPr id="0" name="Picture 2"/>
+                    <pic:cNvPicPr>
+                      <a:picLocks noChangeAspect="1" noChangeArrowheads="1"/>
+                    </pic:cNvPicPr>
+                  </pic:nvPicPr>
+                  <pic:blipFill>
+                    <a:blip r:embed="rId16">
+                      <a:extLst>
+                        <a:ext uri="{28A0092B-C50C-407E-A947-70E740481C1C}">
+                          <a14:useLocalDpi xmlns:a14="http://schemas.microsoft.com/office/drawing/2010/main" val="0"/>
+                        </a:ext>
+                      </a:extLst>
+                    </a:blip>
+                    <a:srcRect/>
+                    <a:stretch>
+                      <a:fillRect/>
+                    </a:stretch>
+                  </pic:blipFill>
+                  <pic:spPr bwMode="auto">
+                    <a:xfrm>
+                      <a:off x="0" y="0"/>
+                      <a:ext cx="3056255" cy="2792753"/>
+                    </a:xfrm>
+                    <a:prstGeom prst="rect">
+                      <a:avLst/>
+                    </a:prstGeom>
+                    <a:ln w="127000" cap="sq">
+                      <a:solidFill>
+                        <a:srgbClr val="000000"/>
+                      </a:solidFill>
+                      <a:miter lim="800000"/>
+                    </a:ln>
+                    <a:effectLst>
+                      <a:outerShdw blurRad="57150" dist="50800" dir="2700000" algn="tl" rotWithShape="0">
+                        <a:srgbClr val="000000">
+                          <a:alpha val="40000"/>
+                        </a:srgbClr>
+                      </a:outerShdw>
+                    </a:effectLst>
+                  </pic:spPr>
+                </pic:pic>
+              </a:graphicData>
+            </a:graphic>
+            <wp14:sizeRelH relativeFrom="margin">
+              <wp14:pctWidth>0</wp14:pctWidth>
+            </wp14:sizeRelH>
+            <wp14:sizeRelV relativeFrom="margin">
+              <wp14:pctHeight>0</wp14:pctHeight>
+            </wp14:sizeRelV>
+          </wp:anchor>
+        </w:drawing>
+      </w:r>
+      <w:r>
+        <w:t xml:space="preserve"> </w:t>
+      </w:r>
+    </w:p>
+    <w:p/>
+    <w:p/>
+    <w:p/>
+    <w:p/>
+    <w:p/>
+    <w:p/>
+    <w:p>
+      <w:r>
+        <w:t xml:space="preserve">Y así como hemos hablado en el apartado anterior en este apartado hablaremos de </w:t>
+      </w:r>
+      <w:proofErr w:type="spellStart"/>
+      <w:r>
+        <w:t>como</w:t>
+      </w:r>
+      <w:proofErr w:type="spellEnd"/>
+      <w:r>
+        <w:t xml:space="preserve"> se pueden conseguir los atlas. Estos son autogenerados por una herramienta creada por los desarrolladores de la librería de </w:t>
+      </w:r>
+      <w:proofErr w:type="spellStart"/>
+      <w:r>
+        <w:t>LibGDX</w:t>
+      </w:r>
+      <w:proofErr w:type="spellEnd"/>
+      <w:r>
+        <w:t xml:space="preserve"> la cual es </w:t>
+      </w:r>
+      <w:r>
+        <w:rPr>
+          <w:i/>
+          <w:iCs/>
+        </w:rPr>
+        <w:t xml:space="preserve">GDX </w:t>
+      </w:r>
+      <w:proofErr w:type="spellStart"/>
+      <w:r>
+        <w:rPr>
+          <w:i/>
+          <w:iCs/>
+        </w:rPr>
+        <w:t>texture</w:t>
+      </w:r>
+      <w:proofErr w:type="spellEnd"/>
+      <w:r>
+        <w:rPr>
+          <w:i/>
+          <w:iCs/>
+        </w:rPr>
+        <w:t xml:space="preserve"> </w:t>
+      </w:r>
+      <w:proofErr w:type="gramStart"/>
+      <w:r>
+        <w:rPr>
+          <w:i/>
+          <w:iCs/>
+        </w:rPr>
+        <w:t xml:space="preserve">packer </w:t>
+      </w:r>
+      <w:r>
+        <w:t xml:space="preserve"> esta</w:t>
+      </w:r>
+      <w:proofErr w:type="gramEnd"/>
+      <w:r>
+        <w:t xml:space="preserve"> herramienta unifica un conjunto de imágenes que pueden o no ser pertenecer a una secuencia. Ya que </w:t>
+      </w:r>
+      <w:r>
+        <w:t>está</w:t>
+      </w:r>
+      <w:r>
+        <w:t xml:space="preserve"> diseñada para realizar el empaquetado de la manera mas optima posible</w:t>
+      </w:r>
+      <w:r>
+        <w:t xml:space="preserve">, dando en estas muchas opciones como se puede ver a continuación: </w:t>
+      </w:r>
+    </w:p>
+    <w:p/>
+    <w:p/>
+    <w:p>
+      <w:r>
+        <w:rPr>
+          <w:noProof/>
+        </w:rPr>
+        <w:lastRenderedPageBreak/>
+        <w:drawing>
+          <wp:anchor distT="0" distB="0" distL="114300" distR="114300" simplePos="0" relativeHeight="251671552" behindDoc="1" locked="0" layoutInCell="1" allowOverlap="1" wp14:anchorId="605165F6" wp14:editId="68099B03">
+            <wp:simplePos x="0" y="0"/>
+            <wp:positionH relativeFrom="margin">
+              <wp:align>left</wp:align>
+            </wp:positionH>
+            <wp:positionV relativeFrom="paragraph">
+              <wp:posOffset>2871</wp:posOffset>
+            </wp:positionV>
+            <wp:extent cx="5229225" cy="3333750"/>
+            <wp:effectExtent l="0" t="0" r="0" b="0"/>
+            <wp:wrapNone/>
+            <wp:docPr id="9" name="Imagen 9"/>
+            <wp:cNvGraphicFramePr>
+              <a:graphicFrameLocks xmlns:a="http://schemas.openxmlformats.org/drawingml/2006/main" noChangeAspect="1"/>
+            </wp:cNvGraphicFramePr>
+            <a:graphic xmlns:a="http://schemas.openxmlformats.org/drawingml/2006/main">
+              <a:graphicData uri="http://schemas.openxmlformats.org/drawingml/2006/picture">
+                <pic:pic xmlns:pic="http://schemas.openxmlformats.org/drawingml/2006/picture">
+                  <pic:nvPicPr>
+                    <pic:cNvPr id="0" name="Picture 3"/>
+                    <pic:cNvPicPr>
+                      <a:picLocks noChangeAspect="1" noChangeArrowheads="1"/>
+                    </pic:cNvPicPr>
+                  </pic:nvPicPr>
+                  <pic:blipFill>
+                    <a:blip r:embed="rId17">
+                      <a:extLst>
+                        <a:ext uri="{28A0092B-C50C-407E-A947-70E740481C1C}">
+                          <a14:useLocalDpi xmlns:a14="http://schemas.microsoft.com/office/drawing/2010/main" val="0"/>
+                        </a:ext>
+                      </a:extLst>
+                    </a:blip>
+                    <a:srcRect/>
+                    <a:stretch>
+                      <a:fillRect/>
+                    </a:stretch>
+                  </pic:blipFill>
+                  <pic:spPr bwMode="auto">
+                    <a:xfrm>
+                      <a:off x="0" y="0"/>
+                      <a:ext cx="5229225" cy="3333750"/>
+                    </a:xfrm>
+                    <a:prstGeom prst="rect">
+                      <a:avLst/>
+                    </a:prstGeom>
+                    <a:noFill/>
+                  </pic:spPr>
+                </pic:pic>
+              </a:graphicData>
+            </a:graphic>
+          </wp:anchor>
+        </w:drawing>
+      </w:r>
+    </w:p>
+    <w:p/>
+    <w:p/>
+    <w:p/>
+    <w:p/>
+    <w:p/>
+    <w:p/>
+    <w:p>
+      <w:pPr>
+        <w:tabs>
+          <w:tab w:val="left" w:pos="459"/>
+        </w:tabs>
+      </w:pPr>
+      <w:r>
+        <w:t xml:space="preserve">Como se puede ver en esta imagen, ya no solo se puede crear el </w:t>
+      </w:r>
+      <w:proofErr w:type="spellStart"/>
+      <w:r>
+        <w:t>package</w:t>
+      </w:r>
+      <w:proofErr w:type="spellEnd"/>
+      <w:r>
+        <w:t xml:space="preserve"> propiamente dicho, sino que se puede dar distintas opciones para que se guarden de maneras diferentes. Para el desarrollo de nuestro proyecto se ha optado por una configuración de 1024x1024 en casi todos los mapas de imágenes, esto debido a que algunos poseen </w:t>
+      </w:r>
+      <w:proofErr w:type="spellStart"/>
+      <w:r>
+        <w:t>mas</w:t>
+      </w:r>
+      <w:proofErr w:type="spellEnd"/>
+      <w:r>
+        <w:t xml:space="preserve"> información en imágenes y requieren una resolución diferente. Por parte del espaciado, siempre se ha dejado en cero y buscando la división en </w:t>
+      </w:r>
+      <w:proofErr w:type="spellStart"/>
+      <w:r>
+        <w:t>grid</w:t>
+      </w:r>
+      <w:proofErr w:type="spellEnd"/>
+      <w:r>
+        <w:t xml:space="preserve"> para dar </w:t>
+      </w:r>
+      <w:proofErr w:type="spellStart"/>
+      <w:r>
+        <w:t>mas</w:t>
+      </w:r>
+      <w:proofErr w:type="spellEnd"/>
+      <w:r>
+        <w:t xml:space="preserve"> información a la hora de crear los mapas en </w:t>
+      </w:r>
+      <w:proofErr w:type="spellStart"/>
+      <w:r>
+        <w:t>Tiled</w:t>
+      </w:r>
+      <w:proofErr w:type="spellEnd"/>
+      <w:r>
+        <w:t>.</w:t>
+      </w:r>
+    </w:p>
+    <w:p>
+      <w:pPr>
+        <w:pStyle w:val="Ttulo2"/>
+        <w:numPr>
+          <w:ilvl w:val="2"/>
+          <w:numId w:val="4"/>
+        </w:numPr>
+      </w:pPr>
+      <w:r>
+        <w:t xml:space="preserve"> </w:t>
+      </w:r>
+      <w:bookmarkStart w:id="14" w:name="_Toc104493706"/>
+      <w:r>
+        <w:t>Photoshop</w:t>
+      </w:r>
+      <w:bookmarkEnd w:id="14"/>
+    </w:p>
+    <w:p>
+      <w:r>
+        <w:rPr>
+          <w:noProof/>
+        </w:rPr>
+        <w:drawing>
+          <wp:anchor distT="0" distB="0" distL="114300" distR="114300" simplePos="0" relativeHeight="251672576" behindDoc="1" locked="0" layoutInCell="1" allowOverlap="1" wp14:anchorId="4C43976E" wp14:editId="2D0B285A">
+            <wp:simplePos x="0" y="0"/>
+            <wp:positionH relativeFrom="margin">
+              <wp:align>center</wp:align>
+            </wp:positionH>
+            <wp:positionV relativeFrom="paragraph">
+              <wp:posOffset>309880</wp:posOffset>
+            </wp:positionV>
+            <wp:extent cx="2609850" cy="1467887"/>
+            <wp:effectExtent l="0" t="152400" r="0" b="151765"/>
+            <wp:wrapNone/>
+            <wp:docPr id="10" name="Imagen 10"/>
+            <wp:cNvGraphicFramePr>
+              <a:graphicFrameLocks xmlns:a="http://schemas.openxmlformats.org/drawingml/2006/main" noChangeAspect="1"/>
+            </wp:cNvGraphicFramePr>
+            <a:graphic xmlns:a="http://schemas.openxmlformats.org/drawingml/2006/main">
+              <a:graphicData uri="http://schemas.openxmlformats.org/drawingml/2006/picture">
+                <pic:pic xmlns:pic="http://schemas.openxmlformats.org/drawingml/2006/picture">
+                  <pic:nvPicPr>
+                    <pic:cNvPr id="0" name="Picture 4"/>
+                    <pic:cNvPicPr>
+                      <a:picLocks noChangeAspect="1" noChangeArrowheads="1"/>
+                    </pic:cNvPicPr>
+                  </pic:nvPicPr>
+                  <pic:blipFill>
+                    <a:blip r:embed="rId18" cstate="print">
+                      <a:extLst>
+                        <a:ext uri="{28A0092B-C50C-407E-A947-70E740481C1C}">
+                          <a14:useLocalDpi xmlns:a14="http://schemas.microsoft.com/office/drawing/2010/main" val="0"/>
+                        </a:ext>
+                      </a:extLst>
+                    </a:blip>
+                    <a:srcRect/>
+                    <a:stretch>
+                      <a:fillRect/>
+                    </a:stretch>
+                  </pic:blipFill>
+                  <pic:spPr bwMode="auto">
+                    <a:xfrm>
+                      <a:off x="0" y="0"/>
+                      <a:ext cx="2609850" cy="1467887"/>
+                    </a:xfrm>
+                    <a:prstGeom prst="rect">
+                      <a:avLst/>
+                    </a:prstGeom>
+                    <a:ln>
+                      <a:noFill/>
+                    </a:ln>
+                    <a:effectLst>
+                      <a:outerShdw blurRad="190500" algn="tl" rotWithShape="0">
+                        <a:srgbClr val="000000">
+                          <a:alpha val="70000"/>
+                        </a:srgbClr>
+                      </a:outerShdw>
+                    </a:effectLst>
+                  </pic:spPr>
+                </pic:pic>
+              </a:graphicData>
+            </a:graphic>
+            <wp14:sizeRelH relativeFrom="margin">
+              <wp14:pctWidth>0</wp14:pctWidth>
+            </wp14:sizeRelH>
+            <wp14:sizeRelV relativeFrom="margin">
+              <wp14:pctHeight>0</wp14:pctHeight>
+            </wp14:sizeRelV>
+          </wp:anchor>
+        </w:drawing>
+      </w:r>
+    </w:p>
+    <w:p/>
+    <w:p/>
+    <w:p/>
+    <w:p>
+      <w:r>
+        <w:lastRenderedPageBreak/>
+        <w:t xml:space="preserve">Adobe Photoshop es un editor de fotografías desarrollado por Adobe </w:t>
+      </w:r>
+      <w:proofErr w:type="spellStart"/>
+      <w:r>
+        <w:t>Systems</w:t>
+      </w:r>
+      <w:proofErr w:type="spellEnd"/>
+      <w:r>
+        <w:t xml:space="preserve"> </w:t>
+      </w:r>
+      <w:proofErr w:type="spellStart"/>
+      <w:r>
+        <w:t>Incorporated</w:t>
+      </w:r>
+      <w:proofErr w:type="spellEnd"/>
+      <w:r>
+        <w:t>. Usado principalmente para el retoque de fotografías y gráficos, su nombre en español significa "taller de fotos". Es conocido mundialmente. Fue creado en 1986 por los hermanos Thomas Knoll y John Knoll, desde entonces se ha convertido en una marca de uso común, lo que lleva a su uso como un verbo, aunque Adobe desaconseja su uso.</w:t>
+      </w:r>
+    </w:p>
+    <w:p>
+      <w:r>
+        <w:t>Photoshop puede editar y componer imágenes rasterizadas y soporta varios modelos de colores: RGB, CMYK, CIELAB, colores sólidos y semitonos. Photoshop usa sus propios formatos de archivo PSD y PSB para soportar estas características. Desde junio de 2013, con la presentación de Creative Cloud, el esquema de licencia de Photoshop se cambió al modelo de software como servicio.</w:t>
+      </w:r>
+    </w:p>
+    <w:p>
+      <w:r>
+        <w:drawing>
+          <wp:anchor distT="0" distB="0" distL="114300" distR="114300" simplePos="0" relativeHeight="251673600" behindDoc="0" locked="0" layoutInCell="1" allowOverlap="1" wp14:anchorId="3694206B" wp14:editId="79E68A0C">
+            <wp:simplePos x="0" y="0"/>
+            <wp:positionH relativeFrom="column">
+              <wp:posOffset>-106870</wp:posOffset>
+            </wp:positionH>
+            <wp:positionV relativeFrom="paragraph">
+              <wp:posOffset>2717494</wp:posOffset>
+            </wp:positionV>
+            <wp:extent cx="5400040" cy="2491105"/>
+            <wp:effectExtent l="190500" t="190500" r="181610" b="194945"/>
+            <wp:wrapNone/>
+            <wp:docPr id="12" name="Imagen 12"/>
+            <wp:cNvGraphicFramePr>
+              <a:graphicFrameLocks xmlns:a="http://schemas.openxmlformats.org/drawingml/2006/main" noChangeAspect="1"/>
+            </wp:cNvGraphicFramePr>
+            <a:graphic xmlns:a="http://schemas.openxmlformats.org/drawingml/2006/main">
+              <a:graphicData uri="http://schemas.openxmlformats.org/drawingml/2006/picture">
+                <pic:pic xmlns:pic="http://schemas.openxmlformats.org/drawingml/2006/picture">
+                  <pic:nvPicPr>
+                    <pic:cNvPr id="1" name=""/>
+                    <pic:cNvPicPr/>
+                  </pic:nvPicPr>
+                  <pic:blipFill>
+                    <a:blip r:embed="rId19" cstate="print">
+                      <a:extLst>
+                        <a:ext uri="{28A0092B-C50C-407E-A947-70E740481C1C}">
+                          <a14:useLocalDpi xmlns:a14="http://schemas.microsoft.com/office/drawing/2010/main" val="0"/>
+                        </a:ext>
+                      </a:extLst>
+                    </a:blip>
+                    <a:stretch>
+                      <a:fillRect/>
+                    </a:stretch>
+                  </pic:blipFill>
+                  <pic:spPr>
+                    <a:xfrm>
+                      <a:off x="0" y="0"/>
+                      <a:ext cx="5400040" cy="2491105"/>
+                    </a:xfrm>
+                    <a:prstGeom prst="rect">
+                      <a:avLst/>
+                    </a:prstGeom>
+                    <a:ln>
+                      <a:noFill/>
+                    </a:ln>
+                    <a:effectLst>
+                      <a:outerShdw blurRad="190500" algn="tl" rotWithShape="0">
+                        <a:srgbClr val="000000">
+                          <a:alpha val="70000"/>
+                        </a:srgbClr>
+                      </a:outerShdw>
+                    </a:effectLst>
+                  </pic:spPr>
+                </pic:pic>
+              </a:graphicData>
+            </a:graphic>
+          </wp:anchor>
+        </w:drawing>
+      </w:r>
+      <w:r>
+        <w:t xml:space="preserve">Y es que para poder apaliar algunas de las herramientas faltantes que ya te vienen por defecto en Unity, hemos utilizado a esta gran herramienta la cual da nos ha ayudado a la modificación de las imágenes del juego original. Esto es debido a que, en un primer momento las imágenes estaban planificadas para usarse en un sistema de </w:t>
+      </w:r>
+      <w:proofErr w:type="spellStart"/>
+      <w:r>
+        <w:t>Grid</w:t>
+      </w:r>
+      <w:proofErr w:type="spellEnd"/>
+      <w:r>
+        <w:t xml:space="preserve"> con relación al mapa que esta dividido en una cuadricula en la que cada espacio tiene un tamaño de 16x16. Pero en esta </w:t>
+      </w:r>
+      <w:proofErr w:type="gramStart"/>
+      <w:r>
+        <w:t>versión .</w:t>
+      </w:r>
+      <w:proofErr w:type="gramEnd"/>
+      <w:r>
+        <w:t xml:space="preserve"> Para dar mas dinamismo al juego y aun usando las texturas del juego original. Este sistema de </w:t>
+      </w:r>
+      <w:proofErr w:type="spellStart"/>
+      <w:r>
+        <w:t>Grid</w:t>
+      </w:r>
+      <w:proofErr w:type="spellEnd"/>
+      <w:r>
+        <w:t xml:space="preserve"> no ha sido tan bien implementado. Resultando en un cambio de la mayoría de imágenes para quitarles el fondo y en algunos casos cambiando el orden de las imágenes para poder usarlas de manera mas eficiente en nuestro juego, he aquí un ejemplo: </w:t>
+      </w:r>
+    </w:p>
+    <w:p/>
+    <w:p/>
+    <w:p/>
+    <w:p/>
+    <w:p/>
+    <w:p>
+      <w:r>
+        <w:lastRenderedPageBreak/>
+        <w:t xml:space="preserve">En esta imagen en el lado izquierdo se puede ver como la imagen original </w:t>
+      </w:r>
+      <w:proofErr w:type="gramStart"/>
+      <w:r>
+        <w:t>le</w:t>
+      </w:r>
+      <w:proofErr w:type="gramEnd"/>
+      <w:r>
+        <w:t xml:space="preserve"> da un fondo a los enemigos para identificarlos, además de pones solo algunos de sus movimientos </w:t>
+      </w:r>
+      <w:r>
+        <w:t xml:space="preserve">y en un orden lineal. Es por eso </w:t>
+      </w:r>
+      <w:proofErr w:type="gramStart"/>
+      <w:r>
+        <w:t>que  para</w:t>
+      </w:r>
+      <w:proofErr w:type="gramEnd"/>
+      <w:r>
+        <w:t xml:space="preserve"> este proyecto se le ha dado un orden diferente quitándole el fondo como se pude apreciar en el lado derecho de la imagen.</w:t>
+      </w:r>
+    </w:p>
+    <w:p>
+      <w:r>
+        <w:t>Esto se ha hecho principalmente por comodidad y optimización, ya que evitamos que el código haga los cambios en tiempo de ejecución y solo hacemos que siga la secuencia que queramos en el momento en el que lo deseemos.</w:t>
+      </w:r>
+    </w:p>
+    <w:p>
+      <w:pPr>
+        <w:pStyle w:val="Ttulo2"/>
+        <w:numPr>
+          <w:ilvl w:val="2"/>
+          <w:numId w:val="4"/>
+        </w:numPr>
+      </w:pPr>
+      <w:r>
+        <w:t xml:space="preserve"> </w:t>
+      </w:r>
+      <w:bookmarkStart w:id="15" w:name="_Toc104493707"/>
+      <w:proofErr w:type="spellStart"/>
+      <w:r>
+        <w:t>Github</w:t>
+      </w:r>
+      <w:bookmarkEnd w:id="15"/>
+      <w:proofErr w:type="spellEnd"/>
+    </w:p>
+    <w:p>
+      <w:r>
+        <w:rPr>
+          <w:noProof/>
+        </w:rPr>
+        <w:drawing>
+          <wp:anchor distT="0" distB="0" distL="114300" distR="114300" simplePos="0" relativeHeight="251674624" behindDoc="1" locked="0" layoutInCell="1" allowOverlap="1" wp14:anchorId="5CE7738C" wp14:editId="29609C49">
+            <wp:simplePos x="0" y="0"/>
+            <wp:positionH relativeFrom="margin">
+              <wp:posOffset>386469</wp:posOffset>
+            </wp:positionH>
+            <wp:positionV relativeFrom="paragraph">
+              <wp:posOffset>177181</wp:posOffset>
+            </wp:positionV>
+            <wp:extent cx="4500748" cy="2520419"/>
+            <wp:effectExtent l="152400" t="152400" r="224155" b="222885"/>
+            <wp:wrapNone/>
+            <wp:docPr id="15" name="Imagen 15"/>
+            <wp:cNvGraphicFramePr>
+              <a:graphicFrameLocks xmlns:a="http://schemas.openxmlformats.org/drawingml/2006/main" noChangeAspect="1"/>
+            </wp:cNvGraphicFramePr>
+            <a:graphic xmlns:a="http://schemas.openxmlformats.org/drawingml/2006/main">
+              <a:graphicData uri="http://schemas.openxmlformats.org/drawingml/2006/picture">
+                <pic:pic xmlns:pic="http://schemas.openxmlformats.org/drawingml/2006/picture">
+                  <pic:nvPicPr>
+                    <pic:cNvPr id="0" name="Picture 8"/>
+                    <pic:cNvPicPr>
+                      <a:picLocks noChangeAspect="1" noChangeArrowheads="1"/>
+                    </pic:cNvPicPr>
+                  </pic:nvPicPr>
+                  <pic:blipFill>
+                    <a:blip r:embed="rId20">
+                      <a:extLst>
+                        <a:ext uri="{28A0092B-C50C-407E-A947-70E740481C1C}">
+                          <a14:useLocalDpi xmlns:a14="http://schemas.microsoft.com/office/drawing/2010/main" val="0"/>
+                        </a:ext>
+                      </a:extLst>
+                    </a:blip>
+                    <a:srcRect/>
+                    <a:stretch>
+                      <a:fillRect/>
+                    </a:stretch>
+                  </pic:blipFill>
+                  <pic:spPr bwMode="auto">
+                    <a:xfrm>
+                      <a:off x="0" y="0"/>
+                      <a:ext cx="4505481" cy="2523069"/>
+                    </a:xfrm>
+                    <a:prstGeom prst="rect">
+                      <a:avLst/>
+                    </a:prstGeom>
+                    <a:ln w="127000" cap="sq">
+                      <a:solidFill>
+                        <a:srgbClr val="000000"/>
+                      </a:solidFill>
+                      <a:miter lim="800000"/>
+                    </a:ln>
+                    <a:effectLst>
+                      <a:outerShdw blurRad="57150" dist="50800" dir="2700000" algn="tl" rotWithShape="0">
+                        <a:srgbClr val="000000">
+                          <a:alpha val="40000"/>
+                        </a:srgbClr>
+                      </a:outerShdw>
+                    </a:effectLst>
+                  </pic:spPr>
+                </pic:pic>
+              </a:graphicData>
+            </a:graphic>
+            <wp14:sizeRelH relativeFrom="margin">
+              <wp14:pctWidth>0</wp14:pctWidth>
+            </wp14:sizeRelH>
+            <wp14:sizeRelV relativeFrom="margin">
+              <wp14:pctHeight>0</wp14:pctHeight>
+            </wp14:sizeRelV>
+          </wp:anchor>
+        </w:drawing>
+      </w:r>
+    </w:p>
+    <w:p/>
+    <w:p/>
+    <w:p/>
+    <w:p/>
+    <w:p/>
+    <w:p>
+      <w:r>
+        <w:t xml:space="preserve">GitHub es una forja (plataforma de desarrollo colaborativo) para alojar proyectos utilizando el sistema de control de versiones Git. Se utiliza principalmente para la creación de código fuente de programas de ordenador. El software que opera GitHub fue escrito en Ruby </w:t>
+      </w:r>
+      <w:proofErr w:type="spellStart"/>
+      <w:r>
+        <w:t>on</w:t>
+      </w:r>
+      <w:proofErr w:type="spellEnd"/>
+      <w:r>
+        <w:t xml:space="preserve"> </w:t>
+      </w:r>
+      <w:proofErr w:type="spellStart"/>
+      <w:r>
+        <w:t>Rails</w:t>
+      </w:r>
+      <w:proofErr w:type="spellEnd"/>
+      <w:r>
+        <w:t xml:space="preserve">. Desde enero de 2010, GitHub opera bajo el nombre de GitHub, Inc. Anteriormente era conocida como </w:t>
+      </w:r>
+      <w:proofErr w:type="spellStart"/>
+      <w:r>
+        <w:t>Logical</w:t>
+      </w:r>
+      <w:proofErr w:type="spellEnd"/>
+      <w:r>
+        <w:t xml:space="preserve"> </w:t>
+      </w:r>
+      <w:proofErr w:type="spellStart"/>
+      <w:r>
+        <w:t>Awesome</w:t>
+      </w:r>
+      <w:proofErr w:type="spellEnd"/>
+      <w:r>
+        <w:t xml:space="preserve"> LLC. El código de los proyectos alojados en GitHub se almacena generalmente de forma pública.</w:t>
+      </w:r>
+    </w:p>
+    <w:p/>
+    <w:p>
+      <w:r>
+        <w:lastRenderedPageBreak/>
+        <w:t>Y es que el control de versiones más usado en el mundo de la informática y es por ello que se ha implementado para poder tener un mejor resguardo de todos los cambios que se han tenido a lo largo de la creación de este proyecto y es que al ser un videojuego. El código resultante del mismo es enorme y difícil de mantener si no se usan herramientas como esta.</w:t>
+      </w:r>
+    </w:p>
+    <w:p>
+      <w:pPr>
+        <w:pStyle w:val="Ttulo2"/>
+        <w:numPr>
+          <w:ilvl w:val="2"/>
+          <w:numId w:val="4"/>
+        </w:numPr>
+      </w:pPr>
+      <w:r>
+        <w:t xml:space="preserve">  </w:t>
+      </w:r>
+      <w:bookmarkStart w:id="16" w:name="_Toc104493708"/>
+      <w:proofErr w:type="spellStart"/>
+      <w:r>
+        <w:t>Mysql</w:t>
+      </w:r>
+      <w:proofErr w:type="spellEnd"/>
+      <w:r>
+        <w:t xml:space="preserve"> / </w:t>
+      </w:r>
+      <w:proofErr w:type="spellStart"/>
+      <w:r>
+        <w:t>phpMyAdmin</w:t>
+      </w:r>
+      <w:bookmarkEnd w:id="16"/>
+      <w:proofErr w:type="spellEnd"/>
+    </w:p>
+    <w:p>
+      <w:pPr>
+        <w:tabs>
+          <w:tab w:val="left" w:pos="5311"/>
+        </w:tabs>
+      </w:pPr>
+      <w:r>
+        <w:rPr>
+          <w:noProof/>
+        </w:rPr>
+        <w:drawing>
+          <wp:anchor distT="0" distB="0" distL="114300" distR="114300" simplePos="0" relativeHeight="251675648" behindDoc="1" locked="0" layoutInCell="1" allowOverlap="1" wp14:anchorId="65048F9D" wp14:editId="4E0DE3DB">
+            <wp:simplePos x="0" y="0"/>
+            <wp:positionH relativeFrom="margin">
+              <wp:align>center</wp:align>
+            </wp:positionH>
+            <wp:positionV relativeFrom="paragraph">
+              <wp:posOffset>161100</wp:posOffset>
+            </wp:positionV>
+            <wp:extent cx="4001984" cy="1938849"/>
+            <wp:effectExtent l="190500" t="190500" r="189230" b="194945"/>
+            <wp:wrapNone/>
+            <wp:docPr id="16" name="Imagen 16"/>
+            <wp:cNvGraphicFramePr>
+              <a:graphicFrameLocks xmlns:a="http://schemas.openxmlformats.org/drawingml/2006/main" noChangeAspect="1"/>
+            </wp:cNvGraphicFramePr>
+            <a:graphic xmlns:a="http://schemas.openxmlformats.org/drawingml/2006/main">
+              <a:graphicData uri="http://schemas.openxmlformats.org/drawingml/2006/picture">
+                <pic:pic xmlns:pic="http://schemas.openxmlformats.org/drawingml/2006/picture">
+                  <pic:nvPicPr>
+                    <pic:cNvPr id="0" name="Picture 9"/>
+                    <pic:cNvPicPr>
+                      <a:picLocks noChangeAspect="1" noChangeArrowheads="1"/>
+                    </pic:cNvPicPr>
+                  </pic:nvPicPr>
+                  <pic:blipFill>
+                    <a:blip r:embed="rId21">
+                      <a:extLst>
+                        <a:ext uri="{28A0092B-C50C-407E-A947-70E740481C1C}">
+                          <a14:useLocalDpi xmlns:a14="http://schemas.microsoft.com/office/drawing/2010/main" val="0"/>
+                        </a:ext>
+                      </a:extLst>
+                    </a:blip>
+                    <a:srcRect/>
+                    <a:stretch>
+                      <a:fillRect/>
+                    </a:stretch>
+                  </pic:blipFill>
+                  <pic:spPr bwMode="auto">
+                    <a:xfrm>
+                      <a:off x="0" y="0"/>
+                      <a:ext cx="4001984" cy="1938849"/>
+                    </a:xfrm>
+                    <a:prstGeom prst="rect">
+                      <a:avLst/>
+                    </a:prstGeom>
+                    <a:ln>
+                      <a:noFill/>
+                    </a:ln>
+                    <a:effectLst>
+                      <a:outerShdw blurRad="190500" algn="tl" rotWithShape="0">
+                        <a:srgbClr val="000000">
+                          <a:alpha val="70000"/>
+                        </a:srgbClr>
+                      </a:outerShdw>
+                    </a:effectLst>
+                  </pic:spPr>
+                </pic:pic>
+              </a:graphicData>
+            </a:graphic>
+            <wp14:sizeRelH relativeFrom="margin">
+              <wp14:pctWidth>0</wp14:pctWidth>
+            </wp14:sizeRelH>
+            <wp14:sizeRelV relativeFrom="margin">
+              <wp14:pctHeight>0</wp14:pctHeight>
+            </wp14:sizeRelV>
+          </wp:anchor>
+        </w:drawing>
+      </w:r>
+      <w:r>
+        <w:tab/>
+      </w:r>
+    </w:p>
+    <w:p>
+      <w:pPr>
+        <w:tabs>
+          <w:tab w:val="left" w:pos="5311"/>
+        </w:tabs>
+      </w:pPr>
+    </w:p>
+    <w:p>
+      <w:pPr>
+        <w:tabs>
+          <w:tab w:val="left" w:pos="5311"/>
+        </w:tabs>
+      </w:pPr>
+    </w:p>
+    <w:p>
+      <w:pPr>
+        <w:tabs>
+          <w:tab w:val="left" w:pos="5311"/>
+        </w:tabs>
+      </w:pPr>
+    </w:p>
+    <w:p>
+      <w:pPr>
+        <w:tabs>
+          <w:tab w:val="left" w:pos="5311"/>
+        </w:tabs>
+      </w:pPr>
+    </w:p>
+    <w:p>
+      <w:r>
+        <w:t xml:space="preserve">MySQL es un sistema de gestión de bases de datos relacional desarrollado bajo licencia dual: Licencia pública general/Licencia comercial por Oracle </w:t>
+      </w:r>
+      <w:proofErr w:type="spellStart"/>
+      <w:r>
+        <w:t>Corporation</w:t>
+      </w:r>
+      <w:proofErr w:type="spellEnd"/>
+      <w:r>
+        <w:t xml:space="preserve"> y está considerada como la base de datos de código abierto más popular del mundo,​ y una de las más populares en general junto a Oracle y Microsoft SQL Server, todo para entornos de desarrollo web.</w:t>
+      </w:r>
+    </w:p>
+    <w:p>
+      <w:r>
+        <w:t xml:space="preserve">MySQL fue inicialmente desarrollado por MySQL AB (empresa fundada por David </w:t>
+      </w:r>
+      <w:proofErr w:type="spellStart"/>
+      <w:r>
+        <w:t>Axmark</w:t>
+      </w:r>
+      <w:proofErr w:type="spellEnd"/>
+      <w:r>
+        <w:t xml:space="preserve">, Allan Larsson y Michael </w:t>
+      </w:r>
+      <w:proofErr w:type="spellStart"/>
+      <w:r>
+        <w:t>Widenius</w:t>
+      </w:r>
+      <w:proofErr w:type="spellEnd"/>
+      <w:r>
+        <w:t xml:space="preserve">). MySQL AB fue adquirida por </w:t>
+      </w:r>
+      <w:proofErr w:type="spellStart"/>
+      <w:r>
+        <w:t>Sun</w:t>
+      </w:r>
+      <w:proofErr w:type="spellEnd"/>
+      <w:r>
+        <w:t xml:space="preserve"> Microsystems en 2008, y ésta a su vez fue comprada por Oracle </w:t>
+      </w:r>
+      <w:proofErr w:type="spellStart"/>
+      <w:r>
+        <w:t>Corporation</w:t>
+      </w:r>
+      <w:proofErr w:type="spellEnd"/>
+      <w:r>
+        <w:t xml:space="preserve"> en 2010, la cual ya era dueña desde 2005 de </w:t>
+      </w:r>
+      <w:proofErr w:type="spellStart"/>
+      <w:r>
+        <w:t>Innobase</w:t>
+      </w:r>
+      <w:proofErr w:type="spellEnd"/>
+      <w:r>
+        <w:t xml:space="preserve"> </w:t>
+      </w:r>
+      <w:proofErr w:type="spellStart"/>
+      <w:r>
+        <w:t>Oy</w:t>
+      </w:r>
+      <w:proofErr w:type="spellEnd"/>
+      <w:r>
+        <w:t xml:space="preserve">, empresa finlandesa desarrolladora del motor </w:t>
+      </w:r>
+      <w:proofErr w:type="spellStart"/>
+      <w:r>
+        <w:t>InnoDB</w:t>
+      </w:r>
+      <w:proofErr w:type="spellEnd"/>
+      <w:r>
+        <w:t xml:space="preserve"> para MySQL.</w:t>
+      </w:r>
+    </w:p>
+    <w:p>
+      <w:r>
+        <w:t xml:space="preserve">Al contrario de proyectos como Apache, donde el software es desarrollado por una comunidad pública y los derechos de autor del código están en poder del autor individual, </w:t>
+      </w:r>
+      <w:r>
+        <w:lastRenderedPageBreak/>
+        <w:t xml:space="preserve">MySQL es patrocinado por una empresa privada, que posee el copyright de la mayor parte del código. Esto es lo que posibilita el esquema de doble licenciamiento anteriormente mencionado. La base de datos se distribuye en varias versiones, una </w:t>
+      </w:r>
+      <w:proofErr w:type="spellStart"/>
+      <w:r>
+        <w:t>Community</w:t>
+      </w:r>
+      <w:proofErr w:type="spellEnd"/>
+      <w:r>
+        <w:t xml:space="preserve">, distribuida bajo la Licencia pública general de GNU, versión 2, y varias versiones Enterprise, para aquellas empresas que quieran incorporarlo en productos privativos. Las versiones Enterprise incluyen productos o servicios adicionales tales como herramientas de monitorización y asistencia técnica oficial. En 2009 se creó un </w:t>
+      </w:r>
+      <w:proofErr w:type="spellStart"/>
+      <w:r>
+        <w:t>fork</w:t>
+      </w:r>
+      <w:proofErr w:type="spellEnd"/>
+      <w:r>
+        <w:t xml:space="preserve"> denominado </w:t>
+      </w:r>
+      <w:proofErr w:type="spellStart"/>
+      <w:r>
+        <w:t>MariaDB</w:t>
+      </w:r>
+      <w:proofErr w:type="spellEnd"/>
+      <w:r>
+        <w:t xml:space="preserve"> por algunos desarrolladores (incluido algunos desarrolladores originales de MySQL) descontentos con el modelo de desarrollo y el hecho de que una misma empresa controle a la vez los productos MySQL y Oracle </w:t>
+      </w:r>
+      <w:proofErr w:type="spellStart"/>
+      <w:r>
+        <w:t>Database</w:t>
+      </w:r>
+      <w:proofErr w:type="spellEnd"/>
+      <w:r>
+        <w:t>.</w:t>
+      </w:r>
+    </w:p>
+    <w:p>
+      <w:r>
+        <w:t>Está desarrollado en su mayor parte en ANSI C y C++.​ Tradicionalmente se considera uno de los cuatro componentes de la pila de desarrollo LAMP y WAMP.</w:t>
+      </w:r>
+    </w:p>
+    <w:p>
+      <w:r>
+        <w:t xml:space="preserve">MySQL es usado por muchos sitios web grandes y populares, como Wikipedia, </w:t>
+      </w:r>
+      <w:proofErr w:type="gramStart"/>
+      <w:r>
+        <w:t>Google​(</w:t>
+      </w:r>
+      <w:proofErr w:type="gramEnd"/>
+      <w:r>
+        <w:t>aunque no para búsquedas), Facebook,</w:t>
+      </w:r>
+      <w:r>
+        <w:t xml:space="preserve"> </w:t>
+      </w:r>
+      <w:r>
+        <w:t>​Twitter,​ Flickr,​ y YouTube.​</w:t>
+      </w:r>
+    </w:p>
+    <w:p>
+      <w:r>
+        <w:t>Por estas razones es por lo que se ha decidido implementar esta base de datos en el proyecto ya que para los datos a guardar en la misma solo es requerido un cliente y la propia base de datos.</w:t>
+      </w:r>
+    </w:p>
+    <w:p/>
+    <w:p>
+      <w:r>
+        <w:t xml:space="preserve">  </w:t>
+      </w:r>
+    </w:p>
     <w:sectPr>
-      <w:headerReference w:type="default" r:id="rId15"/>
-      <w:footerReference w:type="default" r:id="rId16"/>
+      <w:headerReference w:type="default" r:id="rId22"/>
+      <w:footerReference w:type="default" r:id="rId23"/>
       <w:pgSz w:w="11906" w:h="16838"/>
       <w:pgMar w:top="1417" w:right="1701" w:bottom="1417" w:left="1701" w:header="708" w:footer="708" w:gutter="0"/>
       <w:pgNumType w:start="0"/>
@@ -5679,6 +7293,92 @@
     </w:lvl>
   </w:abstractNum>
   <w:abstractNum w:abstractNumId="3" w15:restartNumberingAfterBreak="0">
+    <w:nsid w:val="53E652FE"/>
+    <w:multiLevelType w:val="hybridMultilevel"/>
+    <w:tmpl w:val="2406497C"/>
+    <w:lvl w:ilvl="0" w:tplc="0C0A000F">
+      <w:start w:val="1"/>
+      <w:numFmt w:val="decimal"/>
+      <w:lvlText w:val="%1."/>
+      <w:lvlJc w:val="left"/>
+      <w:pPr>
+        <w:ind w:left="720" w:hanging="360"/>
+      </w:pPr>
+    </w:lvl>
+    <w:lvl w:ilvl="1" w:tplc="0C0A0019" w:tentative="1">
+      <w:start w:val="1"/>
+      <w:numFmt w:val="lowerLetter"/>
+      <w:lvlText w:val="%2."/>
+      <w:lvlJc w:val="left"/>
+      <w:pPr>
+        <w:ind w:left="1440" w:hanging="360"/>
+      </w:pPr>
+    </w:lvl>
+    <w:lvl w:ilvl="2" w:tplc="0C0A001B" w:tentative="1">
+      <w:start w:val="1"/>
+      <w:numFmt w:val="lowerRoman"/>
+      <w:lvlText w:val="%3."/>
+      <w:lvlJc w:val="right"/>
+      <w:pPr>
+        <w:ind w:left="2160" w:hanging="180"/>
+      </w:pPr>
+    </w:lvl>
+    <w:lvl w:ilvl="3" w:tplc="0C0A000F" w:tentative="1">
+      <w:start w:val="1"/>
+      <w:numFmt w:val="decimal"/>
+      <w:lvlText w:val="%4."/>
+      <w:lvlJc w:val="left"/>
+      <w:pPr>
+        <w:ind w:left="2880" w:hanging="360"/>
+      </w:pPr>
+    </w:lvl>
+    <w:lvl w:ilvl="4" w:tplc="0C0A0019" w:tentative="1">
+      <w:start w:val="1"/>
+      <w:numFmt w:val="lowerLetter"/>
+      <w:lvlText w:val="%5."/>
+      <w:lvlJc w:val="left"/>
+      <w:pPr>
+        <w:ind w:left="3600" w:hanging="360"/>
+      </w:pPr>
+    </w:lvl>
+    <w:lvl w:ilvl="5" w:tplc="0C0A001B" w:tentative="1">
+      <w:start w:val="1"/>
+      <w:numFmt w:val="lowerRoman"/>
+      <w:lvlText w:val="%6."/>
+      <w:lvlJc w:val="right"/>
+      <w:pPr>
+        <w:ind w:left="4320" w:hanging="180"/>
+      </w:pPr>
+    </w:lvl>
+    <w:lvl w:ilvl="6" w:tplc="0C0A000F" w:tentative="1">
+      <w:start w:val="1"/>
+      <w:numFmt w:val="decimal"/>
+      <w:lvlText w:val="%7."/>
+      <w:lvlJc w:val="left"/>
+      <w:pPr>
+        <w:ind w:left="5040" w:hanging="360"/>
+      </w:pPr>
+    </w:lvl>
+    <w:lvl w:ilvl="7" w:tplc="0C0A0019" w:tentative="1">
+      <w:start w:val="1"/>
+      <w:numFmt w:val="lowerLetter"/>
+      <w:lvlText w:val="%8."/>
+      <w:lvlJc w:val="left"/>
+      <w:pPr>
+        <w:ind w:left="5760" w:hanging="360"/>
+      </w:pPr>
+    </w:lvl>
+    <w:lvl w:ilvl="8" w:tplc="0C0A001B" w:tentative="1">
+      <w:start w:val="1"/>
+      <w:numFmt w:val="lowerRoman"/>
+      <w:lvlText w:val="%9."/>
+      <w:lvlJc w:val="right"/>
+      <w:pPr>
+        <w:ind w:left="6480" w:hanging="180"/>
+      </w:pPr>
+    </w:lvl>
+  </w:abstractNum>
+  <w:abstractNum w:abstractNumId="4" w15:restartNumberingAfterBreak="0">
     <w:nsid w:val="5A315335"/>
     <w:multiLevelType w:val="multilevel"/>
     <w:tmpl w:val="0C0A001F"/>
@@ -5764,7 +7464,7 @@
       </w:pPr>
     </w:lvl>
   </w:abstractNum>
-  <w:abstractNum w:abstractNumId="4" w15:restartNumberingAfterBreak="0">
+  <w:abstractNum w:abstractNumId="5" w15:restartNumberingAfterBreak="0">
     <w:nsid w:val="634F1617"/>
     <w:multiLevelType w:val="hybridMultilevel"/>
     <w:tmpl w:val="689A69E8"/>
@@ -5850,7 +7550,7 @@
       </w:pPr>
     </w:lvl>
   </w:abstractNum>
-  <w:abstractNum w:abstractNumId="5" w15:restartNumberingAfterBreak="0">
+  <w:abstractNum w:abstractNumId="6" w15:restartNumberingAfterBreak="0">
     <w:nsid w:val="7270100F"/>
     <w:multiLevelType w:val="hybridMultilevel"/>
     <w:tmpl w:val="9690BAF2"/>
@@ -5936,7 +7636,7 @@
       </w:pPr>
     </w:lvl>
   </w:abstractNum>
-  <w:abstractNum w:abstractNumId="6" w15:restartNumberingAfterBreak="0">
+  <w:abstractNum w:abstractNumId="7" w15:restartNumberingAfterBreak="0">
     <w:nsid w:val="7AD500CD"/>
     <w:multiLevelType w:val="hybridMultilevel"/>
     <w:tmpl w:val="81D0AB8E"/>
@@ -6023,7 +7723,7 @@
     </w:lvl>
   </w:abstractNum>
   <w:num w:numId="1">
-    <w:abstractNumId w:val="5"/>
+    <w:abstractNumId w:val="6"/>
   </w:num>
   <w:num w:numId="2">
     <w:abstractNumId w:val="1"/>
@@ -6032,16 +7732,19 @@
     <w:abstractNumId w:val="0"/>
   </w:num>
   <w:num w:numId="4">
-    <w:abstractNumId w:val="3"/>
+    <w:abstractNumId w:val="4"/>
   </w:num>
   <w:num w:numId="5">
-    <w:abstractNumId w:val="6"/>
+    <w:abstractNumId w:val="7"/>
   </w:num>
   <w:num w:numId="6">
-    <w:abstractNumId w:val="4"/>
+    <w:abstractNumId w:val="5"/>
   </w:num>
   <w:num w:numId="7">
     <w:abstractNumId w:val="2"/>
+  </w:num>
+  <w:num w:numId="8">
+    <w:abstractNumId w:val="3"/>
   </w:num>
 </w:numbering>
 </file>
@@ -6716,6 +8419,23 @@
       <w:ind w:left="240"/>
     </w:pPr>
   </w:style>
+  <w:style w:type="paragraph" w:styleId="NormalWeb">
+    <w:name w:val="Normal (Web)"/>
+    <w:basedOn w:val="Normal"/>
+    <w:uiPriority w:val="99"/>
+    <w:semiHidden/>
+    <w:unhideWhenUsed/>
+    <w:rsid w:val="00CA74C6"/>
+    <w:pPr>
+      <w:spacing w:before="100" w:beforeAutospacing="1" w:after="100" w:afterAutospacing="1" w:line="240" w:lineRule="auto"/>
+      <w:jc w:val="left"/>
+    </w:pPr>
+    <w:rPr>
+      <w:rFonts w:eastAsia="Times New Roman" w:cs="Times New Roman"/>
+      <w:szCs w:val="24"/>
+      <w:lang w:eastAsia="es-ES"/>
+    </w:rPr>
+  </w:style>
 </w:styles>
 </file>
 
@@ -6831,9 +8551,11 @@
     <w:rsidRoot w:val="00644B4D"/>
     <w:rsid w:val="00372267"/>
     <w:rsid w:val="00374215"/>
+    <w:rsid w:val="00517221"/>
     <w:rsid w:val="00644B4D"/>
     <w:rsid w:val="00B15E12"/>
     <w:rsid w:val="00ED40CD"/>
+    <w:rsid w:val="00FC024F"/>
   </w:rsids>
   <m:mathPr>
     <m:mathFont m:val="Cambria Math"/>

--- a/Memoria.docx
+++ b/Memoria.docx
@@ -923,7 +923,7 @@
               <w:r>
                 <w:fldChar w:fldCharType="separate"/>
               </w:r>
-              <w:hyperlink w:anchor="_Toc104493692" w:history="1">
+              <w:hyperlink w:anchor="_Toc104583137" w:history="1">
                 <w:r>
                   <w:rPr>
                     <w:rStyle w:val="Hipervnculo"/>
@@ -966,7 +966,7 @@
                     <w:noProof/>
                     <w:webHidden/>
                   </w:rPr>
-                  <w:instrText xml:space="preserve"> PAGEREF _Toc104493692 \h </w:instrText>
+                  <w:instrText xml:space="preserve"> PAGEREF _Toc104583137 \h </w:instrText>
                 </w:r>
                 <w:r>
                   <w:rPr>
@@ -1011,7 +1011,7 @@
                   <w:lang w:eastAsia="es-ES"/>
                 </w:rPr>
               </w:pPr>
-              <w:hyperlink w:anchor="_Toc104493693" w:history="1">
+              <w:hyperlink w:anchor="_Toc104583138" w:history="1">
                 <w:r>
                   <w:rPr>
                     <w:rStyle w:val="Hipervnculo"/>
@@ -1054,7 +1054,7 @@
                     <w:noProof/>
                     <w:webHidden/>
                   </w:rPr>
-                  <w:instrText xml:space="preserve"> PAGEREF _Toc104493693 \h </w:instrText>
+                  <w:instrText xml:space="preserve"> PAGEREF _Toc104583138 \h </w:instrText>
                 </w:r>
                 <w:r>
                   <w:rPr>
@@ -1099,7 +1099,7 @@
                   <w:lang w:eastAsia="es-ES"/>
                 </w:rPr>
               </w:pPr>
-              <w:hyperlink w:anchor="_Toc104493694" w:history="1">
+              <w:hyperlink w:anchor="_Toc104583139" w:history="1">
                 <w:r>
                   <w:rPr>
                     <w:rStyle w:val="Hipervnculo"/>
@@ -1142,7 +1142,7 @@
                     <w:noProof/>
                     <w:webHidden/>
                   </w:rPr>
-                  <w:instrText xml:space="preserve"> PAGEREF _Toc104493694 \h </w:instrText>
+                  <w:instrText xml:space="preserve"> PAGEREF _Toc104583139 \h </w:instrText>
                 </w:r>
                 <w:r>
                   <w:rPr>
@@ -1187,7 +1187,7 @@
                   <w:lang w:eastAsia="es-ES"/>
                 </w:rPr>
               </w:pPr>
-              <w:hyperlink w:anchor="_Toc104493695" w:history="1">
+              <w:hyperlink w:anchor="_Toc104583140" w:history="1">
                 <w:r>
                   <w:rPr>
                     <w:rStyle w:val="Hipervnculo"/>
@@ -1230,7 +1230,7 @@
                     <w:noProof/>
                     <w:webHidden/>
                   </w:rPr>
-                  <w:instrText xml:space="preserve"> PAGEREF _Toc104493695 \h </w:instrText>
+                  <w:instrText xml:space="preserve"> PAGEREF _Toc104583140 \h </w:instrText>
                 </w:r>
                 <w:r>
                   <w:rPr>
@@ -1275,7 +1275,7 @@
                   <w:lang w:eastAsia="es-ES"/>
                 </w:rPr>
               </w:pPr>
-              <w:hyperlink w:anchor="_Toc104493696" w:history="1">
+              <w:hyperlink w:anchor="_Toc104583141" w:history="1">
                 <w:r>
                   <w:rPr>
                     <w:rStyle w:val="Hipervnculo"/>
@@ -1319,7 +1319,7 @@
                     <w:noProof/>
                     <w:webHidden/>
                   </w:rPr>
-                  <w:instrText xml:space="preserve"> PAGEREF _Toc104493696 \h </w:instrText>
+                  <w:instrText xml:space="preserve"> PAGEREF _Toc104583141 \h </w:instrText>
                 </w:r>
                 <w:r>
                   <w:rPr>
@@ -1364,7 +1364,7 @@
                   <w:lang w:eastAsia="es-ES"/>
                 </w:rPr>
               </w:pPr>
-              <w:hyperlink w:anchor="_Toc104493697" w:history="1">
+              <w:hyperlink w:anchor="_Toc104583142" w:history="1">
                 <w:r>
                   <w:rPr>
                     <w:rStyle w:val="Hipervnculo"/>
@@ -1407,7 +1407,7 @@
                     <w:noProof/>
                     <w:webHidden/>
                   </w:rPr>
-                  <w:instrText xml:space="preserve"> PAGEREF _Toc104493697 \h </w:instrText>
+                  <w:instrText xml:space="preserve"> PAGEREF _Toc104583142 \h </w:instrText>
                 </w:r>
                 <w:r>
                   <w:rPr>
@@ -1452,7 +1452,7 @@
                   <w:lang w:eastAsia="es-ES"/>
                 </w:rPr>
               </w:pPr>
-              <w:hyperlink w:anchor="_Toc104493698" w:history="1">
+              <w:hyperlink w:anchor="_Toc104583143" w:history="1">
                 <w:r>
                   <w:rPr>
                     <w:rStyle w:val="Hipervnculo"/>
@@ -1497,7 +1497,7 @@
                     <w:noProof/>
                     <w:webHidden/>
                   </w:rPr>
-                  <w:instrText xml:space="preserve"> PAGEREF _Toc104493698 \h </w:instrText>
+                  <w:instrText xml:space="preserve"> PAGEREF _Toc104583143 \h </w:instrText>
                 </w:r>
                 <w:r>
                   <w:rPr>
@@ -1542,7 +1542,7 @@
                   <w:lang w:eastAsia="es-ES"/>
                 </w:rPr>
               </w:pPr>
-              <w:hyperlink w:anchor="_Toc104493699" w:history="1">
+              <w:hyperlink w:anchor="_Toc104583144" w:history="1">
                 <w:r>
                   <w:rPr>
                     <w:rStyle w:val="Hipervnculo"/>
@@ -1585,7 +1585,7 @@
                     <w:noProof/>
                     <w:webHidden/>
                   </w:rPr>
-                  <w:instrText xml:space="preserve"> PAGEREF _Toc104493699 \h </w:instrText>
+                  <w:instrText xml:space="preserve"> PAGEREF _Toc104583144 \h </w:instrText>
                 </w:r>
                 <w:r>
                   <w:rPr>
@@ -1630,7 +1630,7 @@
                   <w:lang w:eastAsia="es-ES"/>
                 </w:rPr>
               </w:pPr>
-              <w:hyperlink w:anchor="_Toc104493700" w:history="1">
+              <w:hyperlink w:anchor="_Toc104583145" w:history="1">
                 <w:r>
                   <w:rPr>
                     <w:rStyle w:val="Hipervnculo"/>
@@ -1673,7 +1673,7 @@
                     <w:noProof/>
                     <w:webHidden/>
                   </w:rPr>
-                  <w:instrText xml:space="preserve"> PAGEREF _Toc104493700 \h </w:instrText>
+                  <w:instrText xml:space="preserve"> PAGEREF _Toc104583145 \h </w:instrText>
                 </w:r>
                 <w:r>
                   <w:rPr>
@@ -1718,7 +1718,7 @@
                   <w:lang w:eastAsia="es-ES"/>
                 </w:rPr>
               </w:pPr>
-              <w:hyperlink w:anchor="_Toc104493701" w:history="1">
+              <w:hyperlink w:anchor="_Toc104583146" w:history="1">
                 <w:r>
                   <w:rPr>
                     <w:rStyle w:val="Hipervnculo"/>
@@ -1761,7 +1761,7 @@
                     <w:noProof/>
                     <w:webHidden/>
                   </w:rPr>
-                  <w:instrText xml:space="preserve"> PAGEREF _Toc104493701 \h </w:instrText>
+                  <w:instrText xml:space="preserve"> PAGEREF _Toc104583146 \h </w:instrText>
                 </w:r>
                 <w:r>
                   <w:rPr>
@@ -1806,14 +1806,7 @@
                   <w:lang w:eastAsia="es-ES"/>
                 </w:rPr>
               </w:pPr>
-              <w:r>
-                <w:rPr>
-                  <w:rStyle w:val="Hipervnculo"/>
-                  <w:noProof/>
-                </w:rPr>
-                <w:t xml:space="preserve">    </w:t>
-              </w:r>
-              <w:hyperlink w:anchor="_Toc104493702" w:history="1">
+              <w:hyperlink w:anchor="_Toc104583147" w:history="1">
                 <w:r>
                   <w:rPr>
                     <w:rStyle w:val="Hipervnculo"/>
@@ -1856,7 +1849,7 @@
                     <w:noProof/>
                     <w:webHidden/>
                   </w:rPr>
-                  <w:instrText xml:space="preserve"> PAGEREF _Toc104493702 \h </w:instrText>
+                  <w:instrText xml:space="preserve"> PAGEREF _Toc104583147 \h </w:instrText>
                 </w:r>
                 <w:r>
                   <w:rPr>
@@ -1901,14 +1894,7 @@
                   <w:lang w:eastAsia="es-ES"/>
                 </w:rPr>
               </w:pPr>
-              <w:r>
-                <w:rPr>
-                  <w:rStyle w:val="Hipervnculo"/>
-                  <w:noProof/>
-                </w:rPr>
-                <w:t xml:space="preserve">     </w:t>
-              </w:r>
-              <w:hyperlink w:anchor="_Toc104493703" w:history="1">
+              <w:hyperlink w:anchor="_Toc104583148" w:history="1">
                 <w:r>
                   <w:rPr>
                     <w:rStyle w:val="Hipervnculo"/>
@@ -1951,7 +1937,7 @@
                     <w:noProof/>
                     <w:webHidden/>
                   </w:rPr>
-                  <w:instrText xml:space="preserve"> PAGEREF _Toc104493703 \h </w:instrText>
+                  <w:instrText xml:space="preserve"> PAGEREF _Toc104583148 \h </w:instrText>
                 </w:r>
                 <w:r>
                   <w:rPr>
@@ -1996,14 +1982,7 @@
                   <w:lang w:eastAsia="es-ES"/>
                 </w:rPr>
               </w:pPr>
-              <w:r>
-                <w:rPr>
-                  <w:rStyle w:val="Hipervnculo"/>
-                  <w:noProof/>
-                </w:rPr>
-                <w:t xml:space="preserve">     </w:t>
-              </w:r>
-              <w:hyperlink w:anchor="_Toc104493704" w:history="1">
+              <w:hyperlink w:anchor="_Toc104583149" w:history="1">
                 <w:r>
                   <w:rPr>
                     <w:rStyle w:val="Hipervnculo"/>
@@ -2046,7 +2025,7 @@
                     <w:noProof/>
                     <w:webHidden/>
                   </w:rPr>
-                  <w:instrText xml:space="preserve"> PAGEREF _Toc104493704 \h </w:instrText>
+                  <w:instrText xml:space="preserve"> PAGEREF _Toc104583149 \h </w:instrText>
                 </w:r>
                 <w:r>
                   <w:rPr>
@@ -2091,14 +2070,7 @@
                   <w:lang w:eastAsia="es-ES"/>
                 </w:rPr>
               </w:pPr>
-              <w:r>
-                <w:rPr>
-                  <w:rStyle w:val="Hipervnculo"/>
-                  <w:noProof/>
-                </w:rPr>
-                <w:t xml:space="preserve">    </w:t>
-              </w:r>
-              <w:hyperlink w:anchor="_Toc104493705" w:history="1">
+              <w:hyperlink w:anchor="_Toc104583150" w:history="1">
                 <w:r>
                   <w:rPr>
                     <w:rStyle w:val="Hipervnculo"/>
@@ -2141,7 +2113,7 @@
                     <w:noProof/>
                     <w:webHidden/>
                   </w:rPr>
-                  <w:instrText xml:space="preserve"> PAGEREF _Toc104493705 \h </w:instrText>
+                  <w:instrText xml:space="preserve"> PAGEREF _Toc104583150 \h </w:instrText>
                 </w:r>
                 <w:r>
                   <w:rPr>
@@ -2186,14 +2158,7 @@
                   <w:lang w:eastAsia="es-ES"/>
                 </w:rPr>
               </w:pPr>
-              <w:r>
-                <w:rPr>
-                  <w:rStyle w:val="Hipervnculo"/>
-                  <w:noProof/>
-                </w:rPr>
-                <w:t xml:space="preserve">    </w:t>
-              </w:r>
-              <w:hyperlink w:anchor="_Toc104493706" w:history="1">
+              <w:hyperlink w:anchor="_Toc104583151" w:history="1">
                 <w:r>
                   <w:rPr>
                     <w:rStyle w:val="Hipervnculo"/>
@@ -2236,7 +2201,7 @@
                     <w:noProof/>
                     <w:webHidden/>
                   </w:rPr>
-                  <w:instrText xml:space="preserve"> PAGEREF _Toc104493706 \h </w:instrText>
+                  <w:instrText xml:space="preserve"> PAGEREF _Toc104583151 \h </w:instrText>
                 </w:r>
                 <w:r>
                   <w:rPr>
@@ -2281,7 +2246,7 @@
                   <w:lang w:eastAsia="es-ES"/>
                 </w:rPr>
               </w:pPr>
-              <w:hyperlink w:anchor="_Toc104493707" w:history="1">
+              <w:hyperlink w:anchor="_Toc104583152" w:history="1">
                 <w:r>
                   <w:rPr>
                     <w:rStyle w:val="Hipervnculo"/>
@@ -2324,7 +2289,7 @@
                     <w:noProof/>
                     <w:webHidden/>
                   </w:rPr>
-                  <w:instrText xml:space="preserve"> PAGEREF _Toc104493707 \h </w:instrText>
+                  <w:instrText xml:space="preserve"> PAGEREF _Toc104583152 \h </w:instrText>
                 </w:r>
                 <w:r>
                   <w:rPr>
@@ -2369,7 +2334,7 @@
                   <w:lang w:eastAsia="es-ES"/>
                 </w:rPr>
               </w:pPr>
-              <w:hyperlink w:anchor="_Toc104493708" w:history="1">
+              <w:hyperlink w:anchor="_Toc104583153" w:history="1">
                 <w:r>
                   <w:rPr>
                     <w:rStyle w:val="Hipervnculo"/>
@@ -2412,7 +2377,7 @@
                     <w:noProof/>
                     <w:webHidden/>
                   </w:rPr>
-                  <w:instrText xml:space="preserve"> PAGEREF _Toc104493708 \h </w:instrText>
+                  <w:instrText xml:space="preserve"> PAGEREF _Toc104583153 \h </w:instrText>
                 </w:r>
                 <w:r>
                   <w:rPr>
@@ -2433,6 +2398,182 @@
                     <w:webHidden/>
                   </w:rPr>
                   <w:t>20</w:t>
+                </w:r>
+                <w:r>
+                  <w:rPr>
+                    <w:noProof/>
+                    <w:webHidden/>
+                  </w:rPr>
+                  <w:fldChar w:fldCharType="end"/>
+                </w:r>
+              </w:hyperlink>
+            </w:p>
+            <w:p>
+              <w:pPr>
+                <w:pStyle w:val="TDC2"/>
+                <w:tabs>
+                  <w:tab w:val="left" w:pos="1100"/>
+                  <w:tab w:val="right" w:leader="dot" w:pos="8494"/>
+                </w:tabs>
+                <w:rPr>
+                  <w:rFonts w:asciiTheme="minorHAnsi" w:eastAsiaTheme="minorEastAsia" w:hAnsiTheme="minorHAnsi"/>
+                  <w:noProof/>
+                  <w:sz w:val="22"/>
+                  <w:lang w:eastAsia="es-ES"/>
+                </w:rPr>
+              </w:pPr>
+              <w:hyperlink w:anchor="_Toc104583154" w:history="1">
+                <w:r>
+                  <w:rPr>
+                    <w:rStyle w:val="Hipervnculo"/>
+                    <w:noProof/>
+                  </w:rPr>
+                  <w:t>5.1.8.</w:t>
+                </w:r>
+                <w:r>
+                  <w:rPr>
+                    <w:rFonts w:asciiTheme="minorHAnsi" w:eastAsiaTheme="minorEastAsia" w:hAnsiTheme="minorHAnsi"/>
+                    <w:noProof/>
+                    <w:sz w:val="22"/>
+                    <w:lang w:eastAsia="es-ES"/>
+                  </w:rPr>
+                  <w:tab/>
+                </w:r>
+                <w:r>
+                  <w:rPr>
+                    <w:rStyle w:val="Hipervnculo"/>
+                    <w:noProof/>
+                  </w:rPr>
+                  <w:t>LibGDX</w:t>
+                </w:r>
+                <w:r>
+                  <w:rPr>
+                    <w:noProof/>
+                    <w:webHidden/>
+                  </w:rPr>
+                  <w:tab/>
+                </w:r>
+                <w:r>
+                  <w:rPr>
+                    <w:noProof/>
+                    <w:webHidden/>
+                  </w:rPr>
+                  <w:fldChar w:fldCharType="begin"/>
+                </w:r>
+                <w:r>
+                  <w:rPr>
+                    <w:noProof/>
+                    <w:webHidden/>
+                  </w:rPr>
+                  <w:instrText xml:space="preserve"> PAGEREF _Toc104583154 \h </w:instrText>
+                </w:r>
+                <w:r>
+                  <w:rPr>
+                    <w:noProof/>
+                    <w:webHidden/>
+                  </w:rPr>
+                </w:r>
+                <w:r>
+                  <w:rPr>
+                    <w:noProof/>
+                    <w:webHidden/>
+                  </w:rPr>
+                  <w:fldChar w:fldCharType="separate"/>
+                </w:r>
+                <w:r>
+                  <w:rPr>
+                    <w:noProof/>
+                    <w:webHidden/>
+                  </w:rPr>
+                  <w:t>21</w:t>
+                </w:r>
+                <w:r>
+                  <w:rPr>
+                    <w:noProof/>
+                    <w:webHidden/>
+                  </w:rPr>
+                  <w:fldChar w:fldCharType="end"/>
+                </w:r>
+              </w:hyperlink>
+            </w:p>
+            <w:p>
+              <w:pPr>
+                <w:pStyle w:val="TDC2"/>
+                <w:tabs>
+                  <w:tab w:val="left" w:pos="1100"/>
+                  <w:tab w:val="right" w:leader="dot" w:pos="8494"/>
+                </w:tabs>
+                <w:rPr>
+                  <w:rFonts w:asciiTheme="minorHAnsi" w:eastAsiaTheme="minorEastAsia" w:hAnsiTheme="minorHAnsi"/>
+                  <w:noProof/>
+                  <w:sz w:val="22"/>
+                  <w:lang w:eastAsia="es-ES"/>
+                </w:rPr>
+              </w:pPr>
+              <w:hyperlink w:anchor="_Toc104583155" w:history="1">
+                <w:r>
+                  <w:rPr>
+                    <w:rStyle w:val="Hipervnculo"/>
+                    <w:noProof/>
+                  </w:rPr>
+                  <w:t>5.1.9.</w:t>
+                </w:r>
+                <w:r>
+                  <w:rPr>
+                    <w:rFonts w:asciiTheme="minorHAnsi" w:eastAsiaTheme="minorEastAsia" w:hAnsiTheme="minorHAnsi"/>
+                    <w:noProof/>
+                    <w:sz w:val="22"/>
+                    <w:lang w:eastAsia="es-ES"/>
+                  </w:rPr>
+                  <w:tab/>
+                </w:r>
+                <w:r>
+                  <w:rPr>
+                    <w:rStyle w:val="Hipervnculo"/>
+                    <w:noProof/>
+                  </w:rPr>
+                  <w:t>Ashley</w:t>
+                </w:r>
+                <w:r>
+                  <w:rPr>
+                    <w:noProof/>
+                    <w:webHidden/>
+                  </w:rPr>
+                  <w:tab/>
+                </w:r>
+                <w:r>
+                  <w:rPr>
+                    <w:noProof/>
+                    <w:webHidden/>
+                  </w:rPr>
+                  <w:fldChar w:fldCharType="begin"/>
+                </w:r>
+                <w:r>
+                  <w:rPr>
+                    <w:noProof/>
+                    <w:webHidden/>
+                  </w:rPr>
+                  <w:instrText xml:space="preserve"> PAGEREF _Toc104583155 \h </w:instrText>
+                </w:r>
+                <w:r>
+                  <w:rPr>
+                    <w:noProof/>
+                    <w:webHidden/>
+                  </w:rPr>
+                </w:r>
+                <w:r>
+                  <w:rPr>
+                    <w:noProof/>
+                    <w:webHidden/>
+                  </w:rPr>
+                  <w:fldChar w:fldCharType="separate"/>
+                </w:r>
+                <w:r>
+                  <w:rPr>
+                    <w:noProof/>
+                    <w:webHidden/>
+                  </w:rPr>
+                  <w:t>23</w:t>
                 </w:r>
                 <w:r>
                   <w:rPr>
@@ -2449,6 +2590,7 @@
                   <w:b/>
                   <w:bCs/>
                 </w:rPr>
+                <w:lastRenderedPageBreak/>
                 <w:fldChar w:fldCharType="end"/>
               </w:r>
             </w:p>
@@ -2716,18 +2858,6 @@
             <w:jc w:val="left"/>
           </w:pPr>
         </w:p>
-        <w:p>
-          <w:pPr>
-            <w:spacing w:before="0" w:after="160" w:line="259" w:lineRule="auto"/>
-            <w:jc w:val="left"/>
-          </w:pPr>
-        </w:p>
-        <w:p>
-          <w:pPr>
-            <w:spacing w:before="0" w:after="160" w:line="259" w:lineRule="auto"/>
-            <w:jc w:val="left"/>
-          </w:pPr>
-        </w:p>
       </w:sdtContent>
     </w:sdt>
     <w:p>
@@ -2738,7 +2868,7 @@
           <w:numId w:val="4"/>
         </w:numPr>
       </w:pPr>
-      <w:bookmarkStart w:id="0" w:name="_Toc104493692"/>
+      <w:bookmarkStart w:id="0" w:name="_Toc104583137"/>
       <w:r>
         <w:lastRenderedPageBreak/>
         <w:t>Resumen</w:t>
@@ -3008,11 +3138,9 @@
       <w:r>
         <w:t xml:space="preserve">y hacerlo </w:t>
       </w:r>
-      <w:proofErr w:type="spellStart"/>
-      <w:r>
-        <w:t>mas</w:t>
-      </w:r>
-      <w:proofErr w:type="spellEnd"/>
+      <w:r>
+        <w:t>más</w:t>
+      </w:r>
       <w:r>
         <w:t xml:space="preserve"> mantenible. </w:t>
       </w:r>
@@ -3021,21 +3149,9 @@
       <w:r>
         <w:t xml:space="preserve">Por lo cual el proyecto se basa en crear una copia del juego </w:t>
       </w:r>
-      <w:proofErr w:type="gramStart"/>
-      <w:r>
-        <w:t xml:space="preserve">de </w:t>
-      </w:r>
-      <w:r>
-        <w:t xml:space="preserve"> </w:t>
-      </w:r>
-      <w:r>
-        <w:rPr>
-          <w:i/>
-          <w:iCs/>
-        </w:rPr>
-        <w:t>Super</w:t>
-      </w:r>
-      <w:proofErr w:type="gramEnd"/>
+      <w:r>
+        <w:t>de Super</w:t>
+      </w:r>
       <w:r>
         <w:rPr>
           <w:i/>
@@ -3077,7 +3193,10 @@
         <w:t xml:space="preserve">ECS </w:t>
       </w:r>
       <w:r>
-        <w:t xml:space="preserve"> en </w:t>
+        <w:t>en</w:t>
+      </w:r>
+      <w:r>
+        <w:t xml:space="preserve"> </w:t>
       </w:r>
       <w:r>
         <w:rPr>
@@ -3101,7 +3220,7 @@
       <w:r>
         <w:t xml:space="preserve"> </w:t>
       </w:r>
-      <w:bookmarkStart w:id="1" w:name="_Toc104493693"/>
+      <w:bookmarkStart w:id="1" w:name="_Toc104583138"/>
       <w:proofErr w:type="spellStart"/>
       <w:r>
         <w:t>Sumary</w:t>
@@ -3984,7 +4103,7 @@
           <w:numId w:val="4"/>
         </w:numPr>
       </w:pPr>
-      <w:bookmarkStart w:id="2" w:name="_Toc104493694"/>
+      <w:bookmarkStart w:id="2" w:name="_Toc104583139"/>
       <w:r>
         <w:lastRenderedPageBreak/>
         <w:t>Introducción</w:t>
@@ -4031,7 +4150,7 @@
       <w:r>
         <w:t xml:space="preserve">  </w:t>
       </w:r>
-      <w:bookmarkStart w:id="3" w:name="_Toc104493695"/>
+      <w:bookmarkStart w:id="3" w:name="_Toc104583140"/>
       <w:r>
         <w:t>Videojuego</w:t>
       </w:r>
@@ -4443,7 +4562,7 @@
       <w:r>
         <w:t xml:space="preserve">  </w:t>
       </w:r>
-      <w:bookmarkStart w:id="4" w:name="_Toc104493696"/>
+      <w:bookmarkStart w:id="4" w:name="_Toc104583141"/>
       <w:proofErr w:type="spellStart"/>
       <w:r>
         <w:t>LibGDX</w:t>
@@ -4514,7 +4633,7 @@
       <w:r>
         <w:t xml:space="preserve">  </w:t>
       </w:r>
-      <w:bookmarkStart w:id="5" w:name="_Toc104493697"/>
+      <w:bookmarkStart w:id="5" w:name="_Toc104583142"/>
       <w:r>
         <w:t>ECS</w:t>
       </w:r>
@@ -4653,7 +4772,7 @@
           <w:iCs/>
         </w:rPr>
       </w:pPr>
-      <w:bookmarkStart w:id="6" w:name="_Toc104493698"/>
+      <w:bookmarkStart w:id="6" w:name="_Toc104583143"/>
       <w:r>
         <w:rPr>
           <w:iCs/>
@@ -4861,7 +4980,7 @@
           <w:numId w:val="4"/>
         </w:numPr>
       </w:pPr>
-      <w:bookmarkStart w:id="7" w:name="_Toc104493699"/>
+      <w:bookmarkStart w:id="7" w:name="_Toc104583144"/>
       <w:r>
         <w:lastRenderedPageBreak/>
         <w:t>Finalidad</w:t>
@@ -4913,7 +5032,7 @@
           <w:numId w:val="4"/>
         </w:numPr>
       </w:pPr>
-      <w:bookmarkStart w:id="8" w:name="_Toc104493700"/>
+      <w:bookmarkStart w:id="8" w:name="_Toc104583145"/>
       <w:r>
         <w:t>Medios materiales usados</w:t>
       </w:r>
@@ -4938,7 +5057,7 @@
       <w:r>
         <w:t xml:space="preserve">  </w:t>
       </w:r>
-      <w:bookmarkStart w:id="9" w:name="_Toc104493701"/>
+      <w:bookmarkStart w:id="9" w:name="_Toc104583146"/>
       <w:r>
         <w:t>Software</w:t>
       </w:r>
@@ -4955,7 +5074,7 @@
       <w:r>
         <w:t xml:space="preserve"> </w:t>
       </w:r>
-      <w:bookmarkStart w:id="10" w:name="_Toc104493702"/>
+      <w:bookmarkStart w:id="10" w:name="_Toc104583147"/>
       <w:r>
         <w:t xml:space="preserve">IDE: Visual Studio </w:t>
       </w:r>
@@ -5231,7 +5350,7 @@
         <w:lastRenderedPageBreak/>
         <w:t xml:space="preserve"> </w:t>
       </w:r>
-      <w:bookmarkStart w:id="11" w:name="_Toc104493703"/>
+      <w:bookmarkStart w:id="11" w:name="_Toc104583148"/>
       <w:proofErr w:type="spellStart"/>
       <w:r>
         <w:t>Gradle</w:t>
@@ -5473,7 +5592,7 @@
           <w:numId w:val="4"/>
         </w:numPr>
       </w:pPr>
-      <w:bookmarkStart w:id="12" w:name="_Toc104493704"/>
+      <w:bookmarkStart w:id="12" w:name="_Toc104583149"/>
       <w:proofErr w:type="spellStart"/>
       <w:r>
         <w:t>Tiled</w:t>
@@ -5627,6 +5746,9 @@
     </w:p>
     <w:p>
       <w:r>
+        <w:rPr>
+          <w:noProof/>
+        </w:rPr>
         <w:drawing>
           <wp:anchor distT="0" distB="0" distL="114300" distR="114300" simplePos="0" relativeHeight="251669504" behindDoc="1" locked="0" layoutInCell="1" allowOverlap="1" wp14:anchorId="566CF8C8" wp14:editId="2153E5F0">
             <wp:simplePos x="0" y="0"/>
@@ -5760,7 +5882,7 @@
       <w:r>
         <w:t xml:space="preserve"> </w:t>
       </w:r>
-      <w:bookmarkStart w:id="13" w:name="_Toc104493705"/>
+      <w:bookmarkStart w:id="13" w:name="_Toc104583150"/>
       <w:r>
         <w:t xml:space="preserve">GDX </w:t>
       </w:r>
@@ -6059,7 +6181,7 @@
       <w:r>
         <w:t xml:space="preserve"> </w:t>
       </w:r>
-      <w:bookmarkStart w:id="14" w:name="_Toc104493706"/>
+      <w:bookmarkStart w:id="14" w:name="_Toc104583151"/>
       <w:r>
         <w:t>Photoshop</w:t>
       </w:r>
@@ -6172,6 +6294,9 @@
     </w:p>
     <w:p>
       <w:r>
+        <w:rPr>
+          <w:noProof/>
+        </w:rPr>
         <w:drawing>
           <wp:anchor distT="0" distB="0" distL="114300" distR="114300" simplePos="0" relativeHeight="251673600" behindDoc="0" locked="0" layoutInCell="1" allowOverlap="1" wp14:anchorId="3694206B" wp14:editId="79E68A0C">
             <wp:simplePos x="0" y="0"/>
@@ -6306,7 +6431,7 @@
       <w:r>
         <w:t xml:space="preserve"> </w:t>
       </w:r>
-      <w:bookmarkStart w:id="15" w:name="_Toc104493707"/>
+      <w:bookmarkStart w:id="15" w:name="_Toc104583152"/>
       <w:proofErr w:type="spellStart"/>
       <w:r>
         <w:t>Github</w:t>
@@ -6452,7 +6577,7 @@
       <w:r>
         <w:t xml:space="preserve">  </w:t>
       </w:r>
-      <w:bookmarkStart w:id="16" w:name="_Toc104493708"/>
+      <w:bookmarkStart w:id="16" w:name="_Toc104583153"/>
       <w:proofErr w:type="spellStart"/>
       <w:r>
         <w:t>Mysql</w:t>
@@ -6709,29 +6834,676 @@
       </w:r>
       <w:proofErr w:type="gramEnd"/>
       <w:r>
-        <w:t>aunque no para búsquedas), Facebook,</w:t>
-      </w:r>
+        <w:t>aunque no para búsquedas), Facebook, ​Twitter,​ Flickr,​ y YouTube.​</w:t>
+      </w:r>
+    </w:p>
+    <w:p>
+      <w:r>
+        <w:t>Por estas razones es por lo que se ha decidido implementar esta base de datos en el proyecto ya que para los datos a guardar en la misma solo es requerido un cliente y la propia base de datos.</w:t>
+      </w:r>
+    </w:p>
+    <w:p>
+      <w:pPr>
+        <w:pStyle w:val="Ttulo2"/>
+        <w:numPr>
+          <w:ilvl w:val="2"/>
+          <w:numId w:val="4"/>
+        </w:numPr>
+      </w:pPr>
       <w:r>
         <w:t xml:space="preserve"> </w:t>
       </w:r>
-      <w:r>
-        <w:t>​Twitter,​ Flickr,​ y YouTube.​</w:t>
-      </w:r>
-    </w:p>
-    <w:p>
-      <w:r>
-        <w:t>Por estas razones es por lo que se ha decidido implementar esta base de datos en el proyecto ya que para los datos a guardar en la misma solo es requerido un cliente y la propia base de datos.</w:t>
-      </w:r>
-    </w:p>
-    <w:p/>
-    <w:p>
-      <w:r>
-        <w:t xml:space="preserve">  </w:t>
+      <w:bookmarkStart w:id="17" w:name="_Toc104583154"/>
+      <w:proofErr w:type="spellStart"/>
+      <w:r>
+        <w:t>LibGDX</w:t>
+      </w:r>
+      <w:bookmarkEnd w:id="17"/>
+      <w:proofErr w:type="spellEnd"/>
+    </w:p>
+    <w:p>
+      <w:r>
+        <w:rPr>
+          <w:noProof/>
+        </w:rPr>
+        <w:drawing>
+          <wp:anchor distT="0" distB="0" distL="114300" distR="114300" simplePos="0" relativeHeight="251676672" behindDoc="1" locked="0" layoutInCell="1" allowOverlap="1" wp14:anchorId="4BA86059" wp14:editId="25B62F90">
+            <wp:simplePos x="0" y="0"/>
+            <wp:positionH relativeFrom="column">
+              <wp:posOffset>295630</wp:posOffset>
+            </wp:positionH>
+            <wp:positionV relativeFrom="paragraph">
+              <wp:posOffset>90029</wp:posOffset>
+            </wp:positionV>
+            <wp:extent cx="4876800" cy="2438400"/>
+            <wp:effectExtent l="95250" t="95250" r="95250" b="95250"/>
+            <wp:wrapNone/>
+            <wp:docPr id="11" name="Imagen 11"/>
+            <wp:cNvGraphicFramePr>
+              <a:graphicFrameLocks xmlns:a="http://schemas.openxmlformats.org/drawingml/2006/main" noChangeAspect="1"/>
+            </wp:cNvGraphicFramePr>
+            <a:graphic xmlns:a="http://schemas.openxmlformats.org/drawingml/2006/main">
+              <a:graphicData uri="http://schemas.openxmlformats.org/drawingml/2006/picture">
+                <pic:pic xmlns:pic="http://schemas.openxmlformats.org/drawingml/2006/picture">
+                  <pic:nvPicPr>
+                    <pic:cNvPr id="0" name="Picture 2"/>
+                    <pic:cNvPicPr>
+                      <a:picLocks noChangeAspect="1" noChangeArrowheads="1"/>
+                    </pic:cNvPicPr>
+                  </pic:nvPicPr>
+                  <pic:blipFill>
+                    <a:blip r:embed="rId22">
+                      <a:extLst>
+                        <a:ext uri="{28A0092B-C50C-407E-A947-70E740481C1C}">
+                          <a14:useLocalDpi xmlns:a14="http://schemas.microsoft.com/office/drawing/2010/main" val="0"/>
+                        </a:ext>
+                      </a:extLst>
+                    </a:blip>
+                    <a:srcRect/>
+                    <a:stretch>
+                      <a:fillRect/>
+                    </a:stretch>
+                  </pic:blipFill>
+                  <pic:spPr bwMode="auto">
+                    <a:xfrm>
+                      <a:off x="0" y="0"/>
+                      <a:ext cx="4876800" cy="2438400"/>
+                    </a:xfrm>
+                    <a:prstGeom prst="rect">
+                      <a:avLst/>
+                    </a:prstGeom>
+                    <a:ln w="88900" cap="sq" cmpd="thickThin">
+                      <a:solidFill>
+                        <a:srgbClr val="000000"/>
+                      </a:solidFill>
+                      <a:prstDash val="solid"/>
+                      <a:miter lim="800000"/>
+                    </a:ln>
+                    <a:effectLst>
+                      <a:innerShdw blurRad="76200">
+                        <a:srgbClr val="000000"/>
+                      </a:innerShdw>
+                    </a:effectLst>
+                  </pic:spPr>
+                </pic:pic>
+              </a:graphicData>
+            </a:graphic>
+          </wp:anchor>
+        </w:drawing>
+      </w:r>
+    </w:p>
+    <w:p/>
+    <w:p/>
+    <w:p/>
+    <w:p/>
+    <w:p>
+      <w:proofErr w:type="spellStart"/>
+      <w:r>
+        <w:lastRenderedPageBreak/>
+        <w:t>LibGDX</w:t>
+      </w:r>
+      <w:proofErr w:type="spellEnd"/>
+      <w:r>
+        <w:t xml:space="preserve"> es </w:t>
+      </w:r>
+      <w:proofErr w:type="gramStart"/>
+      <w:r>
+        <w:t xml:space="preserve">un </w:t>
+      </w:r>
+      <w:r>
+        <w:t>librería</w:t>
+      </w:r>
+      <w:proofErr w:type="gramEnd"/>
+      <w:r>
+        <w:t xml:space="preserve"> para el desarrollo de videojuegos multiplataforma, soportando actualmente Windows, Linux, Mac OS, Android, IOS y HTML5</w:t>
+      </w:r>
+    </w:p>
+    <w:p>
+      <w:r>
+        <w:t>Uno de los objetivos principales de la biblioteca es mantener la simplicidad, sin renunciar al amplio abanico de plataformas finales. Para ello, permite escribir el código base en un único proyecto y exportarlo a las tecnologías mencionadas anteriormente sin modificación alguna. Pudiendo utilizar la versión de escritorio como entorno de pruebas para el resto, siguiendo así una iteración de desarrollo rápida e integrable con el resto de herramientas de Java.</w:t>
+      </w:r>
+    </w:p>
+    <w:p>
+      <w:r>
+        <w:t xml:space="preserve">Además, </w:t>
+      </w:r>
+      <w:proofErr w:type="spellStart"/>
+      <w:r>
+        <w:t>LibGDX</w:t>
+      </w:r>
+      <w:proofErr w:type="spellEnd"/>
+      <w:r>
+        <w:t xml:space="preserve"> permite bajar el nivel de abstracción tanto como se quiera, dando acceso directo al sistema de archivos, dispositivos de entrada y audio, e incluso a las interfaces de OpenGL ES 2.0 y 3.0.</w:t>
+      </w:r>
+    </w:p>
+    <w:p>
+      <w:r>
+        <w:t xml:space="preserve">Encima de esta capa de interacción, se establece un potente conjunto de </w:t>
+      </w:r>
+      <w:proofErr w:type="spellStart"/>
+      <w:r>
+        <w:t>APIs</w:t>
+      </w:r>
+      <w:proofErr w:type="spellEnd"/>
+      <w:r>
+        <w:t xml:space="preserve"> que permite mostrar imágenes y texto, construir interfaces de usuario, reproducir sonidos o música, realizar cálculos matemáticos, </w:t>
+      </w:r>
+      <w:proofErr w:type="spellStart"/>
+      <w:r>
+        <w:t>parsear</w:t>
+      </w:r>
+      <w:proofErr w:type="spellEnd"/>
+      <w:r>
+        <w:t xml:space="preserve"> ficheros XML o JSON, etc.</w:t>
+      </w:r>
+    </w:p>
+    <w:p>
+      <w:proofErr w:type="spellStart"/>
+      <w:r>
+        <w:t>LibGDX</w:t>
+      </w:r>
+      <w:proofErr w:type="spellEnd"/>
+      <w:r>
+        <w:t xml:space="preserve"> pretende ser </w:t>
+      </w:r>
+      <w:proofErr w:type="gramStart"/>
+      <w:r>
+        <w:t xml:space="preserve">un </w:t>
+      </w:r>
+      <w:r>
+        <w:t>librería</w:t>
+      </w:r>
+      <w:proofErr w:type="gramEnd"/>
+      <w:r>
+        <w:t xml:space="preserve"> más que un motor de desarrollo, admitiendo que no es una solución todo en uno, sino que provee al programador de un potente conjunto de abstracciones y le dan total libertad para desarrollar su aplicación.</w:t>
+      </w:r>
+    </w:p>
+    <w:p>
+      <w:r>
+        <w:t xml:space="preserve">Dados estos atributos y dada su gran mantenimiento con respecto a otras librerías al igual que su documentación, hicieron de esta la mejor de las opciones para este proyecto, y es </w:t>
+      </w:r>
+      <w:proofErr w:type="gramStart"/>
+      <w:r>
+        <w:t>que</w:t>
+      </w:r>
+      <w:proofErr w:type="gramEnd"/>
+      <w:r>
+        <w:t xml:space="preserve"> aun siendo una Alpha, es gracias a esta librer</w:t>
+      </w:r>
+      <w:r>
+        <w:t xml:space="preserve">ía que se ha podido llegar a una aproximación muy elaborada al que es el juego original. </w:t>
+      </w:r>
+    </w:p>
+    <w:p/>
+    <w:p/>
+    <w:p/>
+    <w:p>
+      <w:pPr>
+        <w:pStyle w:val="Ttulo2"/>
+        <w:numPr>
+          <w:ilvl w:val="2"/>
+          <w:numId w:val="4"/>
+        </w:numPr>
+      </w:pPr>
+      <w:bookmarkStart w:id="18" w:name="_Toc104583155"/>
+      <w:r>
+        <w:rPr>
+          <w:noProof/>
+        </w:rPr>
+        <w:lastRenderedPageBreak/>
+        <w:drawing>
+          <wp:anchor distT="0" distB="0" distL="114300" distR="114300" simplePos="0" relativeHeight="251677696" behindDoc="1" locked="0" layoutInCell="1" allowOverlap="1" wp14:anchorId="07AFE1F3" wp14:editId="33895C4A">
+            <wp:simplePos x="0" y="0"/>
+            <wp:positionH relativeFrom="column">
+              <wp:posOffset>-118753</wp:posOffset>
+            </wp:positionH>
+            <wp:positionV relativeFrom="paragraph">
+              <wp:posOffset>349728</wp:posOffset>
+            </wp:positionV>
+            <wp:extent cx="5715000" cy="2000250"/>
+            <wp:effectExtent l="152400" t="152400" r="361950" b="361950"/>
+            <wp:wrapNone/>
+            <wp:docPr id="13" name="Imagen 13"/>
+            <wp:cNvGraphicFramePr>
+              <a:graphicFrameLocks xmlns:a="http://schemas.openxmlformats.org/drawingml/2006/main" noChangeAspect="1"/>
+            </wp:cNvGraphicFramePr>
+            <a:graphic xmlns:a="http://schemas.openxmlformats.org/drawingml/2006/main">
+              <a:graphicData uri="http://schemas.openxmlformats.org/drawingml/2006/picture">
+                <pic:pic xmlns:pic="http://schemas.openxmlformats.org/drawingml/2006/picture">
+                  <pic:nvPicPr>
+                    <pic:cNvPr id="0" name="Picture 3"/>
+                    <pic:cNvPicPr>
+                      <a:picLocks noChangeAspect="1" noChangeArrowheads="1"/>
+                    </pic:cNvPicPr>
+                  </pic:nvPicPr>
+                  <pic:blipFill>
+                    <a:blip r:embed="rId23">
+                      <a:extLst>
+                        <a:ext uri="{28A0092B-C50C-407E-A947-70E740481C1C}">
+                          <a14:useLocalDpi xmlns:a14="http://schemas.microsoft.com/office/drawing/2010/main" val="0"/>
+                        </a:ext>
+                      </a:extLst>
+                    </a:blip>
+                    <a:srcRect/>
+                    <a:stretch>
+                      <a:fillRect/>
+                    </a:stretch>
+                  </pic:blipFill>
+                  <pic:spPr bwMode="auto">
+                    <a:xfrm>
+                      <a:off x="0" y="0"/>
+                      <a:ext cx="5715000" cy="2000250"/>
+                    </a:xfrm>
+                    <a:prstGeom prst="rect">
+                      <a:avLst/>
+                    </a:prstGeom>
+                    <a:ln>
+                      <a:noFill/>
+                    </a:ln>
+                    <a:effectLst>
+                      <a:outerShdw blurRad="292100" dist="139700" dir="2700000" algn="tl" rotWithShape="0">
+                        <a:srgbClr val="333333">
+                          <a:alpha val="65000"/>
+                        </a:srgbClr>
+                      </a:outerShdw>
+                    </a:effectLst>
+                  </pic:spPr>
+                </pic:pic>
+              </a:graphicData>
+            </a:graphic>
+          </wp:anchor>
+        </w:drawing>
+      </w:r>
+      <w:r>
+        <w:t>Ashley</w:t>
+      </w:r>
+      <w:bookmarkEnd w:id="18"/>
+    </w:p>
+    <w:p/>
+    <w:p/>
+    <w:p/>
+    <w:p/>
+    <w:p/>
+    <w:p>
+      <w:r>
+        <w:t xml:space="preserve">Ashley es uno de los </w:t>
+      </w:r>
+      <w:proofErr w:type="spellStart"/>
+      <w:r>
+        <w:t>frameworks</w:t>
+      </w:r>
+      <w:proofErr w:type="spellEnd"/>
+      <w:r>
+        <w:t xml:space="preserve"> que incluye </w:t>
+      </w:r>
+      <w:proofErr w:type="spellStart"/>
+      <w:r>
+        <w:t>LibGDX</w:t>
+      </w:r>
+      <w:proofErr w:type="spellEnd"/>
+      <w:r>
+        <w:t xml:space="preserve"> en su repertorio de herramientas. Este en </w:t>
+      </w:r>
+      <w:proofErr w:type="spellStart"/>
+      <w:r>
+        <w:t>especifico</w:t>
+      </w:r>
+      <w:proofErr w:type="spellEnd"/>
+      <w:r>
+        <w:t xml:space="preserve"> se utiliza para la implementación de la arquitectura de ECS esta, explicándola mas detalladamente: </w:t>
+      </w:r>
+    </w:p>
+    <w:p>
+      <w:r>
+        <w:t xml:space="preserve">Es una estructura que intenta dividir la carga de trabajo del equipo, formando grupos de Entidades, estas pueden ser cualquier elemento del juego ya que solo son marcos que ni siquiera poseen información por ellas mismas. De esto se encargan los componentes, que no son mas que contenedores de datos, generalmente generales, a esto nos referimos que pueden ser reutilizados, puede ser por ejemplo un </w:t>
+      </w:r>
+      <w:proofErr w:type="spellStart"/>
+      <w:r>
+        <w:rPr>
+          <w:i/>
+          <w:iCs/>
+        </w:rPr>
+        <w:t>MoveComponent</w:t>
+      </w:r>
+      <w:proofErr w:type="spellEnd"/>
+      <w:r>
+        <w:t xml:space="preserve"> el cual solo tenga la información que se requiera para moverse, en este caso las coordenadas de x e y. </w:t>
+      </w:r>
+    </w:p>
+    <w:p>
+      <w:r>
+        <w:t xml:space="preserve">Como se puede ver este componente luego puede ser usada por nuestro </w:t>
+      </w:r>
+      <w:proofErr w:type="spellStart"/>
+      <w:r>
+        <w:t>player</w:t>
+      </w:r>
+      <w:proofErr w:type="spellEnd"/>
+      <w:r>
+        <w:t xml:space="preserve"> o incluso </w:t>
+      </w:r>
+      <w:proofErr w:type="spellStart"/>
+      <w:r>
+        <w:t>nuesto</w:t>
+      </w:r>
+      <w:proofErr w:type="spellEnd"/>
+      <w:r>
+        <w:t xml:space="preserve"> enemigo que, aunque su sistema de movimiento sea diferente, si va a necesitar de los mismos atributos para moverse. </w:t>
+      </w:r>
+      <w:r>
+        <w:t xml:space="preserve"> </w:t>
+      </w:r>
+    </w:p>
+    <w:p>
+      <w:r>
+        <w:t xml:space="preserve">Posteriormente los sistemas serás los encargados de manipular esta información según nosotros lo programemos. De esta manera al finalizar, poseemos componentes reutilizables </w:t>
+      </w:r>
+      <w:proofErr w:type="gramStart"/>
+      <w:r>
+        <w:t>que</w:t>
+      </w:r>
+      <w:proofErr w:type="gramEnd"/>
+      <w:r>
+        <w:t xml:space="preserve"> al ponerlo en una entidad en concreto, reaccionará a un sistema del juego </w:t>
+      </w:r>
+      <w:r>
+        <w:t>para tener un comportamiento distinto en el mismo.</w:t>
+      </w:r>
+    </w:p>
+    <w:p>
+      <w:r>
+        <w:lastRenderedPageBreak/>
+        <w:t xml:space="preserve">Esto se puede ver en el siguiente diagrama: </w:t>
+      </w:r>
+    </w:p>
+    <w:p>
+      <w:pPr>
+        <w:rPr>
+          <w:noProof/>
+        </w:rPr>
+      </w:pPr>
+      <w:r>
+        <w:rPr>
+          <w:noProof/>
+        </w:rPr>
+        <w:drawing>
+          <wp:inline distT="0" distB="0" distL="0" distR="0" wp14:anchorId="37AEF026" wp14:editId="31BA41A5">
+            <wp:extent cx="5344160" cy="2683510"/>
+            <wp:effectExtent l="95250" t="95250" r="104140" b="97790"/>
+            <wp:docPr id="14" name="Imagen 14" descr="ECS concepts | Entities | 0.10.0-preview.6"/>
+            <wp:cNvGraphicFramePr>
+              <a:graphicFrameLocks xmlns:a="http://schemas.openxmlformats.org/drawingml/2006/main" noChangeAspect="1"/>
+            </wp:cNvGraphicFramePr>
+            <a:graphic xmlns:a="http://schemas.openxmlformats.org/drawingml/2006/main">
+              <a:graphicData uri="http://schemas.openxmlformats.org/drawingml/2006/picture">
+                <pic:pic xmlns:pic="http://schemas.openxmlformats.org/drawingml/2006/picture">
+                  <pic:nvPicPr>
+                    <pic:cNvPr id="0" name="Picture 3" descr="ECS concepts | Entities | 0.10.0-preview.6"/>
+                    <pic:cNvPicPr>
+                      <a:picLocks noChangeAspect="1" noChangeArrowheads="1"/>
+                    </pic:cNvPicPr>
+                  </pic:nvPicPr>
+                  <pic:blipFill>
+                    <a:blip r:embed="rId24">
+                      <a:extLst>
+                        <a:ext uri="{28A0092B-C50C-407E-A947-70E740481C1C}">
+                          <a14:useLocalDpi xmlns:a14="http://schemas.microsoft.com/office/drawing/2010/main" val="0"/>
+                        </a:ext>
+                      </a:extLst>
+                    </a:blip>
+                    <a:srcRect/>
+                    <a:stretch>
+                      <a:fillRect/>
+                    </a:stretch>
+                  </pic:blipFill>
+                  <pic:spPr bwMode="auto">
+                    <a:xfrm>
+                      <a:off x="0" y="0"/>
+                      <a:ext cx="5344160" cy="2683510"/>
+                    </a:xfrm>
+                    <a:prstGeom prst="rect">
+                      <a:avLst/>
+                    </a:prstGeom>
+                    <a:ln w="88900" cap="sq" cmpd="thickThin">
+                      <a:solidFill>
+                        <a:srgbClr val="000000"/>
+                      </a:solidFill>
+                      <a:prstDash val="solid"/>
+                      <a:miter lim="800000"/>
+                    </a:ln>
+                    <a:effectLst>
+                      <a:innerShdw blurRad="76200">
+                        <a:srgbClr val="000000"/>
+                      </a:innerShdw>
+                    </a:effectLst>
+                  </pic:spPr>
+                </pic:pic>
+              </a:graphicData>
+            </a:graphic>
+          </wp:inline>
+        </w:drawing>
+      </w:r>
+    </w:p>
+    <w:p>
+      <w:r>
+        <w:t xml:space="preserve">Esta arquitectura se puede desarrollar de muchas maneras diferentes y es que Ashley tiene una manera específica de hacerlo, pero </w:t>
+      </w:r>
+      <w:proofErr w:type="gramStart"/>
+      <w:r>
+        <w:t>hay  muchas</w:t>
+      </w:r>
+      <w:proofErr w:type="gramEnd"/>
+      <w:r>
+        <w:t xml:space="preserve"> otras, por ejemplo, el que se usa en las últimas versiones de </w:t>
+      </w:r>
+      <w:proofErr w:type="spellStart"/>
+      <w:r>
+        <w:t>LibGDX</w:t>
+      </w:r>
+      <w:proofErr w:type="spellEnd"/>
+      <w:r>
+        <w:t xml:space="preserve"> </w:t>
+      </w:r>
+      <w:r>
+        <w:rPr>
+          <w:i/>
+          <w:iCs/>
+        </w:rPr>
+        <w:t>Artemis-</w:t>
+      </w:r>
+      <w:proofErr w:type="spellStart"/>
+      <w:r>
+        <w:rPr>
+          <w:i/>
+          <w:iCs/>
+        </w:rPr>
+        <w:t>ods</w:t>
+      </w:r>
+      <w:proofErr w:type="spellEnd"/>
+      <w:r>
+        <w:rPr>
+          <w:i/>
+          <w:iCs/>
+        </w:rPr>
+        <w:t xml:space="preserve"> </w:t>
+      </w:r>
+      <w:r>
+        <w:t xml:space="preserve"> es un </w:t>
+      </w:r>
+      <w:proofErr w:type="spellStart"/>
+      <w:r>
+        <w:t>framework</w:t>
+      </w:r>
+      <w:proofErr w:type="spellEnd"/>
+      <w:r>
+        <w:t xml:space="preserve"> de ECS pero con muchas mas opciones y </w:t>
+      </w:r>
+      <w:proofErr w:type="spellStart"/>
+      <w:r>
+        <w:t>mas</w:t>
+      </w:r>
+      <w:proofErr w:type="spellEnd"/>
+      <w:r>
+        <w:t xml:space="preserve"> completo que Ashley.</w:t>
+      </w:r>
+    </w:p>
+    <w:p>
+      <w:r>
+        <w:t>Pero en este proyecto se eligió esta ultima debido a su gran facilidad de manejo y gran adaptabilidad para distintos tipos de proyectos.</w:t>
+      </w:r>
+    </w:p>
+    <w:p>
+      <w:r>
+        <w:t xml:space="preserve">En este caso Ashley, apuesta por un </w:t>
+      </w:r>
+      <w:proofErr w:type="spellStart"/>
+      <w:r>
+        <w:t>Engine</w:t>
+      </w:r>
+      <w:proofErr w:type="spellEnd"/>
+      <w:r>
+        <w:t xml:space="preserve"> que maneje todo el marco de ECS y se encargue de gestionar tanto las entidades como los sistemas y los componentes usando el </w:t>
+      </w:r>
+      <w:proofErr w:type="spellStart"/>
+      <w:r>
+        <w:t>Deltatime</w:t>
+      </w:r>
+      <w:proofErr w:type="spellEnd"/>
+      <w:r>
+        <w:t xml:space="preserve"> del juego.</w:t>
+      </w:r>
+    </w:p>
+    <w:p>
+      <w:r>
+        <w:t xml:space="preserve">Así mismo deja la opción de crear un </w:t>
+      </w:r>
+      <w:proofErr w:type="spellStart"/>
+      <w:r>
+        <w:t>Engine</w:t>
+      </w:r>
+      <w:proofErr w:type="spellEnd"/>
+      <w:r>
+        <w:t xml:space="preserve"> o un </w:t>
+      </w:r>
+      <w:proofErr w:type="spellStart"/>
+      <w:r>
+        <w:t>PoolEngine</w:t>
+      </w:r>
+      <w:proofErr w:type="spellEnd"/>
+      <w:r>
+        <w:t xml:space="preserve">, los cuales se diferencian en eficiencia a la hora de lidiar con varias entidades al mismo tiempo, cosa la cual puede servir mas en un juego </w:t>
+      </w:r>
+      <w:proofErr w:type="spellStart"/>
+      <w:r>
+        <w:t>shotter</w:t>
+      </w:r>
+      <w:proofErr w:type="spellEnd"/>
+      <w:r>
+        <w:t xml:space="preserve"> que se crean y destruyen entidades continuamente. </w:t>
+      </w:r>
+    </w:p>
+    <w:p>
+      <w:r>
+        <w:t xml:space="preserve">Esto se puede ver en el siguiente </w:t>
+      </w:r>
+      <w:proofErr w:type="gramStart"/>
+      <w:r>
+        <w:t>diagrama :</w:t>
+      </w:r>
+      <w:proofErr w:type="gramEnd"/>
+      <w:r>
+        <w:t xml:space="preserve"> </w:t>
+      </w:r>
+    </w:p>
+    <w:p>
+      <w:r>
+        <w:rPr>
+          <w:noProof/>
+        </w:rPr>
+        <w:lastRenderedPageBreak/>
+        <w:drawing>
+          <wp:anchor distT="0" distB="0" distL="114300" distR="114300" simplePos="0" relativeHeight="251678720" behindDoc="1" locked="0" layoutInCell="1" allowOverlap="1" wp14:anchorId="3735A97F" wp14:editId="27B34090">
+            <wp:simplePos x="0" y="0"/>
+            <wp:positionH relativeFrom="margin">
+              <wp:align>center</wp:align>
+            </wp:positionH>
+            <wp:positionV relativeFrom="paragraph">
+              <wp:posOffset>129128</wp:posOffset>
+            </wp:positionV>
+            <wp:extent cx="5498913" cy="2671948"/>
+            <wp:effectExtent l="190500" t="190500" r="178435" b="186055"/>
+            <wp:wrapNone/>
+            <wp:docPr id="17" name="Imagen 17"/>
+            <wp:cNvGraphicFramePr>
+              <a:graphicFrameLocks xmlns:a="http://schemas.openxmlformats.org/drawingml/2006/main" noChangeAspect="1"/>
+            </wp:cNvGraphicFramePr>
+            <a:graphic xmlns:a="http://schemas.openxmlformats.org/drawingml/2006/main">
+              <a:graphicData uri="http://schemas.openxmlformats.org/drawingml/2006/picture">
+                <pic:pic xmlns:pic="http://schemas.openxmlformats.org/drawingml/2006/picture">
+                  <pic:nvPicPr>
+                    <pic:cNvPr id="0" name="Picture 4"/>
+                    <pic:cNvPicPr>
+                      <a:picLocks noChangeAspect="1" noChangeArrowheads="1"/>
+                    </pic:cNvPicPr>
+                  </pic:nvPicPr>
+                  <pic:blipFill>
+                    <a:blip r:embed="rId25" cstate="print">
+                      <a:extLst>
+                        <a:ext uri="{28A0092B-C50C-407E-A947-70E740481C1C}">
+                          <a14:useLocalDpi xmlns:a14="http://schemas.microsoft.com/office/drawing/2010/main" val="0"/>
+                        </a:ext>
+                      </a:extLst>
+                    </a:blip>
+                    <a:srcRect/>
+                    <a:stretch>
+                      <a:fillRect/>
+                    </a:stretch>
+                  </pic:blipFill>
+                  <pic:spPr bwMode="auto">
+                    <a:xfrm>
+                      <a:off x="0" y="0"/>
+                      <a:ext cx="5498913" cy="2671948"/>
+                    </a:xfrm>
+                    <a:prstGeom prst="rect">
+                      <a:avLst/>
+                    </a:prstGeom>
+                    <a:ln>
+                      <a:noFill/>
+                    </a:ln>
+                    <a:effectLst>
+                      <a:outerShdw blurRad="190500" algn="tl" rotWithShape="0">
+                        <a:srgbClr val="000000">
+                          <a:alpha val="70000"/>
+                        </a:srgbClr>
+                      </a:outerShdw>
+                    </a:effectLst>
+                  </pic:spPr>
+                </pic:pic>
+              </a:graphicData>
+            </a:graphic>
+            <wp14:sizeRelH relativeFrom="margin">
+              <wp14:pctWidth>0</wp14:pctWidth>
+            </wp14:sizeRelH>
+            <wp14:sizeRelV relativeFrom="margin">
+              <wp14:pctHeight>0</wp14:pctHeight>
+            </wp14:sizeRelV>
+          </wp:anchor>
+        </w:drawing>
+      </w:r>
+    </w:p>
+    <w:p/>
+    <w:p/>
+    <w:p/>
+    <w:p/>
+    <w:p/>
+    <w:p>
+      <w:r>
+        <w:t>En el se puede ver mejor la gestión de Ashley con las entidades.</w:t>
       </w:r>
     </w:p>
     <w:sectPr>
-      <w:headerReference w:type="default" r:id="rId22"/>
-      <w:footerReference w:type="default" r:id="rId23"/>
+      <w:headerReference w:type="default" r:id="rId26"/>
+      <w:footerReference w:type="default" r:id="rId27"/>
       <w:pgSz w:w="11906" w:h="16838"/>
       <w:pgMar w:top="1417" w:right="1701" w:bottom="1417" w:left="1701" w:header="708" w:footer="708" w:gutter="0"/>
       <w:pgNumType w:start="0"/>
@@ -7121,6 +7893,92 @@
     </w:lvl>
   </w:abstractNum>
   <w:abstractNum w:abstractNumId="1" w15:restartNumberingAfterBreak="0">
+    <w:nsid w:val="35D56E07"/>
+    <w:multiLevelType w:val="hybridMultilevel"/>
+    <w:tmpl w:val="A5D2E4C2"/>
+    <w:lvl w:ilvl="0" w:tplc="0C0A000F">
+      <w:start w:val="1"/>
+      <w:numFmt w:val="decimal"/>
+      <w:lvlText w:val="%1."/>
+      <w:lvlJc w:val="left"/>
+      <w:pPr>
+        <w:ind w:left="720" w:hanging="360"/>
+      </w:pPr>
+    </w:lvl>
+    <w:lvl w:ilvl="1" w:tplc="0C0A0019" w:tentative="1">
+      <w:start w:val="1"/>
+      <w:numFmt w:val="lowerLetter"/>
+      <w:lvlText w:val="%2."/>
+      <w:lvlJc w:val="left"/>
+      <w:pPr>
+        <w:ind w:left="1440" w:hanging="360"/>
+      </w:pPr>
+    </w:lvl>
+    <w:lvl w:ilvl="2" w:tplc="0C0A001B" w:tentative="1">
+      <w:start w:val="1"/>
+      <w:numFmt w:val="lowerRoman"/>
+      <w:lvlText w:val="%3."/>
+      <w:lvlJc w:val="right"/>
+      <w:pPr>
+        <w:ind w:left="2160" w:hanging="180"/>
+      </w:pPr>
+    </w:lvl>
+    <w:lvl w:ilvl="3" w:tplc="0C0A000F" w:tentative="1">
+      <w:start w:val="1"/>
+      <w:numFmt w:val="decimal"/>
+      <w:lvlText w:val="%4."/>
+      <w:lvlJc w:val="left"/>
+      <w:pPr>
+        <w:ind w:left="2880" w:hanging="360"/>
+      </w:pPr>
+    </w:lvl>
+    <w:lvl w:ilvl="4" w:tplc="0C0A0019" w:tentative="1">
+      <w:start w:val="1"/>
+      <w:numFmt w:val="lowerLetter"/>
+      <w:lvlText w:val="%5."/>
+      <w:lvlJc w:val="left"/>
+      <w:pPr>
+        <w:ind w:left="3600" w:hanging="360"/>
+      </w:pPr>
+    </w:lvl>
+    <w:lvl w:ilvl="5" w:tplc="0C0A001B" w:tentative="1">
+      <w:start w:val="1"/>
+      <w:numFmt w:val="lowerRoman"/>
+      <w:lvlText w:val="%6."/>
+      <w:lvlJc w:val="right"/>
+      <w:pPr>
+        <w:ind w:left="4320" w:hanging="180"/>
+      </w:pPr>
+    </w:lvl>
+    <w:lvl w:ilvl="6" w:tplc="0C0A000F" w:tentative="1">
+      <w:start w:val="1"/>
+      <w:numFmt w:val="decimal"/>
+      <w:lvlText w:val="%7."/>
+      <w:lvlJc w:val="left"/>
+      <w:pPr>
+        <w:ind w:left="5040" w:hanging="360"/>
+      </w:pPr>
+    </w:lvl>
+    <w:lvl w:ilvl="7" w:tplc="0C0A0019" w:tentative="1">
+      <w:start w:val="1"/>
+      <w:numFmt w:val="lowerLetter"/>
+      <w:lvlText w:val="%8."/>
+      <w:lvlJc w:val="left"/>
+      <w:pPr>
+        <w:ind w:left="5760" w:hanging="360"/>
+      </w:pPr>
+    </w:lvl>
+    <w:lvl w:ilvl="8" w:tplc="0C0A001B" w:tentative="1">
+      <w:start w:val="1"/>
+      <w:numFmt w:val="lowerRoman"/>
+      <w:lvlText w:val="%9."/>
+      <w:lvlJc w:val="right"/>
+      <w:pPr>
+        <w:ind w:left="6480" w:hanging="180"/>
+      </w:pPr>
+    </w:lvl>
+  </w:abstractNum>
+  <w:abstractNum w:abstractNumId="2" w15:restartNumberingAfterBreak="0">
     <w:nsid w:val="37EB66AC"/>
     <w:multiLevelType w:val="multilevel"/>
     <w:tmpl w:val="0C0A001F"/>
@@ -7206,7 +8064,7 @@
       </w:pPr>
     </w:lvl>
   </w:abstractNum>
-  <w:abstractNum w:abstractNumId="2" w15:restartNumberingAfterBreak="0">
+  <w:abstractNum w:abstractNumId="3" w15:restartNumberingAfterBreak="0">
     <w:nsid w:val="52EF6B38"/>
     <w:multiLevelType w:val="multilevel"/>
     <w:tmpl w:val="0C0A001F"/>
@@ -7292,7 +8150,7 @@
       </w:pPr>
     </w:lvl>
   </w:abstractNum>
-  <w:abstractNum w:abstractNumId="3" w15:restartNumberingAfterBreak="0">
+  <w:abstractNum w:abstractNumId="4" w15:restartNumberingAfterBreak="0">
     <w:nsid w:val="53E652FE"/>
     <w:multiLevelType w:val="hybridMultilevel"/>
     <w:tmpl w:val="2406497C"/>
@@ -7378,7 +8236,7 @@
       </w:pPr>
     </w:lvl>
   </w:abstractNum>
-  <w:abstractNum w:abstractNumId="4" w15:restartNumberingAfterBreak="0">
+  <w:abstractNum w:abstractNumId="5" w15:restartNumberingAfterBreak="0">
     <w:nsid w:val="5A315335"/>
     <w:multiLevelType w:val="multilevel"/>
     <w:tmpl w:val="0C0A001F"/>
@@ -7464,7 +8322,7 @@
       </w:pPr>
     </w:lvl>
   </w:abstractNum>
-  <w:abstractNum w:abstractNumId="5" w15:restartNumberingAfterBreak="0">
+  <w:abstractNum w:abstractNumId="6" w15:restartNumberingAfterBreak="0">
     <w:nsid w:val="634F1617"/>
     <w:multiLevelType w:val="hybridMultilevel"/>
     <w:tmpl w:val="689A69E8"/>
@@ -7550,7 +8408,7 @@
       </w:pPr>
     </w:lvl>
   </w:abstractNum>
-  <w:abstractNum w:abstractNumId="6" w15:restartNumberingAfterBreak="0">
+  <w:abstractNum w:abstractNumId="7" w15:restartNumberingAfterBreak="0">
     <w:nsid w:val="7270100F"/>
     <w:multiLevelType w:val="hybridMultilevel"/>
     <w:tmpl w:val="9690BAF2"/>
@@ -7636,7 +8494,7 @@
       </w:pPr>
     </w:lvl>
   </w:abstractNum>
-  <w:abstractNum w:abstractNumId="7" w15:restartNumberingAfterBreak="0">
+  <w:abstractNum w:abstractNumId="8" w15:restartNumberingAfterBreak="0">
     <w:nsid w:val="7AD500CD"/>
     <w:multiLevelType w:val="hybridMultilevel"/>
     <w:tmpl w:val="81D0AB8E"/>
@@ -7723,28 +8581,31 @@
     </w:lvl>
   </w:abstractNum>
   <w:num w:numId="1">
-    <w:abstractNumId w:val="6"/>
+    <w:abstractNumId w:val="7"/>
   </w:num>
   <w:num w:numId="2">
-    <w:abstractNumId w:val="1"/>
+    <w:abstractNumId w:val="2"/>
   </w:num>
   <w:num w:numId="3">
     <w:abstractNumId w:val="0"/>
   </w:num>
   <w:num w:numId="4">
+    <w:abstractNumId w:val="5"/>
+  </w:num>
+  <w:num w:numId="5">
+    <w:abstractNumId w:val="8"/>
+  </w:num>
+  <w:num w:numId="6">
+    <w:abstractNumId w:val="6"/>
+  </w:num>
+  <w:num w:numId="7">
+    <w:abstractNumId w:val="3"/>
+  </w:num>
+  <w:num w:numId="8">
     <w:abstractNumId w:val="4"/>
   </w:num>
-  <w:num w:numId="5">
-    <w:abstractNumId w:val="7"/>
-  </w:num>
-  <w:num w:numId="6">
-    <w:abstractNumId w:val="5"/>
-  </w:num>
-  <w:num w:numId="7">
-    <w:abstractNumId w:val="2"/>
-  </w:num>
-  <w:num w:numId="8">
-    <w:abstractNumId w:val="3"/>
+  <w:num w:numId="9">
+    <w:abstractNumId w:val="1"/>
   </w:num>
 </w:numbering>
 </file>
@@ -8436,6 +9297,17 @@
       <w:lang w:eastAsia="es-ES"/>
     </w:rPr>
   </w:style>
+  <w:style w:type="paragraph" w:styleId="Prrafodelista">
+    <w:name w:val="List Paragraph"/>
+    <w:basedOn w:val="Normal"/>
+    <w:uiPriority w:val="34"/>
+    <w:qFormat/>
+    <w:rsid w:val="00975254"/>
+    <w:pPr>
+      <w:ind w:left="720"/>
+      <w:contextualSpacing/>
+    </w:pPr>
+  </w:style>
 </w:styles>
 </file>
 
@@ -8552,6 +9424,7 @@
     <w:rsid w:val="00372267"/>
     <w:rsid w:val="00374215"/>
     <w:rsid w:val="00517221"/>
+    <w:rsid w:val="005C0BD1"/>
     <w:rsid w:val="00644B4D"/>
     <w:rsid w:val="00B15E12"/>
     <w:rsid w:val="00ED40CD"/>

--- a/Memoria.docx
+++ b/Memoria.docx
@@ -923,7 +923,7 @@
               <w:r>
                 <w:fldChar w:fldCharType="separate"/>
               </w:r>
-              <w:hyperlink w:anchor="_Toc104583137" w:history="1">
+              <w:hyperlink w:anchor="_Toc104841737" w:history="1">
                 <w:r>
                   <w:rPr>
                     <w:rStyle w:val="Hipervnculo"/>
@@ -966,7 +966,7 @@
                     <w:noProof/>
                     <w:webHidden/>
                   </w:rPr>
-                  <w:instrText xml:space="preserve"> PAGEREF _Toc104583137 \h </w:instrText>
+                  <w:instrText xml:space="preserve"> PAGEREF _Toc104841737 \h </w:instrText>
                 </w:r>
                 <w:r>
                   <w:rPr>
@@ -1011,7 +1011,7 @@
                   <w:lang w:eastAsia="es-ES"/>
                 </w:rPr>
               </w:pPr>
-              <w:hyperlink w:anchor="_Toc104583138" w:history="1">
+              <w:hyperlink w:anchor="_Toc104841738" w:history="1">
                 <w:r>
                   <w:rPr>
                     <w:rStyle w:val="Hipervnculo"/>
@@ -1054,7 +1054,7 @@
                     <w:noProof/>
                     <w:webHidden/>
                   </w:rPr>
-                  <w:instrText xml:space="preserve"> PAGEREF _Toc104583138 \h </w:instrText>
+                  <w:instrText xml:space="preserve"> PAGEREF _Toc104841738 \h </w:instrText>
                 </w:r>
                 <w:r>
                   <w:rPr>
@@ -1099,7 +1099,7 @@
                   <w:lang w:eastAsia="es-ES"/>
                 </w:rPr>
               </w:pPr>
-              <w:hyperlink w:anchor="_Toc104583139" w:history="1">
+              <w:hyperlink w:anchor="_Toc104841739" w:history="1">
                 <w:r>
                   <w:rPr>
                     <w:rStyle w:val="Hipervnculo"/>
@@ -1142,7 +1142,7 @@
                     <w:noProof/>
                     <w:webHidden/>
                   </w:rPr>
-                  <w:instrText xml:space="preserve"> PAGEREF _Toc104583139 \h </w:instrText>
+                  <w:instrText xml:space="preserve"> PAGEREF _Toc104841739 \h </w:instrText>
                 </w:r>
                 <w:r>
                   <w:rPr>
@@ -1187,7 +1187,7 @@
                   <w:lang w:eastAsia="es-ES"/>
                 </w:rPr>
               </w:pPr>
-              <w:hyperlink w:anchor="_Toc104583140" w:history="1">
+              <w:hyperlink w:anchor="_Toc104841740" w:history="1">
                 <w:r>
                   <w:rPr>
                     <w:rStyle w:val="Hipervnculo"/>
@@ -1230,7 +1230,7 @@
                     <w:noProof/>
                     <w:webHidden/>
                   </w:rPr>
-                  <w:instrText xml:space="preserve"> PAGEREF _Toc104583140 \h </w:instrText>
+                  <w:instrText xml:space="preserve"> PAGEREF _Toc104841740 \h </w:instrText>
                 </w:r>
                 <w:r>
                   <w:rPr>
@@ -1275,7 +1275,7 @@
                   <w:lang w:eastAsia="es-ES"/>
                 </w:rPr>
               </w:pPr>
-              <w:hyperlink w:anchor="_Toc104583141" w:history="1">
+              <w:hyperlink w:anchor="_Toc104841741" w:history="1">
                 <w:r>
                   <w:rPr>
                     <w:rStyle w:val="Hipervnculo"/>
@@ -1319,7 +1319,7 @@
                     <w:noProof/>
                     <w:webHidden/>
                   </w:rPr>
-                  <w:instrText xml:space="preserve"> PAGEREF _Toc104583141 \h </w:instrText>
+                  <w:instrText xml:space="preserve"> PAGEREF _Toc104841741 \h </w:instrText>
                 </w:r>
                 <w:r>
                   <w:rPr>
@@ -1364,7 +1364,7 @@
                   <w:lang w:eastAsia="es-ES"/>
                 </w:rPr>
               </w:pPr>
-              <w:hyperlink w:anchor="_Toc104583142" w:history="1">
+              <w:hyperlink w:anchor="_Toc104841742" w:history="1">
                 <w:r>
                   <w:rPr>
                     <w:rStyle w:val="Hipervnculo"/>
@@ -1407,7 +1407,7 @@
                     <w:noProof/>
                     <w:webHidden/>
                   </w:rPr>
-                  <w:instrText xml:space="preserve"> PAGEREF _Toc104583142 \h </w:instrText>
+                  <w:instrText xml:space="preserve"> PAGEREF _Toc104841742 \h </w:instrText>
                 </w:r>
                 <w:r>
                   <w:rPr>
@@ -1452,7 +1452,7 @@
                   <w:lang w:eastAsia="es-ES"/>
                 </w:rPr>
               </w:pPr>
-              <w:hyperlink w:anchor="_Toc104583143" w:history="1">
+              <w:hyperlink w:anchor="_Toc104841743" w:history="1">
                 <w:r>
                   <w:rPr>
                     <w:rStyle w:val="Hipervnculo"/>
@@ -1497,7 +1497,7 @@
                     <w:noProof/>
                     <w:webHidden/>
                   </w:rPr>
-                  <w:instrText xml:space="preserve"> PAGEREF _Toc104583143 \h </w:instrText>
+                  <w:instrText xml:space="preserve"> PAGEREF _Toc104841743 \h </w:instrText>
                 </w:r>
                 <w:r>
                   <w:rPr>
@@ -1542,7 +1542,7 @@
                   <w:lang w:eastAsia="es-ES"/>
                 </w:rPr>
               </w:pPr>
-              <w:hyperlink w:anchor="_Toc104583144" w:history="1">
+              <w:hyperlink w:anchor="_Toc104841744" w:history="1">
                 <w:r>
                   <w:rPr>
                     <w:rStyle w:val="Hipervnculo"/>
@@ -1585,7 +1585,7 @@
                     <w:noProof/>
                     <w:webHidden/>
                   </w:rPr>
-                  <w:instrText xml:space="preserve"> PAGEREF _Toc104583144 \h </w:instrText>
+                  <w:instrText xml:space="preserve"> PAGEREF _Toc104841744 \h </w:instrText>
                 </w:r>
                 <w:r>
                   <w:rPr>
@@ -1630,7 +1630,7 @@
                   <w:lang w:eastAsia="es-ES"/>
                 </w:rPr>
               </w:pPr>
-              <w:hyperlink w:anchor="_Toc104583145" w:history="1">
+              <w:hyperlink w:anchor="_Toc104841745" w:history="1">
                 <w:r>
                   <w:rPr>
                     <w:rStyle w:val="Hipervnculo"/>
@@ -1673,7 +1673,7 @@
                     <w:noProof/>
                     <w:webHidden/>
                   </w:rPr>
-                  <w:instrText xml:space="preserve"> PAGEREF _Toc104583145 \h </w:instrText>
+                  <w:instrText xml:space="preserve"> PAGEREF _Toc104841745 \h </w:instrText>
                 </w:r>
                 <w:r>
                   <w:rPr>
@@ -1718,7 +1718,7 @@
                   <w:lang w:eastAsia="es-ES"/>
                 </w:rPr>
               </w:pPr>
-              <w:hyperlink w:anchor="_Toc104583146" w:history="1">
+              <w:hyperlink w:anchor="_Toc104841746" w:history="1">
                 <w:r>
                   <w:rPr>
                     <w:rStyle w:val="Hipervnculo"/>
@@ -1761,7 +1761,7 @@
                     <w:noProof/>
                     <w:webHidden/>
                   </w:rPr>
-                  <w:instrText xml:space="preserve"> PAGEREF _Toc104583146 \h </w:instrText>
+                  <w:instrText xml:space="preserve"> PAGEREF _Toc104841746 \h </w:instrText>
                 </w:r>
                 <w:r>
                   <w:rPr>
@@ -1806,7 +1806,7 @@
                   <w:lang w:eastAsia="es-ES"/>
                 </w:rPr>
               </w:pPr>
-              <w:hyperlink w:anchor="_Toc104583147" w:history="1">
+              <w:hyperlink w:anchor="_Toc104841747" w:history="1">
                 <w:r>
                   <w:rPr>
                     <w:rStyle w:val="Hipervnculo"/>
@@ -1849,7 +1849,7 @@
                     <w:noProof/>
                     <w:webHidden/>
                   </w:rPr>
-                  <w:instrText xml:space="preserve"> PAGEREF _Toc104583147 \h </w:instrText>
+                  <w:instrText xml:space="preserve"> PAGEREF _Toc104841747 \h </w:instrText>
                 </w:r>
                 <w:r>
                   <w:rPr>
@@ -1894,7 +1894,7 @@
                   <w:lang w:eastAsia="es-ES"/>
                 </w:rPr>
               </w:pPr>
-              <w:hyperlink w:anchor="_Toc104583148" w:history="1">
+              <w:hyperlink w:anchor="_Toc104841748" w:history="1">
                 <w:r>
                   <w:rPr>
                     <w:rStyle w:val="Hipervnculo"/>
@@ -1937,7 +1937,7 @@
                     <w:noProof/>
                     <w:webHidden/>
                   </w:rPr>
-                  <w:instrText xml:space="preserve"> PAGEREF _Toc104583148 \h </w:instrText>
+                  <w:instrText xml:space="preserve"> PAGEREF _Toc104841748 \h </w:instrText>
                 </w:r>
                 <w:r>
                   <w:rPr>
@@ -1982,7 +1982,7 @@
                   <w:lang w:eastAsia="es-ES"/>
                 </w:rPr>
               </w:pPr>
-              <w:hyperlink w:anchor="_Toc104583149" w:history="1">
+              <w:hyperlink w:anchor="_Toc104841749" w:history="1">
                 <w:r>
                   <w:rPr>
                     <w:rStyle w:val="Hipervnculo"/>
@@ -2025,7 +2025,7 @@
                     <w:noProof/>
                     <w:webHidden/>
                   </w:rPr>
-                  <w:instrText xml:space="preserve"> PAGEREF _Toc104583149 \h </w:instrText>
+                  <w:instrText xml:space="preserve"> PAGEREF _Toc104841749 \h </w:instrText>
                 </w:r>
                 <w:r>
                   <w:rPr>
@@ -2070,7 +2070,7 @@
                   <w:lang w:eastAsia="es-ES"/>
                 </w:rPr>
               </w:pPr>
-              <w:hyperlink w:anchor="_Toc104583150" w:history="1">
+              <w:hyperlink w:anchor="_Toc104841750" w:history="1">
                 <w:r>
                   <w:rPr>
                     <w:rStyle w:val="Hipervnculo"/>
@@ -2113,7 +2113,7 @@
                     <w:noProof/>
                     <w:webHidden/>
                   </w:rPr>
-                  <w:instrText xml:space="preserve"> PAGEREF _Toc104583150 \h </w:instrText>
+                  <w:instrText xml:space="preserve"> PAGEREF _Toc104841750 \h </w:instrText>
                 </w:r>
                 <w:r>
                   <w:rPr>
@@ -2158,7 +2158,7 @@
                   <w:lang w:eastAsia="es-ES"/>
                 </w:rPr>
               </w:pPr>
-              <w:hyperlink w:anchor="_Toc104583151" w:history="1">
+              <w:hyperlink w:anchor="_Toc104841751" w:history="1">
                 <w:r>
                   <w:rPr>
                     <w:rStyle w:val="Hipervnculo"/>
@@ -2201,7 +2201,7 @@
                     <w:noProof/>
                     <w:webHidden/>
                   </w:rPr>
-                  <w:instrText xml:space="preserve"> PAGEREF _Toc104583151 \h </w:instrText>
+                  <w:instrText xml:space="preserve"> PAGEREF _Toc104841751 \h </w:instrText>
                 </w:r>
                 <w:r>
                   <w:rPr>
@@ -2246,7 +2246,7 @@
                   <w:lang w:eastAsia="es-ES"/>
                 </w:rPr>
               </w:pPr>
-              <w:hyperlink w:anchor="_Toc104583152" w:history="1">
+              <w:hyperlink w:anchor="_Toc104841752" w:history="1">
                 <w:r>
                   <w:rPr>
                     <w:rStyle w:val="Hipervnculo"/>
@@ -2289,7 +2289,7 @@
                     <w:noProof/>
                     <w:webHidden/>
                   </w:rPr>
-                  <w:instrText xml:space="preserve"> PAGEREF _Toc104583152 \h </w:instrText>
+                  <w:instrText xml:space="preserve"> PAGEREF _Toc104841752 \h </w:instrText>
                 </w:r>
                 <w:r>
                   <w:rPr>
@@ -2334,7 +2334,7 @@
                   <w:lang w:eastAsia="es-ES"/>
                 </w:rPr>
               </w:pPr>
-              <w:hyperlink w:anchor="_Toc104583153" w:history="1">
+              <w:hyperlink w:anchor="_Toc104841753" w:history="1">
                 <w:r>
                   <w:rPr>
                     <w:rStyle w:val="Hipervnculo"/>
@@ -2377,7 +2377,7 @@
                     <w:noProof/>
                     <w:webHidden/>
                   </w:rPr>
-                  <w:instrText xml:space="preserve"> PAGEREF _Toc104583153 \h </w:instrText>
+                  <w:instrText xml:space="preserve"> PAGEREF _Toc104841753 \h </w:instrText>
                 </w:r>
                 <w:r>
                   <w:rPr>
@@ -2422,7 +2422,7 @@
                   <w:lang w:eastAsia="es-ES"/>
                 </w:rPr>
               </w:pPr>
-              <w:hyperlink w:anchor="_Toc104583154" w:history="1">
+              <w:hyperlink w:anchor="_Toc104841754" w:history="1">
                 <w:r>
                   <w:rPr>
                     <w:rStyle w:val="Hipervnculo"/>
@@ -2465,7 +2465,7 @@
                     <w:noProof/>
                     <w:webHidden/>
                   </w:rPr>
-                  <w:instrText xml:space="preserve"> PAGEREF _Toc104583154 \h </w:instrText>
+                  <w:instrText xml:space="preserve"> PAGEREF _Toc104841754 \h </w:instrText>
                 </w:r>
                 <w:r>
                   <w:rPr>
@@ -2510,7 +2510,7 @@
                   <w:lang w:eastAsia="es-ES"/>
                 </w:rPr>
               </w:pPr>
-              <w:hyperlink w:anchor="_Toc104583155" w:history="1">
+              <w:hyperlink w:anchor="_Toc104841755" w:history="1">
                 <w:r>
                   <w:rPr>
                     <w:rStyle w:val="Hipervnculo"/>
@@ -2553,7 +2553,7 @@
                     <w:noProof/>
                     <w:webHidden/>
                   </w:rPr>
-                  <w:instrText xml:space="preserve"> PAGEREF _Toc104583155 \h </w:instrText>
+                  <w:instrText xml:space="preserve"> PAGEREF _Toc104841755 \h </w:instrText>
                 </w:r>
                 <w:r>
                   <w:rPr>
@@ -2574,6 +2574,534 @@
                     <w:webHidden/>
                   </w:rPr>
                   <w:t>23</w:t>
+                </w:r>
+                <w:r>
+                  <w:rPr>
+                    <w:noProof/>
+                    <w:webHidden/>
+                  </w:rPr>
+                  <w:fldChar w:fldCharType="end"/>
+                </w:r>
+              </w:hyperlink>
+            </w:p>
+            <w:p>
+              <w:pPr>
+                <w:pStyle w:val="TDC2"/>
+                <w:tabs>
+                  <w:tab w:val="left" w:pos="1320"/>
+                  <w:tab w:val="right" w:leader="dot" w:pos="8494"/>
+                </w:tabs>
+                <w:rPr>
+                  <w:rFonts w:asciiTheme="minorHAnsi" w:eastAsiaTheme="minorEastAsia" w:hAnsiTheme="minorHAnsi"/>
+                  <w:noProof/>
+                  <w:sz w:val="22"/>
+                  <w:lang w:eastAsia="es-ES"/>
+                </w:rPr>
+              </w:pPr>
+              <w:hyperlink w:anchor="_Toc104841756" w:history="1">
+                <w:r>
+                  <w:rPr>
+                    <w:rStyle w:val="Hipervnculo"/>
+                    <w:noProof/>
+                  </w:rPr>
+                  <w:t>5.1.10.</w:t>
+                </w:r>
+                <w:r>
+                  <w:rPr>
+                    <w:rFonts w:asciiTheme="minorHAnsi" w:eastAsiaTheme="minorEastAsia" w:hAnsiTheme="minorHAnsi"/>
+                    <w:noProof/>
+                    <w:sz w:val="22"/>
+                    <w:lang w:eastAsia="es-ES"/>
+                  </w:rPr>
+                  <w:tab/>
+                </w:r>
+                <w:r>
+                  <w:rPr>
+                    <w:rStyle w:val="Hipervnculo"/>
+                    <w:noProof/>
+                  </w:rPr>
+                  <w:t>Java</w:t>
+                </w:r>
+                <w:r>
+                  <w:rPr>
+                    <w:noProof/>
+                    <w:webHidden/>
+                  </w:rPr>
+                  <w:tab/>
+                </w:r>
+                <w:r>
+                  <w:rPr>
+                    <w:noProof/>
+                    <w:webHidden/>
+                  </w:rPr>
+                  <w:fldChar w:fldCharType="begin"/>
+                </w:r>
+                <w:r>
+                  <w:rPr>
+                    <w:noProof/>
+                    <w:webHidden/>
+                  </w:rPr>
+                  <w:instrText xml:space="preserve"> PAGEREF _Toc104841756 \h </w:instrText>
+                </w:r>
+                <w:r>
+                  <w:rPr>
+                    <w:noProof/>
+                    <w:webHidden/>
+                  </w:rPr>
+                </w:r>
+                <w:r>
+                  <w:rPr>
+                    <w:noProof/>
+                    <w:webHidden/>
+                  </w:rPr>
+                  <w:fldChar w:fldCharType="separate"/>
+                </w:r>
+                <w:r>
+                  <w:rPr>
+                    <w:noProof/>
+                    <w:webHidden/>
+                  </w:rPr>
+                  <w:t>25</w:t>
+                </w:r>
+                <w:r>
+                  <w:rPr>
+                    <w:noProof/>
+                    <w:webHidden/>
+                  </w:rPr>
+                  <w:fldChar w:fldCharType="end"/>
+                </w:r>
+              </w:hyperlink>
+            </w:p>
+            <w:p>
+              <w:pPr>
+                <w:pStyle w:val="TDC2"/>
+                <w:tabs>
+                  <w:tab w:val="left" w:pos="880"/>
+                  <w:tab w:val="right" w:leader="dot" w:pos="8494"/>
+                </w:tabs>
+                <w:rPr>
+                  <w:rFonts w:asciiTheme="minorHAnsi" w:eastAsiaTheme="minorEastAsia" w:hAnsiTheme="minorHAnsi"/>
+                  <w:noProof/>
+                  <w:sz w:val="22"/>
+                  <w:lang w:eastAsia="es-ES"/>
+                </w:rPr>
+              </w:pPr>
+              <w:hyperlink w:anchor="_Toc104841757" w:history="1">
+                <w:r>
+                  <w:rPr>
+                    <w:rStyle w:val="Hipervnculo"/>
+                    <w:noProof/>
+                  </w:rPr>
+                  <w:t>5.2.</w:t>
+                </w:r>
+                <w:r>
+                  <w:rPr>
+                    <w:rFonts w:asciiTheme="minorHAnsi" w:eastAsiaTheme="minorEastAsia" w:hAnsiTheme="minorHAnsi"/>
+                    <w:noProof/>
+                    <w:sz w:val="22"/>
+                    <w:lang w:eastAsia="es-ES"/>
+                  </w:rPr>
+                  <w:tab/>
+                </w:r>
+                <w:r>
+                  <w:rPr>
+                    <w:rStyle w:val="Hipervnculo"/>
+                    <w:noProof/>
+                  </w:rPr>
+                  <w:t>Hardware</w:t>
+                </w:r>
+                <w:r>
+                  <w:rPr>
+                    <w:noProof/>
+                    <w:webHidden/>
+                  </w:rPr>
+                  <w:tab/>
+                </w:r>
+                <w:r>
+                  <w:rPr>
+                    <w:noProof/>
+                    <w:webHidden/>
+                  </w:rPr>
+                  <w:fldChar w:fldCharType="begin"/>
+                </w:r>
+                <w:r>
+                  <w:rPr>
+                    <w:noProof/>
+                    <w:webHidden/>
+                  </w:rPr>
+                  <w:instrText xml:space="preserve"> PAGEREF _Toc104841757 \h </w:instrText>
+                </w:r>
+                <w:r>
+                  <w:rPr>
+                    <w:noProof/>
+                    <w:webHidden/>
+                  </w:rPr>
+                </w:r>
+                <w:r>
+                  <w:rPr>
+                    <w:noProof/>
+                    <w:webHidden/>
+                  </w:rPr>
+                  <w:fldChar w:fldCharType="separate"/>
+                </w:r>
+                <w:r>
+                  <w:rPr>
+                    <w:noProof/>
+                    <w:webHidden/>
+                  </w:rPr>
+                  <w:t>27</w:t>
+                </w:r>
+                <w:r>
+                  <w:rPr>
+                    <w:noProof/>
+                    <w:webHidden/>
+                  </w:rPr>
+                  <w:fldChar w:fldCharType="end"/>
+                </w:r>
+              </w:hyperlink>
+            </w:p>
+            <w:p>
+              <w:pPr>
+                <w:pStyle w:val="TDC2"/>
+                <w:tabs>
+                  <w:tab w:val="left" w:pos="880"/>
+                  <w:tab w:val="right" w:leader="dot" w:pos="8494"/>
+                </w:tabs>
+                <w:rPr>
+                  <w:rFonts w:asciiTheme="minorHAnsi" w:eastAsiaTheme="minorEastAsia" w:hAnsiTheme="minorHAnsi"/>
+                  <w:noProof/>
+                  <w:sz w:val="22"/>
+                  <w:lang w:eastAsia="es-ES"/>
+                </w:rPr>
+              </w:pPr>
+              <w:hyperlink w:anchor="_Toc104841758" w:history="1">
+                <w:r>
+                  <w:rPr>
+                    <w:rStyle w:val="Hipervnculo"/>
+                    <w:noProof/>
+                  </w:rPr>
+                  <w:t>5.3.</w:t>
+                </w:r>
+                <w:r>
+                  <w:rPr>
+                    <w:rFonts w:asciiTheme="minorHAnsi" w:eastAsiaTheme="minorEastAsia" w:hAnsiTheme="minorHAnsi"/>
+                    <w:noProof/>
+                    <w:sz w:val="22"/>
+                    <w:lang w:eastAsia="es-ES"/>
+                  </w:rPr>
+                  <w:tab/>
+                </w:r>
+                <w:r>
+                  <w:rPr>
+                    <w:rStyle w:val="Hipervnculo"/>
+                    <w:noProof/>
+                  </w:rPr>
+                  <w:t>Humanos</w:t>
+                </w:r>
+                <w:r>
+                  <w:rPr>
+                    <w:noProof/>
+                    <w:webHidden/>
+                  </w:rPr>
+                  <w:tab/>
+                </w:r>
+                <w:r>
+                  <w:rPr>
+                    <w:noProof/>
+                    <w:webHidden/>
+                  </w:rPr>
+                  <w:fldChar w:fldCharType="begin"/>
+                </w:r>
+                <w:r>
+                  <w:rPr>
+                    <w:noProof/>
+                    <w:webHidden/>
+                  </w:rPr>
+                  <w:instrText xml:space="preserve"> PAGEREF _Toc104841758 \h </w:instrText>
+                </w:r>
+                <w:r>
+                  <w:rPr>
+                    <w:noProof/>
+                    <w:webHidden/>
+                  </w:rPr>
+                </w:r>
+                <w:r>
+                  <w:rPr>
+                    <w:noProof/>
+                    <w:webHidden/>
+                  </w:rPr>
+                  <w:fldChar w:fldCharType="separate"/>
+                </w:r>
+                <w:r>
+                  <w:rPr>
+                    <w:noProof/>
+                    <w:webHidden/>
+                  </w:rPr>
+                  <w:t>28</w:t>
+                </w:r>
+                <w:r>
+                  <w:rPr>
+                    <w:noProof/>
+                    <w:webHidden/>
+                  </w:rPr>
+                  <w:fldChar w:fldCharType="end"/>
+                </w:r>
+              </w:hyperlink>
+            </w:p>
+            <w:p>
+              <w:pPr>
+                <w:pStyle w:val="TDC1"/>
+                <w:tabs>
+                  <w:tab w:val="left" w:pos="440"/>
+                  <w:tab w:val="right" w:leader="dot" w:pos="8494"/>
+                </w:tabs>
+                <w:rPr>
+                  <w:rFonts w:asciiTheme="minorHAnsi" w:eastAsiaTheme="minorEastAsia" w:hAnsiTheme="minorHAnsi"/>
+                  <w:noProof/>
+                  <w:sz w:val="22"/>
+                  <w:lang w:eastAsia="es-ES"/>
+                </w:rPr>
+              </w:pPr>
+              <w:hyperlink w:anchor="_Toc104841759" w:history="1">
+                <w:r>
+                  <w:rPr>
+                    <w:rStyle w:val="Hipervnculo"/>
+                    <w:noProof/>
+                  </w:rPr>
+                  <w:t>6.</w:t>
+                </w:r>
+                <w:r>
+                  <w:rPr>
+                    <w:rFonts w:asciiTheme="minorHAnsi" w:eastAsiaTheme="minorEastAsia" w:hAnsiTheme="minorHAnsi"/>
+                    <w:noProof/>
+                    <w:sz w:val="22"/>
+                    <w:lang w:eastAsia="es-ES"/>
+                  </w:rPr>
+                  <w:tab/>
+                </w:r>
+                <w:r>
+                  <w:rPr>
+                    <w:rStyle w:val="Hipervnculo"/>
+                    <w:noProof/>
+                  </w:rPr>
+                  <w:t>Planificación del proyecto</w:t>
+                </w:r>
+                <w:r>
+                  <w:rPr>
+                    <w:noProof/>
+                    <w:webHidden/>
+                  </w:rPr>
+                  <w:tab/>
+                </w:r>
+                <w:r>
+                  <w:rPr>
+                    <w:noProof/>
+                    <w:webHidden/>
+                  </w:rPr>
+                  <w:fldChar w:fldCharType="begin"/>
+                </w:r>
+                <w:r>
+                  <w:rPr>
+                    <w:noProof/>
+                    <w:webHidden/>
+                  </w:rPr>
+                  <w:instrText xml:space="preserve"> PAGEREF _Toc104841759 \h </w:instrText>
+                </w:r>
+                <w:r>
+                  <w:rPr>
+                    <w:noProof/>
+                    <w:webHidden/>
+                  </w:rPr>
+                </w:r>
+                <w:r>
+                  <w:rPr>
+                    <w:noProof/>
+                    <w:webHidden/>
+                  </w:rPr>
+                  <w:fldChar w:fldCharType="separate"/>
+                </w:r>
+                <w:r>
+                  <w:rPr>
+                    <w:noProof/>
+                    <w:webHidden/>
+                  </w:rPr>
+                  <w:t>29</w:t>
+                </w:r>
+                <w:r>
+                  <w:rPr>
+                    <w:noProof/>
+                    <w:webHidden/>
+                  </w:rPr>
+                  <w:fldChar w:fldCharType="end"/>
+                </w:r>
+              </w:hyperlink>
+            </w:p>
+            <w:p>
+              <w:pPr>
+                <w:pStyle w:val="TDC2"/>
+                <w:tabs>
+                  <w:tab w:val="left" w:pos="880"/>
+                  <w:tab w:val="right" w:leader="dot" w:pos="8494"/>
+                </w:tabs>
+                <w:rPr>
+                  <w:rFonts w:asciiTheme="minorHAnsi" w:eastAsiaTheme="minorEastAsia" w:hAnsiTheme="minorHAnsi"/>
+                  <w:noProof/>
+                  <w:sz w:val="22"/>
+                  <w:lang w:eastAsia="es-ES"/>
+                </w:rPr>
+              </w:pPr>
+              <w:hyperlink w:anchor="_Toc104841760" w:history="1">
+                <w:r>
+                  <w:rPr>
+                    <w:rStyle w:val="Hipervnculo"/>
+                    <w:noProof/>
+                  </w:rPr>
+                  <w:t>6.2.</w:t>
+                </w:r>
+                <w:r>
+                  <w:rPr>
+                    <w:rFonts w:asciiTheme="minorHAnsi" w:eastAsiaTheme="minorEastAsia" w:hAnsiTheme="minorHAnsi"/>
+                    <w:noProof/>
+                    <w:sz w:val="22"/>
+                    <w:lang w:eastAsia="es-ES"/>
+                  </w:rPr>
+                  <w:tab/>
+                </w:r>
+                <w:r>
+                  <w:rPr>
+                    <w:rStyle w:val="Hipervnculo"/>
+                    <w:noProof/>
+                  </w:rPr>
+                  <w:t>Ajustes del entorno</w:t>
+                </w:r>
+                <w:r>
+                  <w:rPr>
+                    <w:noProof/>
+                    <w:webHidden/>
+                  </w:rPr>
+                  <w:tab/>
+                </w:r>
+                <w:r>
+                  <w:rPr>
+                    <w:noProof/>
+                    <w:webHidden/>
+                  </w:rPr>
+                  <w:fldChar w:fldCharType="begin"/>
+                </w:r>
+                <w:r>
+                  <w:rPr>
+                    <w:noProof/>
+                    <w:webHidden/>
+                  </w:rPr>
+                  <w:instrText xml:space="preserve"> PAGEREF _Toc104841760 \h </w:instrText>
+                </w:r>
+                <w:r>
+                  <w:rPr>
+                    <w:noProof/>
+                    <w:webHidden/>
+                  </w:rPr>
+                </w:r>
+                <w:r>
+                  <w:rPr>
+                    <w:noProof/>
+                    <w:webHidden/>
+                  </w:rPr>
+                  <w:fldChar w:fldCharType="separate"/>
+                </w:r>
+                <w:r>
+                  <w:rPr>
+                    <w:noProof/>
+                    <w:webHidden/>
+                  </w:rPr>
+                  <w:t>31</w:t>
+                </w:r>
+                <w:r>
+                  <w:rPr>
+                    <w:noProof/>
+                    <w:webHidden/>
+                  </w:rPr>
+                  <w:fldChar w:fldCharType="end"/>
+                </w:r>
+              </w:hyperlink>
+            </w:p>
+            <w:p>
+              <w:pPr>
+                <w:pStyle w:val="TDC2"/>
+                <w:tabs>
+                  <w:tab w:val="left" w:pos="880"/>
+                  <w:tab w:val="right" w:leader="dot" w:pos="8494"/>
+                </w:tabs>
+                <w:rPr>
+                  <w:rFonts w:asciiTheme="minorHAnsi" w:eastAsiaTheme="minorEastAsia" w:hAnsiTheme="minorHAnsi"/>
+                  <w:noProof/>
+                  <w:sz w:val="22"/>
+                  <w:lang w:eastAsia="es-ES"/>
+                </w:rPr>
+              </w:pPr>
+              <w:hyperlink w:anchor="_Toc104841761" w:history="1">
+                <w:r>
+                  <w:rPr>
+                    <w:rStyle w:val="Hipervnculo"/>
+                    <w:noProof/>
+                  </w:rPr>
+                  <w:t>6.3.</w:t>
+                </w:r>
+                <w:r>
+                  <w:rPr>
+                    <w:rFonts w:asciiTheme="minorHAnsi" w:eastAsiaTheme="minorEastAsia" w:hAnsiTheme="minorHAnsi"/>
+                    <w:noProof/>
+                    <w:sz w:val="22"/>
+                    <w:lang w:eastAsia="es-ES"/>
+                  </w:rPr>
+                  <w:tab/>
+                </w:r>
+                <w:r>
+                  <w:rPr>
+                    <w:rStyle w:val="Hipervnculo"/>
+                    <w:noProof/>
+                  </w:rPr>
+                  <w:t>Ajustes iniciales del proyecto</w:t>
+                </w:r>
+                <w:r>
+                  <w:rPr>
+                    <w:noProof/>
+                    <w:webHidden/>
+                  </w:rPr>
+                  <w:tab/>
+                </w:r>
+                <w:r>
+                  <w:rPr>
+                    <w:noProof/>
+                    <w:webHidden/>
+                  </w:rPr>
+                  <w:fldChar w:fldCharType="begin"/>
+                </w:r>
+                <w:r>
+                  <w:rPr>
+                    <w:noProof/>
+                    <w:webHidden/>
+                  </w:rPr>
+                  <w:instrText xml:space="preserve"> PAGEREF _Toc104841761 \h </w:instrText>
+                </w:r>
+                <w:r>
+                  <w:rPr>
+                    <w:noProof/>
+                    <w:webHidden/>
+                  </w:rPr>
+                </w:r>
+                <w:r>
+                  <w:rPr>
+                    <w:noProof/>
+                    <w:webHidden/>
+                  </w:rPr>
+                  <w:fldChar w:fldCharType="separate"/>
+                </w:r>
+                <w:r>
+                  <w:rPr>
+                    <w:noProof/>
+                    <w:webHidden/>
+                  </w:rPr>
+                  <w:t>32</w:t>
                 </w:r>
                 <w:r>
                   <w:rPr>
@@ -2590,7 +3118,6 @@
                   <w:b/>
                   <w:bCs/>
                 </w:rPr>
-                <w:lastRenderedPageBreak/>
                 <w:fldChar w:fldCharType="end"/>
               </w:r>
             </w:p>
@@ -2770,92 +3297,6 @@
           <w:pPr>
             <w:spacing w:before="0" w:after="160" w:line="259" w:lineRule="auto"/>
             <w:jc w:val="left"/>
-            <w:rPr>
-              <w:b/>
-              <w:i/>
-            </w:rPr>
-          </w:pPr>
-        </w:p>
-        <w:p>
-          <w:pPr>
-            <w:spacing w:before="0" w:after="160" w:line="259" w:lineRule="auto"/>
-            <w:jc w:val="left"/>
-            <w:rPr>
-              <w:b/>
-              <w:i/>
-            </w:rPr>
-          </w:pPr>
-        </w:p>
-        <w:p>
-          <w:pPr>
-            <w:spacing w:before="0" w:after="160" w:line="259" w:lineRule="auto"/>
-            <w:jc w:val="left"/>
-            <w:rPr>
-              <w:b/>
-              <w:i/>
-            </w:rPr>
-          </w:pPr>
-        </w:p>
-        <w:p>
-          <w:pPr>
-            <w:spacing w:before="0" w:after="160" w:line="259" w:lineRule="auto"/>
-            <w:jc w:val="left"/>
-            <w:rPr>
-              <w:b/>
-              <w:i/>
-            </w:rPr>
-          </w:pPr>
-        </w:p>
-        <w:p>
-          <w:pPr>
-            <w:spacing w:before="0" w:after="160" w:line="259" w:lineRule="auto"/>
-            <w:jc w:val="left"/>
-            <w:rPr>
-              <w:b/>
-              <w:i/>
-            </w:rPr>
-          </w:pPr>
-        </w:p>
-        <w:p>
-          <w:pPr>
-            <w:spacing w:before="0" w:after="160" w:line="259" w:lineRule="auto"/>
-            <w:jc w:val="left"/>
-            <w:rPr>
-              <w:b/>
-              <w:i/>
-            </w:rPr>
-          </w:pPr>
-        </w:p>
-        <w:p>
-          <w:pPr>
-            <w:spacing w:before="0" w:after="160" w:line="259" w:lineRule="auto"/>
-            <w:jc w:val="left"/>
-            <w:rPr>
-              <w:b/>
-              <w:i/>
-            </w:rPr>
-          </w:pPr>
-        </w:p>
-        <w:p>
-          <w:pPr>
-            <w:spacing w:before="0" w:after="160" w:line="259" w:lineRule="auto"/>
-            <w:jc w:val="left"/>
-            <w:rPr>
-              <w:b/>
-              <w:i/>
-            </w:rPr>
-          </w:pPr>
-        </w:p>
-        <w:p>
-          <w:pPr>
-            <w:spacing w:before="0" w:after="160" w:line="259" w:lineRule="auto"/>
-            <w:jc w:val="left"/>
-          </w:pPr>
-        </w:p>
-        <w:p>
-          <w:pPr>
-            <w:spacing w:before="0" w:after="160" w:line="259" w:lineRule="auto"/>
-            <w:jc w:val="left"/>
           </w:pPr>
         </w:p>
       </w:sdtContent>
@@ -2868,7 +3309,7 @@
           <w:numId w:val="4"/>
         </w:numPr>
       </w:pPr>
-      <w:bookmarkStart w:id="0" w:name="_Toc104583137"/>
+      <w:bookmarkStart w:id="0" w:name="_Toc104841737"/>
       <w:r>
         <w:lastRenderedPageBreak/>
         <w:t>Resumen</w:t>
@@ -2890,64 +3331,27 @@
           <w:i/>
           <w:iCs/>
         </w:rPr>
-        <w:t xml:space="preserve">Super </w:t>
-      </w:r>
-      <w:proofErr w:type="spellStart"/>
+        <w:t>Super Bomberma</w:t>
+      </w:r>
       <w:r>
         <w:rPr>
           <w:i/>
           <w:iCs/>
         </w:rPr>
-        <w:t>Bomberma</w:t>
+        <w:t xml:space="preserve">m, </w:t>
+      </w:r>
+      <w:r>
+        <w:t xml:space="preserve">juego desarrollado por </w:t>
       </w:r>
       <w:r>
         <w:rPr>
           <w:i/>
           <w:iCs/>
         </w:rPr>
-        <w:t>m</w:t>
-      </w:r>
-      <w:proofErr w:type="spellEnd"/>
-      <w:r>
-        <w:rPr>
-          <w:i/>
-          <w:iCs/>
-        </w:rPr>
-        <w:t xml:space="preserve">, </w:t>
-      </w:r>
-      <w:r>
-        <w:t xml:space="preserve">juego desarrollado por </w:t>
-      </w:r>
-      <w:r>
-        <w:rPr>
-          <w:i/>
-          <w:iCs/>
-        </w:rPr>
-        <w:t xml:space="preserve">Hudson </w:t>
-      </w:r>
-      <w:proofErr w:type="spellStart"/>
-      <w:proofErr w:type="gramStart"/>
-      <w:r>
-        <w:rPr>
-          <w:i/>
-          <w:iCs/>
-        </w:rPr>
-        <w:t>Soft</w:t>
-      </w:r>
-      <w:proofErr w:type="spellEnd"/>
-      <w:r>
-        <w:rPr>
-          <w:i/>
-          <w:iCs/>
-        </w:rPr>
-        <w:t xml:space="preserve"> </w:t>
-      </w:r>
-      <w:r>
-        <w:t>,</w:t>
-      </w:r>
-      <w:proofErr w:type="gramEnd"/>
-      <w:r>
-        <w:t xml:space="preserve"> para la consola de videojuegos </w:t>
+        <w:t xml:space="preserve">Hudson Soft </w:t>
+      </w:r>
+      <w:r>
+        <w:t xml:space="preserve">, para la consola de videojuegos </w:t>
       </w:r>
       <w:r>
         <w:rPr>
@@ -2974,7 +3378,6 @@
       <w:r>
         <w:t xml:space="preserve">, gracias a la librería de código abierto </w:t>
       </w:r>
-      <w:proofErr w:type="spellStart"/>
       <w:r>
         <w:rPr>
           <w:i/>
@@ -2982,17 +3385,8 @@
         </w:rPr>
         <w:t>LibGDX</w:t>
       </w:r>
-      <w:proofErr w:type="spellEnd"/>
-      <w:r>
-        <w:t xml:space="preserve">, así como otros </w:t>
-      </w:r>
-      <w:proofErr w:type="spellStart"/>
-      <w:r>
-        <w:t>frameworks</w:t>
-      </w:r>
-      <w:proofErr w:type="spellEnd"/>
-      <w:r>
-        <w:t xml:space="preserve"> como lo son: </w:t>
+      <w:r>
+        <w:t xml:space="preserve">, así como otros frameworks como lo son: </w:t>
       </w:r>
       <w:r>
         <w:rPr>
@@ -3030,92 +3424,20 @@
           <w:i/>
           <w:iCs/>
         </w:rPr>
-        <w:t xml:space="preserve"> </w:t>
-      </w:r>
-      <w:proofErr w:type="spellStart"/>
+        <w:t xml:space="preserve"> FreeType. </w:t>
+      </w:r>
+      <w:r>
+        <w:t xml:space="preserve">Que vienen incluidos en la librería anteriormente mencionada, adaptados para su correcto funcionamiento. Para esta versión de este juego mundialmente reconocido, se pretende hacer uso de la arquitectura </w:t>
+      </w:r>
       <w:r>
         <w:rPr>
           <w:i/>
           <w:iCs/>
         </w:rPr>
-        <w:t>FreeType</w:t>
-      </w:r>
-      <w:proofErr w:type="spellEnd"/>
-      <w:r>
-        <w:rPr>
-          <w:i/>
-          <w:iCs/>
-        </w:rPr>
-        <w:t xml:space="preserve">. </w:t>
-      </w:r>
-      <w:r>
-        <w:t xml:space="preserve">Que vienen incluidos en la librería anteriormente mencionada, adaptados para su correcto funcionamiento. Para esta versión de este juego mundialmente reconocido, se pretende hacer uso de la arquitectura </w:t>
-      </w:r>
-      <w:r>
-        <w:rPr>
-          <w:i/>
-          <w:iCs/>
-        </w:rPr>
-        <w:t>ECS (</w:t>
-      </w:r>
-      <w:proofErr w:type="spellStart"/>
-      <w:r>
-        <w:rPr>
-          <w:i/>
-          <w:iCs/>
-        </w:rPr>
-        <w:t>Entity</w:t>
-      </w:r>
-      <w:proofErr w:type="spellEnd"/>
-      <w:r>
-        <w:rPr>
-          <w:i/>
-          <w:iCs/>
-        </w:rPr>
-        <w:t xml:space="preserve"> </w:t>
-      </w:r>
-      <w:proofErr w:type="spellStart"/>
-      <w:r>
-        <w:rPr>
-          <w:i/>
-          <w:iCs/>
-        </w:rPr>
-        <w:t>Component</w:t>
-      </w:r>
-      <w:proofErr w:type="spellEnd"/>
-      <w:r>
-        <w:rPr>
-          <w:i/>
-          <w:iCs/>
-        </w:rPr>
-        <w:t xml:space="preserve"> </w:t>
-      </w:r>
-      <w:proofErr w:type="spellStart"/>
-      <w:r>
-        <w:rPr>
-          <w:i/>
-          <w:iCs/>
-        </w:rPr>
-        <w:t>System</w:t>
-      </w:r>
-      <w:proofErr w:type="spellEnd"/>
-      <w:r>
-        <w:rPr>
-          <w:i/>
-          <w:iCs/>
-        </w:rPr>
-        <w:t xml:space="preserve">), </w:t>
-      </w:r>
-      <w:r>
-        <w:t xml:space="preserve">gracias al </w:t>
-      </w:r>
-      <w:proofErr w:type="spellStart"/>
-      <w:r>
-        <w:t>framework</w:t>
-      </w:r>
-      <w:proofErr w:type="spellEnd"/>
-      <w:r>
-        <w:t xml:space="preserve"> de </w:t>
+        <w:t xml:space="preserve">ECS (Entity Component System), </w:t>
+      </w:r>
+      <w:r>
+        <w:t xml:space="preserve">gracias al framework de </w:t>
       </w:r>
       <w:r>
         <w:rPr>
@@ -3125,15 +3447,7 @@
         <w:t>Ashley,</w:t>
       </w:r>
       <w:r>
-        <w:t xml:space="preserve"> el cual pretende cambiar la forma de trabajar en los videojuegos, </w:t>
-      </w:r>
-      <w:proofErr w:type="gramStart"/>
-      <w:r>
-        <w:t>pasando  de</w:t>
-      </w:r>
-      <w:proofErr w:type="gramEnd"/>
-      <w:r>
-        <w:t xml:space="preserve"> una arquitectura de Objeto (POO) a una orientada a entidades, componentes y sistemas (ECS), para dar a cualquier juego mayor adaptabilidad, </w:t>
+        <w:t xml:space="preserve"> el cual pretende cambiar la forma de trabajar en los videojuegos, pasando  de una arquitectura de Objeto (POO) a una orientada a entidades, componentes y sistemas (ECS), para dar a cualquier juego mayor adaptabilidad, </w:t>
       </w:r>
       <w:r>
         <w:t xml:space="preserve">y hacerlo </w:t>
@@ -3157,30 +3471,14 @@
           <w:i/>
           <w:iCs/>
         </w:rPr>
-        <w:t xml:space="preserve"> </w:t>
-      </w:r>
-      <w:proofErr w:type="spellStart"/>
+        <w:t xml:space="preserve"> Bomberma</w:t>
+      </w:r>
       <w:r>
         <w:rPr>
           <w:i/>
           <w:iCs/>
         </w:rPr>
-        <w:t>Bomberma</w:t>
-      </w:r>
-      <w:r>
-        <w:rPr>
-          <w:i/>
-          <w:iCs/>
-        </w:rPr>
-        <w:t>m</w:t>
-      </w:r>
-      <w:proofErr w:type="spellEnd"/>
-      <w:r>
-        <w:rPr>
-          <w:i/>
-          <w:iCs/>
-        </w:rPr>
-        <w:t xml:space="preserve"> </w:t>
+        <w:t xml:space="preserve">m </w:t>
       </w:r>
       <w:r>
         <w:t xml:space="preserve">usando, la arquitectura de </w:t>
@@ -3220,863 +3518,37 @@
       <w:r>
         <w:t xml:space="preserve"> </w:t>
       </w:r>
-      <w:bookmarkStart w:id="1" w:name="_Toc104583138"/>
-      <w:proofErr w:type="spellStart"/>
+      <w:bookmarkStart w:id="1" w:name="_Toc104841738"/>
       <w:r>
         <w:t>Sumary</w:t>
       </w:r>
       <w:bookmarkEnd w:id="1"/>
-      <w:proofErr w:type="spellEnd"/>
-    </w:p>
-    <w:p>
-      <w:proofErr w:type="spellStart"/>
-      <w:r>
-        <w:t>We</w:t>
-      </w:r>
-      <w:proofErr w:type="spellEnd"/>
-      <w:r>
-        <w:t xml:space="preserve"> </w:t>
-      </w:r>
-      <w:proofErr w:type="spellStart"/>
-      <w:r>
-        <w:t>pretend</w:t>
-      </w:r>
-      <w:proofErr w:type="spellEnd"/>
-      <w:r>
-        <w:t xml:space="preserve"> </w:t>
-      </w:r>
-      <w:proofErr w:type="spellStart"/>
-      <w:r>
-        <w:t>to</w:t>
-      </w:r>
-      <w:proofErr w:type="spellEnd"/>
-      <w:r>
-        <w:t xml:space="preserve"> </w:t>
-      </w:r>
-      <w:proofErr w:type="spellStart"/>
-      <w:r>
-        <w:t>make</w:t>
-      </w:r>
-      <w:proofErr w:type="spellEnd"/>
-      <w:r>
-        <w:t xml:space="preserve"> </w:t>
-      </w:r>
-      <w:proofErr w:type="spellStart"/>
-      <w:r>
-        <w:t>an</w:t>
-      </w:r>
-      <w:proofErr w:type="spellEnd"/>
-      <w:r>
-        <w:t xml:space="preserve"> Alpha </w:t>
-      </w:r>
-      <w:proofErr w:type="spellStart"/>
-      <w:r>
-        <w:t>of</w:t>
-      </w:r>
-      <w:proofErr w:type="spellEnd"/>
-      <w:r>
-        <w:t xml:space="preserve"> </w:t>
-      </w:r>
-      <w:proofErr w:type="spellStart"/>
-      <w:r>
-        <w:t>the</w:t>
-      </w:r>
-      <w:proofErr w:type="spellEnd"/>
-      <w:r>
-        <w:t xml:space="preserve"> </w:t>
-      </w:r>
-      <w:proofErr w:type="spellStart"/>
-      <w:r>
-        <w:t>game</w:t>
-      </w:r>
-      <w:proofErr w:type="spellEnd"/>
-      <w:r>
-        <w:t xml:space="preserve"> Super </w:t>
-      </w:r>
-      <w:proofErr w:type="spellStart"/>
-      <w:r>
-        <w:t>Bombermam</w:t>
-      </w:r>
-      <w:proofErr w:type="spellEnd"/>
-      <w:r>
-        <w:t xml:space="preserve">, a </w:t>
-      </w:r>
-      <w:proofErr w:type="spellStart"/>
-      <w:r>
-        <w:t>game</w:t>
-      </w:r>
-      <w:proofErr w:type="spellEnd"/>
-      <w:r>
-        <w:t xml:space="preserve"> </w:t>
-      </w:r>
-      <w:proofErr w:type="spellStart"/>
-      <w:r>
-        <w:t>developed</w:t>
-      </w:r>
-      <w:proofErr w:type="spellEnd"/>
-      <w:r>
-        <w:t xml:space="preserve"> </w:t>
-      </w:r>
-      <w:proofErr w:type="spellStart"/>
-      <w:r>
-        <w:t>by</w:t>
-      </w:r>
-      <w:proofErr w:type="spellEnd"/>
-      <w:r>
-        <w:t xml:space="preserve"> Hudson </w:t>
-      </w:r>
-      <w:proofErr w:type="spellStart"/>
-      <w:r>
-        <w:t>Soft</w:t>
-      </w:r>
-      <w:proofErr w:type="spellEnd"/>
-      <w:r>
-        <w:t xml:space="preserve">, </w:t>
-      </w:r>
-      <w:proofErr w:type="spellStart"/>
-      <w:r>
-        <w:t>for</w:t>
-      </w:r>
-      <w:proofErr w:type="spellEnd"/>
-      <w:r>
-        <w:t xml:space="preserve"> </w:t>
-      </w:r>
-      <w:proofErr w:type="spellStart"/>
-      <w:r>
-        <w:t>the</w:t>
-      </w:r>
-      <w:proofErr w:type="spellEnd"/>
-      <w:r>
-        <w:t xml:space="preserve"> SNES (Super Nintendo) video </w:t>
-      </w:r>
-      <w:proofErr w:type="spellStart"/>
-      <w:r>
-        <w:t>game</w:t>
-      </w:r>
-      <w:proofErr w:type="spellEnd"/>
-      <w:r>
-        <w:t xml:space="preserve"> </w:t>
-      </w:r>
-      <w:proofErr w:type="spellStart"/>
-      <w:r>
-        <w:t>console</w:t>
-      </w:r>
-      <w:proofErr w:type="spellEnd"/>
-      <w:r>
-        <w:t>, in 1993.</w:t>
-      </w:r>
-    </w:p>
-    <w:p>
-      <w:proofErr w:type="spellStart"/>
-      <w:r>
-        <w:t>Made</w:t>
-      </w:r>
-      <w:proofErr w:type="spellEnd"/>
-      <w:r>
-        <w:t xml:space="preserve"> in Java, </w:t>
-      </w:r>
-      <w:proofErr w:type="spellStart"/>
-      <w:proofErr w:type="gramStart"/>
-      <w:r>
-        <w:t>with</w:t>
-      </w:r>
-      <w:proofErr w:type="spellEnd"/>
-      <w:r>
-        <w:t xml:space="preserve"> </w:t>
-      </w:r>
-      <w:r>
-        <w:t xml:space="preserve"> </w:t>
-      </w:r>
-      <w:proofErr w:type="spellStart"/>
-      <w:r>
-        <w:t>the</w:t>
-      </w:r>
-      <w:proofErr w:type="spellEnd"/>
-      <w:proofErr w:type="gramEnd"/>
-      <w:r>
-        <w:t xml:space="preserve"> </w:t>
-      </w:r>
-      <w:proofErr w:type="spellStart"/>
-      <w:r>
-        <w:t>LibGDX</w:t>
-      </w:r>
-      <w:proofErr w:type="spellEnd"/>
-      <w:r>
-        <w:t xml:space="preserve"> open </w:t>
-      </w:r>
-      <w:proofErr w:type="spellStart"/>
-      <w:r>
-        <w:t>source</w:t>
-      </w:r>
-      <w:proofErr w:type="spellEnd"/>
-      <w:r>
-        <w:t xml:space="preserve"> </w:t>
-      </w:r>
-      <w:proofErr w:type="spellStart"/>
-      <w:r>
-        <w:t>library</w:t>
-      </w:r>
-      <w:proofErr w:type="spellEnd"/>
-      <w:r>
-        <w:t xml:space="preserve">, as </w:t>
-      </w:r>
-      <w:proofErr w:type="spellStart"/>
-      <w:r>
-        <w:t>well</w:t>
-      </w:r>
-      <w:proofErr w:type="spellEnd"/>
-      <w:r>
-        <w:t xml:space="preserve"> as </w:t>
-      </w:r>
-      <w:proofErr w:type="spellStart"/>
-      <w:r>
-        <w:t>other</w:t>
-      </w:r>
-      <w:proofErr w:type="spellEnd"/>
-      <w:r>
-        <w:t xml:space="preserve"> </w:t>
-      </w:r>
-      <w:proofErr w:type="spellStart"/>
-      <w:r>
-        <w:t>frameworks</w:t>
-      </w:r>
-      <w:proofErr w:type="spellEnd"/>
-      <w:r>
-        <w:t xml:space="preserve"> </w:t>
-      </w:r>
-      <w:proofErr w:type="spellStart"/>
-      <w:r>
-        <w:t>such</w:t>
-      </w:r>
-      <w:proofErr w:type="spellEnd"/>
-      <w:r>
-        <w:t xml:space="preserve"> as: BOX2D, BOX2DLigth, Ashley and </w:t>
-      </w:r>
-      <w:proofErr w:type="spellStart"/>
-      <w:r>
-        <w:t>FreeType</w:t>
-      </w:r>
-      <w:proofErr w:type="spellEnd"/>
-      <w:r>
-        <w:t xml:space="preserve">. </w:t>
-      </w:r>
-      <w:proofErr w:type="spellStart"/>
-      <w:r>
-        <w:t>That</w:t>
-      </w:r>
-      <w:proofErr w:type="spellEnd"/>
-      <w:r>
-        <w:t xml:space="preserve"> are </w:t>
-      </w:r>
-      <w:proofErr w:type="spellStart"/>
-      <w:r>
-        <w:t>included</w:t>
-      </w:r>
-      <w:proofErr w:type="spellEnd"/>
-      <w:r>
-        <w:t xml:space="preserve"> in </w:t>
-      </w:r>
-      <w:proofErr w:type="spellStart"/>
-      <w:r>
-        <w:t>the</w:t>
-      </w:r>
-      <w:proofErr w:type="spellEnd"/>
-      <w:r>
-        <w:t xml:space="preserve"> </w:t>
-      </w:r>
-      <w:proofErr w:type="spellStart"/>
-      <w:r>
-        <w:t>that</w:t>
-      </w:r>
-      <w:proofErr w:type="spellEnd"/>
-      <w:r>
-        <w:t xml:space="preserve"> </w:t>
-      </w:r>
-      <w:proofErr w:type="spellStart"/>
-      <w:r>
-        <w:t>library</w:t>
-      </w:r>
-      <w:proofErr w:type="spellEnd"/>
-      <w:r>
-        <w:t xml:space="preserve">, </w:t>
-      </w:r>
-      <w:proofErr w:type="spellStart"/>
-      <w:r>
-        <w:t>adapted</w:t>
-      </w:r>
-      <w:proofErr w:type="spellEnd"/>
-      <w:r>
-        <w:t xml:space="preserve"> </w:t>
-      </w:r>
-      <w:proofErr w:type="spellStart"/>
-      <w:r>
-        <w:t>for</w:t>
-      </w:r>
-      <w:proofErr w:type="spellEnd"/>
-      <w:r>
-        <w:t xml:space="preserve"> </w:t>
-      </w:r>
-      <w:proofErr w:type="spellStart"/>
-      <w:r>
-        <w:t>its</w:t>
-      </w:r>
-      <w:proofErr w:type="spellEnd"/>
-      <w:r>
-        <w:t xml:space="preserve"> </w:t>
-      </w:r>
-      <w:proofErr w:type="spellStart"/>
-      <w:r>
-        <w:t>correct</w:t>
-      </w:r>
-      <w:proofErr w:type="spellEnd"/>
-      <w:r>
-        <w:t xml:space="preserve"> </w:t>
-      </w:r>
-      <w:proofErr w:type="spellStart"/>
-      <w:r>
-        <w:t>operation</w:t>
-      </w:r>
-      <w:proofErr w:type="spellEnd"/>
-      <w:r>
-        <w:t xml:space="preserve">. </w:t>
-      </w:r>
-      <w:proofErr w:type="spellStart"/>
-      <w:r>
-        <w:t>For</w:t>
-      </w:r>
-      <w:proofErr w:type="spellEnd"/>
-      <w:r>
-        <w:t xml:space="preserve"> </w:t>
-      </w:r>
-      <w:proofErr w:type="spellStart"/>
-      <w:r>
-        <w:t>this</w:t>
-      </w:r>
-      <w:proofErr w:type="spellEnd"/>
-      <w:r>
-        <w:t xml:space="preserve"> </w:t>
-      </w:r>
-      <w:proofErr w:type="spellStart"/>
-      <w:r>
-        <w:t>version</w:t>
-      </w:r>
-      <w:proofErr w:type="spellEnd"/>
-      <w:r>
-        <w:t xml:space="preserve"> </w:t>
-      </w:r>
-      <w:proofErr w:type="spellStart"/>
-      <w:r>
-        <w:t>of</w:t>
-      </w:r>
-      <w:proofErr w:type="spellEnd"/>
-      <w:r>
-        <w:t xml:space="preserve"> </w:t>
-      </w:r>
-      <w:proofErr w:type="spellStart"/>
-      <w:r>
-        <w:t>this</w:t>
-      </w:r>
-      <w:proofErr w:type="spellEnd"/>
-      <w:r>
-        <w:t xml:space="preserve"> </w:t>
-      </w:r>
-      <w:proofErr w:type="spellStart"/>
-      <w:r>
-        <w:t>world-renowned</w:t>
-      </w:r>
-      <w:proofErr w:type="spellEnd"/>
-      <w:r>
-        <w:t xml:space="preserve"> </w:t>
-      </w:r>
-      <w:proofErr w:type="spellStart"/>
-      <w:r>
-        <w:t>game</w:t>
-      </w:r>
-      <w:proofErr w:type="spellEnd"/>
-      <w:r>
-        <w:t xml:space="preserve">, </w:t>
-      </w:r>
-      <w:proofErr w:type="spellStart"/>
-      <w:r>
-        <w:t>it</w:t>
-      </w:r>
-      <w:proofErr w:type="spellEnd"/>
-      <w:r>
-        <w:t xml:space="preserve"> </w:t>
-      </w:r>
-      <w:proofErr w:type="spellStart"/>
-      <w:r>
-        <w:t>is</w:t>
-      </w:r>
-      <w:proofErr w:type="spellEnd"/>
-      <w:r>
-        <w:t xml:space="preserve"> </w:t>
-      </w:r>
-      <w:proofErr w:type="spellStart"/>
-      <w:r>
-        <w:t>intended</w:t>
-      </w:r>
-      <w:proofErr w:type="spellEnd"/>
-      <w:r>
-        <w:t xml:space="preserve"> </w:t>
-      </w:r>
-      <w:proofErr w:type="spellStart"/>
-      <w:r>
-        <w:t>to</w:t>
-      </w:r>
-      <w:proofErr w:type="spellEnd"/>
-      <w:r>
-        <w:t xml:space="preserve"> </w:t>
-      </w:r>
-      <w:proofErr w:type="spellStart"/>
-      <w:r>
-        <w:t>make</w:t>
-      </w:r>
-      <w:proofErr w:type="spellEnd"/>
-      <w:r>
-        <w:t xml:space="preserve"> use </w:t>
-      </w:r>
-      <w:proofErr w:type="spellStart"/>
-      <w:r>
-        <w:t>of</w:t>
-      </w:r>
-      <w:proofErr w:type="spellEnd"/>
-      <w:r>
-        <w:t xml:space="preserve"> </w:t>
-      </w:r>
-      <w:proofErr w:type="spellStart"/>
-      <w:r>
-        <w:t>the</w:t>
-      </w:r>
-      <w:proofErr w:type="spellEnd"/>
-      <w:r>
-        <w:t xml:space="preserve"> ECS (</w:t>
-      </w:r>
-      <w:proofErr w:type="spellStart"/>
-      <w:r>
-        <w:t>Entity</w:t>
-      </w:r>
-      <w:proofErr w:type="spellEnd"/>
-      <w:r>
-        <w:t xml:space="preserve"> </w:t>
-      </w:r>
-      <w:proofErr w:type="spellStart"/>
-      <w:r>
-        <w:t>Component</w:t>
-      </w:r>
-      <w:proofErr w:type="spellEnd"/>
-      <w:r>
-        <w:t xml:space="preserve"> </w:t>
-      </w:r>
-      <w:proofErr w:type="spellStart"/>
-      <w:r>
-        <w:t>System</w:t>
-      </w:r>
-      <w:proofErr w:type="spellEnd"/>
-      <w:r>
-        <w:t xml:space="preserve">) </w:t>
-      </w:r>
-      <w:proofErr w:type="spellStart"/>
-      <w:r>
-        <w:t>architecture</w:t>
-      </w:r>
-      <w:proofErr w:type="spellEnd"/>
-      <w:r>
-        <w:t xml:space="preserve">, </w:t>
-      </w:r>
-      <w:proofErr w:type="spellStart"/>
-      <w:r>
-        <w:t>thanks</w:t>
-      </w:r>
-      <w:proofErr w:type="spellEnd"/>
-      <w:r>
-        <w:t xml:space="preserve"> </w:t>
-      </w:r>
-      <w:proofErr w:type="spellStart"/>
-      <w:r>
-        <w:t>to</w:t>
-      </w:r>
-      <w:proofErr w:type="spellEnd"/>
-      <w:r>
-        <w:t xml:space="preserve"> </w:t>
-      </w:r>
-      <w:proofErr w:type="spellStart"/>
-      <w:r>
-        <w:t>the</w:t>
-      </w:r>
-      <w:proofErr w:type="spellEnd"/>
-      <w:r>
-        <w:t xml:space="preserve"> Ashley </w:t>
-      </w:r>
-      <w:proofErr w:type="spellStart"/>
-      <w:r>
-        <w:t>framework</w:t>
-      </w:r>
-      <w:proofErr w:type="spellEnd"/>
-      <w:r>
-        <w:t xml:space="preserve">, </w:t>
-      </w:r>
-      <w:proofErr w:type="spellStart"/>
-      <w:r>
-        <w:t>which</w:t>
-      </w:r>
-      <w:proofErr w:type="spellEnd"/>
-      <w:r>
-        <w:t xml:space="preserve"> </w:t>
-      </w:r>
-      <w:proofErr w:type="spellStart"/>
-      <w:r>
-        <w:t>aims</w:t>
-      </w:r>
-      <w:proofErr w:type="spellEnd"/>
-      <w:r>
-        <w:t xml:space="preserve"> </w:t>
-      </w:r>
-      <w:proofErr w:type="spellStart"/>
-      <w:r>
-        <w:t>to</w:t>
-      </w:r>
-      <w:proofErr w:type="spellEnd"/>
-      <w:r>
-        <w:t xml:space="preserve"> </w:t>
-      </w:r>
-      <w:proofErr w:type="spellStart"/>
-      <w:r>
-        <w:t>change</w:t>
-      </w:r>
-      <w:proofErr w:type="spellEnd"/>
-      <w:r>
-        <w:t xml:space="preserve"> </w:t>
-      </w:r>
-      <w:proofErr w:type="spellStart"/>
-      <w:r>
-        <w:t>the</w:t>
-      </w:r>
-      <w:proofErr w:type="spellEnd"/>
-      <w:r>
-        <w:t xml:space="preserve"> </w:t>
-      </w:r>
-      <w:proofErr w:type="spellStart"/>
-      <w:r>
-        <w:t>way</w:t>
-      </w:r>
-      <w:proofErr w:type="spellEnd"/>
-      <w:r>
-        <w:t xml:space="preserve"> </w:t>
-      </w:r>
-      <w:proofErr w:type="spellStart"/>
-      <w:r>
-        <w:t>of</w:t>
-      </w:r>
-      <w:proofErr w:type="spellEnd"/>
-      <w:r>
-        <w:t xml:space="preserve"> </w:t>
-      </w:r>
-      <w:proofErr w:type="spellStart"/>
-      <w:r>
-        <w:t>working</w:t>
-      </w:r>
-      <w:proofErr w:type="spellEnd"/>
-      <w:r>
-        <w:t xml:space="preserve"> in video </w:t>
-      </w:r>
-      <w:proofErr w:type="spellStart"/>
-      <w:r>
-        <w:t>games</w:t>
-      </w:r>
-      <w:proofErr w:type="spellEnd"/>
-      <w:r>
-        <w:t xml:space="preserve">, </w:t>
-      </w:r>
-      <w:proofErr w:type="spellStart"/>
-      <w:r>
-        <w:t>moving</w:t>
-      </w:r>
-      <w:proofErr w:type="spellEnd"/>
-      <w:r>
-        <w:t xml:space="preserve"> </w:t>
-      </w:r>
-      <w:proofErr w:type="spellStart"/>
-      <w:r>
-        <w:t>from</w:t>
-      </w:r>
-      <w:proofErr w:type="spellEnd"/>
-      <w:r>
-        <w:t xml:space="preserve"> </w:t>
-      </w:r>
-      <w:proofErr w:type="spellStart"/>
-      <w:r>
-        <w:t>an</w:t>
-      </w:r>
-      <w:proofErr w:type="spellEnd"/>
-      <w:r>
-        <w:t xml:space="preserve"> </w:t>
-      </w:r>
-      <w:proofErr w:type="spellStart"/>
-      <w:r>
-        <w:t>Object</w:t>
-      </w:r>
-      <w:proofErr w:type="spellEnd"/>
-      <w:r>
-        <w:t xml:space="preserve"> </w:t>
-      </w:r>
-      <w:proofErr w:type="spellStart"/>
-      <w:r>
-        <w:t>architecture</w:t>
-      </w:r>
-      <w:proofErr w:type="spellEnd"/>
-      <w:r>
-        <w:t xml:space="preserve"> (POO) </w:t>
-      </w:r>
-      <w:proofErr w:type="spellStart"/>
-      <w:r>
-        <w:t>to</w:t>
-      </w:r>
-      <w:proofErr w:type="spellEnd"/>
-      <w:r>
-        <w:t xml:space="preserve"> </w:t>
-      </w:r>
-      <w:proofErr w:type="spellStart"/>
-      <w:r>
-        <w:t>one</w:t>
-      </w:r>
-      <w:proofErr w:type="spellEnd"/>
-      <w:r>
-        <w:t xml:space="preserve"> </w:t>
-      </w:r>
-      <w:proofErr w:type="spellStart"/>
-      <w:r>
-        <w:t>oriented</w:t>
-      </w:r>
-      <w:proofErr w:type="spellEnd"/>
-      <w:r>
-        <w:t xml:space="preserve"> </w:t>
-      </w:r>
-      <w:proofErr w:type="spellStart"/>
-      <w:r>
-        <w:t>to</w:t>
-      </w:r>
-      <w:proofErr w:type="spellEnd"/>
-      <w:r>
-        <w:t xml:space="preserve"> </w:t>
-      </w:r>
-      <w:proofErr w:type="spellStart"/>
-      <w:r>
-        <w:t>entities</w:t>
-      </w:r>
-      <w:proofErr w:type="spellEnd"/>
-      <w:r>
-        <w:t xml:space="preserve">, </w:t>
-      </w:r>
-      <w:proofErr w:type="spellStart"/>
-      <w:r>
-        <w:t>components</w:t>
-      </w:r>
-      <w:proofErr w:type="spellEnd"/>
-      <w:r>
-        <w:t xml:space="preserve"> and </w:t>
-      </w:r>
-      <w:proofErr w:type="spellStart"/>
-      <w:r>
-        <w:t>systems</w:t>
-      </w:r>
-      <w:proofErr w:type="spellEnd"/>
-      <w:r>
-        <w:t xml:space="preserve"> (ECS), </w:t>
-      </w:r>
-      <w:proofErr w:type="spellStart"/>
-      <w:r>
-        <w:t>to</w:t>
-      </w:r>
-      <w:proofErr w:type="spellEnd"/>
-      <w:r>
-        <w:t xml:space="preserve"> </w:t>
-      </w:r>
-      <w:proofErr w:type="spellStart"/>
-      <w:r>
-        <w:t>give</w:t>
-      </w:r>
-      <w:proofErr w:type="spellEnd"/>
-      <w:r>
-        <w:t xml:space="preserve"> </w:t>
-      </w:r>
-      <w:proofErr w:type="spellStart"/>
-      <w:r>
-        <w:t>any</w:t>
-      </w:r>
-      <w:proofErr w:type="spellEnd"/>
-      <w:r>
-        <w:t xml:space="preserve"> </w:t>
-      </w:r>
-      <w:proofErr w:type="spellStart"/>
-      <w:r>
-        <w:t>game</w:t>
-      </w:r>
-      <w:proofErr w:type="spellEnd"/>
-      <w:r>
-        <w:t xml:space="preserve"> </w:t>
-      </w:r>
-      <w:proofErr w:type="spellStart"/>
-      <w:r>
-        <w:t>greater</w:t>
-      </w:r>
-      <w:proofErr w:type="spellEnd"/>
-      <w:r>
-        <w:t xml:space="preserve"> </w:t>
-      </w:r>
-      <w:proofErr w:type="spellStart"/>
-      <w:r>
-        <w:t>adaptability</w:t>
-      </w:r>
-      <w:proofErr w:type="spellEnd"/>
-      <w:r>
-        <w:t xml:space="preserve">, and </w:t>
-      </w:r>
-      <w:proofErr w:type="spellStart"/>
-      <w:r>
-        <w:t>make</w:t>
-      </w:r>
-      <w:proofErr w:type="spellEnd"/>
-      <w:r>
-        <w:t xml:space="preserve"> </w:t>
-      </w:r>
-      <w:proofErr w:type="spellStart"/>
-      <w:r>
-        <w:t>it</w:t>
-      </w:r>
-      <w:proofErr w:type="spellEnd"/>
-      <w:r>
-        <w:t xml:space="preserve"> more </w:t>
-      </w:r>
-      <w:proofErr w:type="spellStart"/>
-      <w:r>
-        <w:t>maintainable</w:t>
-      </w:r>
-      <w:proofErr w:type="spellEnd"/>
-      <w:r>
-        <w:t>.</w:t>
-      </w:r>
-    </w:p>
-    <w:p>
-      <w:proofErr w:type="spellStart"/>
-      <w:r>
-        <w:t>Therefore</w:t>
-      </w:r>
-      <w:proofErr w:type="spellEnd"/>
-      <w:r>
-        <w:t xml:space="preserve">, </w:t>
-      </w:r>
-      <w:proofErr w:type="spellStart"/>
-      <w:r>
-        <w:t>the</w:t>
-      </w:r>
-      <w:proofErr w:type="spellEnd"/>
-      <w:r>
-        <w:t xml:space="preserve"> </w:t>
-      </w:r>
-      <w:proofErr w:type="spellStart"/>
-      <w:r>
-        <w:t>project</w:t>
-      </w:r>
-      <w:proofErr w:type="spellEnd"/>
-      <w:r>
-        <w:t xml:space="preserve"> </w:t>
-      </w:r>
-      <w:proofErr w:type="spellStart"/>
-      <w:r>
-        <w:t>is</w:t>
-      </w:r>
-      <w:proofErr w:type="spellEnd"/>
-      <w:r>
-        <w:t xml:space="preserve"> </w:t>
-      </w:r>
-      <w:proofErr w:type="spellStart"/>
-      <w:r>
-        <w:t>based</w:t>
-      </w:r>
-      <w:proofErr w:type="spellEnd"/>
-      <w:r>
-        <w:t xml:space="preserve"> </w:t>
-      </w:r>
-      <w:proofErr w:type="spellStart"/>
-      <w:r>
-        <w:t>on</w:t>
-      </w:r>
-      <w:proofErr w:type="spellEnd"/>
-      <w:r>
-        <w:t xml:space="preserve"> </w:t>
-      </w:r>
-      <w:proofErr w:type="spellStart"/>
-      <w:r>
-        <w:t>creating</w:t>
-      </w:r>
-      <w:proofErr w:type="spellEnd"/>
-      <w:r>
-        <w:t xml:space="preserve"> a </w:t>
-      </w:r>
-      <w:proofErr w:type="spellStart"/>
-      <w:r>
-        <w:t>copy</w:t>
-      </w:r>
-      <w:proofErr w:type="spellEnd"/>
-      <w:r>
-        <w:t xml:space="preserve"> </w:t>
-      </w:r>
-      <w:proofErr w:type="spellStart"/>
-      <w:r>
-        <w:t>of</w:t>
-      </w:r>
-      <w:proofErr w:type="spellEnd"/>
-      <w:r>
-        <w:t xml:space="preserve"> </w:t>
-      </w:r>
-      <w:proofErr w:type="spellStart"/>
-      <w:r>
-        <w:t>the</w:t>
-      </w:r>
-      <w:proofErr w:type="spellEnd"/>
-      <w:r>
-        <w:t xml:space="preserve"> Super </w:t>
-      </w:r>
-      <w:proofErr w:type="spellStart"/>
-      <w:r>
-        <w:t>Bombermam</w:t>
-      </w:r>
-      <w:proofErr w:type="spellEnd"/>
-      <w:r>
-        <w:t xml:space="preserve"> </w:t>
-      </w:r>
-      <w:proofErr w:type="spellStart"/>
-      <w:r>
-        <w:t>game</w:t>
-      </w:r>
-      <w:proofErr w:type="spellEnd"/>
-      <w:r>
-        <w:t xml:space="preserve"> </w:t>
-      </w:r>
-      <w:proofErr w:type="spellStart"/>
-      <w:r>
-        <w:t>using</w:t>
-      </w:r>
-      <w:proofErr w:type="spellEnd"/>
-      <w:r>
-        <w:t xml:space="preserve"> </w:t>
-      </w:r>
-      <w:proofErr w:type="spellStart"/>
-      <w:r>
-        <w:t>the</w:t>
-      </w:r>
-      <w:proofErr w:type="spellEnd"/>
-      <w:r>
-        <w:t xml:space="preserve"> ECS </w:t>
-      </w:r>
-      <w:proofErr w:type="spellStart"/>
-      <w:r>
-        <w:t>architecture</w:t>
-      </w:r>
-      <w:proofErr w:type="spellEnd"/>
-      <w:r>
-        <w:t xml:space="preserve"> in Java.</w:t>
+    </w:p>
+    <w:p>
+      <w:r>
+        <w:t>We pretend to make an Alpha of the game Super Bombermam, a game developed by Hudson Soft, for the SNES (Super Nintendo) video game console, in 1993.</w:t>
+      </w:r>
+    </w:p>
+    <w:p>
+      <w:r>
+        <w:t xml:space="preserve">Made in Java, </w:t>
+      </w:r>
+      <w:r>
+        <w:t xml:space="preserve">with </w:t>
+      </w:r>
+      <w:r>
+        <w:t xml:space="preserve"> the LibGDX open source library, as well as other frameworks such as: BOX2D, BOX2DLigth, Ashley and FreeType. That are included in the </w:t>
+      </w:r>
+      <w:r>
+        <w:t xml:space="preserve">that </w:t>
+      </w:r>
+      <w:r>
+        <w:t>library, adapted for its correct operation. For this version of this world-renowned game, it is intended to make use of the ECS (Entity Component System) architecture, thanks to the Ashley framework, which aims to change the way of working in video games, moving from an Object architecture (POO) to one oriented to entities, components and systems (ECS), to give any game greater adaptability, and make it more maintainable.</w:t>
+      </w:r>
+    </w:p>
+    <w:p>
+      <w:r>
+        <w:t>Therefore, the project is based on creating a copy of the Super Bombermam game using the ECS architecture in Java.</w:t>
       </w:r>
     </w:p>
     <w:p/>
@@ -4103,7 +3575,7 @@
           <w:numId w:val="4"/>
         </w:numPr>
       </w:pPr>
-      <w:bookmarkStart w:id="2" w:name="_Toc104583139"/>
+      <w:bookmarkStart w:id="2" w:name="_Toc104841739"/>
       <w:r>
         <w:lastRenderedPageBreak/>
         <w:t>Introducción</w:t>
@@ -4112,28 +3584,12 @@
     </w:p>
     <w:p>
       <w:r>
-        <w:t xml:space="preserve">Para la realización de este proyecto se ha planificado primeramente una investigación del de las distintas librerías y </w:t>
-      </w:r>
-      <w:proofErr w:type="spellStart"/>
-      <w:r>
-        <w:t>frameworks</w:t>
-      </w:r>
-      <w:proofErr w:type="spellEnd"/>
-      <w:r>
-        <w:t xml:space="preserve"> a utilizar, para poder conseguir un mayor grado de acercamiento al titulo original del que se quiere inspirar este proyecto. </w:t>
-      </w:r>
-    </w:p>
-    <w:p>
-      <w:r>
-        <w:t xml:space="preserve">Por </w:t>
-      </w:r>
-      <w:proofErr w:type="gramStart"/>
-      <w:r>
-        <w:t>ende</w:t>
-      </w:r>
-      <w:proofErr w:type="gramEnd"/>
-      <w:r>
-        <w:t xml:space="preserve"> en los siguientes apartados se realizara unas breves explicaciones de algunos conceptos necesarios para entender los principios de la base de nuestro videojuego</w:t>
+        <w:t xml:space="preserve">Para la realización de este proyecto se ha planificado primeramente una investigación del de las distintas librerías y frameworks a utilizar, para poder conseguir un mayor grado de acercamiento al titulo original del que se quiere inspirar este proyecto. </w:t>
+      </w:r>
+    </w:p>
+    <w:p>
+      <w:r>
+        <w:t>Por ende en los siguientes apartados se realizara unas breves explicaciones de algunos conceptos necesarios para entender los principios de la base de nuestro videojuego</w:t>
       </w:r>
       <w:r>
         <w:t xml:space="preserve">. </w:t>
@@ -4150,7 +3606,7 @@
       <w:r>
         <w:t xml:space="preserve">  </w:t>
       </w:r>
-      <w:bookmarkStart w:id="3" w:name="_Toc104583140"/>
+      <w:bookmarkStart w:id="3" w:name="_Toc104841740"/>
       <w:r>
         <w:t>Videojuego</w:t>
       </w:r>
@@ -4238,9 +3694,11 @@
           <w:i/>
           <w:iCs/>
         </w:rPr>
-        <w:t xml:space="preserve">Super </w:t>
-      </w:r>
-      <w:proofErr w:type="spellStart"/>
+        <w:t>Super Bomberman</w:t>
+      </w:r>
+      <w:r>
+        <w:t xml:space="preserve"> es el primer videojuego en la serie de </w:t>
+      </w:r>
       <w:r>
         <w:rPr>
           <w:i/>
@@ -4248,19 +3706,6 @@
         </w:rPr>
         <w:t>Bomberman</w:t>
       </w:r>
-      <w:proofErr w:type="spellEnd"/>
-      <w:r>
-        <w:t xml:space="preserve"> es el primer videojuego en la serie de </w:t>
-      </w:r>
-      <w:proofErr w:type="spellStart"/>
-      <w:r>
-        <w:rPr>
-          <w:i/>
-          <w:iCs/>
-        </w:rPr>
-        <w:t>Bomberman</w:t>
-      </w:r>
-      <w:proofErr w:type="spellEnd"/>
       <w:r>
         <w:t xml:space="preserve"> en aparecer en la consola </w:t>
       </w:r>
@@ -4286,29 +3731,8 @@
     <w:p/>
     <w:p>
       <w:r>
-        <w:t xml:space="preserve">Este videojuego cuenta con 6 </w:t>
-      </w:r>
-      <w:proofErr w:type="spellStart"/>
-      <w:r>
-        <w:t>Stages</w:t>
-      </w:r>
-      <w:proofErr w:type="spellEnd"/>
-      <w:r>
-        <w:t xml:space="preserve"> con 7 niveles cada uno en los cuales se posee un </w:t>
-      </w:r>
-      <w:proofErr w:type="spellStart"/>
-      <w:r>
-        <w:t>TileMap</w:t>
-      </w:r>
-      <w:proofErr w:type="spellEnd"/>
-      <w:r>
-        <w:t xml:space="preserve"> para cada uno de los </w:t>
-      </w:r>
-      <w:proofErr w:type="spellStart"/>
-      <w:r>
-        <w:t>Stages</w:t>
-      </w:r>
-      <w:proofErr w:type="spellEnd"/>
+        <w:t>Este videojuego cuenta con 6 Stages con 7 niveles cada uno en los cuales se posee un TileMap para cada uno de los Stages</w:t>
+      </w:r>
     </w:p>
     <w:p/>
     <w:p>
@@ -4476,13 +3900,8 @@
         </w:drawing>
       </w:r>
       <w:r>
-        <w:t xml:space="preserve">Y un Boss final por cada uno de los </w:t>
-      </w:r>
-      <w:proofErr w:type="spellStart"/>
-      <w:r>
-        <w:t>Stages</w:t>
-      </w:r>
-      <w:proofErr w:type="spellEnd"/>
+        <w:t>Y un Boss final por cada uno de los Stages</w:t>
+      </w:r>
       <w:r>
         <w:t>,</w:t>
       </w:r>
@@ -4536,15 +3955,7 @@
     </w:p>
     <w:p>
       <w:r>
-        <w:t xml:space="preserve">Se eligió este juego debido a su poca complejidad a nivel lógico, y al ser antiguo, se pudo conseguir varios de los elementos que forman al juego, los </w:t>
-      </w:r>
-      <w:proofErr w:type="spellStart"/>
-      <w:r>
-        <w:t>Sprites</w:t>
-      </w:r>
-      <w:proofErr w:type="spellEnd"/>
-      <w:r>
-        <w:t>, música, etc.</w:t>
+        <w:t>Se eligió este juego debido a su poca complejidad a nivel lógico, y al ser antiguo, se pudo conseguir varios de los elementos que forman al juego, los Sprites, música, etc.</w:t>
       </w:r>
     </w:p>
     <w:p>
@@ -4562,36 +3973,18 @@
       <w:r>
         <w:t xml:space="preserve">  </w:t>
       </w:r>
-      <w:bookmarkStart w:id="4" w:name="_Toc104583141"/>
-      <w:proofErr w:type="spellStart"/>
+      <w:bookmarkStart w:id="4" w:name="_Toc104841741"/>
       <w:r>
         <w:t>LibGDX</w:t>
       </w:r>
       <w:bookmarkEnd w:id="4"/>
-      <w:proofErr w:type="spellEnd"/>
-    </w:p>
-    <w:p>
-      <w:r>
-        <w:t xml:space="preserve">Como se ha mencionado anteriormente </w:t>
-      </w:r>
-      <w:proofErr w:type="spellStart"/>
-      <w:r>
-        <w:t>LibGDX</w:t>
-      </w:r>
-      <w:proofErr w:type="spellEnd"/>
-      <w:r>
-        <w:t xml:space="preserve"> es una librería de Java de código abierto basada en el desarrollo de los videojuegos.  </w:t>
-      </w:r>
-      <w:r>
-        <w:t xml:space="preserve">La cual posee distintos </w:t>
-      </w:r>
-      <w:proofErr w:type="spellStart"/>
-      <w:r>
-        <w:t>frameworks</w:t>
-      </w:r>
-      <w:proofErr w:type="spellEnd"/>
-      <w:r>
-        <w:t xml:space="preserve"> que se explicaran mas adelante. </w:t>
+    </w:p>
+    <w:p>
+      <w:r>
+        <w:t xml:space="preserve">Como se ha mencionado anteriormente LibGDX es una librería de Java de código abierto basada en el desarrollo de los videojuegos.  </w:t>
+      </w:r>
+      <w:r>
+        <w:t xml:space="preserve">La cual posee distintos frameworks que se explicaran mas adelante. </w:t>
       </w:r>
     </w:p>
     <w:p>
@@ -4611,15 +4004,7 @@
     </w:p>
     <w:p>
       <w:r>
-        <w:t xml:space="preserve">Además se quería usar la mayor parte de los conceptos vistos en clase los cuales </w:t>
-      </w:r>
-      <w:proofErr w:type="gramStart"/>
-      <w:r>
-        <w:t>son :</w:t>
-      </w:r>
-      <w:proofErr w:type="gramEnd"/>
-      <w:r>
-        <w:t xml:space="preserve"> El modelo MVC, los hilos, POO, desarrollo con base de datos, etc.  </w:t>
+        <w:t xml:space="preserve">Además se quería usar la mayor parte de los conceptos vistos en clase los cuales son : El modelo MVC, los hilos, POO, desarrollo con base de datos, etc.  </w:t>
       </w:r>
     </w:p>
     <w:p>
@@ -4633,7 +4018,7 @@
       <w:r>
         <w:t xml:space="preserve">  </w:t>
       </w:r>
-      <w:bookmarkStart w:id="5" w:name="_Toc104583142"/>
+      <w:bookmarkStart w:id="5" w:name="_Toc104841742"/>
       <w:r>
         <w:t>ECS</w:t>
       </w:r>
@@ -4646,15 +4031,7 @@
     </w:p>
     <w:p>
       <w:r>
-        <w:t xml:space="preserve">Se quiso aprender mas de esta arquitectura en particular porque, aunque se podía hacer con POO perfectamente, al investigar sobre la resolución del proyecto, se vio la posibilidad de añadir ECS gracias a su facilidad de manejo con el </w:t>
-      </w:r>
-      <w:proofErr w:type="spellStart"/>
-      <w:r>
-        <w:t>framework</w:t>
-      </w:r>
-      <w:proofErr w:type="spellEnd"/>
-      <w:r>
-        <w:t xml:space="preserve"> de </w:t>
+        <w:t xml:space="preserve">Se quiso aprender mas de esta arquitectura en particular porque, aunque se podía hacer con POO perfectamente, al investigar sobre la resolución del proyecto, se vio la posibilidad de añadir ECS gracias a su facilidad de manejo con el framework de </w:t>
       </w:r>
       <w:r>
         <w:rPr>
@@ -4664,45 +4041,13 @@
         <w:t xml:space="preserve">Ashley </w:t>
       </w:r>
       <w:r>
-        <w:t xml:space="preserve">y la buena implementación de esta con </w:t>
-      </w:r>
-      <w:proofErr w:type="spellStart"/>
-      <w:r>
-        <w:t>LibGDX</w:t>
-      </w:r>
-      <w:proofErr w:type="spellEnd"/>
-      <w:r>
-        <w:t xml:space="preserve">. Aunque en futuras actualizaciones, este </w:t>
-      </w:r>
-      <w:proofErr w:type="spellStart"/>
-      <w:r>
-        <w:t>framework</w:t>
-      </w:r>
-      <w:proofErr w:type="spellEnd"/>
-      <w:r>
-        <w:t xml:space="preserve"> paso a ser descartado por otro </w:t>
-      </w:r>
-      <w:proofErr w:type="spellStart"/>
-      <w:r>
-        <w:t>framework</w:t>
-      </w:r>
-      <w:proofErr w:type="spellEnd"/>
-      <w:r>
-        <w:t xml:space="preserve">, con </w:t>
+        <w:t xml:space="preserve">y la buena implementación de esta con LibGDX. Aunque en futuras actualizaciones, este framework paso a ser descartado por otro framework, con </w:t>
       </w:r>
       <w:r>
         <w:t>más</w:t>
       </w:r>
       <w:r>
-        <w:t xml:space="preserve"> </w:t>
-      </w:r>
-      <w:proofErr w:type="gramStart"/>
-      <w:r>
-        <w:t>potencia</w:t>
-      </w:r>
-      <w:proofErr w:type="gramEnd"/>
-      <w:r>
-        <w:t xml:space="preserve"> pero </w:t>
+        <w:t xml:space="preserve"> potencia pero </w:t>
       </w:r>
       <w:r>
         <w:t>más</w:t>
@@ -4714,39 +4059,7 @@
     <w:p>
       <w:r>
         <w:lastRenderedPageBreak/>
-        <w:t xml:space="preserve">Es por ello mismo que se elegio una versión de </w:t>
-      </w:r>
-      <w:proofErr w:type="spellStart"/>
-      <w:r>
-        <w:t>LibGDX</w:t>
-      </w:r>
-      <w:proofErr w:type="spellEnd"/>
-      <w:r>
-        <w:t xml:space="preserve"> que poseyera este </w:t>
-      </w:r>
-      <w:proofErr w:type="spellStart"/>
-      <w:r>
-        <w:t>framework</w:t>
-      </w:r>
-      <w:proofErr w:type="spellEnd"/>
-      <w:r>
-        <w:t xml:space="preserve"> para este proyecto. Pero no se descarga la idea de hacer la implementación del nuevo </w:t>
-      </w:r>
-      <w:proofErr w:type="spellStart"/>
-      <w:r>
-        <w:t>framework</w:t>
-      </w:r>
-      <w:proofErr w:type="spellEnd"/>
-      <w:r>
-        <w:t xml:space="preserve"> de </w:t>
-      </w:r>
-      <w:proofErr w:type="spellStart"/>
-      <w:r>
-        <w:t>LibGDX</w:t>
-      </w:r>
-      <w:proofErr w:type="spellEnd"/>
-      <w:r>
-        <w:t xml:space="preserve"> dado su gran potencial demostrado en distintos proyectos estudiados para la resolución de este.</w:t>
+        <w:t>Es por ello mismo que se elegio una versión de LibGDX que poseyera este framework para este proyecto. Pero no se descarga la idea de hacer la implementación del nuevo framework de LibGDX dado su gran potencial demostrado en distintos proyectos estudiados para la resolución de este.</w:t>
       </w:r>
     </w:p>
     <w:p/>
@@ -4772,7 +4085,7 @@
           <w:iCs/>
         </w:rPr>
       </w:pPr>
-      <w:bookmarkStart w:id="6" w:name="_Toc104583143"/>
+      <w:bookmarkStart w:id="6" w:name="_Toc104841743"/>
       <w:r>
         <w:rPr>
           <w:iCs/>
@@ -4792,23 +4105,7 @@
     </w:p>
     <w:p>
       <w:r>
-        <w:t xml:space="preserve">Aun </w:t>
-      </w:r>
-      <w:proofErr w:type="gramStart"/>
-      <w:r>
-        <w:t>así</w:t>
-      </w:r>
-      <w:proofErr w:type="gramEnd"/>
-      <w:r>
-        <w:t xml:space="preserve"> se aspira a tener un proyecto bien encaminado, el cual posea los aspectos básicos del juego original </w:t>
-      </w:r>
-      <w:proofErr w:type="spellStart"/>
-      <w:r>
-        <w:t>asi</w:t>
-      </w:r>
-      <w:proofErr w:type="spellEnd"/>
-      <w:r>
-        <w:t xml:space="preserve"> como su esencia. </w:t>
+        <w:t xml:space="preserve">Aun así se aspira a tener un proyecto bien encaminado, el cual posea los aspectos básicos del juego original asi como su esencia. </w:t>
       </w:r>
     </w:p>
     <w:p>
@@ -4819,15 +4116,7 @@
         <w:t>implementaciones,</w:t>
       </w:r>
       <w:r>
-        <w:t xml:space="preserve"> así como una forma de trabajar, dado que cada motor de </w:t>
-      </w:r>
-      <w:proofErr w:type="gramStart"/>
-      <w:r>
-        <w:t>juego</w:t>
-      </w:r>
-      <w:proofErr w:type="gramEnd"/>
-      <w:r>
-        <w:t xml:space="preserve"> así como cada lenguaje posee sus distintos distintivos que lo hacen </w:t>
+        <w:t xml:space="preserve"> así como una forma de trabajar, dado que cada motor de juego así como cada lenguaje posee sus distintos distintivos que lo hacen </w:t>
       </w:r>
       <w:r>
         <w:t>diferentes</w:t>
@@ -4878,15 +4167,7 @@
         <w:t xml:space="preserve">. </w:t>
       </w:r>
       <w:r>
-        <w:t xml:space="preserve"> Un juego de mundo abierto creado inicialmente en Java y que a día de hoy se ha convertido en un juego de culto. Y </w:t>
-      </w:r>
-      <w:proofErr w:type="gramStart"/>
-      <w:r>
-        <w:t>aun</w:t>
-      </w:r>
-      <w:proofErr w:type="gramEnd"/>
-      <w:r>
-        <w:t xml:space="preserve"> es </w:t>
+        <w:t xml:space="preserve"> Un juego de mundo abierto creado inicialmente en Java y que a día de hoy se ha convertido en un juego de culto. Y aun es </w:t>
       </w:r>
       <w:r>
         <w:t>más</w:t>
@@ -4898,15 +4179,7 @@
         <w:t>primeras versiones</w:t>
       </w:r>
       <w:r>
-        <w:t xml:space="preserve"> de ese gran juego se han creado en el seno de las primeras versiones de </w:t>
-      </w:r>
-      <w:proofErr w:type="spellStart"/>
-      <w:r>
-        <w:t>LibGDX</w:t>
-      </w:r>
-      <w:proofErr w:type="spellEnd"/>
-      <w:r>
-        <w:t>. Aunque posteriormente se cambiaría de motor por un</w:t>
+        <w:t xml:space="preserve"> de ese gran juego se han creado en el seno de las primeras versiones de LibGDX. Aunque posteriormente se cambiaría de motor por un</w:t>
       </w:r>
       <w:r>
         <w:t>o</w:t>
@@ -4933,15 +4206,7 @@
         <w:t xml:space="preserve"> nivel de personajes, niveles, </w:t>
       </w:r>
       <w:r>
-        <w:t xml:space="preserve">jerarquías, mapas, armas, </w:t>
-      </w:r>
-      <w:proofErr w:type="spellStart"/>
-      <w:r>
-        <w:t>etc</w:t>
-      </w:r>
-      <w:proofErr w:type="spellEnd"/>
-      <w:r>
-        <w:t xml:space="preserve"> que en un modelo de POO se hace muy difícil de mantener llegados a cierto punto. Es por ello que se crea ECS el cual intenta generalizar </w:t>
+        <w:t xml:space="preserve">jerarquías, mapas, armas, etc que en un modelo de POO se hace muy difícil de mantener llegados a cierto punto. Es por ello que se crea ECS el cual intenta generalizar </w:t>
       </w:r>
       <w:r>
         <w:t>los distintos elementos</w:t>
@@ -4952,15 +4217,7 @@
     </w:p>
     <w:p>
       <w:r>
-        <w:t xml:space="preserve">Por tanto, podemos decir que el proyecto nos ha ayudado a ver el desarrollo de videojuegos desde un punto de vista diferente y se ha intentado aprender tanto del lenguaje de programación utilizado como de las distintas funcionalidades que puede dar las librerías open </w:t>
-      </w:r>
-      <w:proofErr w:type="spellStart"/>
-      <w:r>
-        <w:t>source</w:t>
-      </w:r>
-      <w:proofErr w:type="spellEnd"/>
-      <w:r>
-        <w:t xml:space="preserve"> de java.</w:t>
+        <w:t>Por tanto, podemos decir que el proyecto nos ha ayudado a ver el desarrollo de videojuegos desde un punto de vista diferente y se ha intentado aprender tanto del lenguaje de programación utilizado como de las distintas funcionalidades que puede dar las librerías open source de java.</w:t>
       </w:r>
     </w:p>
     <w:p/>
@@ -4980,7 +4237,7 @@
           <w:numId w:val="4"/>
         </w:numPr>
       </w:pPr>
-      <w:bookmarkStart w:id="7" w:name="_Toc104583144"/>
+      <w:bookmarkStart w:id="7" w:name="_Toc104841744"/>
       <w:r>
         <w:lastRenderedPageBreak/>
         <w:t>Finalidad</w:t>
@@ -4992,28 +4249,12 @@
     </w:p>
     <w:p>
       <w:r>
-        <w:t xml:space="preserve">Como se ha mencionado anteriormente, se quiere realizar un Alpha del clásico juego de Super </w:t>
-      </w:r>
-      <w:proofErr w:type="spellStart"/>
-      <w:r>
-        <w:t>Bomberman</w:t>
-      </w:r>
-      <w:proofErr w:type="spellEnd"/>
-      <w:r>
-        <w:t xml:space="preserve"> creado inicialmente para la SNES. </w:t>
-      </w:r>
-    </w:p>
-    <w:p>
-      <w:r>
-        <w:t xml:space="preserve">Como tal no se espera hacer el juego completo ni llegar a implementar todas las funcionalidades que posee el juego original, dado el </w:t>
-      </w:r>
-      <w:proofErr w:type="gramStart"/>
-      <w:r>
-        <w:t>tiempo</w:t>
-      </w:r>
-      <w:proofErr w:type="gramEnd"/>
-      <w:r>
-        <w:t xml:space="preserve"> así como los recursos utilizados que no son los mas apropiados para el desarrollo de videojuego. </w:t>
+        <w:t xml:space="preserve">Como se ha mencionado anteriormente, se quiere realizar un Alpha del clásico juego de Super Bomberman creado inicialmente para la SNES. </w:t>
+      </w:r>
+    </w:p>
+    <w:p>
+      <w:r>
+        <w:t xml:space="preserve">Como tal no se espera hacer el juego completo ni llegar a implementar todas las funcionalidades que posee el juego original, dado el tiempo así como los recursos utilizados que no son los mas apropiados para el desarrollo de videojuego. </w:t>
       </w:r>
     </w:p>
     <w:p>
@@ -5032,7 +4273,7 @@
           <w:numId w:val="4"/>
         </w:numPr>
       </w:pPr>
-      <w:bookmarkStart w:id="8" w:name="_Toc104583145"/>
+      <w:bookmarkStart w:id="8" w:name="_Toc104841745"/>
       <w:r>
         <w:t>Medios materiales usados</w:t>
       </w:r>
@@ -5057,7 +4298,7 @@
       <w:r>
         <w:t xml:space="preserve">  </w:t>
       </w:r>
-      <w:bookmarkStart w:id="9" w:name="_Toc104583146"/>
+      <w:bookmarkStart w:id="9" w:name="_Toc104841746"/>
       <w:r>
         <w:t>Software</w:t>
       </w:r>
@@ -5074,16 +4315,11 @@
       <w:r>
         <w:t xml:space="preserve"> </w:t>
       </w:r>
-      <w:bookmarkStart w:id="10" w:name="_Toc104583147"/>
-      <w:r>
-        <w:t xml:space="preserve">IDE: Visual Studio </w:t>
-      </w:r>
-      <w:proofErr w:type="spellStart"/>
-      <w:r>
-        <w:t>Code</w:t>
+      <w:bookmarkStart w:id="10" w:name="_Toc104841747"/>
+      <w:r>
+        <w:t>IDE: Visual Studio Code</w:t>
       </w:r>
       <w:bookmarkEnd w:id="10"/>
-      <w:proofErr w:type="spellEnd"/>
     </w:p>
     <w:p>
       <w:r>
@@ -5178,137 +4414,24 @@
           <w:i/>
           <w:iCs/>
         </w:rPr>
-        <w:t xml:space="preserve">VS </w:t>
-      </w:r>
-      <w:proofErr w:type="spellStart"/>
+        <w:t>VS Code.</w:t>
+      </w:r>
+    </w:p>
+    <w:p>
       <w:r>
         <w:rPr>
           <w:i/>
           <w:iCs/>
         </w:rPr>
-        <w:t>Code</w:t>
-      </w:r>
-      <w:proofErr w:type="spellEnd"/>
-      <w:r>
-        <w:rPr>
-          <w:i/>
-          <w:iCs/>
-        </w:rPr>
-        <w:t>.</w:t>
-      </w:r>
-    </w:p>
-    <w:p>
-      <w:r>
-        <w:rPr>
-          <w:i/>
-          <w:iCs/>
-        </w:rPr>
-        <w:t xml:space="preserve">Visual Studio </w:t>
-      </w:r>
-      <w:proofErr w:type="spellStart"/>
-      <w:r>
-        <w:rPr>
-          <w:i/>
-          <w:iCs/>
-        </w:rPr>
-        <w:t>Code</w:t>
-      </w:r>
-      <w:proofErr w:type="spellEnd"/>
+        <w:t>Visual Studio Code</w:t>
+      </w:r>
       <w:r>
         <w:t xml:space="preserve"> es un editor de código fuente desarrollado por Microsoft para Windows, Linux, macOS y Web. Incluye soporte para la depuración, control integrado de Git, resaltado de sintaxis, finalización inteligente de código, fragmentos y refactorización de código. También es personalizable, por lo que los usuarios pueden cambiar el tema del editor, los atajos de teclado y las preferencias. Es gratuito y de código abierto,​ aunque la descarga oficial está bajo software privativo e incluye características personalizadas por Microsoft.</w:t>
       </w:r>
     </w:p>
     <w:p>
       <w:r>
-        <w:t xml:space="preserve">Visual Studio </w:t>
-      </w:r>
-      <w:proofErr w:type="spellStart"/>
-      <w:r>
-        <w:t>Code</w:t>
-      </w:r>
-      <w:proofErr w:type="spellEnd"/>
-      <w:r>
-        <w:t xml:space="preserve"> se basa en </w:t>
-      </w:r>
-      <w:proofErr w:type="spellStart"/>
-      <w:r>
-        <w:t>Electron</w:t>
-      </w:r>
-      <w:proofErr w:type="spellEnd"/>
-      <w:r>
-        <w:t xml:space="preserve">, un </w:t>
-      </w:r>
-      <w:proofErr w:type="spellStart"/>
-      <w:r>
-        <w:t>framework</w:t>
-      </w:r>
-      <w:proofErr w:type="spellEnd"/>
-      <w:r>
-        <w:t xml:space="preserve"> que se utiliza para implementar </w:t>
-      </w:r>
-      <w:proofErr w:type="spellStart"/>
-      <w:r>
-        <w:t>Chromium</w:t>
-      </w:r>
-      <w:proofErr w:type="spellEnd"/>
-      <w:r>
-        <w:t xml:space="preserve"> y Node.js como aplicaciones para escritorio, que se ejecuta en el motor de diseño </w:t>
-      </w:r>
-      <w:proofErr w:type="spellStart"/>
-      <w:r>
-        <w:t>Blink</w:t>
-      </w:r>
-      <w:proofErr w:type="spellEnd"/>
-      <w:r>
-        <w:t xml:space="preserve">. Aunque utiliza el </w:t>
-      </w:r>
-      <w:proofErr w:type="spellStart"/>
-      <w:r>
-        <w:t>framework</w:t>
-      </w:r>
-      <w:proofErr w:type="spellEnd"/>
-      <w:r>
-        <w:t xml:space="preserve"> </w:t>
-      </w:r>
-      <w:proofErr w:type="spellStart"/>
-      <w:r>
-        <w:t>Electron</w:t>
-      </w:r>
-      <w:proofErr w:type="spellEnd"/>
-      <w:r>
-        <w:t xml:space="preserve">, el software no usa </w:t>
-      </w:r>
-      <w:proofErr w:type="spellStart"/>
-      <w:r>
-        <w:t>Atom</w:t>
-      </w:r>
-      <w:proofErr w:type="spellEnd"/>
-      <w:r>
-        <w:t xml:space="preserve"> y en su lugar emplea el mismo componente editor (</w:t>
-      </w:r>
-      <w:proofErr w:type="spellStart"/>
-      <w:r>
-        <w:t>Monaco</w:t>
-      </w:r>
-      <w:proofErr w:type="spellEnd"/>
-      <w:r>
-        <w:t xml:space="preserve">) utilizado en Visual Studio </w:t>
-      </w:r>
-      <w:proofErr w:type="spellStart"/>
-      <w:r>
-        <w:t>Team</w:t>
-      </w:r>
-      <w:proofErr w:type="spellEnd"/>
-      <w:r>
-        <w:t xml:space="preserve"> </w:t>
-      </w:r>
-      <w:proofErr w:type="spellStart"/>
-      <w:r>
-        <w:t>Services</w:t>
-      </w:r>
-      <w:proofErr w:type="spellEnd"/>
-      <w:r>
-        <w:t xml:space="preserve"> (anteriormente llamado Visual Studio Online).</w:t>
+        <w:t>Visual Studio Code se basa en Electron, un framework que se utiliza para implementar Chromium y Node.js como aplicaciones para escritorio, que se ejecuta en el motor de diseño Blink. Aunque utiliza el framework Electron, el software no usa Atom y en su lugar emplea el mismo componente editor (Monaco) utilizado en Visual Studio Team Services (anteriormente llamado Visual Studio Online).</w:t>
       </w:r>
     </w:p>
     <w:p>
@@ -5316,23 +4439,7 @@
         <w:t xml:space="preserve">Por estas razones y gracias a su plugin de </w:t>
       </w:r>
       <w:r>
-        <w:t xml:space="preserve">Java, es que se ha podido realizar la totalidad del trabajo en este IDE, configurando el proyecto desde </w:t>
-      </w:r>
-      <w:proofErr w:type="gramStart"/>
-      <w:r>
-        <w:t>sus inicio</w:t>
-      </w:r>
-      <w:proofErr w:type="gramEnd"/>
-      <w:r>
-        <w:t xml:space="preserve"> con </w:t>
-      </w:r>
-      <w:proofErr w:type="spellStart"/>
-      <w:r>
-        <w:t>Gradle</w:t>
-      </w:r>
-      <w:proofErr w:type="spellEnd"/>
-      <w:r>
-        <w:t xml:space="preserve"> y haciendo un seguimiento con Git, tecnologías que veremos a continuación </w:t>
+        <w:t xml:space="preserve">Java, es que se ha podido realizar la totalidad del trabajo en este IDE, configurando el proyecto desde sus inicio con Gradle y haciendo un seguimiento con Git, tecnologías que veremos a continuación </w:t>
       </w:r>
     </w:p>
     <w:p/>
@@ -5350,13 +4457,11 @@
         <w:lastRenderedPageBreak/>
         <w:t xml:space="preserve"> </w:t>
       </w:r>
-      <w:bookmarkStart w:id="11" w:name="_Toc104583148"/>
-      <w:proofErr w:type="spellStart"/>
+      <w:bookmarkStart w:id="11" w:name="_Toc104841748"/>
       <w:r>
         <w:t>Gradle</w:t>
       </w:r>
       <w:bookmarkEnd w:id="11"/>
-      <w:proofErr w:type="spellEnd"/>
     </w:p>
     <w:p>
       <w:r>
@@ -5441,121 +4546,23 @@
     <w:p/>
     <w:p/>
     <w:p>
-      <w:proofErr w:type="spellStart"/>
-      <w:r>
-        <w:t>Gradle</w:t>
-      </w:r>
-      <w:proofErr w:type="spellEnd"/>
-      <w:r>
-        <w:t xml:space="preserve"> es un sistema de automatización de construcción de código de software que construye sobre los conceptos de Apache </w:t>
-      </w:r>
-      <w:proofErr w:type="spellStart"/>
-      <w:r>
-        <w:t>Ant</w:t>
-      </w:r>
-      <w:proofErr w:type="spellEnd"/>
-      <w:r>
-        <w:t xml:space="preserve"> y Apache Maven e introduce un lenguaje específico del dominio (DSL) basado en </w:t>
-      </w:r>
-      <w:proofErr w:type="spellStart"/>
-      <w:r>
-        <w:t>Groovy</w:t>
-      </w:r>
-      <w:proofErr w:type="spellEnd"/>
-      <w:r>
-        <w:t xml:space="preserve"> en vez de la forma XML utilizada por Apache Maven para declarar la configuración de proyecto.​ </w:t>
-      </w:r>
-      <w:proofErr w:type="spellStart"/>
-      <w:r>
-        <w:t>Gradle</w:t>
-      </w:r>
-      <w:proofErr w:type="spellEnd"/>
-      <w:r>
-        <w:t xml:space="preserve"> utiliza un grafo acíclico dirigido ("DAG") para determinar el orden en el que las tareas pueden ser ejecutadas.</w:t>
-      </w:r>
-    </w:p>
-    <w:p>
-      <w:proofErr w:type="spellStart"/>
-      <w:r>
-        <w:t>Gradle</w:t>
-      </w:r>
-      <w:proofErr w:type="spellEnd"/>
-      <w:r>
-        <w:t xml:space="preserve"> fue diseñado para construcciones </w:t>
-      </w:r>
-      <w:proofErr w:type="spellStart"/>
-      <w:r>
-        <w:t>multi-proyecto</w:t>
-      </w:r>
-      <w:proofErr w:type="spellEnd"/>
-      <w:r>
-        <w:t xml:space="preserve"> las cuales pueden crecer para ser bastante grandes, y da apoyo a construcciones incrementales determinando inteligentemente qué partes del árbol de construcción están actualizadas, de modo que cualquier tarea dependiente a aquellas partes no necesitarán ser </w:t>
-      </w:r>
-      <w:proofErr w:type="spellStart"/>
-      <w:r>
-        <w:t>reejecutada</w:t>
-      </w:r>
-      <w:proofErr w:type="spellEnd"/>
-      <w:r>
-        <w:t>.</w:t>
-      </w:r>
-    </w:p>
-    <w:p>
-      <w:r>
-        <w:t xml:space="preserve">Los </w:t>
-      </w:r>
-      <w:proofErr w:type="spellStart"/>
-      <w:r>
-        <w:t>plugins</w:t>
-      </w:r>
-      <w:proofErr w:type="spellEnd"/>
-      <w:r>
-        <w:t xml:space="preserve"> iniciales están principalmente centrados en el desarrollo y despliegue en Java, </w:t>
-      </w:r>
-      <w:proofErr w:type="spellStart"/>
-      <w:r>
-        <w:t>Groovy</w:t>
-      </w:r>
-      <w:proofErr w:type="spellEnd"/>
-      <w:r>
-        <w:t xml:space="preserve"> y Scala, pero existen más lenguajes y </w:t>
-      </w:r>
-      <w:proofErr w:type="spellStart"/>
-      <w:r>
-        <w:t>workflows</w:t>
-      </w:r>
-      <w:proofErr w:type="spellEnd"/>
-      <w:r>
-        <w:t xml:space="preserve"> de proyecto en el </w:t>
-      </w:r>
-      <w:proofErr w:type="spellStart"/>
-      <w:r>
-        <w:t>roadmap</w:t>
-      </w:r>
-      <w:proofErr w:type="spellEnd"/>
-      <w:r>
-        <w:t>.</w:t>
-      </w:r>
-    </w:p>
-    <w:p>
-      <w:r>
-        <w:t xml:space="preserve">Esta tecnología ha sido fundamental para el proyecto, ya no tanto por su sistema de automatización que, por causas de tiempo, no se ha podido exprimir lo que se hubiera querido. Sino por su gran capacidad de gestión de multiproyectos y es que </w:t>
-      </w:r>
-      <w:proofErr w:type="spellStart"/>
-      <w:r>
-        <w:t>LibGdx</w:t>
-      </w:r>
-      <w:proofErr w:type="spellEnd"/>
-      <w:r>
-        <w:t xml:space="preserve"> al ser una librería que otorga la posibilidad de, ya no solo hacer nuestro juego multiplataforma a nivel de sistemas operativos como Linux, </w:t>
-      </w:r>
-      <w:proofErr w:type="spellStart"/>
-      <w:r>
-        <w:t>MacOs</w:t>
-      </w:r>
-      <w:proofErr w:type="spellEnd"/>
-      <w:r>
-        <w:t xml:space="preserve"> o Windows. Sino que también permite portearlos para dispositivos móviles, </w:t>
+      <w:r>
+        <w:t>Gradle es un sistema de automatización de construcción de código de software que construye sobre los conceptos de Apache Ant y Apache Maven e introduce un lenguaje específico del dominio (DSL) basado en Groovy en vez de la forma XML utilizada por Apache Maven para declarar la configuración de proyecto.​ Gradle utiliza un grafo acíclico dirigido ("DAG") para determinar el orden en el que las tareas pueden ser ejecutadas.</w:t>
+      </w:r>
+    </w:p>
+    <w:p>
+      <w:r>
+        <w:t>Gradle fue diseñado para construcciones multi-proyecto las cuales pueden crecer para ser bastante grandes, y da apoyo a construcciones incrementales determinando inteligentemente qué partes del árbol de construcción están actualizadas, de modo que cualquier tarea dependiente a aquellas partes no necesitarán ser reejecutada.</w:t>
+      </w:r>
+    </w:p>
+    <w:p>
+      <w:r>
+        <w:t>Los plugins iniciales están principalmente centrados en el desarrollo y despliegue en Java, Groovy y Scala, pero existen más lenguajes y workflows de proyecto en el roadmap.</w:t>
+      </w:r>
+    </w:p>
+    <w:p>
+      <w:r>
+        <w:t xml:space="preserve">Esta tecnología ha sido fundamental para el proyecto, ya no tanto por su sistema de automatización que, por causas de tiempo, no se ha podido exprimir lo que se hubiera querido. Sino por su gran capacidad de gestión de multiproyectos y es que LibGdx al ser una librería que otorga la posibilidad de, ya no solo hacer nuestro juego multiplataforma a nivel de sistemas operativos como Linux, MacOs o Windows. Sino que también permite portearlos para dispositivos móviles, </w:t>
       </w:r>
       <w:r>
         <w:t>web,</w:t>
@@ -5568,15 +4575,7 @@
       </w:r>
       <w:r>
         <w:lastRenderedPageBreak/>
-        <w:t xml:space="preserve">comportamiento que tendrá. Y es ahí en donde </w:t>
-      </w:r>
-      <w:proofErr w:type="spellStart"/>
-      <w:r>
-        <w:t>Gradle</w:t>
-      </w:r>
-      <w:proofErr w:type="spellEnd"/>
-      <w:r>
-        <w:t xml:space="preserve"> resulta muy útil para gestionar estos proyectos por separado. </w:t>
+        <w:t xml:space="preserve">comportamiento que tendrá. Y es ahí en donde Gradle resulta muy útil para gestionar estos proyectos por separado. </w:t>
       </w:r>
     </w:p>
     <w:p>
@@ -5592,13 +4591,11 @@
           <w:numId w:val="4"/>
         </w:numPr>
       </w:pPr>
-      <w:bookmarkStart w:id="12" w:name="_Toc104583149"/>
-      <w:proofErr w:type="spellStart"/>
+      <w:bookmarkStart w:id="12" w:name="_Toc104841749"/>
       <w:r>
         <w:t>Tiled</w:t>
       </w:r>
       <w:bookmarkEnd w:id="12"/>
-      <w:proofErr w:type="spellEnd"/>
     </w:p>
     <w:p>
       <w:r>
@@ -5678,35 +4675,14 @@
     <w:p/>
     <w:p/>
     <w:p>
-      <w:proofErr w:type="spellStart"/>
-      <w:r>
-        <w:t>Tiled</w:t>
-      </w:r>
-      <w:proofErr w:type="spellEnd"/>
-      <w:r>
-        <w:t xml:space="preserve"> es un editor de niveles 2D </w:t>
-      </w:r>
-      <w:proofErr w:type="gramStart"/>
-      <w:r>
-        <w:t>que  ayuda</w:t>
-      </w:r>
-      <w:proofErr w:type="gramEnd"/>
-      <w:r>
-        <w:t xml:space="preserve"> a desarrollar el contenido de</w:t>
+      <w:r>
+        <w:t>Tiled es un editor de niveles 2D que  ayuda a desarrollar el contenido de</w:t>
       </w:r>
       <w:r>
         <w:t>l</w:t>
       </w:r>
       <w:r>
-        <w:t xml:space="preserve"> juego. Su característica principal es editar mapas de mosaicos de varias formas, pero también admite la colocación de imágenes gratuitas, así como formas poderosas de anotar su nivel con información adicional utilizada por el juego. </w:t>
-      </w:r>
-      <w:proofErr w:type="spellStart"/>
-      <w:r>
-        <w:t>Tiled</w:t>
-      </w:r>
-      <w:proofErr w:type="spellEnd"/>
-      <w:r>
-        <w:t xml:space="preserve"> se enfoca en la flexibilidad general mientras intenta mantenerse intuitivo.</w:t>
+        <w:t xml:space="preserve"> juego. Su característica principal es editar mapas de mosaicos de varias formas, pero también admite la colocación de imágenes gratuitas, así como formas poderosas de anotar su nivel con información adicional utilizada por el juego. Tiled se enfoca en la flexibilidad general mientras intenta mantenerse intuitivo.</w:t>
       </w:r>
     </w:p>
     <w:p>
@@ -5725,23 +4701,7 @@
     </w:p>
     <w:p>
       <w:r>
-        <w:t xml:space="preserve">Su implementación, también cabe destacar, ha sido sencilla gracias a que posee gran compatibilidad con distintos lenguajes entre los cuales no solo se encuentra Java, sino que la librería de </w:t>
-      </w:r>
-      <w:proofErr w:type="spellStart"/>
-      <w:r>
-        <w:t>LibGDX</w:t>
-      </w:r>
-      <w:proofErr w:type="spellEnd"/>
-      <w:r>
-        <w:t xml:space="preserve"> posee varios métodos para leer los mapas generados por esta herramienta y es que la implementación llega a tal nivel que poseen la misma manera de incorporar </w:t>
-      </w:r>
-      <w:proofErr w:type="spellStart"/>
-      <w:r>
-        <w:t>SpriteMaps</w:t>
-      </w:r>
-      <w:proofErr w:type="spellEnd"/>
-      <w:r>
-        <w:t xml:space="preserve">. El cual se basa en el uso de atlas. </w:t>
+        <w:t xml:space="preserve">Su implementación, también cabe destacar, ha sido sencilla gracias a que posee gran compatibilidad con distintos lenguajes entre los cuales no solo se encuentra Java, sino que la librería de LibGDX posee varios métodos para leer los mapas generados por esta herramienta y es que la implementación llega a tal nivel que poseen la misma manera de incorporar SpriteMaps. El cual se basa en el uso de atlas. </w:t>
       </w:r>
     </w:p>
     <w:p>
@@ -5816,15 +4776,7 @@
         </w:drawing>
       </w:r>
       <w:r>
-        <w:t xml:space="preserve">Un atlas no es </w:t>
-      </w:r>
-      <w:proofErr w:type="spellStart"/>
-      <w:r>
-        <w:t>mas</w:t>
-      </w:r>
-      <w:proofErr w:type="spellEnd"/>
-      <w:r>
-        <w:t xml:space="preserve"> que un archivo de información que contiene todos los estados y posiciones de una imagen de un grupo de imágenes. Esto se puede ver en la siguiente imagen: </w:t>
+        <w:t xml:space="preserve">Un atlas no es mas que un archivo de información que contiene todos los estados y posiciones de una imagen de un grupo de imágenes. Esto se puede ver en la siguiente imagen: </w:t>
       </w:r>
     </w:p>
     <w:p/>
@@ -5843,22 +4795,10 @@
           <w:i/>
           <w:iCs/>
         </w:rPr>
-        <w:t>.</w:t>
-      </w:r>
-      <w:proofErr w:type="gramStart"/>
-      <w:r>
-        <w:rPr>
-          <w:i/>
-          <w:iCs/>
-        </w:rPr>
-        <w:t xml:space="preserve">png </w:t>
-      </w:r>
-      <w:r>
-        <w:t>,</w:t>
-      </w:r>
-      <w:proofErr w:type="gramEnd"/>
-      <w:r>
-        <w:t xml:space="preserve"> y de esta manera se puede crear tanto mapas enteros de </w:t>
+        <w:t xml:space="preserve">.png </w:t>
+      </w:r>
+      <w:r>
+        <w:t xml:space="preserve">, y de esta manera se puede crear tanto mapas enteros de </w:t>
       </w:r>
       <w:r>
         <w:rPr>
@@ -5882,17 +4822,9 @@
       <w:r>
         <w:t xml:space="preserve"> </w:t>
       </w:r>
-      <w:bookmarkStart w:id="13" w:name="_Toc104583150"/>
-      <w:r>
-        <w:t xml:space="preserve">GDX </w:t>
-      </w:r>
-      <w:proofErr w:type="spellStart"/>
-      <w:r>
-        <w:t>texture</w:t>
-      </w:r>
-      <w:proofErr w:type="spellEnd"/>
-      <w:r>
-        <w:t xml:space="preserve"> packer</w:t>
+      <w:bookmarkStart w:id="13" w:name="_Toc104841750"/>
+      <w:r>
+        <w:t>GDX texture packer</w:t>
       </w:r>
       <w:bookmarkEnd w:id="13"/>
     </w:p>
@@ -5985,61 +4917,17 @@
     <w:p/>
     <w:p>
       <w:r>
-        <w:t xml:space="preserve">Y así como hemos hablado en el apartado anterior en este apartado hablaremos de </w:t>
-      </w:r>
-      <w:proofErr w:type="spellStart"/>
-      <w:r>
-        <w:t>como</w:t>
-      </w:r>
-      <w:proofErr w:type="spellEnd"/>
-      <w:r>
-        <w:t xml:space="preserve"> se pueden conseguir los atlas. Estos son autogenerados por una herramienta creada por los desarrolladores de la librería de </w:t>
-      </w:r>
-      <w:proofErr w:type="spellStart"/>
-      <w:r>
-        <w:t>LibGDX</w:t>
-      </w:r>
-      <w:proofErr w:type="spellEnd"/>
-      <w:r>
-        <w:t xml:space="preserve"> la cual es </w:t>
+        <w:t xml:space="preserve">Y así como hemos hablado en el apartado anterior en este apartado hablaremos de como se pueden conseguir los atlas. Estos son autogenerados por una herramienta creada por los desarrolladores de la librería de LibGDX la cual es </w:t>
       </w:r>
       <w:r>
         <w:rPr>
           <w:i/>
           <w:iCs/>
         </w:rPr>
-        <w:t xml:space="preserve">GDX </w:t>
-      </w:r>
-      <w:proofErr w:type="spellStart"/>
-      <w:r>
-        <w:rPr>
-          <w:i/>
-          <w:iCs/>
-        </w:rPr>
-        <w:t>texture</w:t>
-      </w:r>
-      <w:proofErr w:type="spellEnd"/>
-      <w:r>
-        <w:rPr>
-          <w:i/>
-          <w:iCs/>
-        </w:rPr>
-        <w:t xml:space="preserve"> </w:t>
-      </w:r>
-      <w:proofErr w:type="gramStart"/>
-      <w:r>
-        <w:rPr>
-          <w:i/>
-          <w:iCs/>
-        </w:rPr>
-        <w:t xml:space="preserve">packer </w:t>
-      </w:r>
-      <w:r>
-        <w:t xml:space="preserve"> esta</w:t>
-      </w:r>
-      <w:proofErr w:type="gramEnd"/>
-      <w:r>
-        <w:t xml:space="preserve"> herramienta unifica un conjunto de imágenes que pueden o no ser pertenecer a una secuencia. Ya que </w:t>
+        <w:t xml:space="preserve">GDX texture packer </w:t>
+      </w:r>
+      <w:r>
+        <w:t xml:space="preserve"> esta herramienta unifica un conjunto de imágenes que pueden o no ser pertenecer a una secuencia. Ya que </w:t>
       </w:r>
       <w:r>
         <w:t>está</w:t>
@@ -6127,47 +5015,7 @@
         </w:tabs>
       </w:pPr>
       <w:r>
-        <w:t xml:space="preserve">Como se puede ver en esta imagen, ya no solo se puede crear el </w:t>
-      </w:r>
-      <w:proofErr w:type="spellStart"/>
-      <w:r>
-        <w:t>package</w:t>
-      </w:r>
-      <w:proofErr w:type="spellEnd"/>
-      <w:r>
-        <w:t xml:space="preserve"> propiamente dicho, sino que se puede dar distintas opciones para que se guarden de maneras diferentes. Para el desarrollo de nuestro proyecto se ha optado por una configuración de 1024x1024 en casi todos los mapas de imágenes, esto debido a que algunos poseen </w:t>
-      </w:r>
-      <w:proofErr w:type="spellStart"/>
-      <w:r>
-        <w:t>mas</w:t>
-      </w:r>
-      <w:proofErr w:type="spellEnd"/>
-      <w:r>
-        <w:t xml:space="preserve"> información en imágenes y requieren una resolución diferente. Por parte del espaciado, siempre se ha dejado en cero y buscando la división en </w:t>
-      </w:r>
-      <w:proofErr w:type="spellStart"/>
-      <w:r>
-        <w:t>grid</w:t>
-      </w:r>
-      <w:proofErr w:type="spellEnd"/>
-      <w:r>
-        <w:t xml:space="preserve"> para dar </w:t>
-      </w:r>
-      <w:proofErr w:type="spellStart"/>
-      <w:r>
-        <w:t>mas</w:t>
-      </w:r>
-      <w:proofErr w:type="spellEnd"/>
-      <w:r>
-        <w:t xml:space="preserve"> información a la hora de crear los mapas en </w:t>
-      </w:r>
-      <w:proofErr w:type="spellStart"/>
-      <w:r>
-        <w:t>Tiled</w:t>
-      </w:r>
-      <w:proofErr w:type="spellEnd"/>
-      <w:r>
-        <w:t>.</w:t>
+        <w:t>Como se puede ver en esta imagen, ya no solo se puede crear el package propiamente dicho, sino que se puede dar distintas opciones para que se guarden de maneras diferentes. Para el desarrollo de nuestro proyecto se ha optado por una configuración de 1024x1024 en casi todos los mapas de imágenes, esto debido a que algunos poseen mas información en imágenes y requieren una resolución diferente. Por parte del espaciado, siempre se ha dejado en cero y buscando la división en grid para dar mas información a la hora de crear los mapas en Tiled.</w:t>
       </w:r>
     </w:p>
     <w:p>
@@ -6181,7 +5029,7 @@
       <w:r>
         <w:t xml:space="preserve"> </w:t>
       </w:r>
-      <w:bookmarkStart w:id="14" w:name="_Toc104583151"/>
+      <w:bookmarkStart w:id="14" w:name="_Toc104841751"/>
       <w:r>
         <w:t>Photoshop</w:t>
       </w:r>
@@ -6268,23 +5116,7 @@
     <w:p>
       <w:r>
         <w:lastRenderedPageBreak/>
-        <w:t xml:space="preserve">Adobe Photoshop es un editor de fotografías desarrollado por Adobe </w:t>
-      </w:r>
-      <w:proofErr w:type="spellStart"/>
-      <w:r>
-        <w:t>Systems</w:t>
-      </w:r>
-      <w:proofErr w:type="spellEnd"/>
-      <w:r>
-        <w:t xml:space="preserve"> </w:t>
-      </w:r>
-      <w:proofErr w:type="spellStart"/>
-      <w:r>
-        <w:t>Incorporated</w:t>
-      </w:r>
-      <w:proofErr w:type="spellEnd"/>
-      <w:r>
-        <w:t>. Usado principalmente para el retoque de fotografías y gráficos, su nombre en español significa "taller de fotos". Es conocido mundialmente. Fue creado en 1986 por los hermanos Thomas Knoll y John Knoll, desde entonces se ha convertido en una marca de uso común, lo que lleva a su uso como un verbo, aunque Adobe desaconseja su uso.</w:t>
+        <w:t>Adobe Photoshop es un editor de fotografías desarrollado por Adobe Systems Incorporated. Usado principalmente para el retoque de fotografías y gráficos, su nombre en español significa "taller de fotos". Es conocido mundialmente. Fue creado en 1986 por los hermanos Thomas Knoll y John Knoll, desde entonces se ha convertido en una marca de uso común, lo que lleva a su uso como un verbo, aunque Adobe desaconseja su uso.</w:t>
       </w:r>
     </w:p>
     <w:p>
@@ -6358,31 +5190,7 @@
         </w:drawing>
       </w:r>
       <w:r>
-        <w:t xml:space="preserve">Y es que para poder apaliar algunas de las herramientas faltantes que ya te vienen por defecto en Unity, hemos utilizado a esta gran herramienta la cual da nos ha ayudado a la modificación de las imágenes del juego original. Esto es debido a que, en un primer momento las imágenes estaban planificadas para usarse en un sistema de </w:t>
-      </w:r>
-      <w:proofErr w:type="spellStart"/>
-      <w:r>
-        <w:t>Grid</w:t>
-      </w:r>
-      <w:proofErr w:type="spellEnd"/>
-      <w:r>
-        <w:t xml:space="preserve"> con relación al mapa que esta dividido en una cuadricula en la que cada espacio tiene un tamaño de 16x16. Pero en esta </w:t>
-      </w:r>
-      <w:proofErr w:type="gramStart"/>
-      <w:r>
-        <w:t>versión .</w:t>
-      </w:r>
-      <w:proofErr w:type="gramEnd"/>
-      <w:r>
-        <w:t xml:space="preserve"> Para dar mas dinamismo al juego y aun usando las texturas del juego original. Este sistema de </w:t>
-      </w:r>
-      <w:proofErr w:type="spellStart"/>
-      <w:r>
-        <w:t>Grid</w:t>
-      </w:r>
-      <w:proofErr w:type="spellEnd"/>
-      <w:r>
-        <w:t xml:space="preserve"> no ha sido tan bien implementado. Resultando en un cambio de la mayoría de imágenes para quitarles el fondo y en algunos casos cambiando el orden de las imágenes para poder usarlas de manera mas eficiente en nuestro juego, he aquí un ejemplo: </w:t>
+        <w:t xml:space="preserve">Y es que para poder apaliar algunas de las herramientas faltantes que ya te vienen por defecto en Unity, hemos utilizado a esta gran herramienta la cual da nos ha ayudado a la modificación de las imágenes del juego original. Esto es debido a que, en un primer momento las imágenes estaban planificadas para usarse en un sistema de Grid con relación al mapa que esta dividido en una cuadricula en la que cada espacio tiene un tamaño de 16x16. Pero en esta versión . Para dar mas dinamismo al juego y aun usando las texturas del juego original. Este sistema de Grid no ha sido tan bien implementado. Resultando en un cambio de la mayoría de imágenes para quitarles el fondo y en algunos casos cambiando el orden de las imágenes para poder usarlas de manera mas eficiente en nuestro juego, he aquí un ejemplo: </w:t>
       </w:r>
     </w:p>
     <w:p/>
@@ -6393,26 +5201,10 @@
     <w:p>
       <w:r>
         <w:lastRenderedPageBreak/>
-        <w:t xml:space="preserve">En esta imagen en el lado izquierdo se puede ver como la imagen original </w:t>
-      </w:r>
-      <w:proofErr w:type="gramStart"/>
-      <w:r>
-        <w:t>le</w:t>
-      </w:r>
-      <w:proofErr w:type="gramEnd"/>
-      <w:r>
-        <w:t xml:space="preserve"> da un fondo a los enemigos para identificarlos, además de pones solo algunos de sus movimientos </w:t>
-      </w:r>
-      <w:r>
-        <w:t xml:space="preserve">y en un orden lineal. Es por eso </w:t>
-      </w:r>
-      <w:proofErr w:type="gramStart"/>
-      <w:r>
-        <w:t>que  para</w:t>
-      </w:r>
-      <w:proofErr w:type="gramEnd"/>
-      <w:r>
-        <w:t xml:space="preserve"> este proyecto se le ha dado un orden diferente quitándole el fondo como se pude apreciar en el lado derecho de la imagen.</w:t>
+        <w:t xml:space="preserve">En esta imagen en el lado izquierdo se puede ver como la imagen original le da un fondo a los enemigos para identificarlos, además de pones solo algunos de sus movimientos </w:t>
+      </w:r>
+      <w:r>
+        <w:t>y en un orden lineal. Es por eso que  para este proyecto se le ha dado un orden diferente quitándole el fondo como se pude apreciar en el lado derecho de la imagen.</w:t>
       </w:r>
     </w:p>
     <w:p>
@@ -6431,13 +5223,11 @@
       <w:r>
         <w:t xml:space="preserve"> </w:t>
       </w:r>
-      <w:bookmarkStart w:id="15" w:name="_Toc104583152"/>
-      <w:proofErr w:type="spellStart"/>
+      <w:bookmarkStart w:id="15" w:name="_Toc104841752"/>
       <w:r>
         <w:t>Github</w:t>
       </w:r>
       <w:bookmarkEnd w:id="15"/>
-      <w:proofErr w:type="spellEnd"/>
     </w:p>
     <w:p>
       <w:r>
@@ -6524,39 +5314,7 @@
     <w:p/>
     <w:p>
       <w:r>
-        <w:t xml:space="preserve">GitHub es una forja (plataforma de desarrollo colaborativo) para alojar proyectos utilizando el sistema de control de versiones Git. Se utiliza principalmente para la creación de código fuente de programas de ordenador. El software que opera GitHub fue escrito en Ruby </w:t>
-      </w:r>
-      <w:proofErr w:type="spellStart"/>
-      <w:r>
-        <w:t>on</w:t>
-      </w:r>
-      <w:proofErr w:type="spellEnd"/>
-      <w:r>
-        <w:t xml:space="preserve"> </w:t>
-      </w:r>
-      <w:proofErr w:type="spellStart"/>
-      <w:r>
-        <w:t>Rails</w:t>
-      </w:r>
-      <w:proofErr w:type="spellEnd"/>
-      <w:r>
-        <w:t xml:space="preserve">. Desde enero de 2010, GitHub opera bajo el nombre de GitHub, Inc. Anteriormente era conocida como </w:t>
-      </w:r>
-      <w:proofErr w:type="spellStart"/>
-      <w:r>
-        <w:t>Logical</w:t>
-      </w:r>
-      <w:proofErr w:type="spellEnd"/>
-      <w:r>
-        <w:t xml:space="preserve"> </w:t>
-      </w:r>
-      <w:proofErr w:type="spellStart"/>
-      <w:r>
-        <w:t>Awesome</w:t>
-      </w:r>
-      <w:proofErr w:type="spellEnd"/>
-      <w:r>
-        <w:t xml:space="preserve"> LLC. El código de los proyectos alojados en GitHub se almacena generalmente de forma pública.</w:t>
+        <w:t>GitHub es una forja (plataforma de desarrollo colaborativo) para alojar proyectos utilizando el sistema de control de versiones Git. Se utiliza principalmente para la creación de código fuente de programas de ordenador. El software que opera GitHub fue escrito en Ruby on Rails. Desde enero de 2010, GitHub opera bajo el nombre de GitHub, Inc. Anteriormente era conocida como Logical Awesome LLC. El código de los proyectos alojados en GitHub se almacena generalmente de forma pública.</w:t>
       </w:r>
     </w:p>
     <w:p/>
@@ -6577,21 +5335,11 @@
       <w:r>
         <w:t xml:space="preserve">  </w:t>
       </w:r>
-      <w:bookmarkStart w:id="16" w:name="_Toc104583153"/>
-      <w:proofErr w:type="spellStart"/>
-      <w:r>
-        <w:t>Mysql</w:t>
-      </w:r>
-      <w:proofErr w:type="spellEnd"/>
-      <w:r>
-        <w:t xml:space="preserve"> / </w:t>
-      </w:r>
-      <w:proofErr w:type="spellStart"/>
-      <w:r>
-        <w:t>phpMyAdmin</w:t>
+      <w:bookmarkStart w:id="16" w:name="_Toc104841753"/>
+      <w:r>
+        <w:t>Mysql / phpMyAdmin</w:t>
       </w:r>
       <w:bookmarkEnd w:id="16"/>
-      <w:proofErr w:type="spellEnd"/>
     </w:p>
     <w:p>
       <w:pPr>
@@ -6706,76 +5454,12 @@
     </w:p>
     <w:p>
       <w:r>
-        <w:t xml:space="preserve">MySQL es un sistema de gestión de bases de datos relacional desarrollado bajo licencia dual: Licencia pública general/Licencia comercial por Oracle </w:t>
-      </w:r>
-      <w:proofErr w:type="spellStart"/>
-      <w:r>
-        <w:t>Corporation</w:t>
-      </w:r>
-      <w:proofErr w:type="spellEnd"/>
-      <w:r>
-        <w:t xml:space="preserve"> y está considerada como la base de datos de código abierto más popular del mundo,​ y una de las más populares en general junto a Oracle y Microsoft SQL Server, todo para entornos de desarrollo web.</w:t>
-      </w:r>
-    </w:p>
-    <w:p>
-      <w:r>
-        <w:t xml:space="preserve">MySQL fue inicialmente desarrollado por MySQL AB (empresa fundada por David </w:t>
-      </w:r>
-      <w:proofErr w:type="spellStart"/>
-      <w:r>
-        <w:t>Axmark</w:t>
-      </w:r>
-      <w:proofErr w:type="spellEnd"/>
-      <w:r>
-        <w:t xml:space="preserve">, Allan Larsson y Michael </w:t>
-      </w:r>
-      <w:proofErr w:type="spellStart"/>
-      <w:r>
-        <w:t>Widenius</w:t>
-      </w:r>
-      <w:proofErr w:type="spellEnd"/>
-      <w:r>
-        <w:t xml:space="preserve">). MySQL AB fue adquirida por </w:t>
-      </w:r>
-      <w:proofErr w:type="spellStart"/>
-      <w:r>
-        <w:t>Sun</w:t>
-      </w:r>
-      <w:proofErr w:type="spellEnd"/>
-      <w:r>
-        <w:t xml:space="preserve"> Microsystems en 2008, y ésta a su vez fue comprada por Oracle </w:t>
-      </w:r>
-      <w:proofErr w:type="spellStart"/>
-      <w:r>
-        <w:t>Corporation</w:t>
-      </w:r>
-      <w:proofErr w:type="spellEnd"/>
-      <w:r>
-        <w:t xml:space="preserve"> en 2010, la cual ya era dueña desde 2005 de </w:t>
-      </w:r>
-      <w:proofErr w:type="spellStart"/>
-      <w:r>
-        <w:t>Innobase</w:t>
-      </w:r>
-      <w:proofErr w:type="spellEnd"/>
-      <w:r>
-        <w:t xml:space="preserve"> </w:t>
-      </w:r>
-      <w:proofErr w:type="spellStart"/>
-      <w:r>
-        <w:t>Oy</w:t>
-      </w:r>
-      <w:proofErr w:type="spellEnd"/>
-      <w:r>
-        <w:t xml:space="preserve">, empresa finlandesa desarrolladora del motor </w:t>
-      </w:r>
-      <w:proofErr w:type="spellStart"/>
-      <w:r>
-        <w:t>InnoDB</w:t>
-      </w:r>
-      <w:proofErr w:type="spellEnd"/>
-      <w:r>
-        <w:t xml:space="preserve"> para MySQL.</w:t>
+        <w:t>MySQL es un sistema de gestión de bases de datos relacional desarrollado bajo licencia dual: Licencia pública general/Licencia comercial por Oracle Corporation y está considerada como la base de datos de código abierto más popular del mundo,​ y una de las más populares en general junto a Oracle y Microsoft SQL Server, todo para entornos de desarrollo web.</w:t>
+      </w:r>
+    </w:p>
+    <w:p>
+      <w:r>
+        <w:t>MySQL fue inicialmente desarrollado por MySQL AB (empresa fundada por David Axmark, Allan Larsson y Michael Widenius). MySQL AB fue adquirida por Sun Microsystems en 2008, y ésta a su vez fue comprada por Oracle Corporation en 2010, la cual ya era dueña desde 2005 de Innobase Oy, empresa finlandesa desarrolladora del motor InnoDB para MySQL.</w:t>
       </w:r>
     </w:p>
     <w:p>
@@ -6784,39 +5468,7 @@
       </w:r>
       <w:r>
         <w:lastRenderedPageBreak/>
-        <w:t xml:space="preserve">MySQL es patrocinado por una empresa privada, que posee el copyright de la mayor parte del código. Esto es lo que posibilita el esquema de doble licenciamiento anteriormente mencionado. La base de datos se distribuye en varias versiones, una </w:t>
-      </w:r>
-      <w:proofErr w:type="spellStart"/>
-      <w:r>
-        <w:t>Community</w:t>
-      </w:r>
-      <w:proofErr w:type="spellEnd"/>
-      <w:r>
-        <w:t xml:space="preserve">, distribuida bajo la Licencia pública general de GNU, versión 2, y varias versiones Enterprise, para aquellas empresas que quieran incorporarlo en productos privativos. Las versiones Enterprise incluyen productos o servicios adicionales tales como herramientas de monitorización y asistencia técnica oficial. En 2009 se creó un </w:t>
-      </w:r>
-      <w:proofErr w:type="spellStart"/>
-      <w:r>
-        <w:t>fork</w:t>
-      </w:r>
-      <w:proofErr w:type="spellEnd"/>
-      <w:r>
-        <w:t xml:space="preserve"> denominado </w:t>
-      </w:r>
-      <w:proofErr w:type="spellStart"/>
-      <w:r>
-        <w:t>MariaDB</w:t>
-      </w:r>
-      <w:proofErr w:type="spellEnd"/>
-      <w:r>
-        <w:t xml:space="preserve"> por algunos desarrolladores (incluido algunos desarrolladores originales de MySQL) descontentos con el modelo de desarrollo y el hecho de que una misma empresa controle a la vez los productos MySQL y Oracle </w:t>
-      </w:r>
-      <w:proofErr w:type="spellStart"/>
-      <w:r>
-        <w:t>Database</w:t>
-      </w:r>
-      <w:proofErr w:type="spellEnd"/>
-      <w:r>
-        <w:t>.</w:t>
+        <w:t>MySQL es patrocinado por una empresa privada, que posee el copyright de la mayor parte del código. Esto es lo que posibilita el esquema de doble licenciamiento anteriormente mencionado. La base de datos se distribuye en varias versiones, una Community, distribuida bajo la Licencia pública general de GNU, versión 2, y varias versiones Enterprise, para aquellas empresas que quieran incorporarlo en productos privativos. Las versiones Enterprise incluyen productos o servicios adicionales tales como herramientas de monitorización y asistencia técnica oficial. En 2009 se creó un fork denominado MariaDB por algunos desarrolladores (incluido algunos desarrolladores originales de MySQL) descontentos con el modelo de desarrollo y el hecho de que una misma empresa controle a la vez los productos MySQL y Oracle Database.</w:t>
       </w:r>
     </w:p>
     <w:p>
@@ -6826,15 +5478,7 @@
     </w:p>
     <w:p>
       <w:r>
-        <w:t xml:space="preserve">MySQL es usado por muchos sitios web grandes y populares, como Wikipedia, </w:t>
-      </w:r>
-      <w:proofErr w:type="gramStart"/>
-      <w:r>
-        <w:t>Google​(</w:t>
-      </w:r>
-      <w:proofErr w:type="gramEnd"/>
-      <w:r>
-        <w:t>aunque no para búsquedas), Facebook, ​Twitter,​ Flickr,​ y YouTube.​</w:t>
+        <w:t>MySQL es usado por muchos sitios web grandes y populares, como Wikipedia, Google​(aunque no para búsquedas), Facebook, ​Twitter,​ Flickr,​ y YouTube.​</w:t>
       </w:r>
     </w:p>
     <w:p>
@@ -6853,13 +5497,11 @@
       <w:r>
         <w:t xml:space="preserve"> </w:t>
       </w:r>
-      <w:bookmarkStart w:id="17" w:name="_Toc104583154"/>
-      <w:proofErr w:type="spellStart"/>
+      <w:bookmarkStart w:id="17" w:name="_Toc104841754"/>
       <w:r>
         <w:t>LibGDX</w:t>
       </w:r>
       <w:bookmarkEnd w:id="17"/>
-      <w:proofErr w:type="spellEnd"/>
     </w:p>
     <w:p>
       <w:r>
@@ -6937,25 +5579,9 @@
     <w:p/>
     <w:p/>
     <w:p>
-      <w:proofErr w:type="spellStart"/>
       <w:r>
         <w:lastRenderedPageBreak/>
-        <w:t>LibGDX</w:t>
-      </w:r>
-      <w:proofErr w:type="spellEnd"/>
-      <w:r>
-        <w:t xml:space="preserve"> es </w:t>
-      </w:r>
-      <w:proofErr w:type="gramStart"/>
-      <w:r>
-        <w:t xml:space="preserve">un </w:t>
-      </w:r>
-      <w:r>
-        <w:t>librería</w:t>
-      </w:r>
-      <w:proofErr w:type="gramEnd"/>
-      <w:r>
-        <w:t xml:space="preserve"> para el desarrollo de videojuegos multiplataforma, soportando actualmente Windows, Linux, Mac OS, Android, IOS y HTML5</w:t>
+        <w:t>LibGDX es un librería para el desarrollo de videojuegos multiplataforma, soportando actualmente Windows, Linux, Mac OS, Android, IOS y HTML5</w:t>
       </w:r>
     </w:p>
     <w:p>
@@ -6965,70 +5591,22 @@
     </w:p>
     <w:p>
       <w:r>
-        <w:t xml:space="preserve">Además, </w:t>
-      </w:r>
-      <w:proofErr w:type="spellStart"/>
-      <w:r>
-        <w:t>LibGDX</w:t>
-      </w:r>
-      <w:proofErr w:type="spellEnd"/>
-      <w:r>
-        <w:t xml:space="preserve"> permite bajar el nivel de abstracción tanto como se quiera, dando acceso directo al sistema de archivos, dispositivos de entrada y audio, e incluso a las interfaces de OpenGL ES 2.0 y 3.0.</w:t>
-      </w:r>
-    </w:p>
-    <w:p>
-      <w:r>
-        <w:t xml:space="preserve">Encima de esta capa de interacción, se establece un potente conjunto de </w:t>
-      </w:r>
-      <w:proofErr w:type="spellStart"/>
-      <w:r>
-        <w:t>APIs</w:t>
-      </w:r>
-      <w:proofErr w:type="spellEnd"/>
-      <w:r>
-        <w:t xml:space="preserve"> que permite mostrar imágenes y texto, construir interfaces de usuario, reproducir sonidos o música, realizar cálculos matemáticos, </w:t>
-      </w:r>
-      <w:proofErr w:type="spellStart"/>
-      <w:r>
-        <w:t>parsear</w:t>
-      </w:r>
-      <w:proofErr w:type="spellEnd"/>
-      <w:r>
-        <w:t xml:space="preserve"> ficheros XML o JSON, etc.</w:t>
-      </w:r>
-    </w:p>
-    <w:p>
-      <w:proofErr w:type="spellStart"/>
-      <w:r>
-        <w:t>LibGDX</w:t>
-      </w:r>
-      <w:proofErr w:type="spellEnd"/>
-      <w:r>
-        <w:t xml:space="preserve"> pretende ser </w:t>
-      </w:r>
-      <w:proofErr w:type="gramStart"/>
-      <w:r>
-        <w:t xml:space="preserve">un </w:t>
-      </w:r>
-      <w:r>
-        <w:t>librería</w:t>
-      </w:r>
-      <w:proofErr w:type="gramEnd"/>
-      <w:r>
-        <w:t xml:space="preserve"> más que un motor de desarrollo, admitiendo que no es una solución todo en uno, sino que provee al programador de un potente conjunto de abstracciones y le dan total libertad para desarrollar su aplicación.</w:t>
-      </w:r>
-    </w:p>
-    <w:p>
-      <w:r>
-        <w:t xml:space="preserve">Dados estos atributos y dada su gran mantenimiento con respecto a otras librerías al igual que su documentación, hicieron de esta la mejor de las opciones para este proyecto, y es </w:t>
-      </w:r>
-      <w:proofErr w:type="gramStart"/>
-      <w:r>
-        <w:t>que</w:t>
-      </w:r>
-      <w:proofErr w:type="gramEnd"/>
-      <w:r>
-        <w:t xml:space="preserve"> aun siendo una Alpha, es gracias a esta librer</w:t>
+        <w:t>Además, LibGDX permite bajar el nivel de abstracción tanto como se quiera, dando acceso directo al sistema de archivos, dispositivos de entrada y audio, e incluso a las interfaces de OpenGL ES 2.0 y 3.0.</w:t>
+      </w:r>
+    </w:p>
+    <w:p>
+      <w:r>
+        <w:t>Encima de esta capa de interacción, se establece un potente conjunto de APIs que permite mostrar imágenes y texto, construir interfaces de usuario, reproducir sonidos o música, realizar cálculos matemáticos, parsear ficheros XML o JSON, etc.</w:t>
+      </w:r>
+    </w:p>
+    <w:p>
+      <w:r>
+        <w:t>LibGDX pretende ser un librería más que un motor de desarrollo, admitiendo que no es una solución todo en uno, sino que provee al programador de un potente conjunto de abstracciones y le dan total libertad para desarrollar su aplicación.</w:t>
+      </w:r>
+    </w:p>
+    <w:p>
+      <w:r>
+        <w:t>Dados estos atributos y dada su gran mantenimiento con respecto a otras librerías al igual que su documentación, hicieron de esta la mejor de las opciones para este proyecto, y es que aun siendo una Alpha, es gracias a esta librer</w:t>
       </w:r>
       <w:r>
         <w:t xml:space="preserve">ía que se ha podido llegar a una aproximación muy elaborada al que es el juego original. </w:t>
@@ -7045,7 +5623,7 @@
           <w:numId w:val="4"/>
         </w:numPr>
       </w:pPr>
-      <w:bookmarkStart w:id="18" w:name="_Toc104583155"/>
+      <w:bookmarkStart w:id="18" w:name="_Toc104841755"/>
       <w:r>
         <w:rPr>
           <w:noProof/>
@@ -7126,38 +5704,13 @@
     <w:p/>
     <w:p>
       <w:r>
-        <w:t xml:space="preserve">Ashley es uno de los </w:t>
-      </w:r>
-      <w:proofErr w:type="spellStart"/>
-      <w:r>
-        <w:t>frameworks</w:t>
-      </w:r>
-      <w:proofErr w:type="spellEnd"/>
-      <w:r>
-        <w:t xml:space="preserve"> que incluye </w:t>
-      </w:r>
-      <w:proofErr w:type="spellStart"/>
-      <w:r>
-        <w:t>LibGDX</w:t>
-      </w:r>
-      <w:proofErr w:type="spellEnd"/>
-      <w:r>
-        <w:t xml:space="preserve"> en su repertorio de herramientas. Este en </w:t>
-      </w:r>
-      <w:proofErr w:type="spellStart"/>
-      <w:r>
-        <w:t>especifico</w:t>
-      </w:r>
-      <w:proofErr w:type="spellEnd"/>
-      <w:r>
-        <w:t xml:space="preserve"> se utiliza para la implementación de la arquitectura de ECS esta, explicándola mas detalladamente: </w:t>
+        <w:t xml:space="preserve">Ashley es uno de los frameworks que incluye LibGDX en su repertorio de herramientas. Este en especifico se utiliza para la implementación de la arquitectura de ECS esta, explicándola mas detalladamente: </w:t>
       </w:r>
     </w:p>
     <w:p>
       <w:r>
         <w:t xml:space="preserve">Es una estructura que intenta dividir la carga de trabajo del equipo, formando grupos de Entidades, estas pueden ser cualquier elemento del juego ya que solo son marcos que ni siquiera poseen información por ellas mismas. De esto se encargan los componentes, que no son mas que contenedores de datos, generalmente generales, a esto nos referimos que pueden ser reutilizados, puede ser por ejemplo un </w:t>
       </w:r>
-      <w:proofErr w:type="spellStart"/>
       <w:r>
         <w:rPr>
           <w:i/>
@@ -7165,30 +5718,13 @@
         </w:rPr>
         <w:t>MoveComponent</w:t>
       </w:r>
-      <w:proofErr w:type="spellEnd"/>
       <w:r>
         <w:t xml:space="preserve"> el cual solo tenga la información que se requiera para moverse, en este caso las coordenadas de x e y. </w:t>
       </w:r>
     </w:p>
     <w:p>
       <w:r>
-        <w:t xml:space="preserve">Como se puede ver este componente luego puede ser usada por nuestro </w:t>
-      </w:r>
-      <w:proofErr w:type="spellStart"/>
-      <w:r>
-        <w:t>player</w:t>
-      </w:r>
-      <w:proofErr w:type="spellEnd"/>
-      <w:r>
-        <w:t xml:space="preserve"> o incluso </w:t>
-      </w:r>
-      <w:proofErr w:type="spellStart"/>
-      <w:r>
-        <w:t>nuesto</w:t>
-      </w:r>
-      <w:proofErr w:type="spellEnd"/>
-      <w:r>
-        <w:t xml:space="preserve"> enemigo que, aunque su sistema de movimiento sea diferente, si va a necesitar de los mismos atributos para moverse. </w:t>
+        <w:t xml:space="preserve">Como se puede ver este componente luego puede ser usada por nuestro player o incluso nuesto enemigo que, aunque su sistema de movimiento sea diferente, si va a necesitar de los mismos atributos para moverse. </w:t>
       </w:r>
       <w:r>
         <w:t xml:space="preserve"> </w:t>
@@ -7198,11 +5734,9 @@
       <w:r>
         <w:t xml:space="preserve">Posteriormente los sistemas serás los encargados de manipular esta información según nosotros lo programemos. De esta manera al finalizar, poseemos componentes reutilizables </w:t>
       </w:r>
-      <w:proofErr w:type="gramStart"/>
-      <w:r>
-        <w:t>que</w:t>
-      </w:r>
-      <w:proofErr w:type="gramEnd"/>
+      <w:r>
+        <w:t>que,</w:t>
+      </w:r>
       <w:r>
         <w:t xml:space="preserve"> al ponerlo en una entidad en concreto, reaccionará a un sistema del juego </w:t>
       </w:r>
@@ -7286,65 +5820,17 @@
     </w:p>
     <w:p>
       <w:r>
-        <w:t xml:space="preserve">Esta arquitectura se puede desarrollar de muchas maneras diferentes y es que Ashley tiene una manera específica de hacerlo, pero </w:t>
-      </w:r>
-      <w:proofErr w:type="gramStart"/>
-      <w:r>
-        <w:t>hay  muchas</w:t>
-      </w:r>
-      <w:proofErr w:type="gramEnd"/>
-      <w:r>
-        <w:t xml:space="preserve"> otras, por ejemplo, el que se usa en las últimas versiones de </w:t>
-      </w:r>
-      <w:proofErr w:type="spellStart"/>
-      <w:r>
-        <w:t>LibGDX</w:t>
-      </w:r>
-      <w:proofErr w:type="spellEnd"/>
-      <w:r>
-        <w:t xml:space="preserve"> </w:t>
+        <w:t xml:space="preserve">Esta arquitectura se puede desarrollar de muchas maneras diferentes y es que Ashley tiene una manera específica de hacerlo, pero hay  muchas otras, por ejemplo, el que se usa en las últimas versiones de LibGDX </w:t>
       </w:r>
       <w:r>
         <w:rPr>
           <w:i/>
           <w:iCs/>
         </w:rPr>
-        <w:t>Artemis-</w:t>
-      </w:r>
-      <w:proofErr w:type="spellStart"/>
-      <w:r>
-        <w:rPr>
-          <w:i/>
-          <w:iCs/>
-        </w:rPr>
-        <w:t>ods</w:t>
-      </w:r>
-      <w:proofErr w:type="spellEnd"/>
-      <w:r>
-        <w:rPr>
-          <w:i/>
-          <w:iCs/>
-        </w:rPr>
-        <w:t xml:space="preserve"> </w:t>
-      </w:r>
-      <w:r>
-        <w:t xml:space="preserve"> es un </w:t>
-      </w:r>
-      <w:proofErr w:type="spellStart"/>
-      <w:r>
-        <w:t>framework</w:t>
-      </w:r>
-      <w:proofErr w:type="spellEnd"/>
-      <w:r>
-        <w:t xml:space="preserve"> de ECS pero con muchas mas opciones y </w:t>
-      </w:r>
-      <w:proofErr w:type="spellStart"/>
-      <w:r>
-        <w:t>mas</w:t>
-      </w:r>
-      <w:proofErr w:type="spellEnd"/>
-      <w:r>
-        <w:t xml:space="preserve"> completo que Ashley.</w:t>
+        <w:t xml:space="preserve">Artemis-ods </w:t>
+      </w:r>
+      <w:r>
+        <w:t xml:space="preserve"> es un framework de ECS pero con muchas mas opciones y mas completo que Ashley.</w:t>
       </w:r>
     </w:p>
     <w:p>
@@ -7354,65 +5840,17 @@
     </w:p>
     <w:p>
       <w:r>
-        <w:t xml:space="preserve">En este caso Ashley, apuesta por un </w:t>
-      </w:r>
-      <w:proofErr w:type="spellStart"/>
-      <w:r>
-        <w:t>Engine</w:t>
-      </w:r>
-      <w:proofErr w:type="spellEnd"/>
-      <w:r>
-        <w:t xml:space="preserve"> que maneje todo el marco de ECS y se encargue de gestionar tanto las entidades como los sistemas y los componentes usando el </w:t>
-      </w:r>
-      <w:proofErr w:type="spellStart"/>
-      <w:r>
-        <w:t>Deltatime</w:t>
-      </w:r>
-      <w:proofErr w:type="spellEnd"/>
-      <w:r>
-        <w:t xml:space="preserve"> del juego.</w:t>
-      </w:r>
-    </w:p>
-    <w:p>
-      <w:r>
-        <w:t xml:space="preserve">Así mismo deja la opción de crear un </w:t>
-      </w:r>
-      <w:proofErr w:type="spellStart"/>
-      <w:r>
-        <w:t>Engine</w:t>
-      </w:r>
-      <w:proofErr w:type="spellEnd"/>
-      <w:r>
-        <w:t xml:space="preserve"> o un </w:t>
-      </w:r>
-      <w:proofErr w:type="spellStart"/>
-      <w:r>
-        <w:t>PoolEngine</w:t>
-      </w:r>
-      <w:proofErr w:type="spellEnd"/>
-      <w:r>
-        <w:t xml:space="preserve">, los cuales se diferencian en eficiencia a la hora de lidiar con varias entidades al mismo tiempo, cosa la cual puede servir mas en un juego </w:t>
-      </w:r>
-      <w:proofErr w:type="spellStart"/>
-      <w:r>
-        <w:t>shotter</w:t>
-      </w:r>
-      <w:proofErr w:type="spellEnd"/>
-      <w:r>
-        <w:t xml:space="preserve"> que se crean y destruyen entidades continuamente. </w:t>
-      </w:r>
-    </w:p>
-    <w:p>
-      <w:r>
-        <w:t xml:space="preserve">Esto se puede ver en el siguiente </w:t>
-      </w:r>
-      <w:proofErr w:type="gramStart"/>
-      <w:r>
-        <w:t>diagrama :</w:t>
-      </w:r>
-      <w:proofErr w:type="gramEnd"/>
-      <w:r>
-        <w:t xml:space="preserve"> </w:t>
+        <w:t>En este caso Ashley, apuesta por un Engine que maneje todo el marco de ECS y se encargue de gestionar tanto las entidades como los sistemas y los componentes usando el Deltatime del juego.</w:t>
+      </w:r>
+    </w:p>
+    <w:p>
+      <w:r>
+        <w:t xml:space="preserve">Así mismo deja la opción de crear un Engine o un PoolEngine, los cuales se diferencian en eficiencia a la hora de lidiar con varias entidades al mismo tiempo, cosa la cual puede servir mas en un juego shotter que se crean y destruyen entidades continuamente. </w:t>
+      </w:r>
+    </w:p>
+    <w:p>
+      <w:r>
+        <w:t xml:space="preserve">Esto se puede ver en el siguiente diagrama : </w:t>
       </w:r>
     </w:p>
     <w:p>
@@ -7501,9 +5939,1713 @@
         <w:t>En el se puede ver mejor la gestión de Ashley con las entidades.</w:t>
       </w:r>
     </w:p>
+    <w:p>
+      <w:r>
+        <w:t>Para el proyecto que nos acontece en esta memoria, se opto por el uso del poolEngine, debido a la facilidad de implementación y además la mejora de rendimiento que esto conlleva a la máquina que este ejecutando el juego.</w:t>
+      </w:r>
+    </w:p>
+    <w:p>
+      <w:pPr>
+        <w:pStyle w:val="Ttulo2"/>
+        <w:numPr>
+          <w:ilvl w:val="2"/>
+          <w:numId w:val="4"/>
+        </w:numPr>
+      </w:pPr>
+      <w:bookmarkStart w:id="19" w:name="_Toc104841756"/>
+      <w:r>
+        <w:rPr>
+          <w:noProof/>
+        </w:rPr>
+        <w:drawing>
+          <wp:anchor distT="0" distB="0" distL="114300" distR="114300" simplePos="0" relativeHeight="251679744" behindDoc="1" locked="0" layoutInCell="1" allowOverlap="1" wp14:anchorId="421A4C45" wp14:editId="029C9DCD">
+            <wp:simplePos x="0" y="0"/>
+            <wp:positionH relativeFrom="margin">
+              <wp:align>center</wp:align>
+            </wp:positionH>
+            <wp:positionV relativeFrom="paragraph">
+              <wp:posOffset>344079</wp:posOffset>
+            </wp:positionV>
+            <wp:extent cx="2386941" cy="1491963"/>
+            <wp:effectExtent l="133350" t="38100" r="90170" b="127635"/>
+            <wp:wrapNone/>
+            <wp:docPr id="18" name="Imagen 18"/>
+            <wp:cNvGraphicFramePr>
+              <a:graphicFrameLocks xmlns:a="http://schemas.openxmlformats.org/drawingml/2006/main" noChangeAspect="1"/>
+            </wp:cNvGraphicFramePr>
+            <a:graphic xmlns:a="http://schemas.openxmlformats.org/drawingml/2006/main">
+              <a:graphicData uri="http://schemas.openxmlformats.org/drawingml/2006/picture">
+                <pic:pic xmlns:pic="http://schemas.openxmlformats.org/drawingml/2006/picture">
+                  <pic:nvPicPr>
+                    <pic:cNvPr id="0" name="Picture 2"/>
+                    <pic:cNvPicPr>
+                      <a:picLocks noChangeAspect="1" noChangeArrowheads="1"/>
+                    </pic:cNvPicPr>
+                  </pic:nvPicPr>
+                  <pic:blipFill>
+                    <a:blip r:embed="rId26" cstate="print">
+                      <a:extLst>
+                        <a:ext uri="{28A0092B-C50C-407E-A947-70E740481C1C}">
+                          <a14:useLocalDpi xmlns:a14="http://schemas.microsoft.com/office/drawing/2010/main" val="0"/>
+                        </a:ext>
+                      </a:extLst>
+                    </a:blip>
+                    <a:srcRect/>
+                    <a:stretch>
+                      <a:fillRect/>
+                    </a:stretch>
+                  </pic:blipFill>
+                  <pic:spPr bwMode="auto">
+                    <a:xfrm>
+                      <a:off x="0" y="0"/>
+                      <a:ext cx="2386941" cy="1491963"/>
+                    </a:xfrm>
+                    <a:prstGeom prst="rect">
+                      <a:avLst/>
+                    </a:prstGeom>
+                    <a:ln>
+                      <a:noFill/>
+                    </a:ln>
+                    <a:effectLst>
+                      <a:outerShdw blurRad="190500" algn="tl" rotWithShape="0">
+                        <a:srgbClr val="000000">
+                          <a:alpha val="70000"/>
+                        </a:srgbClr>
+                      </a:outerShdw>
+                    </a:effectLst>
+                  </pic:spPr>
+                </pic:pic>
+              </a:graphicData>
+            </a:graphic>
+            <wp14:sizeRelH relativeFrom="margin">
+              <wp14:pctWidth>0</wp14:pctWidth>
+            </wp14:sizeRelH>
+            <wp14:sizeRelV relativeFrom="margin">
+              <wp14:pctHeight>0</wp14:pctHeight>
+            </wp14:sizeRelV>
+          </wp:anchor>
+        </w:drawing>
+      </w:r>
+      <w:r>
+        <w:t>Java</w:t>
+      </w:r>
+      <w:bookmarkEnd w:id="19"/>
+    </w:p>
+    <w:p/>
+    <w:p/>
+    <w:p>
+      <w:pPr>
+        <w:tabs>
+          <w:tab w:val="left" w:pos="972"/>
+        </w:tabs>
+        <w:rPr>
+          <w:rFonts w:eastAsiaTheme="majorEastAsia" w:cstheme="majorBidi"/>
+          <w:b/>
+          <w:i/>
+          <w:sz w:val="28"/>
+          <w:szCs w:val="26"/>
+        </w:rPr>
+      </w:pPr>
+    </w:p>
+    <w:p>
+      <w:r>
+        <w:t xml:space="preserve">Y en último lugar tenemos al lenguaje de programación elegido para este proyecto, el cual no es ninguno más que </w:t>
+      </w:r>
+      <w:r>
+        <w:rPr>
+          <w:i/>
+          <w:iCs/>
+        </w:rPr>
+        <w:t xml:space="preserve">Java </w:t>
+      </w:r>
+      <w:r>
+        <w:t xml:space="preserve">el cual </w:t>
+      </w:r>
+      <w:r>
+        <w:t xml:space="preserve">es un lenguaje de programación y una plataforma informática que fue comercializada por primera vez en 1995 por Sun Microsystems. Hay muchas aplicaciones y sitios web que no funcionarán, probablemente, a menos que tengan Java instalado, y cada día se crean más. Java es rápido, seguro y fiable. Desde ordenadores portátiles hasta centros de datos, desde consolas para juegos hasta computadoras </w:t>
+      </w:r>
+      <w:r>
+        <w:lastRenderedPageBreak/>
+        <w:t>avanzadas, desde teléfonos móviles hasta Internet, Java está en todas partes. Si es ejecutado en una plataforma no tiene que ser recompilado para correr en otra. Java es, a partir de 2012, uno de los lenguajes de programación más populares en uso, particularmente para aplicaciones de cliente-servidor de web, con unos diez millones de usuarios reportados.</w:t>
+      </w:r>
+    </w:p>
+    <w:p>
+      <w:r>
+        <w:t>El lenguaje de programación Java fue desarrollado originalmente por James Gosling, de Sun Microsystems (constituida en 1983 y posteriormente adquirida el 27 de enero de 2010 por la compañía Oracle),​ y publicado en 1995 como un componente fundamental de la plataforma Java de Sun Microsystems. Su sintaxis deriva en gran medida de C y C++, pero tiene menos utilidades de bajo nivel que cualquiera de ellos. Las aplicaciones de Java son compiladas a bytecode (clase Java), que puede ejecutarse en cualquier máquina virtual Java (JVM) sin importar la arquitectura de la computadora subyacente.</w:t>
+      </w:r>
+    </w:p>
+    <w:p>
+      <w:r>
+        <w:t>La compañía Sun desarrolló la implementación de referencia original para los compiladores de Java, máquinas virtuales y librerías de clases en 1991, y las publicó por primera vez en 1995. A partir de mayo de 2007, en cumplimiento de las especificaciones del Proceso de la Comunidad Java, Sun volvió a licenciar la mayoría de sus tecnologías de Java bajo la Licencia Pública General de GNU. Otros han desarrollado también implementaciones alternas a estas tecnologías de Sun, tales como el Compilador de Java de GNU y el GNU Classpath.</w:t>
+      </w:r>
+    </w:p>
+    <w:p>
+      <w:r>
+        <w:t xml:space="preserve">Ahora, si es verdad que aunque posible, Java no es un lenguaje que se haya creado con la finalidad de hacer videojuegos, asi como Lua por ejemplo. Pero su capacidad da la posibilidad de realizar estos proyectos, que, aunque un poco ineficientes, son capaces de igualar o superar a juegos hechos en otros lenguajes de programación. </w:t>
+      </w:r>
+    </w:p>
+    <w:p>
+      <w:r>
+        <w:t>Además de ser el primer lenguaje de programación que podíamos conocer de manera tan clara, para llevarlo al mundo de los videojuegos de forma, más o menos eficiente.</w:t>
+      </w:r>
+    </w:p>
+    <w:p/>
+    <w:p>
+      <w:pPr>
+        <w:pStyle w:val="Ttulo2"/>
+        <w:numPr>
+          <w:ilvl w:val="1"/>
+          <w:numId w:val="4"/>
+        </w:numPr>
+      </w:pPr>
+      <w:bookmarkStart w:id="20" w:name="_Toc104841757"/>
+      <w:r>
+        <w:lastRenderedPageBreak/>
+        <w:t>Hardware</w:t>
+      </w:r>
+      <w:bookmarkEnd w:id="20"/>
+    </w:p>
+    <w:p>
+      <w:r>
+        <w:t>En el apartado de Hardware podemos mencionar dos maquinas cruciales en las cuales fue ejecutado este proyecto y que lograron correrlo de manera efectiva.</w:t>
+      </w:r>
+    </w:p>
+    <w:p>
+      <w:r>
+        <w:t xml:space="preserve">El primero con las siguientes características: </w:t>
+      </w:r>
+    </w:p>
+    <w:p>
+      <w:pPr>
+        <w:pStyle w:val="Prrafodelista"/>
+        <w:numPr>
+          <w:ilvl w:val="0"/>
+          <w:numId w:val="10"/>
+        </w:numPr>
+      </w:pPr>
+      <w:r>
+        <w:t xml:space="preserve">So: Windows 10 pro </w:t>
+      </w:r>
+    </w:p>
+    <w:p>
+      <w:pPr>
+        <w:pStyle w:val="Prrafodelista"/>
+        <w:numPr>
+          <w:ilvl w:val="0"/>
+          <w:numId w:val="10"/>
+        </w:numPr>
+      </w:pPr>
+      <w:r>
+        <w:t>Arquitectura : x64</w:t>
+      </w:r>
+    </w:p>
+    <w:p>
+      <w:pPr>
+        <w:pStyle w:val="Prrafodelista"/>
+        <w:numPr>
+          <w:ilvl w:val="0"/>
+          <w:numId w:val="10"/>
+        </w:numPr>
+      </w:pPr>
+      <w:r>
+        <w:t xml:space="preserve">Procesador : </w:t>
+      </w:r>
+      <w:r>
+        <w:t>Intel(R) Xeon(R) CPU E5-2689 0 @ 2.60GHz   2.60 GHz</w:t>
+      </w:r>
+    </w:p>
+    <w:p>
+      <w:pPr>
+        <w:pStyle w:val="Prrafodelista"/>
+        <w:numPr>
+          <w:ilvl w:val="0"/>
+          <w:numId w:val="10"/>
+        </w:numPr>
+      </w:pPr>
+      <w:r>
+        <w:t>Ram: 32GB</w:t>
+      </w:r>
+    </w:p>
+    <w:p>
+      <w:r>
+        <w:t xml:space="preserve">Y el segundo con : </w:t>
+      </w:r>
+    </w:p>
+    <w:p>
+      <w:pPr>
+        <w:pStyle w:val="Prrafodelista"/>
+        <w:numPr>
+          <w:ilvl w:val="0"/>
+          <w:numId w:val="11"/>
+        </w:numPr>
+      </w:pPr>
+      <w:r>
+        <w:t>So: Ubuntu 20.1</w:t>
+      </w:r>
+    </w:p>
+    <w:p>
+      <w:pPr>
+        <w:pStyle w:val="Prrafodelista"/>
+        <w:numPr>
+          <w:ilvl w:val="0"/>
+          <w:numId w:val="11"/>
+        </w:numPr>
+      </w:pPr>
+      <w:r>
+        <w:t>Arquitectura: x64</w:t>
+      </w:r>
+    </w:p>
+    <w:p>
+      <w:pPr>
+        <w:pStyle w:val="Prrafodelista"/>
+        <w:numPr>
+          <w:ilvl w:val="0"/>
+          <w:numId w:val="11"/>
+        </w:numPr>
+      </w:pPr>
+      <w:r>
+        <w:t xml:space="preserve">Procesador: Intel Core </w:t>
+      </w:r>
+      <w:r>
+        <w:t>i5 de 5ºgeneración</w:t>
+      </w:r>
+    </w:p>
+    <w:p>
+      <w:pPr>
+        <w:pStyle w:val="Prrafodelista"/>
+        <w:numPr>
+          <w:ilvl w:val="0"/>
+          <w:numId w:val="11"/>
+        </w:numPr>
+      </w:pPr>
+      <w:r>
+        <w:t>Ram: 8GB</w:t>
+      </w:r>
+    </w:p>
+    <w:p>
+      <w:r>
+        <w:t>Como se puede apreciar, se ha intentado probar el juego en dos ordenadores diferentes para ver su desempeño y sus distintos fallos. Y es que como se esperaba, la compatibilidad es casi perfecta en todos los aspectos, quedando entere medio algunos errores visuales como pequeños artifacts en pantalla en momentos puntuales o mas rendimiento en algunos que en otros. Pero no deja de ser bastante impresionante que , gracias a Java y a la librería de LibGDX, podamos llegar a tener tal disponibilidad para tantos tipos distintos de Hardware. Resultando en casi la misma experiencia de usuario y solo desarrollándolo una vez.</w:t>
+      </w:r>
+    </w:p>
+    <w:p/>
+    <w:p/>
+    <w:p>
+      <w:pPr>
+        <w:pStyle w:val="Ttulo2"/>
+        <w:numPr>
+          <w:ilvl w:val="1"/>
+          <w:numId w:val="4"/>
+        </w:numPr>
+      </w:pPr>
+      <w:r>
+        <w:lastRenderedPageBreak/>
+        <w:t xml:space="preserve">  </w:t>
+      </w:r>
+      <w:bookmarkStart w:id="21" w:name="_Toc104841758"/>
+      <w:r>
+        <w:t>Humanos</w:t>
+      </w:r>
+      <w:bookmarkEnd w:id="21"/>
+    </w:p>
+    <w:p>
+      <w:r>
+        <w:t xml:space="preserve">En relación al apartado humano utilizado, caben destacar dos fuentes de información muy importantes para el desarrollo de este proyecto, que si bien no fueron llevados a la practica al cien por ciento de sus aptitudes, si que se pudo saber mas de la librería que se esta utilizando, gracias a los siguientes: </w:t>
+      </w:r>
+    </w:p>
+    <w:p>
+      <w:pPr>
+        <w:pStyle w:val="Prrafodelista"/>
+        <w:numPr>
+          <w:ilvl w:val="0"/>
+          <w:numId w:val="12"/>
+        </w:numPr>
+      </w:pPr>
+      <w:r>
+        <w:rPr>
+          <w:i/>
+          <w:iCs/>
+        </w:rPr>
+        <w:t xml:space="preserve">“Mastering LibGDX Game Development” </w:t>
+      </w:r>
+      <w:r>
+        <w:t xml:space="preserve"> de </w:t>
+      </w:r>
+      <w:r>
+        <w:rPr>
+          <w:i/>
+          <w:iCs/>
+        </w:rPr>
+        <w:t>Patrick Hoey</w:t>
+      </w:r>
+    </w:p>
+    <w:p>
+      <w:pPr>
+        <w:pStyle w:val="Prrafodelista"/>
+        <w:numPr>
+          <w:ilvl w:val="0"/>
+          <w:numId w:val="12"/>
+        </w:numPr>
+      </w:pPr>
+      <w:r>
+        <w:rPr>
+          <w:i/>
+          <w:iCs/>
+        </w:rPr>
+        <w:t xml:space="preserve">“Java Game Development with LibGDX” </w:t>
+      </w:r>
+      <w:r>
+        <w:t xml:space="preserve"> de </w:t>
+      </w:r>
+      <w:r>
+        <w:rPr>
+          <w:i/>
+          <w:iCs/>
+        </w:rPr>
+        <w:t xml:space="preserve"> Lee Stemkoski</w:t>
+      </w:r>
+    </w:p>
+    <w:p>
+      <w:r>
+        <w:t xml:space="preserve">Ambos libros cubren el desarrollo de videojuegos con la librería de LibGDX, pero lo hacen de distintas maneras de implementación para conseguir juegos completamente diferentes. </w:t>
+      </w:r>
+      <w:r>
+        <w:t xml:space="preserve">Por ejemplo </w:t>
+      </w:r>
+      <w:r>
+        <w:rPr>
+          <w:i/>
+          <w:iCs/>
+        </w:rPr>
+        <w:t xml:space="preserve">Patrick </w:t>
+      </w:r>
+      <w:r>
+        <w:t xml:space="preserve">opta por el desarrollo de ECS mientras que </w:t>
+      </w:r>
+      <w:r>
+        <w:rPr>
+          <w:i/>
+          <w:iCs/>
+        </w:rPr>
+        <w:t xml:space="preserve">Lee </w:t>
+      </w:r>
+      <w:r>
+        <w:t xml:space="preserve"> no lo hace, si es verdad que ambos tienen un nivel medio para el desarrollo de un juego a media escala, pero esto era más que suficiente para comprender los medios básicos para empezar con el buen desarrollo de nuestro proyecto.</w:t>
+      </w:r>
+    </w:p>
+    <w:p>
+      <w:r>
+        <w:t>Por otra parte, cabe destacar a aquellas personas que han probado el juego y que han podido apreciar tanto lo fallos como los aciertos del juego. Se ha optado por usar “Testers” dado el proyecto, que, si bien es un videojuego en Alpha, no hay que olvidar que esta destinado a uso de personas externas y su adaptabilidad al mismo.</w:t>
+      </w:r>
+    </w:p>
+    <w:p>
+      <w:r>
+        <w:t xml:space="preserve">En resumen, podemos decir, que, si bien el alcance del juego no ha sido excesivamente alto, se ha conseguido crear una Alpha que logra asemejarse al juego original y con mas tiempo y dedicación. Podrá ser igual que su antecesor. </w:t>
+      </w:r>
+    </w:p>
+    <w:p/>
+    <w:p/>
+    <w:p/>
+    <w:p/>
+    <w:p>
+      <w:pPr>
+        <w:pStyle w:val="Ttulo1"/>
+        <w:numPr>
+          <w:ilvl w:val="0"/>
+          <w:numId w:val="4"/>
+        </w:numPr>
+      </w:pPr>
+      <w:bookmarkStart w:id="22" w:name="_Toc104841759"/>
+      <w:r>
+        <w:t>Planificación del proyecto</w:t>
+      </w:r>
+      <w:bookmarkEnd w:id="22"/>
+    </w:p>
+    <w:p>
+      <w:r>
+        <w:t xml:space="preserve">Este apartado lo dividiremos de la siguiente manera : </w:t>
+      </w:r>
+    </w:p>
+    <w:p>
+      <w:pPr>
+        <w:pStyle w:val="Prrafodelista"/>
+        <w:numPr>
+          <w:ilvl w:val="0"/>
+          <w:numId w:val="13"/>
+        </w:numPr>
+      </w:pPr>
+      <w:bookmarkStart w:id="23" w:name="_Hlk104837267"/>
+      <w:r>
+        <w:t>Búsqueda de la información</w:t>
+      </w:r>
+    </w:p>
+    <w:bookmarkEnd w:id="23"/>
+    <w:p>
+      <w:pPr>
+        <w:pStyle w:val="Prrafodelista"/>
+        <w:numPr>
+          <w:ilvl w:val="0"/>
+          <w:numId w:val="13"/>
+        </w:numPr>
+      </w:pPr>
+      <w:r>
+        <w:t xml:space="preserve">Ajustes del entorno </w:t>
+      </w:r>
+    </w:p>
+    <w:p>
+      <w:pPr>
+        <w:pStyle w:val="Prrafodelista"/>
+        <w:numPr>
+          <w:ilvl w:val="0"/>
+          <w:numId w:val="13"/>
+        </w:numPr>
+      </w:pPr>
+      <w:r>
+        <w:t xml:space="preserve">Ajustes iniciales del proyecto </w:t>
+      </w:r>
+    </w:p>
+    <w:p>
+      <w:pPr>
+        <w:pStyle w:val="Prrafodelista"/>
+        <w:numPr>
+          <w:ilvl w:val="0"/>
+          <w:numId w:val="13"/>
+        </w:numPr>
+      </w:pPr>
+      <w:r>
+        <w:t>Creación de Screens</w:t>
+      </w:r>
+    </w:p>
+    <w:p>
+      <w:pPr>
+        <w:pStyle w:val="Prrafodelista"/>
+        <w:numPr>
+          <w:ilvl w:val="0"/>
+          <w:numId w:val="13"/>
+        </w:numPr>
+      </w:pPr>
+      <w:r>
+        <w:t>Juego, Loading, y otros</w:t>
+      </w:r>
+    </w:p>
+    <w:p>
+      <w:pPr>
+        <w:pStyle w:val="Prrafodelista"/>
+        <w:numPr>
+          <w:ilvl w:val="0"/>
+          <w:numId w:val="13"/>
+        </w:numPr>
+      </w:pPr>
+      <w:r>
+        <w:t>ECS</w:t>
+      </w:r>
+    </w:p>
+    <w:p>
+      <w:pPr>
+        <w:pStyle w:val="Prrafodelista"/>
+        <w:numPr>
+          <w:ilvl w:val="0"/>
+          <w:numId w:val="13"/>
+        </w:numPr>
+      </w:pPr>
+      <w:r>
+        <w:t>Managers</w:t>
+      </w:r>
+    </w:p>
+    <w:p>
+      <w:pPr>
+        <w:pStyle w:val="Prrafodelista"/>
+        <w:numPr>
+          <w:ilvl w:val="0"/>
+          <w:numId w:val="13"/>
+        </w:numPr>
+      </w:pPr>
+      <w:r>
+        <w:t>Assets</w:t>
+      </w:r>
+    </w:p>
+    <w:p>
+      <w:pPr>
+        <w:ind w:left="360"/>
+      </w:pPr>
+    </w:p>
+    <w:p>
+      <w:pPr>
+        <w:pStyle w:val="Prrafodelista"/>
+        <w:numPr>
+          <w:ilvl w:val="1"/>
+          <w:numId w:val="4"/>
+        </w:numPr>
+        <w:rPr>
+          <w:rFonts w:eastAsiaTheme="majorEastAsia" w:cstheme="majorBidi"/>
+          <w:b/>
+          <w:i/>
+          <w:sz w:val="28"/>
+          <w:szCs w:val="26"/>
+        </w:rPr>
+      </w:pPr>
+      <w:r>
+        <w:t xml:space="preserve">  </w:t>
+      </w:r>
+      <w:r>
+        <w:rPr>
+          <w:rFonts w:eastAsiaTheme="majorEastAsia" w:cstheme="majorBidi"/>
+          <w:b/>
+          <w:i/>
+          <w:sz w:val="28"/>
+          <w:szCs w:val="26"/>
+        </w:rPr>
+        <w:t>Búsqueda de la información</w:t>
+      </w:r>
+    </w:p>
+    <w:p>
+      <w:r>
+        <w:t xml:space="preserve">Para este proyecto se hizo un gran apartado de búsqueda de información para entender y comprender de manera clara lo que era, ya no solo crear un videojuego en Java, sino hacerlo casi desde cero con la ayuda de la librería de LibGDX. La cual, aunque soporta gran parte de las cosas que se quieren hacer en ella, si es verdad que se tienen que implementar gran parte de ellas para poder hacer que funcionen de la manera en la que tu necesitas en ese momento en concreto y aunque si es verdad que gracias a esto, la herramienta en si mismo llega a tener gran versatilidad. También logra hacer que su curva de aprendizaje sea algo elevada, pero no con ello imposible de entender. </w:t>
+      </w:r>
+    </w:p>
+    <w:p>
+      <w:r>
+        <w:t xml:space="preserve">Y es que gracias a los libros mencionados anteriormente y distintos videos asi como consejos por parte de otros desarrolladores de esta librería, se opto por usar la siguiente configuración de la </w:t>
+      </w:r>
+      <w:r>
+        <w:t>misma:</w:t>
+      </w:r>
+      <w:r>
+        <w:t xml:space="preserve"> </w:t>
+      </w:r>
+    </w:p>
+    <w:p>
+      <w:r>
+        <w:rPr>
+          <w:noProof/>
+        </w:rPr>
+        <w:lastRenderedPageBreak/>
+        <w:drawing>
+          <wp:anchor distT="0" distB="0" distL="114300" distR="114300" simplePos="0" relativeHeight="251680768" behindDoc="1" locked="0" layoutInCell="1" allowOverlap="1" wp14:anchorId="67843215" wp14:editId="1AF2D2D3">
+            <wp:simplePos x="0" y="0"/>
+            <wp:positionH relativeFrom="margin">
+              <wp:align>center</wp:align>
+            </wp:positionH>
+            <wp:positionV relativeFrom="paragraph">
+              <wp:posOffset>6003</wp:posOffset>
+            </wp:positionV>
+            <wp:extent cx="4191989" cy="2531962"/>
+            <wp:effectExtent l="0" t="0" r="0" b="1905"/>
+            <wp:wrapNone/>
+            <wp:docPr id="19" name="Imagen 19"/>
+            <wp:cNvGraphicFramePr>
+              <a:graphicFrameLocks xmlns:a="http://schemas.openxmlformats.org/drawingml/2006/main" noChangeAspect="1"/>
+            </wp:cNvGraphicFramePr>
+            <a:graphic xmlns:a="http://schemas.openxmlformats.org/drawingml/2006/main">
+              <a:graphicData uri="http://schemas.openxmlformats.org/drawingml/2006/picture">
+                <pic:pic xmlns:pic="http://schemas.openxmlformats.org/drawingml/2006/picture">
+                  <pic:nvPicPr>
+                    <pic:cNvPr id="0" name="Picture 2"/>
+                    <pic:cNvPicPr>
+                      <a:picLocks noChangeAspect="1" noChangeArrowheads="1"/>
+                    </pic:cNvPicPr>
+                  </pic:nvPicPr>
+                  <pic:blipFill>
+                    <a:blip r:embed="rId27">
+                      <a:extLst>
+                        <a:ext uri="{28A0092B-C50C-407E-A947-70E740481C1C}">
+                          <a14:useLocalDpi xmlns:a14="http://schemas.microsoft.com/office/drawing/2010/main" val="0"/>
+                        </a:ext>
+                      </a:extLst>
+                    </a:blip>
+                    <a:srcRect/>
+                    <a:stretch>
+                      <a:fillRect/>
+                    </a:stretch>
+                  </pic:blipFill>
+                  <pic:spPr bwMode="auto">
+                    <a:xfrm>
+                      <a:off x="0" y="0"/>
+                      <a:ext cx="4191989" cy="2531962"/>
+                    </a:xfrm>
+                    <a:prstGeom prst="rect">
+                      <a:avLst/>
+                    </a:prstGeom>
+                    <a:noFill/>
+                    <a:ln>
+                      <a:noFill/>
+                    </a:ln>
+                  </pic:spPr>
+                </pic:pic>
+              </a:graphicData>
+            </a:graphic>
+            <wp14:sizeRelH relativeFrom="margin">
+              <wp14:pctWidth>0</wp14:pctWidth>
+            </wp14:sizeRelH>
+            <wp14:sizeRelV relativeFrom="margin">
+              <wp14:pctHeight>0</wp14:pctHeight>
+            </wp14:sizeRelV>
+          </wp:anchor>
+        </w:drawing>
+      </w:r>
+    </w:p>
+    <w:p/>
+    <w:p/>
+    <w:p/>
+    <w:p/>
+    <w:p/>
+    <w:p>
+      <w:r>
+        <w:t>En ella se puede ver como la versión de LibGDX (gdxVersion), no es otra que la 1.10.0 una de las últimas en salir, pero no la última, esto es debido  a que, como ya se ha explicado anteriormente, las librerías posteriores a esta usan Artemis_odb, otro framework de ECS completamente diferente a Ashley, que , aunque posee mas opción y optimización, debido a que es un implementación de una librería de C++. Es mucho mas compleja que Ashley y que para una Alpha, no valía la pena alargar mas el tiempo de versionado y busca de información de la aplicación.</w:t>
+      </w:r>
+    </w:p>
+    <w:p>
+      <w:r>
+        <w:t xml:space="preserve">Otros de los aspecto que se barajó, fue el de ver como implementar la mayoría de las opciones que tiene el juego de forma nativa, lo cual fue descartando distintas opciones para procurar terminar a tiempo el proyecto. Y es que como se ha podido ver en el principio de esta memoria. El juego de Bomberman, aun siendo sencillo en su ejecución es largo en su extensión, lo cual nos ha dejado con la posibilidad de poner o no varias características. Las cuales, la mayoría fueron descartadas a causa del tiempo necesario para realizar una base para la misma. </w:t>
+      </w:r>
+    </w:p>
+    <w:p>
+      <w:r>
+        <w:t xml:space="preserve">Y una de las ultimas cosas que mas dio que planificar fue, la fuente de información utilizada para  la realización de este proyecto, el cual era muy variado y es que, aunque la documentación de la librería de LibGDX tiene una buena cantidad de información a cerca del uso de las herramientas. Se hace muy complicada adaptarte a ella cuando inicias </w:t>
+      </w:r>
+      <w:r>
+        <w:lastRenderedPageBreak/>
+        <w:t>en el desarrollo de videojuegos. Es por eso que se decidió optar por libros u otros medios, los cuales también escanciaban. Aun así, se pudo conseguir la información necesaria para poder concebir un producto que se asemeja a los objetivos propuestos.</w:t>
+      </w:r>
+    </w:p>
+    <w:p>
+      <w:pPr>
+        <w:pStyle w:val="Ttulo2"/>
+        <w:numPr>
+          <w:ilvl w:val="1"/>
+          <w:numId w:val="4"/>
+        </w:numPr>
+      </w:pPr>
+      <w:r>
+        <w:t xml:space="preserve"> </w:t>
+      </w:r>
+      <w:bookmarkStart w:id="24" w:name="_Toc104841760"/>
+      <w:r>
+        <w:t>Ajustes del entorno</w:t>
+      </w:r>
+      <w:bookmarkEnd w:id="24"/>
+      <w:r>
+        <w:t xml:space="preserve"> </w:t>
+      </w:r>
+    </w:p>
+    <w:p>
+      <w:r>
+        <w:t xml:space="preserve">Posteriormente se inicio con el ajuste de entorno elegido. El cual tuvo sus complicaciones por tener dos formas de iniciación. En primer lugar se tuvo que planificar, cual sería el alcance del proyecto dado que LibGDX permite la opción de desarrollar, ya no solo en distintas plataformas sino </w:t>
+      </w:r>
+      <w:r>
+        <w:t xml:space="preserve">también con algún que otro lenguaje mas, como lo es Kotlin. </w:t>
+      </w:r>
+    </w:p>
+    <w:p>
+      <w:pPr>
+        <w:rPr>
+          <w:noProof/>
+        </w:rPr>
+      </w:pPr>
+      <w:r>
+        <w:t xml:space="preserve">Y aunque se pensó en un primer momento en la idea de usar todo el potencial que podía y puede dar esta librería, se optó por la opción de solo crear el juego para sistemas operativos de escritorio, debido a su facilidad y a su comodidad a la hora de trabajar, además de ser más rápido configurar las opciones de estos sistemas operativos que en otros. Al final este fuel la configuración que se ha elegido: </w:t>
+      </w:r>
+      <w:r>
+        <w:rPr>
+          <w:noProof/>
+        </w:rPr>
+        <w:drawing>
+          <wp:inline distT="0" distB="0" distL="0" distR="0" wp14:anchorId="0877A0AA" wp14:editId="24A5BE5A">
+            <wp:extent cx="5397500" cy="1656715"/>
+            <wp:effectExtent l="0" t="0" r="0" b="635"/>
+            <wp:docPr id="20" name="Imagen 20"/>
+            <wp:cNvGraphicFramePr>
+              <a:graphicFrameLocks xmlns:a="http://schemas.openxmlformats.org/drawingml/2006/main" noChangeAspect="1"/>
+            </wp:cNvGraphicFramePr>
+            <a:graphic xmlns:a="http://schemas.openxmlformats.org/drawingml/2006/main">
+              <a:graphicData uri="http://schemas.openxmlformats.org/drawingml/2006/picture">
+                <pic:pic xmlns:pic="http://schemas.openxmlformats.org/drawingml/2006/picture">
+                  <pic:nvPicPr>
+                    <pic:cNvPr id="0" name="Picture 3"/>
+                    <pic:cNvPicPr>
+                      <a:picLocks noChangeAspect="1" noChangeArrowheads="1"/>
+                    </pic:cNvPicPr>
+                  </pic:nvPicPr>
+                  <pic:blipFill>
+                    <a:blip r:embed="rId28" cstate="print">
+                      <a:extLst>
+                        <a:ext uri="{28A0092B-C50C-407E-A947-70E740481C1C}">
+                          <a14:useLocalDpi xmlns:a14="http://schemas.microsoft.com/office/drawing/2010/main" val="0"/>
+                        </a:ext>
+                      </a:extLst>
+                    </a:blip>
+                    <a:srcRect/>
+                    <a:stretch>
+                      <a:fillRect/>
+                    </a:stretch>
+                  </pic:blipFill>
+                  <pic:spPr bwMode="auto">
+                    <a:xfrm>
+                      <a:off x="0" y="0"/>
+                      <a:ext cx="5397500" cy="1656715"/>
+                    </a:xfrm>
+                    <a:prstGeom prst="rect">
+                      <a:avLst/>
+                    </a:prstGeom>
+                    <a:noFill/>
+                    <a:ln>
+                      <a:noFill/>
+                    </a:ln>
+                  </pic:spPr>
+                </pic:pic>
+              </a:graphicData>
+            </a:graphic>
+          </wp:inline>
+        </w:drawing>
+      </w:r>
+    </w:p>
+    <w:p>
+      <w:pPr>
+        <w:rPr>
+          <w:noProof/>
+        </w:rPr>
+      </w:pPr>
+      <w:r>
+        <w:rPr>
+          <w:noProof/>
+        </w:rPr>
+        <w:t xml:space="preserve">En esta se puede ver como se ha elegido una tasa de refresco de, máximo 60 FPS o fotogramas por segundo y un icono personalizado para la aplicación. </w:t>
+      </w:r>
+    </w:p>
+    <w:p>
+      <w:pPr>
+        <w:rPr>
+          <w:noProof/>
+        </w:rPr>
+      </w:pPr>
+    </w:p>
+    <w:p>
+      <w:pPr>
+        <w:rPr>
+          <w:noProof/>
+        </w:rPr>
+      </w:pPr>
+    </w:p>
+    <w:p>
+      <w:pPr>
+        <w:rPr>
+          <w:noProof/>
+        </w:rPr>
+      </w:pPr>
+    </w:p>
+    <w:p>
+      <w:pPr>
+        <w:rPr>
+          <w:noProof/>
+        </w:rPr>
+      </w:pPr>
+    </w:p>
+    <w:p>
+      <w:pPr>
+        <w:pStyle w:val="Ttulo2"/>
+        <w:numPr>
+          <w:ilvl w:val="1"/>
+          <w:numId w:val="4"/>
+        </w:numPr>
+        <w:rPr>
+          <w:noProof/>
+        </w:rPr>
+      </w:pPr>
+      <w:r>
+        <w:rPr>
+          <w:noProof/>
+        </w:rPr>
+        <w:t xml:space="preserve">  </w:t>
+      </w:r>
+      <w:bookmarkStart w:id="25" w:name="_Toc104841761"/>
+      <w:r>
+        <w:rPr>
+          <w:noProof/>
+        </w:rPr>
+        <w:t>Ajustes iniciales del proyecto</w:t>
+      </w:r>
+      <w:bookmarkEnd w:id="25"/>
+      <w:r>
+        <w:rPr>
+          <w:noProof/>
+        </w:rPr>
+        <w:t xml:space="preserve"> </w:t>
+      </w:r>
+    </w:p>
+    <w:p>
+      <w:r>
+        <w:t>Para la configuración inicial del proyecto se tuvo en cuenta los siguientes factores:</w:t>
+      </w:r>
+    </w:p>
+    <w:p>
+      <w:pPr>
+        <w:pStyle w:val="Prrafodelista"/>
+        <w:numPr>
+          <w:ilvl w:val="0"/>
+          <w:numId w:val="14"/>
+        </w:numPr>
+      </w:pPr>
+      <w:r>
+        <w:t xml:space="preserve">Extensión </w:t>
+      </w:r>
+    </w:p>
+    <w:p>
+      <w:pPr>
+        <w:pStyle w:val="Prrafodelista"/>
+        <w:numPr>
+          <w:ilvl w:val="0"/>
+          <w:numId w:val="14"/>
+        </w:numPr>
+      </w:pPr>
+      <w:r>
+        <w:t xml:space="preserve">Igualdad a su antepasado </w:t>
+      </w:r>
+    </w:p>
+    <w:p>
+      <w:pPr>
+        <w:pStyle w:val="Prrafodelista"/>
+        <w:numPr>
+          <w:ilvl w:val="0"/>
+          <w:numId w:val="14"/>
+        </w:numPr>
+      </w:pPr>
+      <w:r>
+        <w:t>Funcionalidad</w:t>
+      </w:r>
+    </w:p>
+    <w:p>
+      <w:r>
+        <w:t>Y una ves tenida clara estos factores se inicio con el apartado central de la aplicación .</w:t>
+      </w:r>
+      <w:r>
+        <w:rPr>
+          <w:noProof/>
+        </w:rPr>
+        <w:drawing>
+          <wp:inline distT="0" distB="0" distL="0" distR="0" wp14:anchorId="4F8B8359" wp14:editId="0D84C5B1">
+            <wp:extent cx="5397500" cy="2000885"/>
+            <wp:effectExtent l="0" t="0" r="0" b="0"/>
+            <wp:docPr id="22" name="Imagen 22"/>
+            <wp:cNvGraphicFramePr>
+              <a:graphicFrameLocks xmlns:a="http://schemas.openxmlformats.org/drawingml/2006/main" noChangeAspect="1"/>
+            </wp:cNvGraphicFramePr>
+            <a:graphic xmlns:a="http://schemas.openxmlformats.org/drawingml/2006/main">
+              <a:graphicData uri="http://schemas.openxmlformats.org/drawingml/2006/picture">
+                <pic:pic xmlns:pic="http://schemas.openxmlformats.org/drawingml/2006/picture">
+                  <pic:nvPicPr>
+                    <pic:cNvPr id="0" name="Picture 5"/>
+                    <pic:cNvPicPr>
+                      <a:picLocks noChangeAspect="1" noChangeArrowheads="1"/>
+                    </pic:cNvPicPr>
+                  </pic:nvPicPr>
+                  <pic:blipFill>
+                    <a:blip r:embed="rId29">
+                      <a:extLst>
+                        <a:ext uri="{28A0092B-C50C-407E-A947-70E740481C1C}">
+                          <a14:useLocalDpi xmlns:a14="http://schemas.microsoft.com/office/drawing/2010/main" val="0"/>
+                        </a:ext>
+                      </a:extLst>
+                    </a:blip>
+                    <a:srcRect/>
+                    <a:stretch>
+                      <a:fillRect/>
+                    </a:stretch>
+                  </pic:blipFill>
+                  <pic:spPr bwMode="auto">
+                    <a:xfrm>
+                      <a:off x="0" y="0"/>
+                      <a:ext cx="5397500" cy="2000885"/>
+                    </a:xfrm>
+                    <a:prstGeom prst="rect">
+                      <a:avLst/>
+                    </a:prstGeom>
+                    <a:noFill/>
+                    <a:ln>
+                      <a:noFill/>
+                    </a:ln>
+                  </pic:spPr>
+                </pic:pic>
+              </a:graphicData>
+            </a:graphic>
+          </wp:inline>
+        </w:drawing>
+      </w:r>
+    </w:p>
+    <w:p>
+      <w:r>
+        <w:t>Esta clase principal es usada como monolito centrar por el cual todos los componentes se pueden llegar a crear y llamar desde distintas clases.</w:t>
+      </w:r>
+      <w:r>
+        <w:t xml:space="preserve"> Como se puede ver extiende de </w:t>
+      </w:r>
+      <w:r>
+        <w:rPr>
+          <w:i/>
+          <w:iCs/>
+        </w:rPr>
+        <w:t xml:space="preserve">Game </w:t>
+      </w:r>
+      <w:r>
+        <w:t xml:space="preserve">el cual es una clase principal de LibGDX que da las pirmeras configuración es y como tal debe de tener métodos asociados muy específicos estos son : </w:t>
+      </w:r>
+    </w:p>
+    <w:p/>
+    <w:p/>
+    <w:p/>
+    <w:p/>
+    <w:p>
+      <w:r>
+        <w:rPr>
+          <w:noProof/>
+        </w:rPr>
+        <w:lastRenderedPageBreak/>
+        <w:drawing>
+          <wp:anchor distT="0" distB="0" distL="114300" distR="114300" simplePos="0" relativeHeight="251681792" behindDoc="1" locked="0" layoutInCell="1" allowOverlap="1" wp14:anchorId="02A1320A" wp14:editId="102CC9A2">
+            <wp:simplePos x="0" y="0"/>
+            <wp:positionH relativeFrom="margin">
+              <wp:align>center</wp:align>
+            </wp:positionH>
+            <wp:positionV relativeFrom="paragraph">
+              <wp:posOffset>82830</wp:posOffset>
+            </wp:positionV>
+            <wp:extent cx="4140529" cy="3105398"/>
+            <wp:effectExtent l="95250" t="95250" r="88900" b="95250"/>
+            <wp:wrapNone/>
+            <wp:docPr id="23" name="Imagen 23"/>
+            <wp:cNvGraphicFramePr>
+              <a:graphicFrameLocks xmlns:a="http://schemas.openxmlformats.org/drawingml/2006/main" noChangeAspect="1"/>
+            </wp:cNvGraphicFramePr>
+            <a:graphic xmlns:a="http://schemas.openxmlformats.org/drawingml/2006/main">
+              <a:graphicData uri="http://schemas.openxmlformats.org/drawingml/2006/picture">
+                <pic:pic xmlns:pic="http://schemas.openxmlformats.org/drawingml/2006/picture">
+                  <pic:nvPicPr>
+                    <pic:cNvPr id="0" name="Picture 3"/>
+                    <pic:cNvPicPr>
+                      <a:picLocks noChangeAspect="1" noChangeArrowheads="1"/>
+                    </pic:cNvPicPr>
+                  </pic:nvPicPr>
+                  <pic:blipFill>
+                    <a:blip r:embed="rId30">
+                      <a:extLst>
+                        <a:ext uri="{28A0092B-C50C-407E-A947-70E740481C1C}">
+                          <a14:useLocalDpi xmlns:a14="http://schemas.microsoft.com/office/drawing/2010/main" val="0"/>
+                        </a:ext>
+                      </a:extLst>
+                    </a:blip>
+                    <a:srcRect/>
+                    <a:stretch>
+                      <a:fillRect/>
+                    </a:stretch>
+                  </pic:blipFill>
+                  <pic:spPr bwMode="auto">
+                    <a:xfrm>
+                      <a:off x="0" y="0"/>
+                      <a:ext cx="4140529" cy="3105398"/>
+                    </a:xfrm>
+                    <a:prstGeom prst="rect">
+                      <a:avLst/>
+                    </a:prstGeom>
+                    <a:ln w="88900" cap="sq" cmpd="thickThin">
+                      <a:solidFill>
+                        <a:srgbClr val="000000"/>
+                      </a:solidFill>
+                      <a:prstDash val="solid"/>
+                      <a:miter lim="800000"/>
+                    </a:ln>
+                    <a:effectLst>
+                      <a:innerShdw blurRad="76200">
+                        <a:srgbClr val="000000"/>
+                      </a:innerShdw>
+                    </a:effectLst>
+                  </pic:spPr>
+                </pic:pic>
+              </a:graphicData>
+            </a:graphic>
+            <wp14:sizeRelH relativeFrom="margin">
+              <wp14:pctWidth>0</wp14:pctWidth>
+            </wp14:sizeRelH>
+            <wp14:sizeRelV relativeFrom="margin">
+              <wp14:pctHeight>0</wp14:pctHeight>
+            </wp14:sizeRelV>
+          </wp:anchor>
+        </w:drawing>
+      </w:r>
+    </w:p>
+    <w:p/>
+    <w:p/>
+    <w:p/>
+    <w:p/>
+    <w:p/>
+    <w:p/>
+    <w:p>
+      <w:r>
+        <w:t>Como se puede ver en la imagen son varios métodos que pasa aunque los principales son:</w:t>
+      </w:r>
+    </w:p>
+    <w:p>
+      <w:pPr>
+        <w:pStyle w:val="Prrafodelista"/>
+        <w:numPr>
+          <w:ilvl w:val="0"/>
+          <w:numId w:val="15"/>
+        </w:numPr>
+      </w:pPr>
+      <w:r>
+        <w:t>create()</w:t>
+      </w:r>
+    </w:p>
+    <w:p>
+      <w:pPr>
+        <w:pStyle w:val="Prrafodelista"/>
+        <w:numPr>
+          <w:ilvl w:val="0"/>
+          <w:numId w:val="15"/>
+        </w:numPr>
+      </w:pPr>
+      <w:r>
+        <w:t>render()</w:t>
+      </w:r>
+    </w:p>
+    <w:p>
+      <w:pPr>
+        <w:pStyle w:val="Prrafodelista"/>
+        <w:numPr>
+          <w:ilvl w:val="0"/>
+          <w:numId w:val="15"/>
+        </w:numPr>
+      </w:pPr>
+      <w:r>
+        <w:t>dispose()</w:t>
+      </w:r>
+    </w:p>
+    <w:p>
+      <w:r>
+        <w:t>Estos métodos sirven para crear objetos, renderizarlos continuamente y eliminarlos respectivamente. Otros métodos como resume() pause() son métodos opcionales o usados en momentos concretos como minimizar una pantalla o girarla para dispositivos móviles.</w:t>
+      </w:r>
+    </w:p>
+    <w:p>
+      <w:r>
+        <w:lastRenderedPageBreak/>
+        <w:t xml:space="preserve"> Una ves tenido clara esta diferenciación se crearon los distintos Objetos:</w:t>
+      </w:r>
+      <w:r>
+        <w:rPr>
+          <w:noProof/>
+        </w:rPr>
+        <w:drawing>
+          <wp:inline distT="0" distB="0" distL="0" distR="0" wp14:anchorId="21C2A33C" wp14:editId="4CDC648C">
+            <wp:extent cx="5397500" cy="4293235"/>
+            <wp:effectExtent l="0" t="0" r="0" b="0"/>
+            <wp:docPr id="24" name="Imagen 24"/>
+            <wp:cNvGraphicFramePr>
+              <a:graphicFrameLocks xmlns:a="http://schemas.openxmlformats.org/drawingml/2006/main" noChangeAspect="1"/>
+            </wp:cNvGraphicFramePr>
+            <a:graphic xmlns:a="http://schemas.openxmlformats.org/drawingml/2006/main">
+              <a:graphicData uri="http://schemas.openxmlformats.org/drawingml/2006/picture">
+                <pic:pic xmlns:pic="http://schemas.openxmlformats.org/drawingml/2006/picture">
+                  <pic:nvPicPr>
+                    <pic:cNvPr id="0" name="Picture 7"/>
+                    <pic:cNvPicPr>
+                      <a:picLocks noChangeAspect="1" noChangeArrowheads="1"/>
+                    </pic:cNvPicPr>
+                  </pic:nvPicPr>
+                  <pic:blipFill>
+                    <a:blip r:embed="rId31" cstate="print">
+                      <a:extLst>
+                        <a:ext uri="{28A0092B-C50C-407E-A947-70E740481C1C}">
+                          <a14:useLocalDpi xmlns:a14="http://schemas.microsoft.com/office/drawing/2010/main" val="0"/>
+                        </a:ext>
+                      </a:extLst>
+                    </a:blip>
+                    <a:srcRect/>
+                    <a:stretch>
+                      <a:fillRect/>
+                    </a:stretch>
+                  </pic:blipFill>
+                  <pic:spPr bwMode="auto">
+                    <a:xfrm>
+                      <a:off x="0" y="0"/>
+                      <a:ext cx="5397500" cy="4293235"/>
+                    </a:xfrm>
+                    <a:prstGeom prst="rect">
+                      <a:avLst/>
+                    </a:prstGeom>
+                    <a:noFill/>
+                    <a:ln>
+                      <a:noFill/>
+                    </a:ln>
+                  </pic:spPr>
+                </pic:pic>
+              </a:graphicData>
+            </a:graphic>
+          </wp:inline>
+        </w:drawing>
+      </w:r>
+    </w:p>
+    <w:p>
+      <w:r>
+        <w:t>Varios de estos Objetos son usados para la creación de del juego en cuestión, como lo son:</w:t>
+      </w:r>
+    </w:p>
+    <w:p>
+      <w:pPr>
+        <w:pStyle w:val="Prrafodelista"/>
+        <w:numPr>
+          <w:ilvl w:val="0"/>
+          <w:numId w:val="16"/>
+        </w:numPr>
+      </w:pPr>
+      <w:r>
+        <w:t xml:space="preserve">Box2d : creación de cuerpos para colisiones </w:t>
+      </w:r>
+    </w:p>
+    <w:p>
+      <w:pPr>
+        <w:pStyle w:val="Prrafodelista"/>
+        <w:numPr>
+          <w:ilvl w:val="0"/>
+          <w:numId w:val="16"/>
+        </w:numPr>
+      </w:pPr>
+      <w:r>
+        <w:t>World: creación de un mundo para mover los cuerpos</w:t>
+      </w:r>
+    </w:p>
+    <w:p>
+      <w:pPr>
+        <w:pStyle w:val="Prrafodelista"/>
+        <w:numPr>
+          <w:ilvl w:val="0"/>
+          <w:numId w:val="16"/>
+        </w:numPr>
+      </w:pPr>
+      <w:r>
+        <w:t>AssertManager: Forma general de LibGDX para la obtención de recursos</w:t>
+      </w:r>
+    </w:p>
+    <w:p>
+      <w:pPr>
+        <w:pStyle w:val="Prrafodelista"/>
+        <w:numPr>
+          <w:ilvl w:val="0"/>
+          <w:numId w:val="16"/>
+        </w:numPr>
+      </w:pPr>
+      <w:r>
+        <w:t>SpriteBath: Para el dibujado de los sprites</w:t>
+      </w:r>
+    </w:p>
+    <w:p>
+      <w:pPr>
+        <w:pStyle w:val="Prrafodelista"/>
+        <w:numPr>
+          <w:ilvl w:val="0"/>
+          <w:numId w:val="16"/>
+        </w:numPr>
+      </w:pPr>
+      <w:r>
+        <w:t xml:space="preserve">Los distintos Managers: realizados para manipular distintos elementos dentro del juego </w:t>
+      </w:r>
+    </w:p>
+    <w:p>
+      <w:pPr>
+        <w:pStyle w:val="Prrafodelista"/>
+        <w:numPr>
+          <w:ilvl w:val="0"/>
+          <w:numId w:val="16"/>
+        </w:numPr>
+      </w:pPr>
+      <w:r>
+        <w:t xml:space="preserve">OrthographicCamera: la cual es la camera del juego de forma Ortográfica (no tiene 3º dimensión )  </w:t>
+      </w:r>
+    </w:p>
+    <w:p>
+      <w:pPr>
+        <w:pStyle w:val="Prrafodelista"/>
+        <w:numPr>
+          <w:ilvl w:val="0"/>
+          <w:numId w:val="16"/>
+        </w:numPr>
+      </w:pPr>
+      <w:r>
+        <w:t xml:space="preserve">GameRendered : El cual es el que se encarga de renderizar la mayoría de animaciones e interacciones en el juego </w:t>
+      </w:r>
+    </w:p>
+    <w:p>
+      <w:pPr>
+        <w:ind w:left="360"/>
+      </w:pPr>
+      <w:r>
+        <w:lastRenderedPageBreak/>
+        <w:t xml:space="preserve">Una vez cereado los objetos, toca renderizarlos con el deltatime del juego, el cual no es mas que el tiempo que hay entre cada Frame. </w:t>
+      </w:r>
+    </w:p>
+    <w:p>
+      <w:pPr>
+        <w:ind w:left="360"/>
+        <w:rPr>
+          <w:noProof/>
+        </w:rPr>
+      </w:pPr>
+      <w:r>
+        <w:rPr>
+          <w:noProof/>
+        </w:rPr>
+        <w:drawing>
+          <wp:inline distT="0" distB="0" distL="0" distR="0" wp14:anchorId="6603B992" wp14:editId="796B1E9A">
+            <wp:extent cx="5397500" cy="2820670"/>
+            <wp:effectExtent l="0" t="0" r="0" b="0"/>
+            <wp:docPr id="25" name="Imagen 25"/>
+            <wp:cNvGraphicFramePr>
+              <a:graphicFrameLocks xmlns:a="http://schemas.openxmlformats.org/drawingml/2006/main" noChangeAspect="1"/>
+            </wp:cNvGraphicFramePr>
+            <a:graphic xmlns:a="http://schemas.openxmlformats.org/drawingml/2006/main">
+              <a:graphicData uri="http://schemas.openxmlformats.org/drawingml/2006/picture">
+                <pic:pic xmlns:pic="http://schemas.openxmlformats.org/drawingml/2006/picture">
+                  <pic:nvPicPr>
+                    <pic:cNvPr id="0" name="Picture 8"/>
+                    <pic:cNvPicPr>
+                      <a:picLocks noChangeAspect="1" noChangeArrowheads="1"/>
+                    </pic:cNvPicPr>
+                  </pic:nvPicPr>
+                  <pic:blipFill>
+                    <a:blip r:embed="rId32" cstate="print">
+                      <a:extLst>
+                        <a:ext uri="{28A0092B-C50C-407E-A947-70E740481C1C}">
+                          <a14:useLocalDpi xmlns:a14="http://schemas.microsoft.com/office/drawing/2010/main" val="0"/>
+                        </a:ext>
+                      </a:extLst>
+                    </a:blip>
+                    <a:srcRect/>
+                    <a:stretch>
+                      <a:fillRect/>
+                    </a:stretch>
+                  </pic:blipFill>
+                  <pic:spPr bwMode="auto">
+                    <a:xfrm>
+                      <a:off x="0" y="0"/>
+                      <a:ext cx="5397500" cy="2820670"/>
+                    </a:xfrm>
+                    <a:prstGeom prst="rect">
+                      <a:avLst/>
+                    </a:prstGeom>
+                    <a:noFill/>
+                    <a:ln>
+                      <a:noFill/>
+                    </a:ln>
+                  </pic:spPr>
+                </pic:pic>
+              </a:graphicData>
+            </a:graphic>
+          </wp:inline>
+        </w:drawing>
+      </w:r>
+    </w:p>
+    <w:p>
+      <w:r>
+        <w:t xml:space="preserve">En este caso se optó por realizar un pequeño arreglo en el detlaTime, y es que este era muy rápido en muchas ocasiones y muy lento en algunas, lo cual se debía, principalmente en la potencia de la maquina que se estaba probando, es por ello que se optó por realizar un pequeño acumulador que unificase ese tiempo perdido o ganado y de esta forma el juego fuese mas fluido, independiente de la maquina en la que este corriendo. </w:t>
+      </w:r>
+    </w:p>
+    <w:p>
+      <w:r>
+        <w:t>Por último, se le dio a la clase principal la potestas de poder cambiar de Screen</w:t>
+      </w:r>
+      <w:r>
+        <w:t xml:space="preserve">, cada vez que sea necesario y se pusieron algunas métodos generales comúnmente usados para la creación de Box2d. </w:t>
+      </w:r>
+    </w:p>
+    <w:p>
+      <w:r>
+        <w:rPr>
+          <w:noProof/>
+        </w:rPr>
+        <w:lastRenderedPageBreak/>
+        <w:drawing>
+          <wp:inline distT="0" distB="0" distL="0" distR="0" wp14:anchorId="09C47459" wp14:editId="197E6E99">
+            <wp:extent cx="5932409" cy="3181985"/>
+            <wp:effectExtent l="0" t="0" r="0" b="0"/>
+            <wp:docPr id="26" name="Imagen 26"/>
+            <wp:cNvGraphicFramePr>
+              <a:graphicFrameLocks xmlns:a="http://schemas.openxmlformats.org/drawingml/2006/main" noChangeAspect="1"/>
+            </wp:cNvGraphicFramePr>
+            <a:graphic xmlns:a="http://schemas.openxmlformats.org/drawingml/2006/main">
+              <a:graphicData uri="http://schemas.openxmlformats.org/drawingml/2006/picture">
+                <pic:pic xmlns:pic="http://schemas.openxmlformats.org/drawingml/2006/picture">
+                  <pic:nvPicPr>
+                    <pic:cNvPr id="0" name="Picture 9"/>
+                    <pic:cNvPicPr>
+                      <a:picLocks noChangeAspect="1" noChangeArrowheads="1"/>
+                    </pic:cNvPicPr>
+                  </pic:nvPicPr>
+                  <pic:blipFill>
+                    <a:blip r:embed="rId33" cstate="print">
+                      <a:extLst>
+                        <a:ext uri="{28A0092B-C50C-407E-A947-70E740481C1C}">
+                          <a14:useLocalDpi xmlns:a14="http://schemas.microsoft.com/office/drawing/2010/main" val="0"/>
+                        </a:ext>
+                      </a:extLst>
+                    </a:blip>
+                    <a:srcRect/>
+                    <a:stretch>
+                      <a:fillRect/>
+                    </a:stretch>
+                  </pic:blipFill>
+                  <pic:spPr bwMode="auto">
+                    <a:xfrm>
+                      <a:off x="0" y="0"/>
+                      <a:ext cx="5957264" cy="3195317"/>
+                    </a:xfrm>
+                    <a:prstGeom prst="rect">
+                      <a:avLst/>
+                    </a:prstGeom>
+                    <a:noFill/>
+                    <a:ln>
+                      <a:noFill/>
+                    </a:ln>
+                  </pic:spPr>
+                </pic:pic>
+              </a:graphicData>
+            </a:graphic>
+          </wp:inline>
+        </w:drawing>
+      </w:r>
+      <w:r>
+        <w:rPr>
+          <w:noProof/>
+        </w:rPr>
+        <w:drawing>
+          <wp:inline distT="0" distB="0" distL="0" distR="0" wp14:anchorId="52B7A60F" wp14:editId="393DA3E9">
+            <wp:extent cx="5397500" cy="3978275"/>
+            <wp:effectExtent l="0" t="0" r="0" b="3175"/>
+            <wp:docPr id="27" name="Imagen 27"/>
+            <wp:cNvGraphicFramePr>
+              <a:graphicFrameLocks xmlns:a="http://schemas.openxmlformats.org/drawingml/2006/main" noChangeAspect="1"/>
+            </wp:cNvGraphicFramePr>
+            <a:graphic xmlns:a="http://schemas.openxmlformats.org/drawingml/2006/main">
+              <a:graphicData uri="http://schemas.openxmlformats.org/drawingml/2006/picture">
+                <pic:pic xmlns:pic="http://schemas.openxmlformats.org/drawingml/2006/picture">
+                  <pic:nvPicPr>
+                    <pic:cNvPr id="0" name="Picture 10"/>
+                    <pic:cNvPicPr>
+                      <a:picLocks noChangeAspect="1" noChangeArrowheads="1"/>
+                    </pic:cNvPicPr>
+                  </pic:nvPicPr>
+                  <pic:blipFill>
+                    <a:blip r:embed="rId34">
+                      <a:extLst>
+                        <a:ext uri="{28A0092B-C50C-407E-A947-70E740481C1C}">
+                          <a14:useLocalDpi xmlns:a14="http://schemas.microsoft.com/office/drawing/2010/main" val="0"/>
+                        </a:ext>
+                      </a:extLst>
+                    </a:blip>
+                    <a:srcRect/>
+                    <a:stretch>
+                      <a:fillRect/>
+                    </a:stretch>
+                  </pic:blipFill>
+                  <pic:spPr bwMode="auto">
+                    <a:xfrm>
+                      <a:off x="0" y="0"/>
+                      <a:ext cx="5397500" cy="3978275"/>
+                    </a:xfrm>
+                    <a:prstGeom prst="rect">
+                      <a:avLst/>
+                    </a:prstGeom>
+                    <a:noFill/>
+                    <a:ln>
+                      <a:noFill/>
+                    </a:ln>
+                  </pic:spPr>
+                </pic:pic>
+              </a:graphicData>
+            </a:graphic>
+          </wp:inline>
+        </w:drawing>
+      </w:r>
+      <w:r>
+        <w:t xml:space="preserve"> </w:t>
+      </w:r>
+    </w:p>
+    <w:p>
+      <w:r>
+        <w:t xml:space="preserve"> </w:t>
+      </w:r>
+      <w:r>
+        <w:t xml:space="preserve">Asi como la configuración Básica para los distintos textos usados en el juego : </w:t>
+      </w:r>
+    </w:p>
+    <w:p/>
+    <w:p>
+      <w:pPr>
+        <w:rPr>
+          <w:noProof/>
+        </w:rPr>
+      </w:pPr>
+      <w:r>
+        <w:rPr>
+          <w:noProof/>
+        </w:rPr>
+        <w:lastRenderedPageBreak/>
+        <w:drawing>
+          <wp:inline distT="0" distB="0" distL="0" distR="0" wp14:anchorId="7DFFF51A" wp14:editId="6C37806A">
+            <wp:extent cx="5397500" cy="3592195"/>
+            <wp:effectExtent l="0" t="0" r="0" b="8255"/>
+            <wp:docPr id="28" name="Imagen 28"/>
+            <wp:cNvGraphicFramePr>
+              <a:graphicFrameLocks xmlns:a="http://schemas.openxmlformats.org/drawingml/2006/main" noChangeAspect="1"/>
+            </wp:cNvGraphicFramePr>
+            <a:graphic xmlns:a="http://schemas.openxmlformats.org/drawingml/2006/main">
+              <a:graphicData uri="http://schemas.openxmlformats.org/drawingml/2006/picture">
+                <pic:pic xmlns:pic="http://schemas.openxmlformats.org/drawingml/2006/picture">
+                  <pic:nvPicPr>
+                    <pic:cNvPr id="0" name="Picture 11"/>
+                    <pic:cNvPicPr>
+                      <a:picLocks noChangeAspect="1" noChangeArrowheads="1"/>
+                    </pic:cNvPicPr>
+                  </pic:nvPicPr>
+                  <pic:blipFill>
+                    <a:blip r:embed="rId35" cstate="print">
+                      <a:extLst>
+                        <a:ext uri="{28A0092B-C50C-407E-A947-70E740481C1C}">
+                          <a14:useLocalDpi xmlns:a14="http://schemas.microsoft.com/office/drawing/2010/main" val="0"/>
+                        </a:ext>
+                      </a:extLst>
+                    </a:blip>
+                    <a:srcRect/>
+                    <a:stretch>
+                      <a:fillRect/>
+                    </a:stretch>
+                  </pic:blipFill>
+                  <pic:spPr bwMode="auto">
+                    <a:xfrm>
+                      <a:off x="0" y="0"/>
+                      <a:ext cx="5397500" cy="3592195"/>
+                    </a:xfrm>
+                    <a:prstGeom prst="rect">
+                      <a:avLst/>
+                    </a:prstGeom>
+                    <a:noFill/>
+                    <a:ln>
+                      <a:noFill/>
+                    </a:ln>
+                  </pic:spPr>
+                </pic:pic>
+              </a:graphicData>
+            </a:graphic>
+          </wp:inline>
+        </w:drawing>
+      </w:r>
+    </w:p>
+    <w:p>
+      <w:r>
+        <w:rPr>
+          <w:noProof/>
+        </w:rPr>
+        <w:drawing>
+          <wp:anchor distT="0" distB="0" distL="114300" distR="114300" simplePos="0" relativeHeight="251682816" behindDoc="1" locked="0" layoutInCell="1" allowOverlap="1" wp14:anchorId="7796EA53" wp14:editId="08E69235">
+            <wp:simplePos x="0" y="0"/>
+            <wp:positionH relativeFrom="margin">
+              <wp:align>left</wp:align>
+            </wp:positionH>
+            <wp:positionV relativeFrom="paragraph">
+              <wp:posOffset>505081</wp:posOffset>
+            </wp:positionV>
+            <wp:extent cx="2790701" cy="5016500"/>
+            <wp:effectExtent l="0" t="0" r="0" b="0"/>
+            <wp:wrapNone/>
+            <wp:docPr id="29" name="Imagen 29"/>
+            <wp:cNvGraphicFramePr>
+              <a:graphicFrameLocks xmlns:a="http://schemas.openxmlformats.org/drawingml/2006/main" noChangeAspect="1"/>
+            </wp:cNvGraphicFramePr>
+            <a:graphic xmlns:a="http://schemas.openxmlformats.org/drawingml/2006/main">
+              <a:graphicData uri="http://schemas.openxmlformats.org/drawingml/2006/picture">
+                <pic:pic xmlns:pic="http://schemas.openxmlformats.org/drawingml/2006/picture">
+                  <pic:nvPicPr>
+                    <pic:cNvPr id="0" name="Picture 12"/>
+                    <pic:cNvPicPr>
+                      <a:picLocks noChangeAspect="1" noChangeArrowheads="1"/>
+                    </pic:cNvPicPr>
+                  </pic:nvPicPr>
+                  <pic:blipFill>
+                    <a:blip r:embed="rId36" cstate="print">
+                      <a:extLst>
+                        <a:ext uri="{28A0092B-C50C-407E-A947-70E740481C1C}">
+                          <a14:useLocalDpi xmlns:a14="http://schemas.microsoft.com/office/drawing/2010/main" val="0"/>
+                        </a:ext>
+                      </a:extLst>
+                    </a:blip>
+                    <a:srcRect/>
+                    <a:stretch>
+                      <a:fillRect/>
+                    </a:stretch>
+                  </pic:blipFill>
+                  <pic:spPr bwMode="auto">
+                    <a:xfrm>
+                      <a:off x="0" y="0"/>
+                      <a:ext cx="2790701" cy="5016500"/>
+                    </a:xfrm>
+                    <a:prstGeom prst="rect">
+                      <a:avLst/>
+                    </a:prstGeom>
+                    <a:noFill/>
+                    <a:ln>
+                      <a:noFill/>
+                    </a:ln>
+                  </pic:spPr>
+                </pic:pic>
+              </a:graphicData>
+            </a:graphic>
+            <wp14:sizeRelH relativeFrom="margin">
+              <wp14:pctWidth>0</wp14:pctWidth>
+            </wp14:sizeRelH>
+            <wp14:sizeRelV relativeFrom="margin">
+              <wp14:pctHeight>0</wp14:pctHeight>
+            </wp14:sizeRelV>
+          </wp:anchor>
+        </w:drawing>
+      </w:r>
+      <w:r>
+        <w:t xml:space="preserve">Cabe destacar que la información del Skin que no deja de ser la forma genérica de LibGDX de configurar los labels, buttons, tables, etc. Es en base a un Json : </w:t>
+      </w:r>
+    </w:p>
+    <w:p>
+      <w:pPr>
+        <w:ind w:left="4950"/>
+      </w:pPr>
+      <w:r>
+        <w:t xml:space="preserve">En el cual hemos podido especificar los valores por defecto de distintas clases, como por </w:t>
+      </w:r>
+      <w:r>
+        <w:t>ejemplo:</w:t>
+      </w:r>
+      <w:r>
+        <w:t xml:space="preserve"> Color,</w:t>
+      </w:r>
+      <w:r>
+        <w:t xml:space="preserve"> TextButton, ProgressBar y TextField.</w:t>
+      </w:r>
+    </w:p>
+    <w:p>
+      <w:pPr>
+        <w:ind w:left="4950"/>
+      </w:pPr>
+      <w:r>
+        <w:t>Y estos a su ves son imágenes que se pueden conseguir desde el siguiente Png:</w:t>
+      </w:r>
+    </w:p>
+    <w:p>
+      <w:pPr>
+        <w:ind w:left="4950"/>
+      </w:pPr>
+    </w:p>
+    <w:p>
+      <w:pPr>
+        <w:ind w:left="4950"/>
+      </w:pPr>
+    </w:p>
+    <w:p>
+      <w:pPr>
+        <w:ind w:left="4950"/>
+      </w:pPr>
+      <w:r>
+        <w:rPr>
+          <w:noProof/>
+        </w:rPr>
+        <w:lastRenderedPageBreak/>
+        <w:drawing>
+          <wp:anchor distT="0" distB="0" distL="114300" distR="114300" simplePos="0" relativeHeight="251683840" behindDoc="1" locked="0" layoutInCell="1" allowOverlap="1" wp14:anchorId="1CE98FCF" wp14:editId="2CF7D1D6">
+            <wp:simplePos x="0" y="0"/>
+            <wp:positionH relativeFrom="column">
+              <wp:posOffset>-124171</wp:posOffset>
+            </wp:positionH>
+            <wp:positionV relativeFrom="paragraph">
+              <wp:posOffset>-148</wp:posOffset>
+            </wp:positionV>
+            <wp:extent cx="6649960" cy="1852550"/>
+            <wp:effectExtent l="0" t="0" r="0" b="0"/>
+            <wp:wrapNone/>
+            <wp:docPr id="30" name="Imagen 30"/>
+            <wp:cNvGraphicFramePr>
+              <a:graphicFrameLocks xmlns:a="http://schemas.openxmlformats.org/drawingml/2006/main" noChangeAspect="1"/>
+            </wp:cNvGraphicFramePr>
+            <a:graphic xmlns:a="http://schemas.openxmlformats.org/drawingml/2006/main">
+              <a:graphicData uri="http://schemas.openxmlformats.org/drawingml/2006/picture">
+                <pic:pic xmlns:pic="http://schemas.openxmlformats.org/drawingml/2006/picture">
+                  <pic:nvPicPr>
+                    <pic:cNvPr id="0" name="Picture 13"/>
+                    <pic:cNvPicPr>
+                      <a:picLocks noChangeAspect="1" noChangeArrowheads="1"/>
+                    </pic:cNvPicPr>
+                  </pic:nvPicPr>
+                  <pic:blipFill>
+                    <a:blip r:embed="rId37" cstate="print">
+                      <a:extLst>
+                        <a:ext uri="{28A0092B-C50C-407E-A947-70E740481C1C}">
+                          <a14:useLocalDpi xmlns:a14="http://schemas.microsoft.com/office/drawing/2010/main" val="0"/>
+                        </a:ext>
+                      </a:extLst>
+                    </a:blip>
+                    <a:srcRect/>
+                    <a:stretch>
+                      <a:fillRect/>
+                    </a:stretch>
+                  </pic:blipFill>
+                  <pic:spPr bwMode="auto">
+                    <a:xfrm>
+                      <a:off x="0" y="0"/>
+                      <a:ext cx="6671555" cy="1858566"/>
+                    </a:xfrm>
+                    <a:prstGeom prst="rect">
+                      <a:avLst/>
+                    </a:prstGeom>
+                    <a:noFill/>
+                    <a:ln>
+                      <a:noFill/>
+                    </a:ln>
+                  </pic:spPr>
+                </pic:pic>
+              </a:graphicData>
+            </a:graphic>
+            <wp14:sizeRelH relativeFrom="margin">
+              <wp14:pctWidth>0</wp14:pctWidth>
+            </wp14:sizeRelH>
+            <wp14:sizeRelV relativeFrom="margin">
+              <wp14:pctHeight>0</wp14:pctHeight>
+            </wp14:sizeRelV>
+          </wp:anchor>
+        </w:drawing>
+      </w:r>
+    </w:p>
+    <w:p>
+      <w:pPr>
+        <w:ind w:left="4950"/>
+        <w:rPr>
+          <w:u w:val="single"/>
+        </w:rPr>
+      </w:pPr>
+    </w:p>
+    <w:p>
+      <w:pPr>
+        <w:rPr>
+          <w:u w:val="single"/>
+        </w:rPr>
+      </w:pPr>
+    </w:p>
+    <w:p/>
+    <w:p>
+      <w:r>
+        <w:t xml:space="preserve">Cada una de estas imágenes tiene un valor que es recogido por un atlas y dado al Json, de esta manera luego el Skin puede sacar los datos y realizar el cambio visual en la aplicación. </w:t>
+      </w:r>
+    </w:p>
+    <w:p/>
+    <w:p/>
+    <w:p/>
+    <w:p/>
+    <w:p/>
+    <w:p/>
+    <w:p/>
     <w:sectPr>
-      <w:headerReference w:type="default" r:id="rId26"/>
-      <w:footerReference w:type="default" r:id="rId27"/>
+      <w:headerReference w:type="default" r:id="rId38"/>
+      <w:footerReference w:type="default" r:id="rId39"/>
       <w:pgSz w:w="11906" w:h="16838"/>
       <w:pgMar w:top="1417" w:right="1701" w:bottom="1417" w:left="1701" w:header="708" w:footer="708" w:gutter="0"/>
       <w:pgNumType w:start="0"/>
@@ -7807,6 +7949,119 @@
 <file path=word/numbering.xml><?xml version="1.0" encoding="utf-8"?>
 <w:numbering xmlns:wpc="http://schemas.microsoft.com/office/word/2010/wordprocessingCanvas" xmlns:cx="http://schemas.microsoft.com/office/drawing/2014/chartex" xmlns:cx1="http://schemas.microsoft.com/office/drawing/2015/9/8/chartex" xmlns:cx2="http://schemas.microsoft.com/office/drawing/2015/10/21/chartex" xmlns:cx3="http://schemas.microsoft.com/office/drawing/2016/5/9/chartex" xmlns:cx4="http://schemas.microsoft.com/office/drawing/2016/5/10/chartex" xmlns:cx5="http://schemas.microsoft.com/office/drawing/2016/5/11/chartex" xmlns:cx6="http://schemas.microsoft.com/office/drawing/2016/5/12/chartex" xmlns:cx7="http://schemas.microsoft.com/office/drawing/2016/5/13/chartex" xmlns:cx8="http://schemas.microsoft.com/office/drawing/2016/5/14/chartex" xmlns:mc="http://schemas.openxmlformats.org/markup-compatibility/2006" xmlns:aink="http://schemas.microsoft.com/office/drawing/2016/ink" xmlns:am3d="http://schemas.microsoft.com/office/drawing/2017/model3d" xmlns:o="urn:schemas-microsoft-com:office:office" xmlns:r="http://schemas.openxmlformats.org/officeDocument/2006/relationships" xmlns:m="http://schemas.openxmlformats.org/officeDocument/2006/math" xmlns:v="urn:schemas-microsoft-com:vml" xmlns:wp14="http://schemas.microsoft.com/office/word/2010/wordprocessingDrawing" xmlns:wp="http://schemas.openxmlformats.org/drawingml/2006/wordprocessingDrawing" xmlns:w10="urn:schemas-microsoft-com:office:word" xmlns:w="http://schemas.openxmlformats.org/wordprocessingml/2006/main" xmlns:w14="http://schemas.microsoft.com/office/word/2010/wordml" xmlns:w15="http://schemas.microsoft.com/office/word/2012/wordml" xmlns:w16cex="http://schemas.microsoft.com/office/word/2018/wordml/cex" xmlns:w16cid="http://schemas.microsoft.com/office/word/2016/wordml/cid" xmlns:w16="http://schemas.microsoft.com/office/word/2018/wordml" xmlns:w16sdtdh="http://schemas.microsoft.com/office/word/2020/wordml/sdtdatahash" xmlns:w16se="http://schemas.microsoft.com/office/word/2015/wordml/symex" xmlns:wpg="http://schemas.microsoft.com/office/word/2010/wordprocessingGroup" xmlns:wpi="http://schemas.microsoft.com/office/word/2010/wordprocessingInk" xmlns:wne="http://schemas.microsoft.com/office/word/2006/wordml" xmlns:wps="http://schemas.microsoft.com/office/word/2010/wordprocessingShape" mc:Ignorable="w14 w15 w16se w16cid w16 w16cex w16sdtdh wp14">
   <w:abstractNum w:abstractNumId="0" w15:restartNumberingAfterBreak="0">
+    <w:nsid w:val="012A5598"/>
+    <w:multiLevelType w:val="hybridMultilevel"/>
+    <w:tmpl w:val="ECBC84E4"/>
+    <w:lvl w:ilvl="0" w:tplc="0C0A0001">
+      <w:start w:val="1"/>
+      <w:numFmt w:val="bullet"/>
+      <w:lvlText w:val=""/>
+      <w:lvlJc w:val="left"/>
+      <w:pPr>
+        <w:ind w:left="720" w:hanging="360"/>
+      </w:pPr>
+      <w:rPr>
+        <w:rFonts w:ascii="Symbol" w:hAnsi="Symbol" w:hint="default"/>
+      </w:rPr>
+    </w:lvl>
+    <w:lvl w:ilvl="1" w:tplc="0C0A0003" w:tentative="1">
+      <w:start w:val="1"/>
+      <w:numFmt w:val="bullet"/>
+      <w:lvlText w:val="o"/>
+      <w:lvlJc w:val="left"/>
+      <w:pPr>
+        <w:ind w:left="1440" w:hanging="360"/>
+      </w:pPr>
+      <w:rPr>
+        <w:rFonts w:ascii="Courier New" w:hAnsi="Courier New" w:cs="Courier New" w:hint="default"/>
+      </w:rPr>
+    </w:lvl>
+    <w:lvl w:ilvl="2" w:tplc="0C0A0005" w:tentative="1">
+      <w:start w:val="1"/>
+      <w:numFmt w:val="bullet"/>
+      <w:lvlText w:val=""/>
+      <w:lvlJc w:val="left"/>
+      <w:pPr>
+        <w:ind w:left="2160" w:hanging="360"/>
+      </w:pPr>
+      <w:rPr>
+        <w:rFonts w:ascii="Wingdings" w:hAnsi="Wingdings" w:hint="default"/>
+      </w:rPr>
+    </w:lvl>
+    <w:lvl w:ilvl="3" w:tplc="0C0A0001" w:tentative="1">
+      <w:start w:val="1"/>
+      <w:numFmt w:val="bullet"/>
+      <w:lvlText w:val=""/>
+      <w:lvlJc w:val="left"/>
+      <w:pPr>
+        <w:ind w:left="2880" w:hanging="360"/>
+      </w:pPr>
+      <w:rPr>
+        <w:rFonts w:ascii="Symbol" w:hAnsi="Symbol" w:hint="default"/>
+      </w:rPr>
+    </w:lvl>
+    <w:lvl w:ilvl="4" w:tplc="0C0A0003" w:tentative="1">
+      <w:start w:val="1"/>
+      <w:numFmt w:val="bullet"/>
+      <w:lvlText w:val="o"/>
+      <w:lvlJc w:val="left"/>
+      <w:pPr>
+        <w:ind w:left="3600" w:hanging="360"/>
+      </w:pPr>
+      <w:rPr>
+        <w:rFonts w:ascii="Courier New" w:hAnsi="Courier New" w:cs="Courier New" w:hint="default"/>
+      </w:rPr>
+    </w:lvl>
+    <w:lvl w:ilvl="5" w:tplc="0C0A0005" w:tentative="1">
+      <w:start w:val="1"/>
+      <w:numFmt w:val="bullet"/>
+      <w:lvlText w:val=""/>
+      <w:lvlJc w:val="left"/>
+      <w:pPr>
+        <w:ind w:left="4320" w:hanging="360"/>
+      </w:pPr>
+      <w:rPr>
+        <w:rFonts w:ascii="Wingdings" w:hAnsi="Wingdings" w:hint="default"/>
+      </w:rPr>
+    </w:lvl>
+    <w:lvl w:ilvl="6" w:tplc="0C0A0001" w:tentative="1">
+      <w:start w:val="1"/>
+      <w:numFmt w:val="bullet"/>
+      <w:lvlText w:val=""/>
+      <w:lvlJc w:val="left"/>
+      <w:pPr>
+        <w:ind w:left="5040" w:hanging="360"/>
+      </w:pPr>
+      <w:rPr>
+        <w:rFonts w:ascii="Symbol" w:hAnsi="Symbol" w:hint="default"/>
+      </w:rPr>
+    </w:lvl>
+    <w:lvl w:ilvl="7" w:tplc="0C0A0003" w:tentative="1">
+      <w:start w:val="1"/>
+      <w:numFmt w:val="bullet"/>
+      <w:lvlText w:val="o"/>
+      <w:lvlJc w:val="left"/>
+      <w:pPr>
+        <w:ind w:left="5760" w:hanging="360"/>
+      </w:pPr>
+      <w:rPr>
+        <w:rFonts w:ascii="Courier New" w:hAnsi="Courier New" w:cs="Courier New" w:hint="default"/>
+      </w:rPr>
+    </w:lvl>
+    <w:lvl w:ilvl="8" w:tplc="0C0A0005" w:tentative="1">
+      <w:start w:val="1"/>
+      <w:numFmt w:val="bullet"/>
+      <w:lvlText w:val=""/>
+      <w:lvlJc w:val="left"/>
+      <w:pPr>
+        <w:ind w:left="6480" w:hanging="360"/>
+      </w:pPr>
+      <w:rPr>
+        <w:rFonts w:ascii="Wingdings" w:hAnsi="Wingdings" w:hint="default"/>
+      </w:rPr>
+    </w:lvl>
+  </w:abstractNum>
+  <w:abstractNum w:abstractNumId="1" w15:restartNumberingAfterBreak="0">
     <w:nsid w:val="03352E4A"/>
     <w:multiLevelType w:val="multilevel"/>
     <w:tmpl w:val="0C0A001F"/>
@@ -7892,7 +8147,120 @@
       </w:pPr>
     </w:lvl>
   </w:abstractNum>
-  <w:abstractNum w:abstractNumId="1" w15:restartNumberingAfterBreak="0">
+  <w:abstractNum w:abstractNumId="2" w15:restartNumberingAfterBreak="0">
+    <w:nsid w:val="0A976889"/>
+    <w:multiLevelType w:val="hybridMultilevel"/>
+    <w:tmpl w:val="436862F6"/>
+    <w:lvl w:ilvl="0" w:tplc="0C0A0001">
+      <w:start w:val="1"/>
+      <w:numFmt w:val="bullet"/>
+      <w:lvlText w:val=""/>
+      <w:lvlJc w:val="left"/>
+      <w:pPr>
+        <w:ind w:left="720" w:hanging="360"/>
+      </w:pPr>
+      <w:rPr>
+        <w:rFonts w:ascii="Symbol" w:hAnsi="Symbol" w:hint="default"/>
+      </w:rPr>
+    </w:lvl>
+    <w:lvl w:ilvl="1" w:tplc="0C0A0003" w:tentative="1">
+      <w:start w:val="1"/>
+      <w:numFmt w:val="bullet"/>
+      <w:lvlText w:val="o"/>
+      <w:lvlJc w:val="left"/>
+      <w:pPr>
+        <w:ind w:left="1440" w:hanging="360"/>
+      </w:pPr>
+      <w:rPr>
+        <w:rFonts w:ascii="Courier New" w:hAnsi="Courier New" w:cs="Courier New" w:hint="default"/>
+      </w:rPr>
+    </w:lvl>
+    <w:lvl w:ilvl="2" w:tplc="0C0A0005" w:tentative="1">
+      <w:start w:val="1"/>
+      <w:numFmt w:val="bullet"/>
+      <w:lvlText w:val=""/>
+      <w:lvlJc w:val="left"/>
+      <w:pPr>
+        <w:ind w:left="2160" w:hanging="360"/>
+      </w:pPr>
+      <w:rPr>
+        <w:rFonts w:ascii="Wingdings" w:hAnsi="Wingdings" w:hint="default"/>
+      </w:rPr>
+    </w:lvl>
+    <w:lvl w:ilvl="3" w:tplc="0C0A0001" w:tentative="1">
+      <w:start w:val="1"/>
+      <w:numFmt w:val="bullet"/>
+      <w:lvlText w:val=""/>
+      <w:lvlJc w:val="left"/>
+      <w:pPr>
+        <w:ind w:left="2880" w:hanging="360"/>
+      </w:pPr>
+      <w:rPr>
+        <w:rFonts w:ascii="Symbol" w:hAnsi="Symbol" w:hint="default"/>
+      </w:rPr>
+    </w:lvl>
+    <w:lvl w:ilvl="4" w:tplc="0C0A0003" w:tentative="1">
+      <w:start w:val="1"/>
+      <w:numFmt w:val="bullet"/>
+      <w:lvlText w:val="o"/>
+      <w:lvlJc w:val="left"/>
+      <w:pPr>
+        <w:ind w:left="3600" w:hanging="360"/>
+      </w:pPr>
+      <w:rPr>
+        <w:rFonts w:ascii="Courier New" w:hAnsi="Courier New" w:cs="Courier New" w:hint="default"/>
+      </w:rPr>
+    </w:lvl>
+    <w:lvl w:ilvl="5" w:tplc="0C0A0005" w:tentative="1">
+      <w:start w:val="1"/>
+      <w:numFmt w:val="bullet"/>
+      <w:lvlText w:val=""/>
+      <w:lvlJc w:val="left"/>
+      <w:pPr>
+        <w:ind w:left="4320" w:hanging="360"/>
+      </w:pPr>
+      <w:rPr>
+        <w:rFonts w:ascii="Wingdings" w:hAnsi="Wingdings" w:hint="default"/>
+      </w:rPr>
+    </w:lvl>
+    <w:lvl w:ilvl="6" w:tplc="0C0A0001" w:tentative="1">
+      <w:start w:val="1"/>
+      <w:numFmt w:val="bullet"/>
+      <w:lvlText w:val=""/>
+      <w:lvlJc w:val="left"/>
+      <w:pPr>
+        <w:ind w:left="5040" w:hanging="360"/>
+      </w:pPr>
+      <w:rPr>
+        <w:rFonts w:ascii="Symbol" w:hAnsi="Symbol" w:hint="default"/>
+      </w:rPr>
+    </w:lvl>
+    <w:lvl w:ilvl="7" w:tplc="0C0A0003" w:tentative="1">
+      <w:start w:val="1"/>
+      <w:numFmt w:val="bullet"/>
+      <w:lvlText w:val="o"/>
+      <w:lvlJc w:val="left"/>
+      <w:pPr>
+        <w:ind w:left="5760" w:hanging="360"/>
+      </w:pPr>
+      <w:rPr>
+        <w:rFonts w:ascii="Courier New" w:hAnsi="Courier New" w:cs="Courier New" w:hint="default"/>
+      </w:rPr>
+    </w:lvl>
+    <w:lvl w:ilvl="8" w:tplc="0C0A0005" w:tentative="1">
+      <w:start w:val="1"/>
+      <w:numFmt w:val="bullet"/>
+      <w:lvlText w:val=""/>
+      <w:lvlJc w:val="left"/>
+      <w:pPr>
+        <w:ind w:left="6480" w:hanging="360"/>
+      </w:pPr>
+      <w:rPr>
+        <w:rFonts w:ascii="Wingdings" w:hAnsi="Wingdings" w:hint="default"/>
+      </w:rPr>
+    </w:lvl>
+  </w:abstractNum>
+  <w:abstractNum w:abstractNumId="3" w15:restartNumberingAfterBreak="0">
     <w:nsid w:val="35D56E07"/>
     <w:multiLevelType w:val="hybridMultilevel"/>
     <w:tmpl w:val="A5D2E4C2"/>
@@ -7978,7 +8346,7 @@
       </w:pPr>
     </w:lvl>
   </w:abstractNum>
-  <w:abstractNum w:abstractNumId="2" w15:restartNumberingAfterBreak="0">
+  <w:abstractNum w:abstractNumId="4" w15:restartNumberingAfterBreak="0">
     <w:nsid w:val="37EB66AC"/>
     <w:multiLevelType w:val="multilevel"/>
     <w:tmpl w:val="0C0A001F"/>
@@ -8064,7 +8432,233 @@
       </w:pPr>
     </w:lvl>
   </w:abstractNum>
-  <w:abstractNum w:abstractNumId="3" w15:restartNumberingAfterBreak="0">
+  <w:abstractNum w:abstractNumId="5" w15:restartNumberingAfterBreak="0">
+    <w:nsid w:val="3BCE0338"/>
+    <w:multiLevelType w:val="hybridMultilevel"/>
+    <w:tmpl w:val="3C749752"/>
+    <w:lvl w:ilvl="0" w:tplc="0C0A0001">
+      <w:start w:val="1"/>
+      <w:numFmt w:val="bullet"/>
+      <w:lvlText w:val=""/>
+      <w:lvlJc w:val="left"/>
+      <w:pPr>
+        <w:ind w:left="720" w:hanging="360"/>
+      </w:pPr>
+      <w:rPr>
+        <w:rFonts w:ascii="Symbol" w:hAnsi="Symbol" w:hint="default"/>
+      </w:rPr>
+    </w:lvl>
+    <w:lvl w:ilvl="1" w:tplc="0C0A0003" w:tentative="1">
+      <w:start w:val="1"/>
+      <w:numFmt w:val="bullet"/>
+      <w:lvlText w:val="o"/>
+      <w:lvlJc w:val="left"/>
+      <w:pPr>
+        <w:ind w:left="1440" w:hanging="360"/>
+      </w:pPr>
+      <w:rPr>
+        <w:rFonts w:ascii="Courier New" w:hAnsi="Courier New" w:cs="Courier New" w:hint="default"/>
+      </w:rPr>
+    </w:lvl>
+    <w:lvl w:ilvl="2" w:tplc="0C0A0005" w:tentative="1">
+      <w:start w:val="1"/>
+      <w:numFmt w:val="bullet"/>
+      <w:lvlText w:val=""/>
+      <w:lvlJc w:val="left"/>
+      <w:pPr>
+        <w:ind w:left="2160" w:hanging="360"/>
+      </w:pPr>
+      <w:rPr>
+        <w:rFonts w:ascii="Wingdings" w:hAnsi="Wingdings" w:hint="default"/>
+      </w:rPr>
+    </w:lvl>
+    <w:lvl w:ilvl="3" w:tplc="0C0A0001" w:tentative="1">
+      <w:start w:val="1"/>
+      <w:numFmt w:val="bullet"/>
+      <w:lvlText w:val=""/>
+      <w:lvlJc w:val="left"/>
+      <w:pPr>
+        <w:ind w:left="2880" w:hanging="360"/>
+      </w:pPr>
+      <w:rPr>
+        <w:rFonts w:ascii="Symbol" w:hAnsi="Symbol" w:hint="default"/>
+      </w:rPr>
+    </w:lvl>
+    <w:lvl w:ilvl="4" w:tplc="0C0A0003" w:tentative="1">
+      <w:start w:val="1"/>
+      <w:numFmt w:val="bullet"/>
+      <w:lvlText w:val="o"/>
+      <w:lvlJc w:val="left"/>
+      <w:pPr>
+        <w:ind w:left="3600" w:hanging="360"/>
+      </w:pPr>
+      <w:rPr>
+        <w:rFonts w:ascii="Courier New" w:hAnsi="Courier New" w:cs="Courier New" w:hint="default"/>
+      </w:rPr>
+    </w:lvl>
+    <w:lvl w:ilvl="5" w:tplc="0C0A0005" w:tentative="1">
+      <w:start w:val="1"/>
+      <w:numFmt w:val="bullet"/>
+      <w:lvlText w:val=""/>
+      <w:lvlJc w:val="left"/>
+      <w:pPr>
+        <w:ind w:left="4320" w:hanging="360"/>
+      </w:pPr>
+      <w:rPr>
+        <w:rFonts w:ascii="Wingdings" w:hAnsi="Wingdings" w:hint="default"/>
+      </w:rPr>
+    </w:lvl>
+    <w:lvl w:ilvl="6" w:tplc="0C0A0001" w:tentative="1">
+      <w:start w:val="1"/>
+      <w:numFmt w:val="bullet"/>
+      <w:lvlText w:val=""/>
+      <w:lvlJc w:val="left"/>
+      <w:pPr>
+        <w:ind w:left="5040" w:hanging="360"/>
+      </w:pPr>
+      <w:rPr>
+        <w:rFonts w:ascii="Symbol" w:hAnsi="Symbol" w:hint="default"/>
+      </w:rPr>
+    </w:lvl>
+    <w:lvl w:ilvl="7" w:tplc="0C0A0003" w:tentative="1">
+      <w:start w:val="1"/>
+      <w:numFmt w:val="bullet"/>
+      <w:lvlText w:val="o"/>
+      <w:lvlJc w:val="left"/>
+      <w:pPr>
+        <w:ind w:left="5760" w:hanging="360"/>
+      </w:pPr>
+      <w:rPr>
+        <w:rFonts w:ascii="Courier New" w:hAnsi="Courier New" w:cs="Courier New" w:hint="default"/>
+      </w:rPr>
+    </w:lvl>
+    <w:lvl w:ilvl="8" w:tplc="0C0A0005" w:tentative="1">
+      <w:start w:val="1"/>
+      <w:numFmt w:val="bullet"/>
+      <w:lvlText w:val=""/>
+      <w:lvlJc w:val="left"/>
+      <w:pPr>
+        <w:ind w:left="6480" w:hanging="360"/>
+      </w:pPr>
+      <w:rPr>
+        <w:rFonts w:ascii="Wingdings" w:hAnsi="Wingdings" w:hint="default"/>
+      </w:rPr>
+    </w:lvl>
+  </w:abstractNum>
+  <w:abstractNum w:abstractNumId="6" w15:restartNumberingAfterBreak="0">
+    <w:nsid w:val="4F44186C"/>
+    <w:multiLevelType w:val="hybridMultilevel"/>
+    <w:tmpl w:val="59326E72"/>
+    <w:lvl w:ilvl="0" w:tplc="0C0A0001">
+      <w:start w:val="1"/>
+      <w:numFmt w:val="bullet"/>
+      <w:lvlText w:val=""/>
+      <w:lvlJc w:val="left"/>
+      <w:pPr>
+        <w:ind w:left="720" w:hanging="360"/>
+      </w:pPr>
+      <w:rPr>
+        <w:rFonts w:ascii="Symbol" w:hAnsi="Symbol" w:hint="default"/>
+      </w:rPr>
+    </w:lvl>
+    <w:lvl w:ilvl="1" w:tplc="0C0A0003" w:tentative="1">
+      <w:start w:val="1"/>
+      <w:numFmt w:val="bullet"/>
+      <w:lvlText w:val="o"/>
+      <w:lvlJc w:val="left"/>
+      <w:pPr>
+        <w:ind w:left="1440" w:hanging="360"/>
+      </w:pPr>
+      <w:rPr>
+        <w:rFonts w:ascii="Courier New" w:hAnsi="Courier New" w:cs="Courier New" w:hint="default"/>
+      </w:rPr>
+    </w:lvl>
+    <w:lvl w:ilvl="2" w:tplc="0C0A0005" w:tentative="1">
+      <w:start w:val="1"/>
+      <w:numFmt w:val="bullet"/>
+      <w:lvlText w:val=""/>
+      <w:lvlJc w:val="left"/>
+      <w:pPr>
+        <w:ind w:left="2160" w:hanging="360"/>
+      </w:pPr>
+      <w:rPr>
+        <w:rFonts w:ascii="Wingdings" w:hAnsi="Wingdings" w:hint="default"/>
+      </w:rPr>
+    </w:lvl>
+    <w:lvl w:ilvl="3" w:tplc="0C0A0001" w:tentative="1">
+      <w:start w:val="1"/>
+      <w:numFmt w:val="bullet"/>
+      <w:lvlText w:val=""/>
+      <w:lvlJc w:val="left"/>
+      <w:pPr>
+        <w:ind w:left="2880" w:hanging="360"/>
+      </w:pPr>
+      <w:rPr>
+        <w:rFonts w:ascii="Symbol" w:hAnsi="Symbol" w:hint="default"/>
+      </w:rPr>
+    </w:lvl>
+    <w:lvl w:ilvl="4" w:tplc="0C0A0003" w:tentative="1">
+      <w:start w:val="1"/>
+      <w:numFmt w:val="bullet"/>
+      <w:lvlText w:val="o"/>
+      <w:lvlJc w:val="left"/>
+      <w:pPr>
+        <w:ind w:left="3600" w:hanging="360"/>
+      </w:pPr>
+      <w:rPr>
+        <w:rFonts w:ascii="Courier New" w:hAnsi="Courier New" w:cs="Courier New" w:hint="default"/>
+      </w:rPr>
+    </w:lvl>
+    <w:lvl w:ilvl="5" w:tplc="0C0A0005" w:tentative="1">
+      <w:start w:val="1"/>
+      <w:numFmt w:val="bullet"/>
+      <w:lvlText w:val=""/>
+      <w:lvlJc w:val="left"/>
+      <w:pPr>
+        <w:ind w:left="4320" w:hanging="360"/>
+      </w:pPr>
+      <w:rPr>
+        <w:rFonts w:ascii="Wingdings" w:hAnsi="Wingdings" w:hint="default"/>
+      </w:rPr>
+    </w:lvl>
+    <w:lvl w:ilvl="6" w:tplc="0C0A0001" w:tentative="1">
+      <w:start w:val="1"/>
+      <w:numFmt w:val="bullet"/>
+      <w:lvlText w:val=""/>
+      <w:lvlJc w:val="left"/>
+      <w:pPr>
+        <w:ind w:left="5040" w:hanging="360"/>
+      </w:pPr>
+      <w:rPr>
+        <w:rFonts w:ascii="Symbol" w:hAnsi="Symbol" w:hint="default"/>
+      </w:rPr>
+    </w:lvl>
+    <w:lvl w:ilvl="7" w:tplc="0C0A0003" w:tentative="1">
+      <w:start w:val="1"/>
+      <w:numFmt w:val="bullet"/>
+      <w:lvlText w:val="o"/>
+      <w:lvlJc w:val="left"/>
+      <w:pPr>
+        <w:ind w:left="5760" w:hanging="360"/>
+      </w:pPr>
+      <w:rPr>
+        <w:rFonts w:ascii="Courier New" w:hAnsi="Courier New" w:cs="Courier New" w:hint="default"/>
+      </w:rPr>
+    </w:lvl>
+    <w:lvl w:ilvl="8" w:tplc="0C0A0005" w:tentative="1">
+      <w:start w:val="1"/>
+      <w:numFmt w:val="bullet"/>
+      <w:lvlText w:val=""/>
+      <w:lvlJc w:val="left"/>
+      <w:pPr>
+        <w:ind w:left="6480" w:hanging="360"/>
+      </w:pPr>
+      <w:rPr>
+        <w:rFonts w:ascii="Wingdings" w:hAnsi="Wingdings" w:hint="default"/>
+      </w:rPr>
+    </w:lvl>
+  </w:abstractNum>
+  <w:abstractNum w:abstractNumId="7" w15:restartNumberingAfterBreak="0">
     <w:nsid w:val="52EF6B38"/>
     <w:multiLevelType w:val="multilevel"/>
     <w:tmpl w:val="0C0A001F"/>
@@ -8150,7 +8744,7 @@
       </w:pPr>
     </w:lvl>
   </w:abstractNum>
-  <w:abstractNum w:abstractNumId="4" w15:restartNumberingAfterBreak="0">
+  <w:abstractNum w:abstractNumId="8" w15:restartNumberingAfterBreak="0">
     <w:nsid w:val="53E652FE"/>
     <w:multiLevelType w:val="hybridMultilevel"/>
     <w:tmpl w:val="2406497C"/>
@@ -8236,7 +8830,120 @@
       </w:pPr>
     </w:lvl>
   </w:abstractNum>
-  <w:abstractNum w:abstractNumId="5" w15:restartNumberingAfterBreak="0">
+  <w:abstractNum w:abstractNumId="9" w15:restartNumberingAfterBreak="0">
+    <w:nsid w:val="56193368"/>
+    <w:multiLevelType w:val="hybridMultilevel"/>
+    <w:tmpl w:val="D4AA2C08"/>
+    <w:lvl w:ilvl="0" w:tplc="0C0A0001">
+      <w:start w:val="1"/>
+      <w:numFmt w:val="bullet"/>
+      <w:lvlText w:val=""/>
+      <w:lvlJc w:val="left"/>
+      <w:pPr>
+        <w:ind w:left="720" w:hanging="360"/>
+      </w:pPr>
+      <w:rPr>
+        <w:rFonts w:ascii="Symbol" w:hAnsi="Symbol" w:hint="default"/>
+      </w:rPr>
+    </w:lvl>
+    <w:lvl w:ilvl="1" w:tplc="0C0A0003" w:tentative="1">
+      <w:start w:val="1"/>
+      <w:numFmt w:val="bullet"/>
+      <w:lvlText w:val="o"/>
+      <w:lvlJc w:val="left"/>
+      <w:pPr>
+        <w:ind w:left="1440" w:hanging="360"/>
+      </w:pPr>
+      <w:rPr>
+        <w:rFonts w:ascii="Courier New" w:hAnsi="Courier New" w:cs="Courier New" w:hint="default"/>
+      </w:rPr>
+    </w:lvl>
+    <w:lvl w:ilvl="2" w:tplc="0C0A0005" w:tentative="1">
+      <w:start w:val="1"/>
+      <w:numFmt w:val="bullet"/>
+      <w:lvlText w:val=""/>
+      <w:lvlJc w:val="left"/>
+      <w:pPr>
+        <w:ind w:left="2160" w:hanging="360"/>
+      </w:pPr>
+      <w:rPr>
+        <w:rFonts w:ascii="Wingdings" w:hAnsi="Wingdings" w:hint="default"/>
+      </w:rPr>
+    </w:lvl>
+    <w:lvl w:ilvl="3" w:tplc="0C0A0001" w:tentative="1">
+      <w:start w:val="1"/>
+      <w:numFmt w:val="bullet"/>
+      <w:lvlText w:val=""/>
+      <w:lvlJc w:val="left"/>
+      <w:pPr>
+        <w:ind w:left="2880" w:hanging="360"/>
+      </w:pPr>
+      <w:rPr>
+        <w:rFonts w:ascii="Symbol" w:hAnsi="Symbol" w:hint="default"/>
+      </w:rPr>
+    </w:lvl>
+    <w:lvl w:ilvl="4" w:tplc="0C0A0003" w:tentative="1">
+      <w:start w:val="1"/>
+      <w:numFmt w:val="bullet"/>
+      <w:lvlText w:val="o"/>
+      <w:lvlJc w:val="left"/>
+      <w:pPr>
+        <w:ind w:left="3600" w:hanging="360"/>
+      </w:pPr>
+      <w:rPr>
+        <w:rFonts w:ascii="Courier New" w:hAnsi="Courier New" w:cs="Courier New" w:hint="default"/>
+      </w:rPr>
+    </w:lvl>
+    <w:lvl w:ilvl="5" w:tplc="0C0A0005" w:tentative="1">
+      <w:start w:val="1"/>
+      <w:numFmt w:val="bullet"/>
+      <w:lvlText w:val=""/>
+      <w:lvlJc w:val="left"/>
+      <w:pPr>
+        <w:ind w:left="4320" w:hanging="360"/>
+      </w:pPr>
+      <w:rPr>
+        <w:rFonts w:ascii="Wingdings" w:hAnsi="Wingdings" w:hint="default"/>
+      </w:rPr>
+    </w:lvl>
+    <w:lvl w:ilvl="6" w:tplc="0C0A0001" w:tentative="1">
+      <w:start w:val="1"/>
+      <w:numFmt w:val="bullet"/>
+      <w:lvlText w:val=""/>
+      <w:lvlJc w:val="left"/>
+      <w:pPr>
+        <w:ind w:left="5040" w:hanging="360"/>
+      </w:pPr>
+      <w:rPr>
+        <w:rFonts w:ascii="Symbol" w:hAnsi="Symbol" w:hint="default"/>
+      </w:rPr>
+    </w:lvl>
+    <w:lvl w:ilvl="7" w:tplc="0C0A0003" w:tentative="1">
+      <w:start w:val="1"/>
+      <w:numFmt w:val="bullet"/>
+      <w:lvlText w:val="o"/>
+      <w:lvlJc w:val="left"/>
+      <w:pPr>
+        <w:ind w:left="5760" w:hanging="360"/>
+      </w:pPr>
+      <w:rPr>
+        <w:rFonts w:ascii="Courier New" w:hAnsi="Courier New" w:cs="Courier New" w:hint="default"/>
+      </w:rPr>
+    </w:lvl>
+    <w:lvl w:ilvl="8" w:tplc="0C0A0005" w:tentative="1">
+      <w:start w:val="1"/>
+      <w:numFmt w:val="bullet"/>
+      <w:lvlText w:val=""/>
+      <w:lvlJc w:val="left"/>
+      <w:pPr>
+        <w:ind w:left="6480" w:hanging="360"/>
+      </w:pPr>
+      <w:rPr>
+        <w:rFonts w:ascii="Wingdings" w:hAnsi="Wingdings" w:hint="default"/>
+      </w:rPr>
+    </w:lvl>
+  </w:abstractNum>
+  <w:abstractNum w:abstractNumId="10" w15:restartNumberingAfterBreak="0">
     <w:nsid w:val="5A315335"/>
     <w:multiLevelType w:val="multilevel"/>
     <w:tmpl w:val="0C0A001F"/>
@@ -8322,7 +9029,7 @@
       </w:pPr>
     </w:lvl>
   </w:abstractNum>
-  <w:abstractNum w:abstractNumId="6" w15:restartNumberingAfterBreak="0">
+  <w:abstractNum w:abstractNumId="11" w15:restartNumberingAfterBreak="0">
     <w:nsid w:val="634F1617"/>
     <w:multiLevelType w:val="hybridMultilevel"/>
     <w:tmpl w:val="689A69E8"/>
@@ -8408,7 +9115,120 @@
       </w:pPr>
     </w:lvl>
   </w:abstractNum>
-  <w:abstractNum w:abstractNumId="7" w15:restartNumberingAfterBreak="0">
+  <w:abstractNum w:abstractNumId="12" w15:restartNumberingAfterBreak="0">
+    <w:nsid w:val="6EF61B27"/>
+    <w:multiLevelType w:val="hybridMultilevel"/>
+    <w:tmpl w:val="9DEE31C6"/>
+    <w:lvl w:ilvl="0" w:tplc="0C0A0001">
+      <w:start w:val="1"/>
+      <w:numFmt w:val="bullet"/>
+      <w:lvlText w:val=""/>
+      <w:lvlJc w:val="left"/>
+      <w:pPr>
+        <w:ind w:left="720" w:hanging="360"/>
+      </w:pPr>
+      <w:rPr>
+        <w:rFonts w:ascii="Symbol" w:hAnsi="Symbol" w:hint="default"/>
+      </w:rPr>
+    </w:lvl>
+    <w:lvl w:ilvl="1" w:tplc="0C0A0003" w:tentative="1">
+      <w:start w:val="1"/>
+      <w:numFmt w:val="bullet"/>
+      <w:lvlText w:val="o"/>
+      <w:lvlJc w:val="left"/>
+      <w:pPr>
+        <w:ind w:left="1440" w:hanging="360"/>
+      </w:pPr>
+      <w:rPr>
+        <w:rFonts w:ascii="Courier New" w:hAnsi="Courier New" w:cs="Courier New" w:hint="default"/>
+      </w:rPr>
+    </w:lvl>
+    <w:lvl w:ilvl="2" w:tplc="0C0A0005" w:tentative="1">
+      <w:start w:val="1"/>
+      <w:numFmt w:val="bullet"/>
+      <w:lvlText w:val=""/>
+      <w:lvlJc w:val="left"/>
+      <w:pPr>
+        <w:ind w:left="2160" w:hanging="360"/>
+      </w:pPr>
+      <w:rPr>
+        <w:rFonts w:ascii="Wingdings" w:hAnsi="Wingdings" w:hint="default"/>
+      </w:rPr>
+    </w:lvl>
+    <w:lvl w:ilvl="3" w:tplc="0C0A0001" w:tentative="1">
+      <w:start w:val="1"/>
+      <w:numFmt w:val="bullet"/>
+      <w:lvlText w:val=""/>
+      <w:lvlJc w:val="left"/>
+      <w:pPr>
+        <w:ind w:left="2880" w:hanging="360"/>
+      </w:pPr>
+      <w:rPr>
+        <w:rFonts w:ascii="Symbol" w:hAnsi="Symbol" w:hint="default"/>
+      </w:rPr>
+    </w:lvl>
+    <w:lvl w:ilvl="4" w:tplc="0C0A0003" w:tentative="1">
+      <w:start w:val="1"/>
+      <w:numFmt w:val="bullet"/>
+      <w:lvlText w:val="o"/>
+      <w:lvlJc w:val="left"/>
+      <w:pPr>
+        <w:ind w:left="3600" w:hanging="360"/>
+      </w:pPr>
+      <w:rPr>
+        <w:rFonts w:ascii="Courier New" w:hAnsi="Courier New" w:cs="Courier New" w:hint="default"/>
+      </w:rPr>
+    </w:lvl>
+    <w:lvl w:ilvl="5" w:tplc="0C0A0005" w:tentative="1">
+      <w:start w:val="1"/>
+      <w:numFmt w:val="bullet"/>
+      <w:lvlText w:val=""/>
+      <w:lvlJc w:val="left"/>
+      <w:pPr>
+        <w:ind w:left="4320" w:hanging="360"/>
+      </w:pPr>
+      <w:rPr>
+        <w:rFonts w:ascii="Wingdings" w:hAnsi="Wingdings" w:hint="default"/>
+      </w:rPr>
+    </w:lvl>
+    <w:lvl w:ilvl="6" w:tplc="0C0A0001" w:tentative="1">
+      <w:start w:val="1"/>
+      <w:numFmt w:val="bullet"/>
+      <w:lvlText w:val=""/>
+      <w:lvlJc w:val="left"/>
+      <w:pPr>
+        <w:ind w:left="5040" w:hanging="360"/>
+      </w:pPr>
+      <w:rPr>
+        <w:rFonts w:ascii="Symbol" w:hAnsi="Symbol" w:hint="default"/>
+      </w:rPr>
+    </w:lvl>
+    <w:lvl w:ilvl="7" w:tplc="0C0A0003" w:tentative="1">
+      <w:start w:val="1"/>
+      <w:numFmt w:val="bullet"/>
+      <w:lvlText w:val="o"/>
+      <w:lvlJc w:val="left"/>
+      <w:pPr>
+        <w:ind w:left="5760" w:hanging="360"/>
+      </w:pPr>
+      <w:rPr>
+        <w:rFonts w:ascii="Courier New" w:hAnsi="Courier New" w:cs="Courier New" w:hint="default"/>
+      </w:rPr>
+    </w:lvl>
+    <w:lvl w:ilvl="8" w:tplc="0C0A0005" w:tentative="1">
+      <w:start w:val="1"/>
+      <w:numFmt w:val="bullet"/>
+      <w:lvlText w:val=""/>
+      <w:lvlJc w:val="left"/>
+      <w:pPr>
+        <w:ind w:left="6480" w:hanging="360"/>
+      </w:pPr>
+      <w:rPr>
+        <w:rFonts w:ascii="Wingdings" w:hAnsi="Wingdings" w:hint="default"/>
+      </w:rPr>
+    </w:lvl>
+  </w:abstractNum>
+  <w:abstractNum w:abstractNumId="13" w15:restartNumberingAfterBreak="0">
     <w:nsid w:val="7270100F"/>
     <w:multiLevelType w:val="hybridMultilevel"/>
     <w:tmpl w:val="9690BAF2"/>
@@ -8494,7 +9314,7 @@
       </w:pPr>
     </w:lvl>
   </w:abstractNum>
-  <w:abstractNum w:abstractNumId="8" w15:restartNumberingAfterBreak="0">
+  <w:abstractNum w:abstractNumId="14" w15:restartNumberingAfterBreak="0">
     <w:nsid w:val="7AD500CD"/>
     <w:multiLevelType w:val="hybridMultilevel"/>
     <w:tmpl w:val="81D0AB8E"/>
@@ -8580,32 +9400,166 @@
       </w:pPr>
     </w:lvl>
   </w:abstractNum>
+  <w:abstractNum w:abstractNumId="15" w15:restartNumberingAfterBreak="0">
+    <w:nsid w:val="7CA75429"/>
+    <w:multiLevelType w:val="hybridMultilevel"/>
+    <w:tmpl w:val="F1165A06"/>
+    <w:lvl w:ilvl="0" w:tplc="0C0A0001">
+      <w:start w:val="1"/>
+      <w:numFmt w:val="bullet"/>
+      <w:lvlText w:val=""/>
+      <w:lvlJc w:val="left"/>
+      <w:pPr>
+        <w:ind w:left="720" w:hanging="360"/>
+      </w:pPr>
+      <w:rPr>
+        <w:rFonts w:ascii="Symbol" w:hAnsi="Symbol" w:hint="default"/>
+      </w:rPr>
+    </w:lvl>
+    <w:lvl w:ilvl="1" w:tplc="0C0A0003" w:tentative="1">
+      <w:start w:val="1"/>
+      <w:numFmt w:val="bullet"/>
+      <w:lvlText w:val="o"/>
+      <w:lvlJc w:val="left"/>
+      <w:pPr>
+        <w:ind w:left="1440" w:hanging="360"/>
+      </w:pPr>
+      <w:rPr>
+        <w:rFonts w:ascii="Courier New" w:hAnsi="Courier New" w:cs="Courier New" w:hint="default"/>
+      </w:rPr>
+    </w:lvl>
+    <w:lvl w:ilvl="2" w:tplc="0C0A0005" w:tentative="1">
+      <w:start w:val="1"/>
+      <w:numFmt w:val="bullet"/>
+      <w:lvlText w:val=""/>
+      <w:lvlJc w:val="left"/>
+      <w:pPr>
+        <w:ind w:left="2160" w:hanging="360"/>
+      </w:pPr>
+      <w:rPr>
+        <w:rFonts w:ascii="Wingdings" w:hAnsi="Wingdings" w:hint="default"/>
+      </w:rPr>
+    </w:lvl>
+    <w:lvl w:ilvl="3" w:tplc="0C0A0001" w:tentative="1">
+      <w:start w:val="1"/>
+      <w:numFmt w:val="bullet"/>
+      <w:lvlText w:val=""/>
+      <w:lvlJc w:val="left"/>
+      <w:pPr>
+        <w:ind w:left="2880" w:hanging="360"/>
+      </w:pPr>
+      <w:rPr>
+        <w:rFonts w:ascii="Symbol" w:hAnsi="Symbol" w:hint="default"/>
+      </w:rPr>
+    </w:lvl>
+    <w:lvl w:ilvl="4" w:tplc="0C0A0003" w:tentative="1">
+      <w:start w:val="1"/>
+      <w:numFmt w:val="bullet"/>
+      <w:lvlText w:val="o"/>
+      <w:lvlJc w:val="left"/>
+      <w:pPr>
+        <w:ind w:left="3600" w:hanging="360"/>
+      </w:pPr>
+      <w:rPr>
+        <w:rFonts w:ascii="Courier New" w:hAnsi="Courier New" w:cs="Courier New" w:hint="default"/>
+      </w:rPr>
+    </w:lvl>
+    <w:lvl w:ilvl="5" w:tplc="0C0A0005" w:tentative="1">
+      <w:start w:val="1"/>
+      <w:numFmt w:val="bullet"/>
+      <w:lvlText w:val=""/>
+      <w:lvlJc w:val="left"/>
+      <w:pPr>
+        <w:ind w:left="4320" w:hanging="360"/>
+      </w:pPr>
+      <w:rPr>
+        <w:rFonts w:ascii="Wingdings" w:hAnsi="Wingdings" w:hint="default"/>
+      </w:rPr>
+    </w:lvl>
+    <w:lvl w:ilvl="6" w:tplc="0C0A0001" w:tentative="1">
+      <w:start w:val="1"/>
+      <w:numFmt w:val="bullet"/>
+      <w:lvlText w:val=""/>
+      <w:lvlJc w:val="left"/>
+      <w:pPr>
+        <w:ind w:left="5040" w:hanging="360"/>
+      </w:pPr>
+      <w:rPr>
+        <w:rFonts w:ascii="Symbol" w:hAnsi="Symbol" w:hint="default"/>
+      </w:rPr>
+    </w:lvl>
+    <w:lvl w:ilvl="7" w:tplc="0C0A0003" w:tentative="1">
+      <w:start w:val="1"/>
+      <w:numFmt w:val="bullet"/>
+      <w:lvlText w:val="o"/>
+      <w:lvlJc w:val="left"/>
+      <w:pPr>
+        <w:ind w:left="5760" w:hanging="360"/>
+      </w:pPr>
+      <w:rPr>
+        <w:rFonts w:ascii="Courier New" w:hAnsi="Courier New" w:cs="Courier New" w:hint="default"/>
+      </w:rPr>
+    </w:lvl>
+    <w:lvl w:ilvl="8" w:tplc="0C0A0005" w:tentative="1">
+      <w:start w:val="1"/>
+      <w:numFmt w:val="bullet"/>
+      <w:lvlText w:val=""/>
+      <w:lvlJc w:val="left"/>
+      <w:pPr>
+        <w:ind w:left="6480" w:hanging="360"/>
+      </w:pPr>
+      <w:rPr>
+        <w:rFonts w:ascii="Wingdings" w:hAnsi="Wingdings" w:hint="default"/>
+      </w:rPr>
+    </w:lvl>
+  </w:abstractNum>
   <w:num w:numId="1">
+    <w:abstractNumId w:val="13"/>
+  </w:num>
+  <w:num w:numId="2">
+    <w:abstractNumId w:val="4"/>
+  </w:num>
+  <w:num w:numId="3">
+    <w:abstractNumId w:val="1"/>
+  </w:num>
+  <w:num w:numId="4">
+    <w:abstractNumId w:val="10"/>
+  </w:num>
+  <w:num w:numId="5">
+    <w:abstractNumId w:val="14"/>
+  </w:num>
+  <w:num w:numId="6">
+    <w:abstractNumId w:val="11"/>
+  </w:num>
+  <w:num w:numId="7">
     <w:abstractNumId w:val="7"/>
   </w:num>
-  <w:num w:numId="2">
+  <w:num w:numId="8">
+    <w:abstractNumId w:val="8"/>
+  </w:num>
+  <w:num w:numId="9">
+    <w:abstractNumId w:val="3"/>
+  </w:num>
+  <w:num w:numId="10">
     <w:abstractNumId w:val="2"/>
   </w:num>
-  <w:num w:numId="3">
+  <w:num w:numId="11">
+    <w:abstractNumId w:val="9"/>
+  </w:num>
+  <w:num w:numId="12">
     <w:abstractNumId w:val="0"/>
   </w:num>
-  <w:num w:numId="4">
+  <w:num w:numId="13">
+    <w:abstractNumId w:val="15"/>
+  </w:num>
+  <w:num w:numId="14">
     <w:abstractNumId w:val="5"/>
   </w:num>
-  <w:num w:numId="5">
-    <w:abstractNumId w:val="8"/>
+  <w:num w:numId="15">
+    <w:abstractNumId w:val="12"/>
   </w:num>
-  <w:num w:numId="6">
+  <w:num w:numId="16">
     <w:abstractNumId w:val="6"/>
-  </w:num>
-  <w:num w:numId="7">
-    <w:abstractNumId w:val="3"/>
-  </w:num>
-  <w:num w:numId="8">
-    <w:abstractNumId w:val="4"/>
-  </w:num>
-  <w:num w:numId="9">
-    <w:abstractNumId w:val="1"/>
   </w:num>
 </w:numbering>
 </file>
@@ -9069,7 +10023,6 @@
   <w:style w:type="character" w:default="1" w:styleId="Fuentedeprrafopredeter">
     <w:name w:val="Default Paragraph Font"/>
     <w:uiPriority w:val="1"/>
-    <w:semiHidden/>
     <w:unhideWhenUsed/>
   </w:style>
   <w:style w:type="table" w:default="1" w:styleId="Tablanormal">
@@ -9380,12 +10333,33 @@
 
 <file path=word/glossary/fontTable.xml><?xml version="1.0" encoding="utf-8"?>
 <w:fonts xmlns:mc="http://schemas.openxmlformats.org/markup-compatibility/2006" xmlns:r="http://schemas.openxmlformats.org/officeDocument/2006/relationships" xmlns:w="http://schemas.openxmlformats.org/wordprocessingml/2006/main" xmlns:w14="http://schemas.microsoft.com/office/word/2010/wordml" xmlns:w15="http://schemas.microsoft.com/office/word/2012/wordml" xmlns:w16cex="http://schemas.microsoft.com/office/word/2018/wordml/cex" xmlns:w16cid="http://schemas.microsoft.com/office/word/2016/wordml/cid" xmlns:w16="http://schemas.microsoft.com/office/word/2018/wordml" xmlns:w16sdtdh="http://schemas.microsoft.com/office/word/2020/wordml/sdtdatahash" xmlns:w16se="http://schemas.microsoft.com/office/word/2015/wordml/symex" mc:Ignorable="w14 w15 w16se w16cid w16 w16cex w16sdtdh">
+  <w:font w:name="Symbol">
+    <w:panose1 w:val="05050102010706020507"/>
+    <w:charset w:val="02"/>
+    <w:family w:val="roman"/>
+    <w:pitch w:val="variable"/>
+    <w:sig w:usb0="00000000" w:usb1="10000000" w:usb2="00000000" w:usb3="00000000" w:csb0="80000000" w:csb1="00000000"/>
+  </w:font>
   <w:font w:name="Times New Roman">
     <w:panose1 w:val="02020603050405020304"/>
     <w:charset w:val="00"/>
     <w:family w:val="roman"/>
     <w:pitch w:val="variable"/>
     <w:sig w:usb0="E0002EFF" w:usb1="C000785B" w:usb2="00000009" w:usb3="00000000" w:csb0="000001FF" w:csb1="00000000"/>
+  </w:font>
+  <w:font w:name="Courier New">
+    <w:panose1 w:val="02070309020205020404"/>
+    <w:charset w:val="00"/>
+    <w:family w:val="modern"/>
+    <w:pitch w:val="fixed"/>
+    <w:sig w:usb0="E0002EFF" w:usb1="C0007843" w:usb2="00000009" w:usb3="00000000" w:csb0="000001FF" w:csb1="00000000"/>
+  </w:font>
+  <w:font w:name="Wingdings">
+    <w:panose1 w:val="05000000000000000000"/>
+    <w:charset w:val="02"/>
+    <w:family w:val="auto"/>
+    <w:pitch w:val="variable"/>
+    <w:sig w:usb0="00000000" w:usb1="10000000" w:usb2="00000000" w:usb3="00000000" w:csb0="80000000" w:csb1="00000000"/>
   </w:font>
   <w:font w:name="Calibri">
     <w:panose1 w:val="020F0502020204030204"/>
@@ -9422,10 +10396,12 @@
   <w:rsids>
     <w:rsidRoot w:val="00644B4D"/>
     <w:rsid w:val="00372267"/>
+    <w:rsid w:val="00372BC1"/>
     <w:rsid w:val="00374215"/>
     <w:rsid w:val="00517221"/>
     <w:rsid w:val="005C0BD1"/>
     <w:rsid w:val="00644B4D"/>
+    <w:rsid w:val="00A238E9"/>
     <w:rsid w:val="00B15E12"/>
     <w:rsid w:val="00ED40CD"/>
     <w:rsid w:val="00FC024F"/>
